--- a/TAREA_PROGRAMADA#1/Proyecto 1.docx
+++ b/TAREA_PROGRAMADA#1/Proyecto 1.docx
@@ -182,12 +182,10 @@
       <w:pPr>
         <w:pStyle w:val="SubtituloT1"/>
       </w:pPr>
-      <w:bookmarkStart w:id="0" w:name="_GoBack"/>
       <w:r>
         <w:t>Tarea #1</w:t>
       </w:r>
     </w:p>
-    <w:bookmarkEnd w:id="0"/>
     <w:p>
       <w:pPr>
         <w:pStyle w:val="SubtituloT1"/>
@@ -289,6 +287,7 @@
             </w:tabs>
             <w:rPr>
               <w:noProof/>
+              <w:lang w:val="es-ES" w:eastAsia="es-ES"/>
             </w:rPr>
           </w:pPr>
           <w:r>
@@ -300,14 +299,13 @@
           <w:r>
             <w:fldChar w:fldCharType="separate"/>
           </w:r>
-          <w:hyperlink w:anchor="_Toc475134641" w:history="1">
+          <w:hyperlink w:anchor="_Toc495871012" w:history="1">
             <w:r>
               <w:rPr>
                 <w:rStyle w:val="Hipervnculo"/>
-                <w:rFonts w:ascii="Century Gothic" w:hAnsi="Century Gothic" w:cs="Century Gothic"/>
                 <w:noProof/>
               </w:rPr>
-              <w:t>Bibliografía</w:t>
+              <w:t>Análisis de algoritmos:</w:t>
             </w:r>
             <w:r>
               <w:rPr>
@@ -328,7 +326,7 @@
                 <w:noProof/>
                 <w:webHidden/>
               </w:rPr>
-              <w:instrText xml:space="preserve"> PAGEREF _Toc475134641 \h </w:instrText>
+              <w:instrText xml:space="preserve"> PAGEREF _Toc495871012 \h </w:instrText>
             </w:r>
             <w:r>
               <w:rPr>
@@ -348,7 +346,580 @@
                 <w:noProof/>
                 <w:webHidden/>
               </w:rPr>
-              <w:t>3</w:t>
+              <w:t>2</w:t>
+            </w:r>
+            <w:r>
+              <w:rPr>
+                <w:noProof/>
+                <w:webHidden/>
+              </w:rPr>
+              <w:fldChar w:fldCharType="end"/>
+            </w:r>
+          </w:hyperlink>
+        </w:p>
+        <w:p>
+          <w:pPr>
+            <w:pStyle w:val="TDC2"/>
+            <w:tabs>
+              <w:tab w:val="left" w:pos="660"/>
+              <w:tab w:val="right" w:leader="dot" w:pos="10070"/>
+            </w:tabs>
+            <w:rPr>
+              <w:noProof/>
+              <w:lang w:val="es-ES" w:eastAsia="es-ES"/>
+            </w:rPr>
+          </w:pPr>
+          <w:hyperlink w:anchor="_Toc495871013" w:history="1">
+            <w:r>
+              <w:rPr>
+                <w:rStyle w:val="Hipervnculo"/>
+                <w:noProof/>
+              </w:rPr>
+              <w:t>1.</w:t>
+            </w:r>
+            <w:r>
+              <w:rPr>
+                <w:noProof/>
+                <w:lang w:val="es-ES" w:eastAsia="es-ES"/>
+              </w:rPr>
+              <w:tab/>
+            </w:r>
+            <w:r>
+              <w:rPr>
+                <w:rStyle w:val="Hipervnculo"/>
+                <w:noProof/>
+              </w:rPr>
+              <w:t>Algoritmo “Vuelto de monedas”:</w:t>
+            </w:r>
+            <w:r>
+              <w:rPr>
+                <w:noProof/>
+                <w:webHidden/>
+              </w:rPr>
+              <w:tab/>
+            </w:r>
+            <w:r>
+              <w:rPr>
+                <w:noProof/>
+                <w:webHidden/>
+              </w:rPr>
+              <w:fldChar w:fldCharType="begin"/>
+            </w:r>
+            <w:r>
+              <w:rPr>
+                <w:noProof/>
+                <w:webHidden/>
+              </w:rPr>
+              <w:instrText xml:space="preserve"> PAGEREF _Toc495871013 \h </w:instrText>
+            </w:r>
+            <w:r>
+              <w:rPr>
+                <w:noProof/>
+                <w:webHidden/>
+              </w:rPr>
+            </w:r>
+            <w:r>
+              <w:rPr>
+                <w:noProof/>
+                <w:webHidden/>
+              </w:rPr>
+              <w:fldChar w:fldCharType="separate"/>
+            </w:r>
+            <w:r>
+              <w:rPr>
+                <w:noProof/>
+                <w:webHidden/>
+              </w:rPr>
+              <w:t>2</w:t>
+            </w:r>
+            <w:r>
+              <w:rPr>
+                <w:noProof/>
+                <w:webHidden/>
+              </w:rPr>
+              <w:fldChar w:fldCharType="end"/>
+            </w:r>
+          </w:hyperlink>
+        </w:p>
+        <w:p>
+          <w:pPr>
+            <w:pStyle w:val="TDC2"/>
+            <w:tabs>
+              <w:tab w:val="left" w:pos="660"/>
+              <w:tab w:val="right" w:leader="dot" w:pos="10070"/>
+            </w:tabs>
+            <w:rPr>
+              <w:noProof/>
+              <w:lang w:val="es-ES" w:eastAsia="es-ES"/>
+            </w:rPr>
+          </w:pPr>
+          <w:hyperlink w:anchor="_Toc495871014" w:history="1">
+            <w:r>
+              <w:rPr>
+                <w:rStyle w:val="Hipervnculo"/>
+                <w:noProof/>
+              </w:rPr>
+              <w:t>2.</w:t>
+            </w:r>
+            <w:r>
+              <w:rPr>
+                <w:noProof/>
+                <w:lang w:val="es-ES" w:eastAsia="es-ES"/>
+              </w:rPr>
+              <w:tab/>
+            </w:r>
+            <w:r>
+              <w:rPr>
+                <w:rStyle w:val="Hipervnculo"/>
+                <w:noProof/>
+              </w:rPr>
+              <w:t>Algoritmo de la mochila:</w:t>
+            </w:r>
+            <w:r>
+              <w:rPr>
+                <w:noProof/>
+                <w:webHidden/>
+              </w:rPr>
+              <w:tab/>
+            </w:r>
+            <w:r>
+              <w:rPr>
+                <w:noProof/>
+                <w:webHidden/>
+              </w:rPr>
+              <w:fldChar w:fldCharType="begin"/>
+            </w:r>
+            <w:r>
+              <w:rPr>
+                <w:noProof/>
+                <w:webHidden/>
+              </w:rPr>
+              <w:instrText xml:space="preserve"> PAGEREF _Toc495871014 \h </w:instrText>
+            </w:r>
+            <w:r>
+              <w:rPr>
+                <w:noProof/>
+                <w:webHidden/>
+              </w:rPr>
+            </w:r>
+            <w:r>
+              <w:rPr>
+                <w:noProof/>
+                <w:webHidden/>
+              </w:rPr>
+              <w:fldChar w:fldCharType="separate"/>
+            </w:r>
+            <w:r>
+              <w:rPr>
+                <w:noProof/>
+                <w:webHidden/>
+              </w:rPr>
+              <w:t>2</w:t>
+            </w:r>
+            <w:r>
+              <w:rPr>
+                <w:noProof/>
+                <w:webHidden/>
+              </w:rPr>
+              <w:fldChar w:fldCharType="end"/>
+            </w:r>
+          </w:hyperlink>
+        </w:p>
+        <w:p>
+          <w:pPr>
+            <w:pStyle w:val="TDC2"/>
+            <w:tabs>
+              <w:tab w:val="left" w:pos="660"/>
+              <w:tab w:val="right" w:leader="dot" w:pos="10070"/>
+            </w:tabs>
+            <w:rPr>
+              <w:noProof/>
+              <w:lang w:val="es-ES" w:eastAsia="es-ES"/>
+            </w:rPr>
+          </w:pPr>
+          <w:hyperlink w:anchor="_Toc495871015" w:history="1">
+            <w:r>
+              <w:rPr>
+                <w:rStyle w:val="Hipervnculo"/>
+                <w:noProof/>
+              </w:rPr>
+              <w:t>3.</w:t>
+            </w:r>
+            <w:r>
+              <w:rPr>
+                <w:noProof/>
+                <w:lang w:val="es-ES" w:eastAsia="es-ES"/>
+              </w:rPr>
+              <w:tab/>
+            </w:r>
+            <w:r>
+              <w:rPr>
+                <w:rStyle w:val="Hipervnculo"/>
+                <w:noProof/>
+              </w:rPr>
+              <w:t>Floyd y Dijkstra:</w:t>
+            </w:r>
+            <w:r>
+              <w:rPr>
+                <w:noProof/>
+                <w:webHidden/>
+              </w:rPr>
+              <w:tab/>
+            </w:r>
+            <w:r>
+              <w:rPr>
+                <w:noProof/>
+                <w:webHidden/>
+              </w:rPr>
+              <w:fldChar w:fldCharType="begin"/>
+            </w:r>
+            <w:r>
+              <w:rPr>
+                <w:noProof/>
+                <w:webHidden/>
+              </w:rPr>
+              <w:instrText xml:space="preserve"> PAGEREF _Toc495871015 \h </w:instrText>
+            </w:r>
+            <w:r>
+              <w:rPr>
+                <w:noProof/>
+                <w:webHidden/>
+              </w:rPr>
+            </w:r>
+            <w:r>
+              <w:rPr>
+                <w:noProof/>
+                <w:webHidden/>
+              </w:rPr>
+              <w:fldChar w:fldCharType="separate"/>
+            </w:r>
+            <w:r>
+              <w:rPr>
+                <w:noProof/>
+                <w:webHidden/>
+              </w:rPr>
+              <w:t>2</w:t>
+            </w:r>
+            <w:r>
+              <w:rPr>
+                <w:noProof/>
+                <w:webHidden/>
+              </w:rPr>
+              <w:fldChar w:fldCharType="end"/>
+            </w:r>
+          </w:hyperlink>
+        </w:p>
+        <w:p>
+          <w:pPr>
+            <w:pStyle w:val="TDC2"/>
+            <w:tabs>
+              <w:tab w:val="left" w:pos="660"/>
+              <w:tab w:val="right" w:leader="dot" w:pos="10070"/>
+            </w:tabs>
+            <w:rPr>
+              <w:noProof/>
+              <w:lang w:val="es-ES" w:eastAsia="es-ES"/>
+            </w:rPr>
+          </w:pPr>
+          <w:hyperlink w:anchor="_Toc495871016" w:history="1">
+            <w:r>
+              <w:rPr>
+                <w:rStyle w:val="Hipervnculo"/>
+                <w:noProof/>
+              </w:rPr>
+              <w:t>4.</w:t>
+            </w:r>
+            <w:r>
+              <w:rPr>
+                <w:noProof/>
+                <w:lang w:val="es-ES" w:eastAsia="es-ES"/>
+              </w:rPr>
+              <w:tab/>
+            </w:r>
+            <w:r>
+              <w:rPr>
+                <w:rStyle w:val="Hipervnculo"/>
+                <w:noProof/>
+              </w:rPr>
+              <w:t>Torres de Hannoi:</w:t>
+            </w:r>
+            <w:r>
+              <w:rPr>
+                <w:noProof/>
+                <w:webHidden/>
+              </w:rPr>
+              <w:tab/>
+            </w:r>
+            <w:r>
+              <w:rPr>
+                <w:noProof/>
+                <w:webHidden/>
+              </w:rPr>
+              <w:fldChar w:fldCharType="begin"/>
+            </w:r>
+            <w:r>
+              <w:rPr>
+                <w:noProof/>
+                <w:webHidden/>
+              </w:rPr>
+              <w:instrText xml:space="preserve"> PAGEREF _Toc495871016 \h </w:instrText>
+            </w:r>
+            <w:r>
+              <w:rPr>
+                <w:noProof/>
+                <w:webHidden/>
+              </w:rPr>
+            </w:r>
+            <w:r>
+              <w:rPr>
+                <w:noProof/>
+                <w:webHidden/>
+              </w:rPr>
+              <w:fldChar w:fldCharType="separate"/>
+            </w:r>
+            <w:r>
+              <w:rPr>
+                <w:noProof/>
+                <w:webHidden/>
+              </w:rPr>
+              <w:t>2</w:t>
+            </w:r>
+            <w:r>
+              <w:rPr>
+                <w:noProof/>
+                <w:webHidden/>
+              </w:rPr>
+              <w:fldChar w:fldCharType="end"/>
+            </w:r>
+          </w:hyperlink>
+        </w:p>
+        <w:p>
+          <w:pPr>
+            <w:pStyle w:val="TDC2"/>
+            <w:tabs>
+              <w:tab w:val="left" w:pos="660"/>
+              <w:tab w:val="right" w:leader="dot" w:pos="10070"/>
+            </w:tabs>
+            <w:rPr>
+              <w:noProof/>
+              <w:lang w:val="es-ES" w:eastAsia="es-ES"/>
+            </w:rPr>
+          </w:pPr>
+          <w:hyperlink w:anchor="_Toc495871017" w:history="1">
+            <w:r>
+              <w:rPr>
+                <w:rStyle w:val="Hipervnculo"/>
+                <w:noProof/>
+              </w:rPr>
+              <w:t>5.</w:t>
+            </w:r>
+            <w:r>
+              <w:rPr>
+                <w:noProof/>
+                <w:lang w:val="es-ES" w:eastAsia="es-ES"/>
+              </w:rPr>
+              <w:tab/>
+            </w:r>
+            <w:r>
+              <w:rPr>
+                <w:rStyle w:val="Hipervnculo"/>
+                <w:noProof/>
+              </w:rPr>
+              <w:t>Quicksort y Heapsort:</w:t>
+            </w:r>
+            <w:r>
+              <w:rPr>
+                <w:noProof/>
+                <w:webHidden/>
+              </w:rPr>
+              <w:tab/>
+            </w:r>
+            <w:r>
+              <w:rPr>
+                <w:noProof/>
+                <w:webHidden/>
+              </w:rPr>
+              <w:fldChar w:fldCharType="begin"/>
+            </w:r>
+            <w:r>
+              <w:rPr>
+                <w:noProof/>
+                <w:webHidden/>
+              </w:rPr>
+              <w:instrText xml:space="preserve"> PAGEREF _Toc495871017 \h </w:instrText>
+            </w:r>
+            <w:r>
+              <w:rPr>
+                <w:noProof/>
+                <w:webHidden/>
+              </w:rPr>
+            </w:r>
+            <w:r>
+              <w:rPr>
+                <w:noProof/>
+                <w:webHidden/>
+              </w:rPr>
+              <w:fldChar w:fldCharType="separate"/>
+            </w:r>
+            <w:r>
+              <w:rPr>
+                <w:noProof/>
+                <w:webHidden/>
+              </w:rPr>
+              <w:t>2</w:t>
+            </w:r>
+            <w:r>
+              <w:rPr>
+                <w:noProof/>
+                <w:webHidden/>
+              </w:rPr>
+              <w:fldChar w:fldCharType="end"/>
+            </w:r>
+          </w:hyperlink>
+        </w:p>
+        <w:p>
+          <w:pPr>
+            <w:pStyle w:val="TDC2"/>
+            <w:tabs>
+              <w:tab w:val="left" w:pos="660"/>
+              <w:tab w:val="right" w:leader="dot" w:pos="10070"/>
+            </w:tabs>
+            <w:rPr>
+              <w:noProof/>
+              <w:lang w:val="es-ES" w:eastAsia="es-ES"/>
+            </w:rPr>
+          </w:pPr>
+          <w:hyperlink w:anchor="_Toc495871018" w:history="1">
+            <w:r>
+              <w:rPr>
+                <w:rStyle w:val="Hipervnculo"/>
+                <w:noProof/>
+              </w:rPr>
+              <w:t>6.</w:t>
+            </w:r>
+            <w:r>
+              <w:rPr>
+                <w:noProof/>
+                <w:lang w:val="es-ES" w:eastAsia="es-ES"/>
+              </w:rPr>
+              <w:tab/>
+            </w:r>
+            <w:r>
+              <w:rPr>
+                <w:rStyle w:val="Hipervnculo"/>
+                <w:noProof/>
+              </w:rPr>
+              <w:t>Multiplicación de matrices en cadena:</w:t>
+            </w:r>
+            <w:r>
+              <w:rPr>
+                <w:noProof/>
+                <w:webHidden/>
+              </w:rPr>
+              <w:tab/>
+            </w:r>
+            <w:r>
+              <w:rPr>
+                <w:noProof/>
+                <w:webHidden/>
+              </w:rPr>
+              <w:fldChar w:fldCharType="begin"/>
+            </w:r>
+            <w:r>
+              <w:rPr>
+                <w:noProof/>
+                <w:webHidden/>
+              </w:rPr>
+              <w:instrText xml:space="preserve"> PAGEREF _Toc495871018 \h </w:instrText>
+            </w:r>
+            <w:r>
+              <w:rPr>
+                <w:noProof/>
+                <w:webHidden/>
+              </w:rPr>
+            </w:r>
+            <w:r>
+              <w:rPr>
+                <w:noProof/>
+                <w:webHidden/>
+              </w:rPr>
+              <w:fldChar w:fldCharType="separate"/>
+            </w:r>
+            <w:r>
+              <w:rPr>
+                <w:noProof/>
+                <w:webHidden/>
+              </w:rPr>
+              <w:t>2</w:t>
+            </w:r>
+            <w:r>
+              <w:rPr>
+                <w:noProof/>
+                <w:webHidden/>
+              </w:rPr>
+              <w:fldChar w:fldCharType="end"/>
+            </w:r>
+          </w:hyperlink>
+        </w:p>
+        <w:p>
+          <w:pPr>
+            <w:pStyle w:val="TDC1"/>
+            <w:tabs>
+              <w:tab w:val="right" w:leader="dot" w:pos="10070"/>
+            </w:tabs>
+            <w:rPr>
+              <w:noProof/>
+              <w:lang w:val="es-ES" w:eastAsia="es-ES"/>
+            </w:rPr>
+          </w:pPr>
+          <w:hyperlink w:anchor="_Toc495871019" w:history="1">
+            <w:r>
+              <w:rPr>
+                <w:rStyle w:val="Hipervnculo"/>
+                <w:noProof/>
+              </w:rPr>
+              <w:t>Preguntas:</w:t>
+            </w:r>
+            <w:r>
+              <w:rPr>
+                <w:noProof/>
+                <w:webHidden/>
+              </w:rPr>
+              <w:tab/>
+            </w:r>
+            <w:r>
+              <w:rPr>
+                <w:noProof/>
+                <w:webHidden/>
+              </w:rPr>
+              <w:fldChar w:fldCharType="begin"/>
+            </w:r>
+            <w:r>
+              <w:rPr>
+                <w:noProof/>
+                <w:webHidden/>
+              </w:rPr>
+              <w:instrText xml:space="preserve"> PAGEREF _Toc495871019 \h </w:instrText>
+            </w:r>
+            <w:r>
+              <w:rPr>
+                <w:noProof/>
+                <w:webHidden/>
+              </w:rPr>
+            </w:r>
+            <w:r>
+              <w:rPr>
+                <w:noProof/>
+                <w:webHidden/>
+              </w:rPr>
+              <w:fldChar w:fldCharType="separate"/>
+            </w:r>
+            <w:r>
+              <w:rPr>
+                <w:noProof/>
+                <w:webHidden/>
+              </w:rPr>
+              <w:t>2</w:t>
             </w:r>
             <w:r>
               <w:rPr>
@@ -372,171 +943,2472 @@
       </w:sdtContent>
     </w:sdt>
     <w:p>
-      <w:pPr>
-        <w:rPr>
-          <w:rFonts w:ascii="Century Gothic" w:hAnsi="Century Gothic" w:cs="Century Gothic"/>
+      <w:r>
+        <w:br w:type="page"/>
+      </w:r>
+    </w:p>
+    <w:p>
+      <w:pPr>
+        <w:pStyle w:val="Ttulo1"/>
+      </w:pPr>
+      <w:bookmarkStart w:id="0" w:name="_Toc495871012"/>
+      <w:r>
+        <w:lastRenderedPageBreak/>
+        <w:t>Análisis de algoritmos:</w:t>
+      </w:r>
+      <w:bookmarkEnd w:id="0"/>
+    </w:p>
+    <w:p>
+      <w:pPr>
+        <w:pStyle w:val="TituloT3"/>
+        <w:numPr>
+          <w:ilvl w:val="0"/>
+          <w:numId w:val="19"/>
+        </w:numPr>
+        <w:outlineLvl w:val="1"/>
+        <w:rPr>
+          <w:b w:val="0"/>
+        </w:rPr>
+      </w:pPr>
+      <w:bookmarkStart w:id="1" w:name="_Toc495871013"/>
+      <w:r>
+        <w:rPr>
+          <w:b w:val="0"/>
+        </w:rPr>
+        <w:t>Algoritmo “Vuelto de monedas”:</w:t>
+      </w:r>
+      <w:bookmarkEnd w:id="1"/>
+    </w:p>
+    <w:p>
+      <w:pPr>
+        <w:pStyle w:val="TituloT3"/>
+        <w:numPr>
+          <w:ilvl w:val="0"/>
+          <w:numId w:val="19"/>
+        </w:numPr>
+        <w:outlineLvl w:val="1"/>
+        <w:rPr>
+          <w:b w:val="0"/>
+        </w:rPr>
+      </w:pPr>
+      <w:bookmarkStart w:id="2" w:name="_Toc495871014"/>
+      <w:r>
+        <w:rPr>
+          <w:b w:val="0"/>
+        </w:rPr>
+        <w:t>Algoritmo de la mochila:</w:t>
+      </w:r>
+      <w:bookmarkEnd w:id="2"/>
+    </w:p>
+    <w:p>
+      <w:r>
+        <w:t>El algoritmo de la mochila es un problema que busca la mejor solución entre un conjunto finito de posibles soluciones. En este caso se tiene una mochila con una capacidad de peso máximo, y un conjunto de objetos con un peso y un valor cada uno. La idea de</w:t>
+      </w:r>
+      <w:r>
+        <w:t>l</w:t>
+      </w:r>
+      <w:r>
+        <w:t xml:space="preserve"> problema de la mochila es encontrar aquellos elementos que maximicen</w:t>
+      </w:r>
+      <w:r>
+        <w:t xml:space="preserve"> el valor sin exceder el peso máximo.</w:t>
+      </w:r>
+      <w:r>
+        <w:t xml:space="preserve"> En este caso se tratará con una mochila 0-1</w:t>
+      </w:r>
+      <w:r>
+        <w:t>, lo cual significa que se tiene un solo elemento de cada tipo.</w:t>
+      </w:r>
+    </w:p>
+    <w:p>
+      <w:pPr>
+        <w:pStyle w:val="Prrafodelista"/>
+        <w:numPr>
+          <w:ilvl w:val="0"/>
+          <w:numId w:val="25"/>
+        </w:numPr>
+      </w:pPr>
+      <w:r>
+        <w:t>Análisis de los tiempo</w:t>
+      </w:r>
+      <w:r>
+        <w:t>s</w:t>
+      </w:r>
+      <w:r>
+        <w:t xml:space="preserve"> de ejecución </w:t>
+      </w:r>
+      <w:r>
+        <w:t xml:space="preserve">en forma </w:t>
+      </w:r>
+      <w:r>
+        <w:t>teóric</w:t>
+      </w:r>
+      <w:r>
+        <w:t>a:</w:t>
+      </w:r>
+    </w:p>
+    <w:p>
+      <w:pPr>
+        <w:pStyle w:val="Prrafodelista"/>
+        <w:numPr>
+          <w:ilvl w:val="0"/>
+          <w:numId w:val="26"/>
+        </w:numPr>
+      </w:pPr>
+      <w:r>
+        <w:t>La decisión de incluir o descartar un elemento es del tipo NP completo, ya que no se conoce un algoritmo que sea correcto y rápido para todos los casos.</w:t>
+      </w:r>
+    </w:p>
+    <w:p>
+      <w:pPr>
+        <w:pStyle w:val="Prrafodelista"/>
+        <w:numPr>
+          <w:ilvl w:val="0"/>
+          <w:numId w:val="26"/>
+        </w:numPr>
+      </w:pPr>
+      <w:r>
+        <w:t>El problema de optimización es un NP-duro, su solución es como mínimo tan difícil como la decisión del problema (la decisión de incluir o descartar un elemento)</w:t>
+      </w:r>
+      <w:r>
+        <w:t>, y no se conoce un algoritmo que dada una solución pueda decir si es óptima o no.</w:t>
+      </w:r>
+    </w:p>
+    <w:p>
+      <w:pPr>
+        <w:pStyle w:val="Prrafodelista"/>
+        <w:numPr>
+          <w:ilvl w:val="0"/>
+          <w:numId w:val="26"/>
+        </w:numPr>
+      </w:pPr>
+      <w:r>
+        <w:t>Existe un algor</w:t>
+      </w:r>
+      <w:r>
+        <w:t>it</w:t>
+      </w:r>
+      <w:r>
+        <w:t>mo que produce un tiempo pseudo-pol</w:t>
+      </w:r>
+      <w:r>
+        <w:t>i</w:t>
+      </w:r>
+      <w:r>
+        <w:t>nomial utilizando programación dinámica, en este caso ese el algor</w:t>
+      </w:r>
+      <w:r>
+        <w:t>it</w:t>
+      </w:r>
+      <w:r>
+        <w:t>mo que se va a utilizar.</w:t>
+      </w:r>
+    </w:p>
+    <w:p>
+      <w:pPr>
+        <w:pStyle w:val="Prrafodelista"/>
+        <w:numPr>
+          <w:ilvl w:val="0"/>
+          <w:numId w:val="26"/>
+        </w:numPr>
+        <w:rPr>
+          <w:lang w:val="es-ES"/>
+        </w:rPr>
+      </w:pPr>
+      <w:r>
+        <w:rPr>
+          <w:lang w:val="es-ES_tradnl"/>
+        </w:rPr>
+        <w:t xml:space="preserve">Tiempo de ejecución: </w:t>
+      </w:r>
+      <w:r>
+        <w:rPr>
+          <w:lang w:val="es-ES_tradnl"/>
+        </w:rPr>
+        <w:sym w:font="Symbol" w:char="F071"/>
+      </w:r>
+      <w:r>
+        <w:rPr>
+          <w:lang w:val="es-ES_tradnl"/>
+        </w:rPr>
+        <w:t>(</w:t>
+      </w:r>
+      <w:proofErr w:type="spellStart"/>
+      <w:r>
+        <w:rPr>
+          <w:lang w:val="es-ES_tradnl"/>
+        </w:rPr>
+        <w:t>nM</w:t>
+      </w:r>
+      <w:proofErr w:type="spellEnd"/>
+      <w:r>
+        <w:rPr>
+          <w:lang w:val="es-ES_tradnl"/>
+        </w:rPr>
+        <w:t>).</w:t>
+      </w:r>
+    </w:p>
+    <w:p>
+      <w:r>
+        <w:t xml:space="preserve"> </w:t>
+      </w:r>
+    </w:p>
+    <w:p>
+      <w:pPr>
+        <w:pStyle w:val="Prrafodelista"/>
+        <w:numPr>
+          <w:ilvl w:val="0"/>
+          <w:numId w:val="25"/>
+        </w:numPr>
+      </w:pPr>
+      <w:r>
+        <w:t>Análisis de los tiempos de ejecución con distintas entradas:</w:t>
+      </w:r>
+    </w:p>
+    <w:p/>
+    <w:p/>
+    <w:p>
+      <w:pPr>
+        <w:pStyle w:val="Prrafodelista"/>
+        <w:numPr>
+          <w:ilvl w:val="0"/>
+          <w:numId w:val="25"/>
+        </w:numPr>
+      </w:pPr>
+      <w:r>
+        <w:t>Descripción técnica:</w:t>
+      </w:r>
+    </w:p>
+    <w:p>
+      <w:pPr>
+        <w:ind w:left="360"/>
+        <w:rPr>
+          <w:b/>
+        </w:rPr>
+      </w:pPr>
+      <w:r>
+        <w:rPr>
+          <w:b/>
+        </w:rPr>
+        <w:t>Algoritmo y estructura</w:t>
+      </w:r>
+    </w:p>
+    <w:p>
+      <w:pPr>
+        <w:ind w:left="360"/>
+      </w:pPr>
+      <w:r>
+        <w:t>Se utiliza un algoritmo de programación dinámica no recurrente, el cuál utiliza las siguientes estructuras:</w:t>
+      </w:r>
+    </w:p>
+    <w:p>
+      <w:pPr>
+        <w:pStyle w:val="Prrafodelista"/>
+        <w:numPr>
+          <w:ilvl w:val="0"/>
+          <w:numId w:val="29"/>
+        </w:numPr>
+      </w:pPr>
+      <w:r>
+        <w:t>Un arreglo en el que se guarda la información de cada ítem o elemento, el nombre, el peso y el beneficio.</w:t>
+      </w:r>
+    </w:p>
+    <w:p>
+      <w:pPr>
+        <w:pStyle w:val="Prrafodelista"/>
+        <w:numPr>
+          <w:ilvl w:val="0"/>
+          <w:numId w:val="29"/>
+        </w:numPr>
+      </w:pPr>
+      <w:r>
+        <w:t xml:space="preserve">Un arreglo bidimensional para </w:t>
+      </w:r>
+      <w:r>
+        <w:t>guardar los valores máximos.</w:t>
+      </w:r>
+    </w:p>
+    <w:p>
+      <w:pPr>
+        <w:pStyle w:val="Prrafodelista"/>
+        <w:numPr>
+          <w:ilvl w:val="0"/>
+          <w:numId w:val="29"/>
+        </w:numPr>
+      </w:pPr>
+      <w:r>
+        <w:t>Por último, se utiliza un arreglo para guardar los objetos escogidos después de a</w:t>
+      </w:r>
+      <w:r>
+        <w:t>nalizar la matriz anterior. Estos</w:t>
+      </w:r>
+      <w:r>
+        <w:t xml:space="preserve"> elementos serán el resultado final del algoritmo.</w:t>
+      </w:r>
+    </w:p>
+    <w:p>
+      <w:r>
+        <w:br w:type="page"/>
+      </w:r>
+    </w:p>
+    <w:p>
+      <w:pPr>
+        <w:rPr>
+          <w:b/>
+        </w:rPr>
+      </w:pPr>
+      <w:r>
+        <w:rPr>
+          <w:b/>
+        </w:rPr>
+        <w:lastRenderedPageBreak/>
+        <w:t>Interfaz:</w:t>
+      </w:r>
+    </w:p>
+    <w:p>
+      <w:r>
+        <w:rPr>
+          <w:noProof/>
+        </w:rPr>
+        <w:drawing>
+          <wp:anchor distT="0" distB="0" distL="114300" distR="114300" simplePos="0" relativeHeight="251658240" behindDoc="0" locked="0" layoutInCell="1" allowOverlap="1" wp14:anchorId="286A8DAC" wp14:editId="6757958B">
+            <wp:simplePos x="0" y="0"/>
+            <wp:positionH relativeFrom="margin">
+              <wp:align>center</wp:align>
+            </wp:positionH>
+            <wp:positionV relativeFrom="page">
+              <wp:posOffset>1428750</wp:posOffset>
+            </wp:positionV>
+            <wp:extent cx="3851275" cy="3476625"/>
+            <wp:effectExtent l="0" t="0" r="0" b="9525"/>
+            <wp:wrapSquare wrapText="bothSides"/>
+            <wp:docPr id="1" name="Imagen 1"/>
+            <wp:cNvGraphicFramePr>
+              <a:graphicFrameLocks xmlns:a="http://schemas.openxmlformats.org/drawingml/2006/main" noChangeAspect="1"/>
+            </wp:cNvGraphicFramePr>
+            <a:graphic xmlns:a="http://schemas.openxmlformats.org/drawingml/2006/main">
+              <a:graphicData uri="http://schemas.openxmlformats.org/drawingml/2006/picture">
+                <pic:pic xmlns:pic="http://schemas.openxmlformats.org/drawingml/2006/picture">
+                  <pic:nvPicPr>
+                    <pic:cNvPr id="1" name=""/>
+                    <pic:cNvPicPr/>
+                  </pic:nvPicPr>
+                  <pic:blipFill rotWithShape="1">
+                    <a:blip r:embed="rId8"/>
+                    <a:srcRect b="42570"/>
+                    <a:stretch/>
+                  </pic:blipFill>
+                  <pic:spPr bwMode="auto">
+                    <a:xfrm>
+                      <a:off x="0" y="0"/>
+                      <a:ext cx="3851275" cy="3476625"/>
+                    </a:xfrm>
+                    <a:prstGeom prst="rect">
+                      <a:avLst/>
+                    </a:prstGeom>
+                    <a:ln>
+                      <a:noFill/>
+                    </a:ln>
+                    <a:extLst>
+                      <a:ext uri="{53640926-AAD7-44D8-BBD7-CCE9431645EC}">
+                        <a14:shadowObscured xmlns:a14="http://schemas.microsoft.com/office/drawing/2010/main"/>
+                      </a:ext>
+                    </a:extLst>
+                  </pic:spPr>
+                </pic:pic>
+              </a:graphicData>
+            </a:graphic>
+            <wp14:sizeRelH relativeFrom="margin">
+              <wp14:pctWidth>0</wp14:pctWidth>
+            </wp14:sizeRelH>
+            <wp14:sizeRelV relativeFrom="margin">
+              <wp14:pctHeight>0</wp14:pctHeight>
+            </wp14:sizeRelV>
+          </wp:anchor>
+        </w:drawing>
+      </w:r>
+    </w:p>
+    <w:p>
+      <w:pPr>
+        <w:ind w:left="720"/>
+      </w:pPr>
+      <w:r>
+        <w:rPr>
+          <w:noProof/>
+        </w:rPr>
+        <mc:AlternateContent>
+          <mc:Choice Requires="wpg">
+            <w:drawing>
+              <wp:anchor distT="0" distB="0" distL="114300" distR="114300" simplePos="0" relativeHeight="251661312" behindDoc="0" locked="0" layoutInCell="1" allowOverlap="1">
+                <wp:simplePos x="0" y="0"/>
+                <wp:positionH relativeFrom="page">
+                  <wp:posOffset>4295775</wp:posOffset>
+                </wp:positionH>
+                <wp:positionV relativeFrom="page">
+                  <wp:posOffset>1838325</wp:posOffset>
+                </wp:positionV>
+                <wp:extent cx="666139" cy="409575"/>
+                <wp:effectExtent l="38100" t="0" r="0" b="0"/>
+                <wp:wrapNone/>
+                <wp:docPr id="46" name="Grupo 46"/>
+                <wp:cNvGraphicFramePr/>
+                <a:graphic xmlns:a="http://schemas.openxmlformats.org/drawingml/2006/main">
+                  <a:graphicData uri="http://schemas.microsoft.com/office/word/2010/wordprocessingGroup">
+                    <wpg:wgp>
+                      <wpg:cNvGrpSpPr/>
+                      <wpg:grpSpPr>
+                        <a:xfrm>
+                          <a:off x="0" y="0"/>
+                          <a:ext cx="666139" cy="409575"/>
+                          <a:chOff x="-19047" y="-1"/>
+                          <a:chExt cx="666139" cy="409575"/>
+                        </a:xfrm>
+                      </wpg:grpSpPr>
+                      <wps:wsp>
+                        <wps:cNvPr id="43" name="Cuadro de texto 43"/>
+                        <wps:cNvSpPr txBox="1"/>
+                        <wps:spPr>
+                          <a:xfrm>
+                            <a:off x="351817" y="-1"/>
+                            <a:ext cx="295275" cy="409575"/>
+                          </a:xfrm>
+                          <a:prstGeom prst="rect">
+                            <a:avLst/>
+                          </a:prstGeom>
+                          <a:noFill/>
+                          <a:ln w="6350">
+                            <a:noFill/>
+                          </a:ln>
+                        </wps:spPr>
+                        <wps:txbx>
+                          <w:txbxContent>
+                            <w:p>
+                              <w:pPr>
+                                <w:rPr>
+                                  <w:b/>
+                                  <w:color w:val="00B0F0"/>
+                                  <w:sz w:val="32"/>
+                                </w:rPr>
+                              </w:pPr>
+                              <w:r>
+                                <w:rPr>
+                                  <w:b/>
+                                  <w:color w:val="00B0F0"/>
+                                  <w:sz w:val="32"/>
+                                </w:rPr>
+                                <w:t>1</w:t>
+                              </w:r>
+                            </w:p>
+                            <w:p/>
+                          </w:txbxContent>
+                        </wps:txbx>
+                        <wps:bodyPr rot="0" spcFirstLastPara="0" vertOverflow="overflow" horzOverflow="overflow" vert="horz" wrap="square" lIns="91440" tIns="45720" rIns="91440" bIns="45720" numCol="1" spcCol="0" rtlCol="0" fromWordArt="0" anchor="t" anchorCtr="0" forceAA="0" compatLnSpc="1">
+                          <a:prstTxWarp prst="textNoShape">
+                            <a:avLst/>
+                          </a:prstTxWarp>
+                          <a:noAutofit/>
+                        </wps:bodyPr>
+                      </wps:wsp>
+                      <wps:wsp>
+                        <wps:cNvPr id="45" name="Conector recto de flecha 45"/>
+                        <wps:cNvCnPr>
+                          <a:stCxn id="43" idx="1"/>
+                        </wps:cNvCnPr>
+                        <wps:spPr>
+                          <a:xfrm flipH="1" flipV="1">
+                            <a:off x="-19047" y="198121"/>
+                            <a:ext cx="370864" cy="6666"/>
+                          </a:xfrm>
+                          <a:prstGeom prst="straightConnector1">
+                            <a:avLst/>
+                          </a:prstGeom>
+                          <a:ln w="38100">
+                            <a:solidFill>
+                              <a:srgbClr val="00B0F0"/>
+                            </a:solidFill>
+                            <a:tailEnd type="triangle"/>
+                          </a:ln>
+                        </wps:spPr>
+                        <wps:style>
+                          <a:lnRef idx="1">
+                            <a:schemeClr val="accent1"/>
+                          </a:lnRef>
+                          <a:fillRef idx="0">
+                            <a:schemeClr val="accent1"/>
+                          </a:fillRef>
+                          <a:effectRef idx="0">
+                            <a:schemeClr val="accent1"/>
+                          </a:effectRef>
+                          <a:fontRef idx="minor">
+                            <a:schemeClr val="tx1"/>
+                          </a:fontRef>
+                        </wps:style>
+                        <wps:bodyPr/>
+                      </wps:wsp>
+                    </wpg:wgp>
+                  </a:graphicData>
+                </a:graphic>
+                <wp14:sizeRelV relativeFrom="margin">
+                  <wp14:pctHeight>0</wp14:pctHeight>
+                </wp14:sizeRelV>
+              </wp:anchor>
+            </w:drawing>
+          </mc:Choice>
+          <mc:Fallback>
+            <w:pict>
+              <v:group id="Grupo 46" o:spid="_x0000_s1026" style="position:absolute;left:0;text-align:left;margin-left:338.25pt;margin-top:144.75pt;width:52.45pt;height:32.25pt;z-index:251661312;mso-position-horizontal-relative:page;mso-position-vertical-relative:page;mso-height-relative:margin" coordorigin="-190" coordsize="6661,4095" o:gfxdata="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">
+                <v:shapetype id="_x0000_t202" coordsize="21600,21600" o:spt="202" path="m,l,21600r21600,l21600,xe">
+                  <v:stroke joinstyle="miter"/>
+                  <v:path gradientshapeok="t" o:connecttype="rect"/>
+                </v:shapetype>
+                <v:shape id="Cuadro de texto 43" o:spid="_x0000_s1027" type="#_x0000_t202" style="position:absolute;left:3518;width:2952;height:4095;visibility:visible;mso-wrap-style:square;v-text-anchor:top" o:gfxdata="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" filled="f" stroked="f" strokeweight=".5pt">
+                  <v:textbox>
+                    <w:txbxContent>
+                      <w:p>
+                        <w:pPr>
+                          <w:rPr>
+                            <w:b/>
+                            <w:color w:val="00B0F0"/>
+                            <w:sz w:val="32"/>
+                          </w:rPr>
+                        </w:pPr>
+                        <w:r>
+                          <w:rPr>
+                            <w:b/>
+                            <w:color w:val="00B0F0"/>
+                            <w:sz w:val="32"/>
+                          </w:rPr>
+                          <w:t>1</w:t>
+                        </w:r>
+                      </w:p>
+                      <w:p/>
+                    </w:txbxContent>
+                  </v:textbox>
+                </v:shape>
+                <v:shapetype id="_x0000_t32" coordsize="21600,21600" o:spt="32" o:oned="t" path="m,l21600,21600e" filled="f">
+                  <v:path arrowok="t" fillok="f" o:connecttype="none"/>
+                  <o:lock v:ext="edit" shapetype="t"/>
+                </v:shapetype>
+                <v:shape id="Conector recto de flecha 45" o:spid="_x0000_s1028" type="#_x0000_t32" style="position:absolute;left:-190;top:1981;width:3708;height:66;flip:x y;visibility:visible;mso-wrap-style:square" o:connectortype="straight" o:gfxdata="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" strokecolor="#00b0f0" strokeweight="3pt">
+                  <v:stroke endarrow="block" joinstyle="miter"/>
+                </v:shape>
+                <w10:wrap anchorx="page" anchory="page"/>
+              </v:group>
+            </w:pict>
+          </mc:Fallback>
+        </mc:AlternateContent>
+      </w:r>
+    </w:p>
+    <w:p>
+      <w:pPr>
+        <w:pStyle w:val="NormalT"/>
+      </w:pPr>
+    </w:p>
+    <w:p>
+      <w:pPr>
+        <w:pStyle w:val="NormalT"/>
+      </w:pPr>
+      <w:r>
+        <w:rPr>
+          <w:noProof/>
+        </w:rPr>
+        <mc:AlternateContent>
+          <mc:Choice Requires="wpg">
+            <w:drawing>
+              <wp:anchor distT="0" distB="0" distL="114300" distR="114300" simplePos="0" relativeHeight="251663360" behindDoc="0" locked="0" layoutInCell="1" allowOverlap="1" wp14:anchorId="59D66D37" wp14:editId="1228C5E1">
+                <wp:simplePos x="0" y="0"/>
+                <wp:positionH relativeFrom="page">
+                  <wp:posOffset>2362200</wp:posOffset>
+                </wp:positionH>
+                <wp:positionV relativeFrom="page">
+                  <wp:posOffset>2200275</wp:posOffset>
+                </wp:positionV>
+                <wp:extent cx="666750" cy="342900"/>
+                <wp:effectExtent l="0" t="0" r="38100" b="0"/>
+                <wp:wrapNone/>
+                <wp:docPr id="47" name="Grupo 47"/>
+                <wp:cNvGraphicFramePr/>
+                <a:graphic xmlns:a="http://schemas.openxmlformats.org/drawingml/2006/main">
+                  <a:graphicData uri="http://schemas.microsoft.com/office/word/2010/wordprocessingGroup">
+                    <wpg:wgp>
+                      <wpg:cNvGrpSpPr/>
+                      <wpg:grpSpPr>
+                        <a:xfrm>
+                          <a:off x="0" y="0"/>
+                          <a:ext cx="666750" cy="342900"/>
+                          <a:chOff x="371475" y="28575"/>
+                          <a:chExt cx="666750" cy="342900"/>
+                        </a:xfrm>
+                      </wpg:grpSpPr>
+                      <wps:wsp>
+                        <wps:cNvPr id="48" name="Cuadro de texto 48"/>
+                        <wps:cNvSpPr txBox="1"/>
+                        <wps:spPr>
+                          <a:xfrm>
+                            <a:off x="371475" y="28575"/>
+                            <a:ext cx="295275" cy="342900"/>
+                          </a:xfrm>
+                          <a:prstGeom prst="rect">
+                            <a:avLst/>
+                          </a:prstGeom>
+                          <a:noFill/>
+                          <a:ln w="6350">
+                            <a:noFill/>
+                          </a:ln>
+                        </wps:spPr>
+                        <wps:txbx>
+                          <w:txbxContent>
+                            <w:p>
+                              <w:pPr>
+                                <w:rPr>
+                                  <w:b/>
+                                  <w:color w:val="00B0F0"/>
+                                  <w:sz w:val="32"/>
+                                </w:rPr>
+                              </w:pPr>
+                              <w:r>
+                                <w:rPr>
+                                  <w:b/>
+                                  <w:color w:val="00B0F0"/>
+                                  <w:sz w:val="32"/>
+                                </w:rPr>
+                                <w:t>2</w:t>
+                              </w:r>
+                            </w:p>
+                            <w:p/>
+                          </w:txbxContent>
+                        </wps:txbx>
+                        <wps:bodyPr rot="0" spcFirstLastPara="0" vertOverflow="overflow" horzOverflow="overflow" vert="horz" wrap="square" lIns="91440" tIns="45720" rIns="91440" bIns="45720" numCol="1" spcCol="0" rtlCol="0" fromWordArt="0" anchor="t" anchorCtr="0" forceAA="0" compatLnSpc="1">
+                          <a:prstTxWarp prst="textNoShape">
+                            <a:avLst/>
+                          </a:prstTxWarp>
+                          <a:noAutofit/>
+                        </wps:bodyPr>
+                      </wps:wsp>
+                      <wps:wsp>
+                        <wps:cNvPr id="49" name="Conector recto de flecha 49"/>
+                        <wps:cNvCnPr>
+                          <a:stCxn id="48" idx="3"/>
+                        </wps:cNvCnPr>
+                        <wps:spPr>
+                          <a:xfrm>
+                            <a:off x="666750" y="200025"/>
+                            <a:ext cx="371475" cy="0"/>
+                          </a:xfrm>
+                          <a:prstGeom prst="straightConnector1">
+                            <a:avLst/>
+                          </a:prstGeom>
+                          <a:ln w="38100">
+                            <a:solidFill>
+                              <a:srgbClr val="00B0F0"/>
+                            </a:solidFill>
+                            <a:tailEnd type="triangle"/>
+                          </a:ln>
+                        </wps:spPr>
+                        <wps:style>
+                          <a:lnRef idx="1">
+                            <a:schemeClr val="accent1"/>
+                          </a:lnRef>
+                          <a:fillRef idx="0">
+                            <a:schemeClr val="accent1"/>
+                          </a:fillRef>
+                          <a:effectRef idx="0">
+                            <a:schemeClr val="accent1"/>
+                          </a:effectRef>
+                          <a:fontRef idx="minor">
+                            <a:schemeClr val="tx1"/>
+                          </a:fontRef>
+                        </wps:style>
+                        <wps:bodyPr/>
+                      </wps:wsp>
+                    </wpg:wgp>
+                  </a:graphicData>
+                </a:graphic>
+                <wp14:sizeRelH relativeFrom="margin">
+                  <wp14:pctWidth>0</wp14:pctWidth>
+                </wp14:sizeRelH>
+              </wp:anchor>
+            </w:drawing>
+          </mc:Choice>
+          <mc:Fallback>
+            <w:pict>
+              <v:group w14:anchorId="59D66D37" id="Grupo 47" o:spid="_x0000_s1029" style="position:absolute;margin-left:186pt;margin-top:173.25pt;width:52.5pt;height:27pt;z-index:251663360;mso-position-horizontal-relative:page;mso-position-vertical-relative:page;mso-width-relative:margin" coordorigin="3714,285" coordsize="6667,3429" o:gfxdata="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">
+                <v:shape id="Cuadro de texto 48" o:spid="_x0000_s1030" type="#_x0000_t202" style="position:absolute;left:3714;top:285;width:2953;height:3429;visibility:visible;mso-wrap-style:square;v-text-anchor:top" o:gfxdata="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" filled="f" stroked="f" strokeweight=".5pt">
+                  <v:textbox>
+                    <w:txbxContent>
+                      <w:p>
+                        <w:pPr>
+                          <w:rPr>
+                            <w:b/>
+                            <w:color w:val="00B0F0"/>
+                            <w:sz w:val="32"/>
+                          </w:rPr>
+                        </w:pPr>
+                        <w:r>
+                          <w:rPr>
+                            <w:b/>
+                            <w:color w:val="00B0F0"/>
+                            <w:sz w:val="32"/>
+                          </w:rPr>
+                          <w:t>2</w:t>
+                        </w:r>
+                      </w:p>
+                      <w:p/>
+                    </w:txbxContent>
+                  </v:textbox>
+                </v:shape>
+                <v:shape id="Conector recto de flecha 49" o:spid="_x0000_s1031" type="#_x0000_t32" style="position:absolute;left:6667;top:2000;width:3715;height:0;visibility:visible;mso-wrap-style:square" o:connectortype="straight" o:gfxdata="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" strokecolor="#00b0f0" strokeweight="3pt">
+                  <v:stroke endarrow="block" joinstyle="miter"/>
+                </v:shape>
+                <w10:wrap anchorx="page" anchory="page"/>
+              </v:group>
+            </w:pict>
+          </mc:Fallback>
+        </mc:AlternateContent>
+      </w:r>
+    </w:p>
+    <w:p>
+      <w:pPr>
+        <w:rPr>
+          <w:b/>
+        </w:rPr>
+      </w:pPr>
+      <w:bookmarkStart w:id="3" w:name="_Toc495871015"/>
+    </w:p>
+    <w:p>
+      <w:pPr>
+        <w:rPr>
+          <w:b/>
+        </w:rPr>
+      </w:pPr>
+    </w:p>
+    <w:p>
+      <w:pPr>
+        <w:rPr>
+          <w:b/>
+        </w:rPr>
+      </w:pPr>
+    </w:p>
+    <w:p>
+      <w:pPr>
+        <w:rPr>
+          <w:b/>
+        </w:rPr>
+      </w:pPr>
+    </w:p>
+    <w:p>
+      <w:pPr>
+        <w:rPr>
+          <w:b/>
+        </w:rPr>
+      </w:pPr>
+    </w:p>
+    <w:p>
+      <w:pPr>
+        <w:rPr>
+          <w:b/>
+        </w:rPr>
+      </w:pPr>
+    </w:p>
+    <w:p>
+      <w:pPr>
+        <w:rPr>
+          <w:b/>
+        </w:rPr>
+      </w:pPr>
+    </w:p>
+    <w:p>
+      <w:pPr>
+        <w:rPr>
+          <w:b/>
+        </w:rPr>
+      </w:pPr>
+    </w:p>
+    <w:p>
+      <w:pPr>
+        <w:rPr>
+          <w:b/>
+        </w:rPr>
+      </w:pPr>
+    </w:p>
+    <w:p>
+      <w:pPr>
+        <w:rPr>
+          <w:b/>
+        </w:rPr>
+      </w:pPr>
+    </w:p>
+    <w:p>
+      <w:pPr>
+        <w:rPr>
+          <w:b/>
+        </w:rPr>
+      </w:pPr>
+      <w:r>
+        <w:rPr>
+          <w:noProof/>
+        </w:rPr>
+        <mc:AlternateContent>
+          <mc:Choice Requires="wpg">
+            <w:drawing>
+              <wp:anchor distT="0" distB="0" distL="114300" distR="114300" simplePos="0" relativeHeight="251681792" behindDoc="0" locked="0" layoutInCell="1" allowOverlap="1" wp14:anchorId="0B18621D" wp14:editId="4178ACD4">
+                <wp:simplePos x="0" y="0"/>
+                <wp:positionH relativeFrom="page">
+                  <wp:posOffset>4676775</wp:posOffset>
+                </wp:positionH>
+                <wp:positionV relativeFrom="page">
+                  <wp:posOffset>3533775</wp:posOffset>
+                </wp:positionV>
+                <wp:extent cx="295275" cy="619124"/>
+                <wp:effectExtent l="0" t="38100" r="0" b="0"/>
+                <wp:wrapNone/>
+                <wp:docPr id="74" name="Grupo 74"/>
+                <wp:cNvGraphicFramePr/>
+                <a:graphic xmlns:a="http://schemas.openxmlformats.org/drawingml/2006/main">
+                  <a:graphicData uri="http://schemas.microsoft.com/office/word/2010/wordprocessingGroup">
+                    <wpg:wgp>
+                      <wpg:cNvGrpSpPr/>
+                      <wpg:grpSpPr>
+                        <a:xfrm>
+                          <a:off x="0" y="0"/>
+                          <a:ext cx="295275" cy="619124"/>
+                          <a:chOff x="219075" y="-228599"/>
+                          <a:chExt cx="295275" cy="619124"/>
+                        </a:xfrm>
+                      </wpg:grpSpPr>
+                      <wps:wsp>
+                        <wps:cNvPr id="75" name="Cuadro de texto 75"/>
+                        <wps:cNvSpPr txBox="1"/>
+                        <wps:spPr>
+                          <a:xfrm>
+                            <a:off x="219075" y="47625"/>
+                            <a:ext cx="295275" cy="342900"/>
+                          </a:xfrm>
+                          <a:prstGeom prst="rect">
+                            <a:avLst/>
+                          </a:prstGeom>
+                          <a:noFill/>
+                          <a:ln w="6350">
+                            <a:noFill/>
+                          </a:ln>
+                        </wps:spPr>
+                        <wps:txbx>
+                          <w:txbxContent>
+                            <w:p>
+                              <w:pPr>
+                                <w:rPr>
+                                  <w:b/>
+                                  <w:color w:val="00B0F0"/>
+                                  <w:sz w:val="32"/>
+                                </w:rPr>
+                              </w:pPr>
+                              <w:r>
+                                <w:rPr>
+                                  <w:b/>
+                                  <w:color w:val="00B0F0"/>
+                                  <w:sz w:val="32"/>
+                                </w:rPr>
+                                <w:t>7</w:t>
+                              </w:r>
+                            </w:p>
+                            <w:p/>
+                          </w:txbxContent>
+                        </wps:txbx>
+                        <wps:bodyPr rot="0" spcFirstLastPara="0" vertOverflow="overflow" horzOverflow="overflow" vert="horz" wrap="square" lIns="91440" tIns="45720" rIns="91440" bIns="45720" numCol="1" spcCol="0" rtlCol="0" fromWordArt="0" anchor="t" anchorCtr="0" forceAA="0" compatLnSpc="1">
+                          <a:prstTxWarp prst="textNoShape">
+                            <a:avLst/>
+                          </a:prstTxWarp>
+                          <a:noAutofit/>
+                        </wps:bodyPr>
+                      </wps:wsp>
+                      <wps:wsp>
+                        <wps:cNvPr id="76" name="Conector recto de flecha 76"/>
+                        <wps:cNvCnPr/>
+                        <wps:spPr>
+                          <a:xfrm flipH="1" flipV="1">
+                            <a:off x="352426" y="-228599"/>
+                            <a:ext cx="14287" cy="276224"/>
+                          </a:xfrm>
+                          <a:prstGeom prst="straightConnector1">
+                            <a:avLst/>
+                          </a:prstGeom>
+                          <a:ln w="38100">
+                            <a:solidFill>
+                              <a:srgbClr val="00B0F0"/>
+                            </a:solidFill>
+                            <a:tailEnd type="triangle"/>
+                          </a:ln>
+                        </wps:spPr>
+                        <wps:style>
+                          <a:lnRef idx="1">
+                            <a:schemeClr val="accent1"/>
+                          </a:lnRef>
+                          <a:fillRef idx="0">
+                            <a:schemeClr val="accent1"/>
+                          </a:fillRef>
+                          <a:effectRef idx="0">
+                            <a:schemeClr val="accent1"/>
+                          </a:effectRef>
+                          <a:fontRef idx="minor">
+                            <a:schemeClr val="tx1"/>
+                          </a:fontRef>
+                        </wps:style>
+                        <wps:bodyPr/>
+                      </wps:wsp>
+                    </wpg:wgp>
+                  </a:graphicData>
+                </a:graphic>
+                <wp14:sizeRelH relativeFrom="margin">
+                  <wp14:pctWidth>0</wp14:pctWidth>
+                </wp14:sizeRelH>
+                <wp14:sizeRelV relativeFrom="margin">
+                  <wp14:pctHeight>0</wp14:pctHeight>
+                </wp14:sizeRelV>
+              </wp:anchor>
+            </w:drawing>
+          </mc:Choice>
+          <mc:Fallback>
+            <w:pict>
+              <v:group w14:anchorId="0B18621D" id="Grupo 74" o:spid="_x0000_s1032" style="position:absolute;margin-left:368.25pt;margin-top:278.25pt;width:23.25pt;height:48.75pt;z-index:251681792;mso-position-horizontal-relative:page;mso-position-vertical-relative:page;mso-width-relative:margin;mso-height-relative:margin" coordorigin="2190,-2285" coordsize="2952,6191" o:gfxdata="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">
+                <v:shape id="Cuadro de texto 75" o:spid="_x0000_s1033" type="#_x0000_t202" style="position:absolute;left:2190;top:476;width:2953;height:3429;visibility:visible;mso-wrap-style:square;v-text-anchor:top" o:gfxdata="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" filled="f" stroked="f" strokeweight=".5pt">
+                  <v:textbox>
+                    <w:txbxContent>
+                      <w:p>
+                        <w:pPr>
+                          <w:rPr>
+                            <w:b/>
+                            <w:color w:val="00B0F0"/>
+                            <w:sz w:val="32"/>
+                          </w:rPr>
+                        </w:pPr>
+                        <w:r>
+                          <w:rPr>
+                            <w:b/>
+                            <w:color w:val="00B0F0"/>
+                            <w:sz w:val="32"/>
+                          </w:rPr>
+                          <w:t>7</w:t>
+                        </w:r>
+                      </w:p>
+                      <w:p/>
+                    </w:txbxContent>
+                  </v:textbox>
+                </v:shape>
+                <v:shape id="Conector recto de flecha 76" o:spid="_x0000_s1034" type="#_x0000_t32" style="position:absolute;left:3524;top:-2285;width:143;height:2761;flip:x y;visibility:visible;mso-wrap-style:square" o:connectortype="straight" o:gfxdata="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" strokecolor="#00b0f0" strokeweight="3pt">
+                  <v:stroke endarrow="block" joinstyle="miter"/>
+                </v:shape>
+                <w10:wrap anchorx="page" anchory="page"/>
+              </v:group>
+            </w:pict>
+          </mc:Fallback>
+        </mc:AlternateContent>
+      </w:r>
+      <w:r>
+        <w:rPr>
+          <w:noProof/>
+        </w:rPr>
+        <mc:AlternateContent>
+          <mc:Choice Requires="wpg">
+            <w:drawing>
+              <wp:anchor distT="0" distB="0" distL="114300" distR="114300" simplePos="0" relativeHeight="251679744" behindDoc="0" locked="0" layoutInCell="1" allowOverlap="1" wp14:anchorId="0B18621D" wp14:editId="4178ACD4">
+                <wp:simplePos x="0" y="0"/>
+                <wp:positionH relativeFrom="page">
+                  <wp:posOffset>4057650</wp:posOffset>
+                </wp:positionH>
+                <wp:positionV relativeFrom="page">
+                  <wp:posOffset>3543300</wp:posOffset>
+                </wp:positionV>
+                <wp:extent cx="295275" cy="619124"/>
+                <wp:effectExtent l="0" t="38100" r="0" b="0"/>
+                <wp:wrapNone/>
+                <wp:docPr id="71" name="Grupo 71"/>
+                <wp:cNvGraphicFramePr/>
+                <a:graphic xmlns:a="http://schemas.openxmlformats.org/drawingml/2006/main">
+                  <a:graphicData uri="http://schemas.microsoft.com/office/word/2010/wordprocessingGroup">
+                    <wpg:wgp>
+                      <wpg:cNvGrpSpPr/>
+                      <wpg:grpSpPr>
+                        <a:xfrm>
+                          <a:off x="0" y="0"/>
+                          <a:ext cx="295275" cy="619124"/>
+                          <a:chOff x="219075" y="-228599"/>
+                          <a:chExt cx="295275" cy="619124"/>
+                        </a:xfrm>
+                      </wpg:grpSpPr>
+                      <wps:wsp>
+                        <wps:cNvPr id="72" name="Cuadro de texto 72"/>
+                        <wps:cNvSpPr txBox="1"/>
+                        <wps:spPr>
+                          <a:xfrm>
+                            <a:off x="219075" y="47625"/>
+                            <a:ext cx="295275" cy="342900"/>
+                          </a:xfrm>
+                          <a:prstGeom prst="rect">
+                            <a:avLst/>
+                          </a:prstGeom>
+                          <a:noFill/>
+                          <a:ln w="6350">
+                            <a:noFill/>
+                          </a:ln>
+                        </wps:spPr>
+                        <wps:txbx>
+                          <w:txbxContent>
+                            <w:p>
+                              <w:pPr>
+                                <w:rPr>
+                                  <w:b/>
+                                  <w:color w:val="00B0F0"/>
+                                  <w:sz w:val="32"/>
+                                </w:rPr>
+                              </w:pPr>
+                              <w:r>
+                                <w:rPr>
+                                  <w:b/>
+                                  <w:color w:val="00B0F0"/>
+                                  <w:sz w:val="32"/>
+                                </w:rPr>
+                                <w:t>6</w:t>
+                              </w:r>
+                            </w:p>
+                            <w:p/>
+                          </w:txbxContent>
+                        </wps:txbx>
+                        <wps:bodyPr rot="0" spcFirstLastPara="0" vertOverflow="overflow" horzOverflow="overflow" vert="horz" wrap="square" lIns="91440" tIns="45720" rIns="91440" bIns="45720" numCol="1" spcCol="0" rtlCol="0" fromWordArt="0" anchor="t" anchorCtr="0" forceAA="0" compatLnSpc="1">
+                          <a:prstTxWarp prst="textNoShape">
+                            <a:avLst/>
+                          </a:prstTxWarp>
+                          <a:noAutofit/>
+                        </wps:bodyPr>
+                      </wps:wsp>
+                      <wps:wsp>
+                        <wps:cNvPr id="73" name="Conector recto de flecha 73"/>
+                        <wps:cNvCnPr/>
+                        <wps:spPr>
+                          <a:xfrm flipH="1" flipV="1">
+                            <a:off x="352426" y="-228599"/>
+                            <a:ext cx="14287" cy="276224"/>
+                          </a:xfrm>
+                          <a:prstGeom prst="straightConnector1">
+                            <a:avLst/>
+                          </a:prstGeom>
+                          <a:ln w="38100">
+                            <a:solidFill>
+                              <a:srgbClr val="00B0F0"/>
+                            </a:solidFill>
+                            <a:tailEnd type="triangle"/>
+                          </a:ln>
+                        </wps:spPr>
+                        <wps:style>
+                          <a:lnRef idx="1">
+                            <a:schemeClr val="accent1"/>
+                          </a:lnRef>
+                          <a:fillRef idx="0">
+                            <a:schemeClr val="accent1"/>
+                          </a:fillRef>
+                          <a:effectRef idx="0">
+                            <a:schemeClr val="accent1"/>
+                          </a:effectRef>
+                          <a:fontRef idx="minor">
+                            <a:schemeClr val="tx1"/>
+                          </a:fontRef>
+                        </wps:style>
+                        <wps:bodyPr/>
+                      </wps:wsp>
+                    </wpg:wgp>
+                  </a:graphicData>
+                </a:graphic>
+                <wp14:sizeRelH relativeFrom="margin">
+                  <wp14:pctWidth>0</wp14:pctWidth>
+                </wp14:sizeRelH>
+                <wp14:sizeRelV relativeFrom="margin">
+                  <wp14:pctHeight>0</wp14:pctHeight>
+                </wp14:sizeRelV>
+              </wp:anchor>
+            </w:drawing>
+          </mc:Choice>
+          <mc:Fallback>
+            <w:pict>
+              <v:group w14:anchorId="0B18621D" id="Grupo 71" o:spid="_x0000_s1035" style="position:absolute;margin-left:319.5pt;margin-top:279pt;width:23.25pt;height:48.75pt;z-index:251679744;mso-position-horizontal-relative:page;mso-position-vertical-relative:page;mso-width-relative:margin;mso-height-relative:margin" coordorigin="2190,-2285" coordsize="2952,6191" o:gfxdata="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">
+                <v:shape id="Cuadro de texto 72" o:spid="_x0000_s1036" type="#_x0000_t202" style="position:absolute;left:2190;top:476;width:2953;height:3429;visibility:visible;mso-wrap-style:square;v-text-anchor:top" o:gfxdata="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" filled="f" stroked="f" strokeweight=".5pt">
+                  <v:textbox>
+                    <w:txbxContent>
+                      <w:p>
+                        <w:pPr>
+                          <w:rPr>
+                            <w:b/>
+                            <w:color w:val="00B0F0"/>
+                            <w:sz w:val="32"/>
+                          </w:rPr>
+                        </w:pPr>
+                        <w:r>
+                          <w:rPr>
+                            <w:b/>
+                            <w:color w:val="00B0F0"/>
+                            <w:sz w:val="32"/>
+                          </w:rPr>
+                          <w:t>6</w:t>
+                        </w:r>
+                      </w:p>
+                      <w:p/>
+                    </w:txbxContent>
+                  </v:textbox>
+                </v:shape>
+                <v:shape id="Conector recto de flecha 73" o:spid="_x0000_s1037" type="#_x0000_t32" style="position:absolute;left:3524;top:-2285;width:143;height:2761;flip:x y;visibility:visible;mso-wrap-style:square" o:connectortype="straight" o:gfxdata="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" strokecolor="#00b0f0" strokeweight="3pt">
+                  <v:stroke endarrow="block" joinstyle="miter"/>
+                </v:shape>
+                <w10:wrap anchorx="page" anchory="page"/>
+              </v:group>
+            </w:pict>
+          </mc:Fallback>
+        </mc:AlternateContent>
+      </w:r>
+      <w:r>
+        <w:rPr>
+          <w:noProof/>
+        </w:rPr>
+        <mc:AlternateContent>
+          <mc:Choice Requires="wpg">
+            <w:drawing>
+              <wp:anchor distT="0" distB="0" distL="114300" distR="114300" simplePos="0" relativeHeight="251673600" behindDoc="0" locked="0" layoutInCell="1" allowOverlap="1" wp14:anchorId="59D66D37" wp14:editId="1228C5E1">
+                <wp:simplePos x="0" y="0"/>
+                <wp:positionH relativeFrom="page">
+                  <wp:posOffset>3009900</wp:posOffset>
+                </wp:positionH>
+                <wp:positionV relativeFrom="page">
+                  <wp:posOffset>3505201</wp:posOffset>
+                </wp:positionV>
+                <wp:extent cx="295275" cy="619124"/>
+                <wp:effectExtent l="0" t="38100" r="0" b="0"/>
+                <wp:wrapNone/>
+                <wp:docPr id="62" name="Grupo 62"/>
+                <wp:cNvGraphicFramePr/>
+                <a:graphic xmlns:a="http://schemas.openxmlformats.org/drawingml/2006/main">
+                  <a:graphicData uri="http://schemas.microsoft.com/office/word/2010/wordprocessingGroup">
+                    <wpg:wgp>
+                      <wpg:cNvGrpSpPr/>
+                      <wpg:grpSpPr>
+                        <a:xfrm>
+                          <a:off x="0" y="0"/>
+                          <a:ext cx="295275" cy="619124"/>
+                          <a:chOff x="219075" y="-228599"/>
+                          <a:chExt cx="295275" cy="619124"/>
+                        </a:xfrm>
+                      </wpg:grpSpPr>
+                      <wps:wsp>
+                        <wps:cNvPr id="63" name="Cuadro de texto 63"/>
+                        <wps:cNvSpPr txBox="1"/>
+                        <wps:spPr>
+                          <a:xfrm>
+                            <a:off x="219075" y="47625"/>
+                            <a:ext cx="295275" cy="342900"/>
+                          </a:xfrm>
+                          <a:prstGeom prst="rect">
+                            <a:avLst/>
+                          </a:prstGeom>
+                          <a:noFill/>
+                          <a:ln w="6350">
+                            <a:noFill/>
+                          </a:ln>
+                        </wps:spPr>
+                        <wps:txbx>
+                          <w:txbxContent>
+                            <w:p>
+                              <w:pPr>
+                                <w:rPr>
+                                  <w:b/>
+                                  <w:color w:val="00B0F0"/>
+                                  <w:sz w:val="32"/>
+                                </w:rPr>
+                              </w:pPr>
+                              <w:r>
+                                <w:rPr>
+                                  <w:b/>
+                                  <w:color w:val="00B0F0"/>
+                                  <w:sz w:val="32"/>
+                                </w:rPr>
+                                <w:t>5</w:t>
+                              </w:r>
+                            </w:p>
+                            <w:p/>
+                          </w:txbxContent>
+                        </wps:txbx>
+                        <wps:bodyPr rot="0" spcFirstLastPara="0" vertOverflow="overflow" horzOverflow="overflow" vert="horz" wrap="square" lIns="91440" tIns="45720" rIns="91440" bIns="45720" numCol="1" spcCol="0" rtlCol="0" fromWordArt="0" anchor="t" anchorCtr="0" forceAA="0" compatLnSpc="1">
+                          <a:prstTxWarp prst="textNoShape">
+                            <a:avLst/>
+                          </a:prstTxWarp>
+                          <a:noAutofit/>
+                        </wps:bodyPr>
+                      </wps:wsp>
+                      <wps:wsp>
+                        <wps:cNvPr id="64" name="Conector recto de flecha 64"/>
+                        <wps:cNvCnPr>
+                          <a:stCxn id="63" idx="0"/>
+                        </wps:cNvCnPr>
+                        <wps:spPr>
+                          <a:xfrm flipH="1" flipV="1">
+                            <a:off x="352426" y="-228599"/>
+                            <a:ext cx="14287" cy="276224"/>
+                          </a:xfrm>
+                          <a:prstGeom prst="straightConnector1">
+                            <a:avLst/>
+                          </a:prstGeom>
+                          <a:ln w="38100">
+                            <a:solidFill>
+                              <a:srgbClr val="00B0F0"/>
+                            </a:solidFill>
+                            <a:tailEnd type="triangle"/>
+                          </a:ln>
+                        </wps:spPr>
+                        <wps:style>
+                          <a:lnRef idx="1">
+                            <a:schemeClr val="accent1"/>
+                          </a:lnRef>
+                          <a:fillRef idx="0">
+                            <a:schemeClr val="accent1"/>
+                          </a:fillRef>
+                          <a:effectRef idx="0">
+                            <a:schemeClr val="accent1"/>
+                          </a:effectRef>
+                          <a:fontRef idx="minor">
+                            <a:schemeClr val="tx1"/>
+                          </a:fontRef>
+                        </wps:style>
+                        <wps:bodyPr/>
+                      </wps:wsp>
+                    </wpg:wgp>
+                  </a:graphicData>
+                </a:graphic>
+                <wp14:sizeRelH relativeFrom="margin">
+                  <wp14:pctWidth>0</wp14:pctWidth>
+                </wp14:sizeRelH>
+                <wp14:sizeRelV relativeFrom="margin">
+                  <wp14:pctHeight>0</wp14:pctHeight>
+                </wp14:sizeRelV>
+              </wp:anchor>
+            </w:drawing>
+          </mc:Choice>
+          <mc:Fallback>
+            <w:pict>
+              <v:group w14:anchorId="59D66D37" id="Grupo 62" o:spid="_x0000_s1038" style="position:absolute;margin-left:237pt;margin-top:276pt;width:23.25pt;height:48.75pt;z-index:251673600;mso-position-horizontal-relative:page;mso-position-vertical-relative:page;mso-width-relative:margin;mso-height-relative:margin" coordorigin="2190,-2285" coordsize="2952,6191" o:gfxdata="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">
+                <v:shape id="Cuadro de texto 63" o:spid="_x0000_s1039" type="#_x0000_t202" style="position:absolute;left:2190;top:476;width:2953;height:3429;visibility:visible;mso-wrap-style:square;v-text-anchor:top" o:gfxdata="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" filled="f" stroked="f" strokeweight=".5pt">
+                  <v:textbox>
+                    <w:txbxContent>
+                      <w:p>
+                        <w:pPr>
+                          <w:rPr>
+                            <w:b/>
+                            <w:color w:val="00B0F0"/>
+                            <w:sz w:val="32"/>
+                          </w:rPr>
+                        </w:pPr>
+                        <w:r>
+                          <w:rPr>
+                            <w:b/>
+                            <w:color w:val="00B0F0"/>
+                            <w:sz w:val="32"/>
+                          </w:rPr>
+                          <w:t>5</w:t>
+                        </w:r>
+                      </w:p>
+                      <w:p/>
+                    </w:txbxContent>
+                  </v:textbox>
+                </v:shape>
+                <v:shape id="Conector recto de flecha 64" o:spid="_x0000_s1040" type="#_x0000_t32" style="position:absolute;left:3524;top:-2285;width:143;height:2761;flip:x y;visibility:visible;mso-wrap-style:square" o:connectortype="straight" o:gfxdata="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" strokecolor="#00b0f0" strokeweight="3pt">
+                  <v:stroke endarrow="block" joinstyle="miter"/>
+                </v:shape>
+                <w10:wrap anchorx="page" anchory="page"/>
+              </v:group>
+            </w:pict>
+          </mc:Fallback>
+        </mc:AlternateContent>
+      </w:r>
+      <w:r>
+        <w:rPr>
+          <w:noProof/>
+        </w:rPr>
+        <mc:AlternateContent>
+          <mc:Choice Requires="wpg">
+            <w:drawing>
+              <wp:anchor distT="0" distB="0" distL="114300" distR="114300" simplePos="0" relativeHeight="251677696" behindDoc="0" locked="0" layoutInCell="1" allowOverlap="1" wp14:anchorId="532347B7" wp14:editId="0B830FD3">
+                <wp:simplePos x="0" y="0"/>
+                <wp:positionH relativeFrom="page">
+                  <wp:posOffset>4352925</wp:posOffset>
+                </wp:positionH>
+                <wp:positionV relativeFrom="page">
+                  <wp:posOffset>2657475</wp:posOffset>
+                </wp:positionV>
+                <wp:extent cx="666139" cy="409575"/>
+                <wp:effectExtent l="38100" t="0" r="0" b="0"/>
+                <wp:wrapNone/>
+                <wp:docPr id="68" name="Grupo 68"/>
+                <wp:cNvGraphicFramePr/>
+                <a:graphic xmlns:a="http://schemas.openxmlformats.org/drawingml/2006/main">
+                  <a:graphicData uri="http://schemas.microsoft.com/office/word/2010/wordprocessingGroup">
+                    <wpg:wgp>
+                      <wpg:cNvGrpSpPr/>
+                      <wpg:grpSpPr>
+                        <a:xfrm>
+                          <a:off x="0" y="0"/>
+                          <a:ext cx="666139" cy="409575"/>
+                          <a:chOff x="-19047" y="-1"/>
+                          <a:chExt cx="666139" cy="409575"/>
+                        </a:xfrm>
+                      </wpg:grpSpPr>
+                      <wps:wsp>
+                        <wps:cNvPr id="69" name="Cuadro de texto 69"/>
+                        <wps:cNvSpPr txBox="1"/>
+                        <wps:spPr>
+                          <a:xfrm>
+                            <a:off x="351817" y="-1"/>
+                            <a:ext cx="295275" cy="409575"/>
+                          </a:xfrm>
+                          <a:prstGeom prst="rect">
+                            <a:avLst/>
+                          </a:prstGeom>
+                          <a:noFill/>
+                          <a:ln w="6350">
+                            <a:noFill/>
+                          </a:ln>
+                        </wps:spPr>
+                        <wps:txbx>
+                          <w:txbxContent>
+                            <w:p>
+                              <w:pPr>
+                                <w:rPr>
+                                  <w:b/>
+                                  <w:color w:val="00B0F0"/>
+                                  <w:sz w:val="32"/>
+                                </w:rPr>
+                              </w:pPr>
+                              <w:r>
+                                <w:rPr>
+                                  <w:b/>
+                                  <w:color w:val="00B0F0"/>
+                                  <w:sz w:val="32"/>
+                                </w:rPr>
+                                <w:t>3</w:t>
+                              </w:r>
+                            </w:p>
+                            <w:p/>
+                          </w:txbxContent>
+                        </wps:txbx>
+                        <wps:bodyPr rot="0" spcFirstLastPara="0" vertOverflow="overflow" horzOverflow="overflow" vert="horz" wrap="square" lIns="91440" tIns="45720" rIns="91440" bIns="45720" numCol="1" spcCol="0" rtlCol="0" fromWordArt="0" anchor="t" anchorCtr="0" forceAA="0" compatLnSpc="1">
+                          <a:prstTxWarp prst="textNoShape">
+                            <a:avLst/>
+                          </a:prstTxWarp>
+                          <a:noAutofit/>
+                        </wps:bodyPr>
+                      </wps:wsp>
+                      <wps:wsp>
+                        <wps:cNvPr id="70" name="Conector recto de flecha 70"/>
+                        <wps:cNvCnPr/>
+                        <wps:spPr>
+                          <a:xfrm flipH="1" flipV="1">
+                            <a:off x="-19047" y="198121"/>
+                            <a:ext cx="370864" cy="6666"/>
+                          </a:xfrm>
+                          <a:prstGeom prst="straightConnector1">
+                            <a:avLst/>
+                          </a:prstGeom>
+                          <a:ln w="38100">
+                            <a:solidFill>
+                              <a:srgbClr val="00B0F0"/>
+                            </a:solidFill>
+                            <a:tailEnd type="triangle"/>
+                          </a:ln>
+                        </wps:spPr>
+                        <wps:style>
+                          <a:lnRef idx="1">
+                            <a:schemeClr val="accent1"/>
+                          </a:lnRef>
+                          <a:fillRef idx="0">
+                            <a:schemeClr val="accent1"/>
+                          </a:fillRef>
+                          <a:effectRef idx="0">
+                            <a:schemeClr val="accent1"/>
+                          </a:effectRef>
+                          <a:fontRef idx="minor">
+                            <a:schemeClr val="tx1"/>
+                          </a:fontRef>
+                        </wps:style>
+                        <wps:bodyPr/>
+                      </wps:wsp>
+                    </wpg:wgp>
+                  </a:graphicData>
+                </a:graphic>
+                <wp14:sizeRelV relativeFrom="margin">
+                  <wp14:pctHeight>0</wp14:pctHeight>
+                </wp14:sizeRelV>
+              </wp:anchor>
+            </w:drawing>
+          </mc:Choice>
+          <mc:Fallback>
+            <w:pict>
+              <v:group w14:anchorId="532347B7" id="Grupo 68" o:spid="_x0000_s1041" style="position:absolute;margin-left:342.75pt;margin-top:209.25pt;width:52.45pt;height:32.25pt;z-index:251677696;mso-position-horizontal-relative:page;mso-position-vertical-relative:page;mso-height-relative:margin" coordorigin="-190" coordsize="6661,4095" o:gfxdata="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">
+                <v:shape id="Cuadro de texto 69" o:spid="_x0000_s1042" type="#_x0000_t202" style="position:absolute;left:3518;width:2952;height:4095;visibility:visible;mso-wrap-style:square;v-text-anchor:top" o:gfxdata="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" filled="f" stroked="f" strokeweight=".5pt">
+                  <v:textbox>
+                    <w:txbxContent>
+                      <w:p>
+                        <w:pPr>
+                          <w:rPr>
+                            <w:b/>
+                            <w:color w:val="00B0F0"/>
+                            <w:sz w:val="32"/>
+                          </w:rPr>
+                        </w:pPr>
+                        <w:r>
+                          <w:rPr>
+                            <w:b/>
+                            <w:color w:val="00B0F0"/>
+                            <w:sz w:val="32"/>
+                          </w:rPr>
+                          <w:t>3</w:t>
+                        </w:r>
+                      </w:p>
+                      <w:p/>
+                    </w:txbxContent>
+                  </v:textbox>
+                </v:shape>
+                <v:shape id="Conector recto de flecha 70" o:spid="_x0000_s1043" type="#_x0000_t32" style="position:absolute;left:-190;top:1981;width:3708;height:66;flip:x y;visibility:visible;mso-wrap-style:square" o:connectortype="straight" o:gfxdata="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" strokecolor="#00b0f0" strokeweight="3pt">
+                  <v:stroke endarrow="block" joinstyle="miter"/>
+                </v:shape>
+                <w10:wrap anchorx="page" anchory="page"/>
+              </v:group>
+            </w:pict>
+          </mc:Fallback>
+        </mc:AlternateContent>
+      </w:r>
+      <w:r>
+        <w:rPr>
+          <w:noProof/>
+        </w:rPr>
+        <mc:AlternateContent>
+          <mc:Choice Requires="wpg">
+            <w:drawing>
+              <wp:anchor distT="0" distB="0" distL="114300" distR="114300" simplePos="0" relativeHeight="251675648" behindDoc="0" locked="0" layoutInCell="1" allowOverlap="1" wp14:anchorId="27AF8299" wp14:editId="1331E434">
+                <wp:simplePos x="0" y="0"/>
+                <wp:positionH relativeFrom="page">
+                  <wp:posOffset>2343150</wp:posOffset>
+                </wp:positionH>
+                <wp:positionV relativeFrom="page">
+                  <wp:posOffset>2952750</wp:posOffset>
+                </wp:positionV>
+                <wp:extent cx="666750" cy="342900"/>
+                <wp:effectExtent l="0" t="0" r="38100" b="0"/>
+                <wp:wrapNone/>
+                <wp:docPr id="65" name="Grupo 65"/>
+                <wp:cNvGraphicFramePr/>
+                <a:graphic xmlns:a="http://schemas.openxmlformats.org/drawingml/2006/main">
+                  <a:graphicData uri="http://schemas.microsoft.com/office/word/2010/wordprocessingGroup">
+                    <wpg:wgp>
+                      <wpg:cNvGrpSpPr/>
+                      <wpg:grpSpPr>
+                        <a:xfrm>
+                          <a:off x="0" y="0"/>
+                          <a:ext cx="666750" cy="342900"/>
+                          <a:chOff x="371475" y="28575"/>
+                          <a:chExt cx="666750" cy="342900"/>
+                        </a:xfrm>
+                      </wpg:grpSpPr>
+                      <wps:wsp>
+                        <wps:cNvPr id="66" name="Cuadro de texto 66"/>
+                        <wps:cNvSpPr txBox="1"/>
+                        <wps:spPr>
+                          <a:xfrm>
+                            <a:off x="371475" y="28575"/>
+                            <a:ext cx="295275" cy="342900"/>
+                          </a:xfrm>
+                          <a:prstGeom prst="rect">
+                            <a:avLst/>
+                          </a:prstGeom>
+                          <a:noFill/>
+                          <a:ln w="6350">
+                            <a:noFill/>
+                          </a:ln>
+                        </wps:spPr>
+                        <wps:txbx>
+                          <w:txbxContent>
+                            <w:p>
+                              <w:pPr>
+                                <w:rPr>
+                                  <w:b/>
+                                  <w:color w:val="00B0F0"/>
+                                  <w:sz w:val="32"/>
+                                </w:rPr>
+                              </w:pPr>
+                              <w:r>
+                                <w:rPr>
+                                  <w:b/>
+                                  <w:color w:val="00B0F0"/>
+                                  <w:sz w:val="32"/>
+                                </w:rPr>
+                                <w:t>4</w:t>
+                              </w:r>
+                            </w:p>
+                            <w:p/>
+                          </w:txbxContent>
+                        </wps:txbx>
+                        <wps:bodyPr rot="0" spcFirstLastPara="0" vertOverflow="overflow" horzOverflow="overflow" vert="horz" wrap="square" lIns="91440" tIns="45720" rIns="91440" bIns="45720" numCol="1" spcCol="0" rtlCol="0" fromWordArt="0" anchor="t" anchorCtr="0" forceAA="0" compatLnSpc="1">
+                          <a:prstTxWarp prst="textNoShape">
+                            <a:avLst/>
+                          </a:prstTxWarp>
+                          <a:noAutofit/>
+                        </wps:bodyPr>
+                      </wps:wsp>
+                      <wps:wsp>
+                        <wps:cNvPr id="67" name="Conector recto de flecha 67"/>
+                        <wps:cNvCnPr/>
+                        <wps:spPr>
+                          <a:xfrm>
+                            <a:off x="666750" y="200025"/>
+                            <a:ext cx="371475" cy="0"/>
+                          </a:xfrm>
+                          <a:prstGeom prst="straightConnector1">
+                            <a:avLst/>
+                          </a:prstGeom>
+                          <a:ln w="38100">
+                            <a:solidFill>
+                              <a:srgbClr val="00B0F0"/>
+                            </a:solidFill>
+                            <a:tailEnd type="triangle"/>
+                          </a:ln>
+                        </wps:spPr>
+                        <wps:style>
+                          <a:lnRef idx="1">
+                            <a:schemeClr val="accent1"/>
+                          </a:lnRef>
+                          <a:fillRef idx="0">
+                            <a:schemeClr val="accent1"/>
+                          </a:fillRef>
+                          <a:effectRef idx="0">
+                            <a:schemeClr val="accent1"/>
+                          </a:effectRef>
+                          <a:fontRef idx="minor">
+                            <a:schemeClr val="tx1"/>
+                          </a:fontRef>
+                        </wps:style>
+                        <wps:bodyPr/>
+                      </wps:wsp>
+                    </wpg:wgp>
+                  </a:graphicData>
+                </a:graphic>
+                <wp14:sizeRelH relativeFrom="margin">
+                  <wp14:pctWidth>0</wp14:pctWidth>
+                </wp14:sizeRelH>
+              </wp:anchor>
+            </w:drawing>
+          </mc:Choice>
+          <mc:Fallback>
+            <w:pict>
+              <v:group w14:anchorId="27AF8299" id="Grupo 65" o:spid="_x0000_s1044" style="position:absolute;margin-left:184.5pt;margin-top:232.5pt;width:52.5pt;height:27pt;z-index:251675648;mso-position-horizontal-relative:page;mso-position-vertical-relative:page;mso-width-relative:margin" coordorigin="3714,285" coordsize="6667,3429" o:gfxdata="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">
+                <v:shape id="Cuadro de texto 66" o:spid="_x0000_s1045" type="#_x0000_t202" style="position:absolute;left:3714;top:285;width:2953;height:3429;visibility:visible;mso-wrap-style:square;v-text-anchor:top" o:gfxdata="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" filled="f" stroked="f" strokeweight=".5pt">
+                  <v:textbox>
+                    <w:txbxContent>
+                      <w:p>
+                        <w:pPr>
+                          <w:rPr>
+                            <w:b/>
+                            <w:color w:val="00B0F0"/>
+                            <w:sz w:val="32"/>
+                          </w:rPr>
+                        </w:pPr>
+                        <w:r>
+                          <w:rPr>
+                            <w:b/>
+                            <w:color w:val="00B0F0"/>
+                            <w:sz w:val="32"/>
+                          </w:rPr>
+                          <w:t>4</w:t>
+                        </w:r>
+                      </w:p>
+                      <w:p/>
+                    </w:txbxContent>
+                  </v:textbox>
+                </v:shape>
+                <v:shape id="Conector recto de flecha 67" o:spid="_x0000_s1046" type="#_x0000_t32" style="position:absolute;left:6667;top:2000;width:3715;height:0;visibility:visible;mso-wrap-style:square" o:connectortype="straight" o:gfxdata="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" strokecolor="#00b0f0" strokeweight="3pt">
+                  <v:stroke endarrow="block" joinstyle="miter"/>
+                </v:shape>
+                <w10:wrap anchorx="page" anchory="page"/>
+              </v:group>
+            </w:pict>
+          </mc:Fallback>
+        </mc:AlternateContent>
+      </w:r>
+      <w:r>
+        <w:rPr>
+          <w:b/>
+        </w:rPr>
+        <w:t>Descripción:</w:t>
+      </w:r>
+    </w:p>
+    <w:p>
+      <w:pPr>
+        <w:pStyle w:val="Prrafodelista"/>
+        <w:numPr>
+          <w:ilvl w:val="0"/>
+          <w:numId w:val="33"/>
+        </w:numPr>
+        <w:rPr>
+          <w:b/>
+        </w:rPr>
+      </w:pPr>
+      <w:r>
+        <w:t>El primer paso es introducir el peso máximo de la mochila. Esto se realizará una única vez con cada mochila, al crear el primer objeto.</w:t>
+      </w:r>
+    </w:p>
+    <w:p>
+      <w:pPr>
+        <w:pStyle w:val="Prrafodelista"/>
+        <w:numPr>
+          <w:ilvl w:val="0"/>
+          <w:numId w:val="33"/>
+        </w:numPr>
+        <w:rPr>
+          <w:b/>
+        </w:rPr>
+      </w:pPr>
+      <w:r>
+        <w:t>Al crear un objeto, se debe elegir un nombre que lo identifique, se recomienda que este no se repita, para poder diferenciar los objetos apropiadamente.</w:t>
+      </w:r>
+    </w:p>
+    <w:p>
+      <w:pPr>
+        <w:pStyle w:val="Prrafodelista"/>
+        <w:numPr>
+          <w:ilvl w:val="0"/>
+          <w:numId w:val="33"/>
+        </w:numPr>
+        <w:rPr>
+          <w:b/>
+        </w:rPr>
+      </w:pPr>
+      <w:r>
+        <w:t>Cada objeto debe contar con un beneficio que lo caracteriza, este tiene que ser un valor numérico mayor que cero, en caso contrario el programa no permitirá que se introduzca.</w:t>
+      </w:r>
+    </w:p>
+    <w:p>
+      <w:pPr>
+        <w:pStyle w:val="Prrafodelista"/>
+        <w:numPr>
+          <w:ilvl w:val="0"/>
+          <w:numId w:val="33"/>
+        </w:numPr>
+        <w:rPr>
+          <w:b/>
+        </w:rPr>
+      </w:pPr>
+      <w:r>
+        <w:t xml:space="preserve">Cada objeto debe contar con un </w:t>
+      </w:r>
+      <w:r>
+        <w:t>peso</w:t>
+      </w:r>
+      <w:r>
+        <w:t xml:space="preserve"> que lo caracteriza, este tiene que ser un valor numérico mayor que cero, en caso contrario el programa no permitirá que se introduzca.</w:t>
+      </w:r>
+    </w:p>
+    <w:p>
+      <w:pPr>
+        <w:pStyle w:val="Prrafodelista"/>
+        <w:numPr>
+          <w:ilvl w:val="0"/>
+          <w:numId w:val="33"/>
+        </w:numPr>
+        <w:rPr>
+          <w:b/>
+        </w:rPr>
+      </w:pPr>
+      <w:r>
+        <w:t>El botón crear objeto</w:t>
+      </w:r>
+      <w:r>
+        <w:t>, permite añadir un objeto a la lista de elementos disponibles para la mochila.</w:t>
+      </w:r>
+    </w:p>
+    <w:p>
+      <w:pPr>
+        <w:pStyle w:val="Prrafodelista"/>
+        <w:numPr>
+          <w:ilvl w:val="0"/>
+          <w:numId w:val="33"/>
+        </w:numPr>
+        <w:rPr>
+          <w:b/>
+        </w:rPr>
+      </w:pPr>
+      <w:r>
+        <w:t xml:space="preserve">Resuelve el algoritmo de la mochila, devolviendo el tiempo de ejecución en segundos, la lista de objetos </w:t>
+      </w:r>
+      <w:r>
+        <w:t>utilizados, el peso total que se obtuvo de estos y el beneficio total.</w:t>
+      </w:r>
+    </w:p>
+    <w:p>
+      <w:pPr>
+        <w:pStyle w:val="Prrafodelista"/>
+        <w:numPr>
+          <w:ilvl w:val="0"/>
+          <w:numId w:val="33"/>
+        </w:numPr>
+      </w:pPr>
+      <w:r>
+        <w:t>El botón nuevo limpia la lista de objetos y crea una nueva mochila.</w:t>
+      </w:r>
+    </w:p>
+    <w:p>
+      <w:pPr>
+        <w:pStyle w:val="Prrafodelista"/>
+        <w:ind w:left="1065"/>
+      </w:pPr>
+      <w:bookmarkStart w:id="4" w:name="_GoBack"/>
+      <w:bookmarkEnd w:id="4"/>
+    </w:p>
+    <w:p>
+      <w:pPr>
+        <w:pStyle w:val="TituloT3"/>
+        <w:numPr>
+          <w:ilvl w:val="0"/>
+          <w:numId w:val="19"/>
+        </w:numPr>
+        <w:outlineLvl w:val="1"/>
+        <w:rPr>
+          <w:b w:val="0"/>
+        </w:rPr>
+      </w:pPr>
+      <w:r>
+        <w:rPr>
+          <w:b w:val="0"/>
+        </w:rPr>
+        <w:t>Floyd y Dijkstra:</w:t>
+      </w:r>
+      <w:bookmarkEnd w:id="3"/>
+    </w:p>
+    <w:p>
+      <w:pPr>
+        <w:pStyle w:val="TituloT3"/>
+        <w:numPr>
+          <w:ilvl w:val="0"/>
+          <w:numId w:val="19"/>
+        </w:numPr>
+        <w:outlineLvl w:val="1"/>
+        <w:rPr>
+          <w:b w:val="0"/>
+        </w:rPr>
+      </w:pPr>
+      <w:bookmarkStart w:id="5" w:name="_Toc495871016"/>
+      <w:r>
+        <w:rPr>
+          <w:b w:val="0"/>
+        </w:rPr>
+        <w:t xml:space="preserve">Torres de </w:t>
+      </w:r>
+      <w:proofErr w:type="spellStart"/>
+      <w:r>
+        <w:rPr>
+          <w:b w:val="0"/>
+        </w:rPr>
+        <w:t>Hannoi</w:t>
+      </w:r>
+      <w:proofErr w:type="spellEnd"/>
+      <w:r>
+        <w:rPr>
+          <w:b w:val="0"/>
+        </w:rPr>
+        <w:t>:</w:t>
+      </w:r>
+      <w:bookmarkEnd w:id="5"/>
+    </w:p>
+    <w:p>
+      <w:pPr>
+        <w:pStyle w:val="TituloT3"/>
+        <w:numPr>
+          <w:ilvl w:val="0"/>
+          <w:numId w:val="19"/>
+        </w:numPr>
+        <w:outlineLvl w:val="1"/>
+        <w:rPr>
+          <w:b w:val="0"/>
+        </w:rPr>
+      </w:pPr>
+      <w:bookmarkStart w:id="6" w:name="_Toc495871017"/>
+      <w:r>
+        <w:rPr>
+          <w:b w:val="0"/>
+        </w:rPr>
+        <w:t xml:space="preserve">Quicksort y </w:t>
+      </w:r>
+      <w:proofErr w:type="spellStart"/>
+      <w:r>
+        <w:rPr>
+          <w:b w:val="0"/>
+        </w:rPr>
+        <w:t>Heapsort</w:t>
+      </w:r>
+      <w:proofErr w:type="spellEnd"/>
+      <w:r>
+        <w:rPr>
+          <w:b w:val="0"/>
+        </w:rPr>
+        <w:t>:</w:t>
+      </w:r>
+      <w:bookmarkEnd w:id="6"/>
+    </w:p>
+    <w:p>
+      <w:pPr>
+        <w:pStyle w:val="TituloT3"/>
+        <w:numPr>
+          <w:ilvl w:val="0"/>
+          <w:numId w:val="19"/>
+        </w:numPr>
+        <w:outlineLvl w:val="1"/>
+        <w:rPr>
+          <w:b w:val="0"/>
+        </w:rPr>
+      </w:pPr>
+      <w:bookmarkStart w:id="7" w:name="_Toc495871018"/>
+      <w:r>
+        <w:rPr>
+          <w:b w:val="0"/>
+        </w:rPr>
+        <w:t>Multiplicación de matrices en cadena:</w:t>
+      </w:r>
+      <w:bookmarkEnd w:id="7"/>
+    </w:p>
+    <w:p>
+      <w:pPr>
+        <w:pStyle w:val="Ttulo1"/>
+      </w:pPr>
+      <w:bookmarkStart w:id="8" w:name="_Toc495871019"/>
+      <w:r>
+        <w:lastRenderedPageBreak/>
+        <w:t>Preguntas:</w:t>
+      </w:r>
+      <w:bookmarkEnd w:id="8"/>
+    </w:p>
+    <w:p>
+      <w:pPr>
+        <w:autoSpaceDE w:val="0"/>
+        <w:autoSpaceDN w:val="0"/>
+        <w:adjustRightInd w:val="0"/>
+        <w:spacing w:after="0" w:line="240" w:lineRule="auto"/>
+        <w:rPr>
+          <w:rFonts w:ascii="Calibri" w:hAnsi="Calibri" w:cs="Calibri"/>
           <w:color w:val="000000"/>
-        </w:rPr>
-      </w:pPr>
+          <w:sz w:val="24"/>
+          <w:szCs w:val="24"/>
+          <w:lang w:val="es-ES"/>
+        </w:rPr>
+      </w:pPr>
+    </w:p>
+    <w:p>
+      <w:pPr>
+        <w:autoSpaceDE w:val="0"/>
+        <w:autoSpaceDN w:val="0"/>
+        <w:adjustRightInd w:val="0"/>
+        <w:spacing w:after="0" w:line="240" w:lineRule="auto"/>
+        <w:rPr>
+          <w:rFonts w:ascii="Calibri" w:hAnsi="Calibri" w:cs="Calibri"/>
+          <w:color w:val="000000"/>
+          <w:lang w:val="es-ES"/>
+        </w:rPr>
+      </w:pPr>
+      <w:r>
+        <w:rPr>
+          <w:rFonts w:ascii="Calibri" w:hAnsi="Calibri" w:cs="Calibri"/>
+          <w:color w:val="000000"/>
+          <w:lang w:val="es-ES"/>
+        </w:rPr>
+        <w:t xml:space="preserve">1) </w:t>
+      </w:r>
+      <w:r>
+        <w:rPr>
+          <w:rFonts w:ascii="Calibri" w:hAnsi="Calibri" w:cs="Calibri"/>
+          <w:color w:val="000000"/>
+          <w:lang w:val="es-ES"/>
+        </w:rPr>
+        <w:t>¿</w:t>
+      </w:r>
+      <w:r>
+        <w:rPr>
+          <w:rFonts w:ascii="Calibri" w:hAnsi="Calibri" w:cs="Calibri"/>
+          <w:color w:val="000000"/>
+          <w:lang w:val="es-ES"/>
+        </w:rPr>
+        <w:t xml:space="preserve">Funciona el algoritmo de Floyd en un grafo que tenga algunas aristas cuyas longitudes sean negativas pero que no contengan ningún ciclo negativo? Cuál es la relación con los problemas </w:t>
+      </w:r>
+      <w:r>
+        <w:rPr>
+          <w:rFonts w:ascii="Calibri" w:hAnsi="Calibri" w:cs="Calibri"/>
+          <w:color w:val="000000"/>
+          <w:lang w:val="es-ES"/>
+        </w:rPr>
+        <w:t>clase P, NP o NP</w:t>
+      </w:r>
+      <w:r>
+        <w:rPr>
+          <w:rFonts w:ascii="Calibri" w:hAnsi="Calibri" w:cs="Calibri"/>
+          <w:color w:val="000000"/>
+          <w:lang w:val="es-ES"/>
+        </w:rPr>
+        <w:t xml:space="preserve"> completos. Justifique. </w:t>
+      </w:r>
+    </w:p>
+    <w:p>
+      <w:pPr>
+        <w:autoSpaceDE w:val="0"/>
+        <w:autoSpaceDN w:val="0"/>
+        <w:adjustRightInd w:val="0"/>
+        <w:spacing w:after="0" w:line="240" w:lineRule="auto"/>
+        <w:rPr>
+          <w:rFonts w:ascii="Calibri" w:hAnsi="Calibri" w:cs="Calibri"/>
+          <w:color w:val="000000"/>
+          <w:lang w:val="es-ES"/>
+        </w:rPr>
+      </w:pPr>
+      <w:r>
+        <w:rPr>
+          <w:rFonts w:ascii="Calibri" w:hAnsi="Calibri" w:cs="Calibri"/>
+          <w:color w:val="000000"/>
+          <w:lang w:val="es-ES"/>
+        </w:rPr>
+        <w:t>Sí funciona</w:t>
+      </w:r>
+    </w:p>
+    <w:p>
+      <w:pPr>
+        <w:autoSpaceDE w:val="0"/>
+        <w:autoSpaceDN w:val="0"/>
+        <w:adjustRightInd w:val="0"/>
+        <w:spacing w:after="0" w:line="240" w:lineRule="auto"/>
+        <w:rPr>
+          <w:rFonts w:ascii="Calibri" w:hAnsi="Calibri" w:cs="Calibri"/>
+          <w:color w:val="000000"/>
+          <w:lang w:val="es-ES"/>
+        </w:rPr>
+      </w:pPr>
+    </w:p>
+    <w:p>
+      <w:pPr>
+        <w:autoSpaceDE w:val="0"/>
+        <w:autoSpaceDN w:val="0"/>
+        <w:adjustRightInd w:val="0"/>
+        <w:spacing w:after="0" w:line="240" w:lineRule="auto"/>
+        <w:rPr>
+          <w:rFonts w:ascii="Calibri" w:hAnsi="Calibri" w:cs="Calibri"/>
+          <w:color w:val="000000"/>
+          <w:lang w:val="es-ES"/>
+        </w:rPr>
+      </w:pPr>
+      <w:r>
+        <w:rPr>
+          <w:rFonts w:ascii="Calibri" w:hAnsi="Calibri" w:cs="Calibri"/>
+          <w:color w:val="000000"/>
+          <w:lang w:val="es-ES"/>
+        </w:rPr>
+        <w:t>2) Bajo</w:t>
+      </w:r>
+      <w:r>
+        <w:rPr>
+          <w:rFonts w:ascii="Calibri" w:hAnsi="Calibri" w:cs="Calibri"/>
+          <w:color w:val="000000"/>
+          <w:lang w:val="es-ES"/>
+        </w:rPr>
+        <w:t xml:space="preserve"> qué</w:t>
+      </w:r>
+      <w:r>
+        <w:rPr>
+          <w:rFonts w:ascii="Calibri" w:hAnsi="Calibri" w:cs="Calibri"/>
+          <w:color w:val="000000"/>
+          <w:lang w:val="es-ES"/>
+        </w:rPr>
+        <w:t xml:space="preserve"> circunstancias el algoritmo de Floyd es mejor al de Dijkstra. Justifique. </w:t>
+      </w:r>
+    </w:p>
+    <w:p>
+      <w:pPr>
+        <w:autoSpaceDE w:val="0"/>
+        <w:autoSpaceDN w:val="0"/>
+        <w:adjustRightInd w:val="0"/>
+        <w:spacing w:after="0" w:line="240" w:lineRule="auto"/>
+        <w:rPr>
+          <w:rFonts w:ascii="Calibri" w:hAnsi="Calibri" w:cs="Calibri"/>
+          <w:color w:val="000000"/>
+          <w:lang w:val="es-ES"/>
+        </w:rPr>
+      </w:pPr>
+    </w:p>
+    <w:p>
+      <w:pPr>
+        <w:autoSpaceDE w:val="0"/>
+        <w:autoSpaceDN w:val="0"/>
+        <w:adjustRightInd w:val="0"/>
+        <w:spacing w:after="0" w:line="240" w:lineRule="auto"/>
+        <w:rPr>
+          <w:rStyle w:val="renderedqtext"/>
+        </w:rPr>
+      </w:pPr>
+      <w:r>
+        <w:rPr>
+          <w:rFonts w:ascii="Calibri" w:hAnsi="Calibri" w:cs="Calibri"/>
+          <w:color w:val="000000"/>
+          <w:lang w:val="es-ES"/>
+        </w:rPr>
+        <w:t xml:space="preserve">El algoritmo de </w:t>
+      </w:r>
+      <w:r>
+        <w:rPr>
+          <w:rFonts w:ascii="Calibri" w:hAnsi="Calibri" w:cs="Calibri"/>
+          <w:color w:val="000000"/>
+          <w:lang w:val="es-ES"/>
+        </w:rPr>
+        <w:t xml:space="preserve">Floyd tiene una complejidad de </w:t>
+      </w:r>
+      <w:r>
+        <w:rPr>
+          <w:rFonts w:ascii="Calibri" w:hAnsi="Calibri" w:cs="Calibri"/>
+          <w:color w:val="000000"/>
+          <w:lang w:val="es-ES"/>
+        </w:rPr>
+        <w:t>O(V^3)</w:t>
+      </w:r>
+      <w:r>
+        <w:rPr>
+          <w:rFonts w:ascii="Calibri" w:hAnsi="Calibri" w:cs="Calibri"/>
+          <w:color w:val="000000"/>
+          <w:lang w:val="es-ES"/>
+        </w:rPr>
+        <w:t xml:space="preserve">, y con esto encuentra las mejores rutas para todos los pares, mientras que Dijkstra tiene una complejidad de </w:t>
+      </w:r>
+      <w:proofErr w:type="gramStart"/>
+      <w:r>
+        <w:rPr>
+          <w:rFonts w:ascii="Calibri" w:hAnsi="Calibri" w:cs="Calibri"/>
+          <w:color w:val="000000"/>
+          <w:lang w:val="es-ES"/>
+        </w:rPr>
+        <w:t>O(</w:t>
+      </w:r>
+      <w:proofErr w:type="gramEnd"/>
+      <w:r>
+        <w:rPr>
+          <w:rFonts w:ascii="Calibri" w:hAnsi="Calibri" w:cs="Calibri"/>
+          <w:color w:val="000000"/>
+          <w:lang w:val="es-ES"/>
+        </w:rPr>
+        <w:t xml:space="preserve">E + </w:t>
+      </w:r>
+      <w:proofErr w:type="spellStart"/>
+      <w:r>
+        <w:rPr>
+          <w:rFonts w:ascii="Calibri" w:hAnsi="Calibri" w:cs="Calibri"/>
+          <w:color w:val="000000"/>
+          <w:lang w:val="es-ES"/>
+        </w:rPr>
+        <w:t>Vlog</w:t>
+      </w:r>
+      <w:proofErr w:type="spellEnd"/>
+      <w:r>
+        <w:rPr>
+          <w:rFonts w:ascii="Calibri" w:hAnsi="Calibri" w:cs="Calibri"/>
+          <w:color w:val="000000"/>
+          <w:lang w:val="es-ES"/>
+        </w:rPr>
+        <w:t xml:space="preserve">(V)). Al correr </w:t>
+      </w:r>
+      <w:r>
+        <w:rPr>
+          <w:rFonts w:ascii="Calibri" w:hAnsi="Calibri" w:cs="Calibri"/>
+          <w:color w:val="000000"/>
+          <w:lang w:val="es-ES"/>
+        </w:rPr>
+        <w:t xml:space="preserve">el algoritmo de Dijkstra sobre todos los vértices, para poder encontrar todas las mejores rutas, la complejidad se convierte en </w:t>
+      </w:r>
+      <w:proofErr w:type="gramStart"/>
+      <w:r>
+        <w:rPr>
+          <w:rFonts w:ascii="Calibri" w:hAnsi="Calibri" w:cs="Calibri"/>
+          <w:color w:val="000000"/>
+          <w:lang w:val="es-ES"/>
+        </w:rPr>
+        <w:t>O(</w:t>
+      </w:r>
+      <w:proofErr w:type="gramEnd"/>
+      <w:r>
+        <w:rPr>
+          <w:rFonts w:ascii="Calibri" w:hAnsi="Calibri" w:cs="Calibri"/>
+          <w:color w:val="000000"/>
+          <w:lang w:val="es-ES"/>
+        </w:rPr>
+        <w:t>EV + V^2log(V))</w:t>
+      </w:r>
+      <w:r>
+        <w:rPr>
+          <w:rFonts w:ascii="Calibri" w:hAnsi="Calibri" w:cs="Calibri"/>
+          <w:color w:val="000000"/>
+          <w:lang w:val="es-ES"/>
+        </w:rPr>
+        <w:t xml:space="preserve">. E representa la cantidad de aristas, por lo tanto, si E es del orden </w:t>
+      </w:r>
+      <w:r>
+        <w:rPr>
+          <w:rStyle w:val="renderedqtext"/>
+        </w:rPr>
+        <w:t>O(V^2)</w:t>
+      </w:r>
+      <w:r>
+        <w:rPr>
+          <w:rStyle w:val="renderedqtext"/>
+        </w:rPr>
+        <w:t xml:space="preserve"> Dijkstra va a ser tan rápido como Floyd, sin embargo, si E </w:t>
+      </w:r>
+      <w:proofErr w:type="spellStart"/>
+      <w:r>
+        <w:rPr>
+          <w:rStyle w:val="renderedqtext"/>
+        </w:rPr>
+        <w:t>e</w:t>
+      </w:r>
+      <w:proofErr w:type="spellEnd"/>
+      <w:r>
+        <w:rPr>
+          <w:rFonts w:ascii="Calibri" w:hAnsi="Calibri" w:cs="Calibri"/>
+          <w:color w:val="000000"/>
+          <w:lang w:val="es-ES"/>
+        </w:rPr>
+        <w:t xml:space="preserve">s del orden </w:t>
+      </w:r>
+      <w:r>
+        <w:rPr>
+          <w:rStyle w:val="renderedqtext"/>
+        </w:rPr>
+        <w:t xml:space="preserve">O(V), el tiempo de ejecución del algoritmo de Dijkstra es menor. </w:t>
+      </w:r>
+    </w:p>
+    <w:p>
+      <w:pPr>
+        <w:autoSpaceDE w:val="0"/>
+        <w:autoSpaceDN w:val="0"/>
+        <w:adjustRightInd w:val="0"/>
+        <w:spacing w:after="0" w:line="240" w:lineRule="auto"/>
+        <w:rPr>
+          <w:rStyle w:val="renderedqtext"/>
+        </w:rPr>
+      </w:pPr>
+      <w:r>
+        <w:rPr>
+          <w:rStyle w:val="renderedqtext"/>
+        </w:rPr>
+        <w:t>Por lo tanto, para un grafo altamente denso Floyd va a tener un mejor rendimiento, además que se puede utilizar con aristas de valor negativo y Dijkstra no.</w:t>
+      </w:r>
+    </w:p>
+    <w:p>
+      <w:pPr>
+        <w:autoSpaceDE w:val="0"/>
+        <w:autoSpaceDN w:val="0"/>
+        <w:adjustRightInd w:val="0"/>
+        <w:spacing w:after="0" w:line="240" w:lineRule="auto"/>
+        <w:rPr>
+          <w:rStyle w:val="renderedqtext"/>
+        </w:rPr>
+      </w:pPr>
+    </w:p>
+    <w:p>
+      <w:pPr>
+        <w:autoSpaceDE w:val="0"/>
+        <w:autoSpaceDN w:val="0"/>
+        <w:adjustRightInd w:val="0"/>
+        <w:spacing w:after="0" w:line="240" w:lineRule="auto"/>
+        <w:rPr>
+          <w:rFonts w:ascii="Calibri" w:hAnsi="Calibri" w:cs="Calibri"/>
+          <w:color w:val="000000"/>
+          <w:lang w:val="es-ES"/>
+        </w:rPr>
+      </w:pPr>
+    </w:p>
+    <w:p>
+      <w:pPr>
+        <w:autoSpaceDE w:val="0"/>
+        <w:autoSpaceDN w:val="0"/>
+        <w:adjustRightInd w:val="0"/>
+        <w:spacing w:after="0" w:line="240" w:lineRule="auto"/>
+        <w:rPr>
+          <w:rFonts w:ascii="Calibri" w:hAnsi="Calibri" w:cs="Calibri"/>
+          <w:color w:val="000000"/>
+          <w:lang w:val="es-ES"/>
+        </w:rPr>
+      </w:pPr>
+      <w:r>
+        <w:rPr>
+          <w:rFonts w:ascii="Calibri" w:hAnsi="Calibri" w:cs="Calibri"/>
+          <w:color w:val="000000"/>
+          <w:lang w:val="es-ES"/>
+        </w:rPr>
+        <w:t xml:space="preserve">3) </w:t>
+      </w:r>
+      <w:r>
+        <w:rPr>
+          <w:rFonts w:ascii="Calibri" w:hAnsi="Calibri" w:cs="Calibri"/>
+          <w:color w:val="000000"/>
+          <w:lang w:val="es-ES"/>
+        </w:rPr>
+        <w:t>¿</w:t>
+      </w:r>
+      <w:r>
+        <w:rPr>
+          <w:rFonts w:ascii="Calibri" w:hAnsi="Calibri" w:cs="Calibri"/>
+          <w:color w:val="000000"/>
+          <w:lang w:val="es-ES"/>
+        </w:rPr>
+        <w:t>Cuál</w:t>
+      </w:r>
+      <w:r>
+        <w:rPr>
+          <w:rFonts w:ascii="Calibri" w:hAnsi="Calibri" w:cs="Calibri"/>
+          <w:color w:val="000000"/>
+          <w:lang w:val="es-ES"/>
+        </w:rPr>
+        <w:t>es</w:t>
+      </w:r>
+      <w:r>
+        <w:rPr>
+          <w:rFonts w:ascii="Calibri" w:hAnsi="Calibri" w:cs="Calibri"/>
+          <w:color w:val="000000"/>
+          <w:lang w:val="es-ES"/>
+        </w:rPr>
+        <w:t xml:space="preserve"> serían los tiempos de respuesta estimados para el algoritmo de las Torres de Hanoi con N = 50 discos y corriendo en una máquina que procesa diez mil millones de instruc</w:t>
+      </w:r>
+      <w:r>
+        <w:rPr>
+          <w:rFonts w:ascii="Calibri" w:hAnsi="Calibri" w:cs="Calibri"/>
+          <w:color w:val="000000"/>
+          <w:lang w:val="es-ES"/>
+        </w:rPr>
+        <w:t>ciones por segundo? Justifique.</w:t>
+      </w:r>
+    </w:p>
+    <w:p>
+      <w:pPr>
+        <w:autoSpaceDE w:val="0"/>
+        <w:autoSpaceDN w:val="0"/>
+        <w:adjustRightInd w:val="0"/>
+        <w:spacing w:after="0" w:line="240" w:lineRule="auto"/>
+        <w:rPr>
+          <w:rFonts w:ascii="Calibri" w:hAnsi="Calibri" w:cs="Calibri"/>
+          <w:color w:val="000000"/>
+          <w:lang w:val="es-ES"/>
+        </w:rPr>
+      </w:pPr>
+      <w:r>
+        <w:rPr>
+          <w:rFonts w:ascii="Calibri" w:hAnsi="Calibri" w:cs="Calibri"/>
+          <w:color w:val="000000"/>
+          <w:lang w:val="es-ES"/>
+        </w:rPr>
+        <w:t>El algoritmo de Torres de Hanoi tiene una complejidad de O(2</w:t>
+      </w:r>
+      <w:r>
+        <w:rPr>
+          <w:rFonts w:ascii="Calibri" w:hAnsi="Calibri" w:cs="Calibri"/>
+          <w:color w:val="000000"/>
+          <w:lang w:val="es-ES"/>
+        </w:rPr>
+        <w:t>^</w:t>
+      </w:r>
+      <w:r>
+        <w:rPr>
+          <w:rFonts w:ascii="Calibri" w:hAnsi="Calibri" w:cs="Calibri"/>
+          <w:color w:val="000000"/>
+          <w:lang w:val="es-ES"/>
+        </w:rPr>
+        <w:t xml:space="preserve">N), siendo N la cantidad de discos. </w:t>
+      </w:r>
+    </w:p>
+    <w:p>
+      <w:pPr>
+        <w:autoSpaceDE w:val="0"/>
+        <w:autoSpaceDN w:val="0"/>
+        <w:adjustRightInd w:val="0"/>
+        <w:spacing w:after="0" w:line="240" w:lineRule="auto"/>
+        <w:rPr>
+          <w:rFonts w:ascii="Calibri" w:hAnsi="Calibri" w:cs="Calibri"/>
+          <w:color w:val="000000"/>
+          <w:lang w:val="es-ES"/>
+        </w:rPr>
+      </w:pPr>
+      <w:r>
+        <w:rPr>
+          <w:rFonts w:ascii="Calibri" w:hAnsi="Calibri" w:cs="Calibri"/>
+          <w:color w:val="000000"/>
+          <w:lang w:val="es-ES"/>
+        </w:rPr>
+        <w:t xml:space="preserve">Por lo tanto, tomando N = 50, la complejidad será de </w:t>
+      </w:r>
+      <w:r>
+        <w:rPr>
+          <w:rFonts w:ascii="Calibri" w:hAnsi="Calibri" w:cs="Calibri"/>
+          <w:color w:val="000000"/>
+          <w:lang w:val="es-ES"/>
+        </w:rPr>
+        <w:t>1125899906842624</w:t>
+      </w:r>
+      <w:r>
+        <w:rPr>
+          <w:rFonts w:ascii="Calibri" w:hAnsi="Calibri" w:cs="Calibri"/>
+          <w:color w:val="000000"/>
+          <w:lang w:val="es-ES"/>
+        </w:rPr>
+        <w:t>.</w:t>
+      </w:r>
+    </w:p>
+    <w:p>
+      <w:pPr>
+        <w:autoSpaceDE w:val="0"/>
+        <w:autoSpaceDN w:val="0"/>
+        <w:adjustRightInd w:val="0"/>
+        <w:spacing w:after="0" w:line="240" w:lineRule="auto"/>
+        <w:rPr>
+          <w:rFonts w:ascii="Calibri" w:hAnsi="Calibri" w:cs="Calibri"/>
+          <w:color w:val="000000"/>
+          <w:lang w:val="es-ES"/>
+        </w:rPr>
+      </w:pPr>
+      <w:r>
+        <w:rPr>
+          <w:rFonts w:ascii="Calibri" w:hAnsi="Calibri" w:cs="Calibri"/>
+          <w:color w:val="000000"/>
+          <w:lang w:val="es-ES"/>
+        </w:rPr>
+        <w:t xml:space="preserve">La </w:t>
+      </w:r>
+      <w:r>
+        <w:rPr>
+          <w:rFonts w:ascii="Calibri" w:hAnsi="Calibri" w:cs="Calibri"/>
+          <w:color w:val="000000"/>
+        </w:rPr>
+        <w:t>fórmula</w:t>
+      </w:r>
+      <w:r>
+        <w:rPr>
+          <w:rFonts w:ascii="Calibri" w:hAnsi="Calibri" w:cs="Calibri"/>
+          <w:color w:val="000000"/>
+          <w:lang w:val="es-ES"/>
+        </w:rPr>
+        <w:t xml:space="preserve"> para obtener el tiempo de ejecución es la siguiente:</w:t>
+      </w:r>
+    </w:p>
+    <w:p>
+      <w:pPr>
+        <w:autoSpaceDE w:val="0"/>
+        <w:autoSpaceDN w:val="0"/>
+        <w:adjustRightInd w:val="0"/>
+        <w:spacing w:after="0" w:line="240" w:lineRule="auto"/>
+      </w:pPr>
+    </w:p>
+    <w:p>
+      <w:r>
+        <w:rPr>
+          <w:rFonts w:ascii="Calibri" w:hAnsi="Calibri" w:cs="Calibri"/>
+          <w:color w:val="000000"/>
+          <w:lang w:val="es-ES"/>
+        </w:rPr>
+        <w:t>complejidad</w:t>
+      </w:r>
+      <w:r>
+        <w:t xml:space="preserve"> /cantidad de instrucciones por segundo = tiempo de ejecución en segundos</w:t>
+      </w:r>
+    </w:p>
+    <w:p>
+      <w:pPr>
+        <w:rPr>
+          <w:rFonts w:ascii="Calibri" w:hAnsi="Calibri" w:cs="Calibri"/>
+          <w:color w:val="000000"/>
+          <w:lang w:val="es-ES"/>
+        </w:rPr>
+      </w:pPr>
+      <w:r>
+        <w:rPr>
+          <w:rFonts w:ascii="Calibri" w:hAnsi="Calibri" w:cs="Calibri"/>
+          <w:color w:val="000000"/>
+          <w:lang w:val="es-ES"/>
+        </w:rPr>
+        <w:t>1125899906842624</w:t>
+      </w:r>
+      <w:r>
+        <w:rPr>
+          <w:rFonts w:ascii="Calibri" w:hAnsi="Calibri" w:cs="Calibri"/>
+          <w:color w:val="000000"/>
+          <w:lang w:val="es-ES"/>
+        </w:rPr>
+        <w:t xml:space="preserve"> / 10000000000 = </w:t>
+      </w:r>
+      <w:r>
+        <w:rPr>
+          <w:rFonts w:ascii="Calibri" w:hAnsi="Calibri" w:cs="Calibri"/>
+          <w:color w:val="000000"/>
+          <w:lang w:val="es-ES"/>
+        </w:rPr>
+        <w:t>112589.990</w:t>
+      </w:r>
+      <w:r>
+        <w:rPr>
+          <w:rFonts w:ascii="Calibri" w:hAnsi="Calibri" w:cs="Calibri"/>
+          <w:color w:val="000000"/>
+          <w:lang w:val="es-ES"/>
+        </w:rPr>
+        <w:t xml:space="preserve"> s</w:t>
+      </w:r>
+    </w:p>
+    <w:p>
+      <w:r>
+        <w:rPr>
+          <w:rFonts w:ascii="Calibri" w:hAnsi="Calibri" w:cs="Calibri"/>
+          <w:color w:val="000000"/>
+          <w:lang w:val="es-ES"/>
+        </w:rPr>
+        <w:t>112589.990</w:t>
+      </w:r>
+      <w:r>
+        <w:rPr>
+          <w:rFonts w:ascii="Calibri" w:hAnsi="Calibri" w:cs="Calibri"/>
+          <w:color w:val="000000"/>
+          <w:lang w:val="es-ES"/>
+        </w:rPr>
+        <w:t xml:space="preserve"> s</w:t>
+      </w:r>
+      <w:r>
+        <w:t xml:space="preserve"> = </w:t>
+      </w:r>
+      <w:r>
+        <w:t>1876.</w:t>
+      </w:r>
+      <w:r>
+        <w:t>50 m = 31.275 h</w:t>
+      </w:r>
+    </w:p>
+    <w:p>
+      <w:r>
+        <w:t xml:space="preserve">El tiempo de respuesta del algoritmo de Hanoi </w:t>
+      </w:r>
+      <w:r>
+        <w:t>es de 31.275 h, cuando se usan 50 discos.</w:t>
+      </w:r>
+    </w:p>
+    <w:p>
       <w:r>
         <w:br w:type="page"/>
       </w:r>
     </w:p>
-    <w:p>
-      <w:pPr>
-        <w:rPr>
-          <w:rFonts w:ascii="Century Gothic" w:hAnsi="Century Gothic" w:cs="Century Gothic"/>
-          <w:color w:val="000000"/>
-        </w:rPr>
-      </w:pPr>
-      <w:r>
-        <w:lastRenderedPageBreak/>
-        <w:br w:type="page"/>
-      </w:r>
-    </w:p>
-    <w:bookmarkStart w:id="1" w:name="_Toc475134641" w:displacedByCustomXml="next"/>
-    <w:sdt>
-      <w:sdtPr>
-        <w:rPr>
-          <w:rFonts w:asciiTheme="minorHAnsi" w:eastAsiaTheme="minorEastAsia" w:hAnsiTheme="minorHAnsi" w:cstheme="minorBidi"/>
-          <w:color w:val="auto"/>
-          <w:sz w:val="22"/>
-          <w:szCs w:val="22"/>
-          <w:lang w:val="es-ES"/>
-        </w:rPr>
-        <w:id w:val="506800617"/>
-        <w:docPartObj>
-          <w:docPartGallery w:val="Bibliographies"/>
-          <w:docPartUnique/>
-        </w:docPartObj>
-      </w:sdtPr>
-      <w:sdtEndPr>
-        <w:rPr>
-          <w:lang w:val="es-CR"/>
-        </w:rPr>
-      </w:sdtEndPr>
-      <w:sdtContent>
-        <w:p>
-          <w:pPr>
-            <w:pStyle w:val="Ttulo1"/>
-            <w:rPr>
-              <w:rStyle w:val="TituloT3Car"/>
-            </w:rPr>
-          </w:pPr>
-          <w:r>
-            <w:rPr>
-              <w:rStyle w:val="TituloT3Car"/>
-            </w:rPr>
-            <w:t>Bibliografía</w:t>
-          </w:r>
-          <w:bookmarkEnd w:id="1"/>
-        </w:p>
-        <w:sdt>
-          <w:sdtPr>
-            <w:id w:val="111145805"/>
-            <w:bibliography/>
-          </w:sdtPr>
-          <w:sdtEndPr/>
-          <w:sdtContent>
-            <w:p>
-              <w:pPr>
-                <w:pStyle w:val="Bibliografa"/>
-                <w:ind w:left="720" w:hanging="720"/>
-                <w:rPr>
-                  <w:noProof/>
-                  <w:sz w:val="24"/>
-                  <w:szCs w:val="24"/>
-                  <w:lang w:val="es-ES"/>
-                </w:rPr>
-              </w:pPr>
-              <w:r>
-                <w:fldChar w:fldCharType="begin"/>
-              </w:r>
-              <w:r>
-                <w:instrText>BIBLIOGRAPHY</w:instrText>
-              </w:r>
-              <w:r>
-                <w:fldChar w:fldCharType="separate"/>
-              </w:r>
-              <w:r>
-                <w:rPr>
-                  <w:noProof/>
-                  <w:lang w:val="es-ES"/>
-                </w:rPr>
-                <w:t xml:space="preserve">Cicinelli, D. (2014). Estructura de datos: Lista. </w:t>
-              </w:r>
-              <w:r>
-                <w:rPr>
-                  <w:i/>
-                  <w:iCs/>
-                  <w:noProof/>
-                  <w:lang w:val="es-ES"/>
-                </w:rPr>
-                <w:t>Universidad de Belgrano: Facultad ingeniería y tecnología informática</w:t>
-              </w:r>
-              <w:r>
-                <w:rPr>
-                  <w:noProof/>
-                  <w:lang w:val="es-ES"/>
-                </w:rPr>
-                <w:t>, 1-2.</w:t>
-              </w:r>
-            </w:p>
-            <w:p>
-              <w:pPr>
-                <w:pStyle w:val="Bibliografa"/>
-                <w:ind w:left="720" w:hanging="720"/>
-                <w:rPr>
-                  <w:noProof/>
-                  <w:lang w:val="es-ES"/>
-                </w:rPr>
-              </w:pPr>
-              <w:r>
-                <w:rPr>
-                  <w:noProof/>
-                  <w:lang w:val="es-ES"/>
-                </w:rPr>
-                <w:t xml:space="preserve">Diaz, R. R. (9 de Mayo de 2015). </w:t>
-              </w:r>
-              <w:r>
-                <w:rPr>
-                  <w:i/>
-                  <w:iCs/>
-                  <w:noProof/>
-                  <w:lang w:val="es-ES"/>
-                </w:rPr>
-                <w:t>Aula virtual: Tecnológico Comfenalco</w:t>
-              </w:r>
-              <w:r>
-                <w:rPr>
-                  <w:noProof/>
-                  <w:lang w:val="es-ES"/>
-                </w:rPr>
-                <w:t>. Obtenido de Tecnológico Comfenalco Virtual: http://aulavirtual.tecnologicocomfenalcovirtual.edu.co/aulavirtual/blog/index.php?entryid=2836</w:t>
-              </w:r>
-            </w:p>
-            <w:p>
-              <w:r>
-                <w:rPr>
-                  <w:b/>
-                  <w:bCs/>
-                </w:rPr>
-                <w:fldChar w:fldCharType="end"/>
-              </w:r>
-            </w:p>
-          </w:sdtContent>
-        </w:sdt>
-      </w:sdtContent>
-    </w:sdt>
+    <w:p/>
     <w:p>
       <w:pPr>
         <w:pStyle w:val="NormalT"/>
       </w:pPr>
     </w:p>
     <w:sectPr>
-      <w:headerReference w:type="default" r:id="rId8"/>
-      <w:footerReference w:type="default" r:id="rId9"/>
-      <w:headerReference w:type="first" r:id="rId10"/>
+      <w:headerReference w:type="default" r:id="rId9"/>
+      <w:footerReference w:type="default" r:id="rId10"/>
+      <w:headerReference w:type="first" r:id="rId11"/>
       <w:type w:val="continuous"/>
       <w:pgSz w:w="12240" w:h="15840"/>
       <w:pgMar w:top="1440" w:right="1080" w:bottom="1440" w:left="1080" w:header="1247" w:footer="708" w:gutter="0"/>
@@ -584,7 +3456,6 @@
         <w:docPartUnique/>
       </w:docPartObj>
     </w:sdtPr>
-    <w:sdtEndPr/>
     <w:sdtContent>
       <w:sdt>
         <w:sdtPr>
@@ -594,7 +3465,6 @@
             <w:docPartUnique/>
           </w:docPartObj>
         </w:sdtPr>
-        <w:sdtEndPr/>
         <w:sdtContent>
           <w:p>
             <w:pPr>
@@ -638,7 +3508,7 @@
                 <w:bCs/>
                 <w:noProof/>
               </w:rPr>
-              <w:t>1</w:t>
+              <w:t>3</w:t>
             </w:r>
             <w:r>
               <w:rPr>
@@ -686,7 +3556,7 @@
                 <w:bCs/>
                 <w:noProof/>
               </w:rPr>
-              <w:t>3</w:t>
+              <w:t>5</w:t>
             </w:r>
             <w:r>
               <w:rPr>
@@ -715,7 +3585,7 @@
       <w:pStyle w:val="Piedepgina"/>
     </w:pPr>
     <w:r>
-      <w:t>Programación Orientada a Objetos</w:t>
+      <w:t>Análisis de algoritmos</w:t>
     </w:r>
   </w:p>
 </w:ftr>
@@ -888,6 +3758,270 @@
 <file path=word/numbering.xml><?xml version="1.0" encoding="utf-8"?>
 <w:numbering xmlns:wpc="http://schemas.microsoft.com/office/word/2010/wordprocessingCanvas" xmlns:cx="http://schemas.microsoft.com/office/drawing/2014/chartex" xmlns:cx1="http://schemas.microsoft.com/office/drawing/2015/9/8/chartex" xmlns:cx2="http://schemas.microsoft.com/office/drawing/2015/10/21/chartex" xmlns:cx3="http://schemas.microsoft.com/office/drawing/2016/5/9/chartex" xmlns:cx4="http://schemas.microsoft.com/office/drawing/2016/5/10/chartex" xmlns:cx5="http://schemas.microsoft.com/office/drawing/2016/5/11/chartex" xmlns:cx6="http://schemas.microsoft.com/office/drawing/2016/5/12/chartex" xmlns:cx7="http://schemas.microsoft.com/office/drawing/2016/5/13/chartex" xmlns:cx8="http://schemas.microsoft.com/office/drawing/2016/5/14/chartex" xmlns:mc="http://schemas.openxmlformats.org/markup-compatibility/2006" xmlns:aink="http://schemas.microsoft.com/office/drawing/2016/ink" xmlns:am3d="http://schemas.microsoft.com/office/drawing/2017/model3d" xmlns:o="urn:schemas-microsoft-com:office:office" xmlns:r="http://schemas.openxmlformats.org/officeDocument/2006/relationships" xmlns:m="http://schemas.openxmlformats.org/officeDocument/2006/math" xmlns:v="urn:schemas-microsoft-com:vml" xmlns:wp14="http://schemas.microsoft.com/office/word/2010/wordprocessingDrawing" xmlns:wp="http://schemas.openxmlformats.org/drawingml/2006/wordprocessingDrawing" xmlns:w10="urn:schemas-microsoft-com:office:word" xmlns:w="http://schemas.openxmlformats.org/wordprocessingml/2006/main" xmlns:w14="http://schemas.microsoft.com/office/word/2010/wordml" xmlns:w15="http://schemas.microsoft.com/office/word/2012/wordml" xmlns:w16cid="http://schemas.microsoft.com/office/word/2016/wordml/cid" xmlns:w16se="http://schemas.microsoft.com/office/word/2015/wordml/symex" xmlns:wpg="http://schemas.microsoft.com/office/word/2010/wordprocessingGroup" xmlns:wpi="http://schemas.microsoft.com/office/word/2010/wordprocessingInk" xmlns:wne="http://schemas.microsoft.com/office/word/2006/wordml" xmlns:wps="http://schemas.microsoft.com/office/word/2010/wordprocessingShape" mc:Ignorable="w14 w15 w16se w16cid wp14">
   <w:abstractNum w:abstractNumId="0" w15:restartNumberingAfterBreak="0">
+    <w:nsid w:val="002C4C89"/>
+    <w:multiLevelType w:val="hybridMultilevel"/>
+    <w:tmpl w:val="C09CC4C4"/>
+    <w:lvl w:ilvl="0" w:tplc="0C0A0015">
+      <w:start w:val="1"/>
+      <w:numFmt w:val="upperLetter"/>
+      <w:lvlText w:val="%1."/>
+      <w:lvlJc w:val="left"/>
+      <w:pPr>
+        <w:ind w:left="720" w:hanging="360"/>
+      </w:pPr>
+    </w:lvl>
+    <w:lvl w:ilvl="1" w:tplc="0C0A0019" w:tentative="1">
+      <w:start w:val="1"/>
+      <w:numFmt w:val="lowerLetter"/>
+      <w:lvlText w:val="%2."/>
+      <w:lvlJc w:val="left"/>
+      <w:pPr>
+        <w:ind w:left="1440" w:hanging="360"/>
+      </w:pPr>
+    </w:lvl>
+    <w:lvl w:ilvl="2" w:tplc="0C0A001B" w:tentative="1">
+      <w:start w:val="1"/>
+      <w:numFmt w:val="lowerRoman"/>
+      <w:lvlText w:val="%3."/>
+      <w:lvlJc w:val="right"/>
+      <w:pPr>
+        <w:ind w:left="2160" w:hanging="180"/>
+      </w:pPr>
+    </w:lvl>
+    <w:lvl w:ilvl="3" w:tplc="0C0A000F" w:tentative="1">
+      <w:start w:val="1"/>
+      <w:numFmt w:val="decimal"/>
+      <w:lvlText w:val="%4."/>
+      <w:lvlJc w:val="left"/>
+      <w:pPr>
+        <w:ind w:left="2880" w:hanging="360"/>
+      </w:pPr>
+    </w:lvl>
+    <w:lvl w:ilvl="4" w:tplc="0C0A0019" w:tentative="1">
+      <w:start w:val="1"/>
+      <w:numFmt w:val="lowerLetter"/>
+      <w:lvlText w:val="%5."/>
+      <w:lvlJc w:val="left"/>
+      <w:pPr>
+        <w:ind w:left="3600" w:hanging="360"/>
+      </w:pPr>
+    </w:lvl>
+    <w:lvl w:ilvl="5" w:tplc="0C0A001B" w:tentative="1">
+      <w:start w:val="1"/>
+      <w:numFmt w:val="lowerRoman"/>
+      <w:lvlText w:val="%6."/>
+      <w:lvlJc w:val="right"/>
+      <w:pPr>
+        <w:ind w:left="4320" w:hanging="180"/>
+      </w:pPr>
+    </w:lvl>
+    <w:lvl w:ilvl="6" w:tplc="0C0A000F" w:tentative="1">
+      <w:start w:val="1"/>
+      <w:numFmt w:val="decimal"/>
+      <w:lvlText w:val="%7."/>
+      <w:lvlJc w:val="left"/>
+      <w:pPr>
+        <w:ind w:left="5040" w:hanging="360"/>
+      </w:pPr>
+    </w:lvl>
+    <w:lvl w:ilvl="7" w:tplc="0C0A0019" w:tentative="1">
+      <w:start w:val="1"/>
+      <w:numFmt w:val="lowerLetter"/>
+      <w:lvlText w:val="%8."/>
+      <w:lvlJc w:val="left"/>
+      <w:pPr>
+        <w:ind w:left="5760" w:hanging="360"/>
+      </w:pPr>
+    </w:lvl>
+    <w:lvl w:ilvl="8" w:tplc="0C0A001B" w:tentative="1">
+      <w:start w:val="1"/>
+      <w:numFmt w:val="lowerRoman"/>
+      <w:lvlText w:val="%9."/>
+      <w:lvlJc w:val="right"/>
+      <w:pPr>
+        <w:ind w:left="6480" w:hanging="180"/>
+      </w:pPr>
+    </w:lvl>
+  </w:abstractNum>
+  <w:abstractNum w:abstractNumId="1" w15:restartNumberingAfterBreak="0">
+    <w:nsid w:val="050E17DE"/>
+    <w:multiLevelType w:val="hybridMultilevel"/>
+    <w:tmpl w:val="567C4690"/>
+    <w:lvl w:ilvl="0" w:tplc="0C0A0015">
+      <w:start w:val="1"/>
+      <w:numFmt w:val="upperLetter"/>
+      <w:lvlText w:val="%1."/>
+      <w:lvlJc w:val="left"/>
+      <w:pPr>
+        <w:ind w:left="720" w:hanging="360"/>
+      </w:pPr>
+    </w:lvl>
+    <w:lvl w:ilvl="1" w:tplc="0C0A0019" w:tentative="1">
+      <w:start w:val="1"/>
+      <w:numFmt w:val="lowerLetter"/>
+      <w:lvlText w:val="%2."/>
+      <w:lvlJc w:val="left"/>
+      <w:pPr>
+        <w:ind w:left="1440" w:hanging="360"/>
+      </w:pPr>
+    </w:lvl>
+    <w:lvl w:ilvl="2" w:tplc="0C0A001B" w:tentative="1">
+      <w:start w:val="1"/>
+      <w:numFmt w:val="lowerRoman"/>
+      <w:lvlText w:val="%3."/>
+      <w:lvlJc w:val="right"/>
+      <w:pPr>
+        <w:ind w:left="2160" w:hanging="180"/>
+      </w:pPr>
+    </w:lvl>
+    <w:lvl w:ilvl="3" w:tplc="0C0A000F" w:tentative="1">
+      <w:start w:val="1"/>
+      <w:numFmt w:val="decimal"/>
+      <w:lvlText w:val="%4."/>
+      <w:lvlJc w:val="left"/>
+      <w:pPr>
+        <w:ind w:left="2880" w:hanging="360"/>
+      </w:pPr>
+    </w:lvl>
+    <w:lvl w:ilvl="4" w:tplc="0C0A0019" w:tentative="1">
+      <w:start w:val="1"/>
+      <w:numFmt w:val="lowerLetter"/>
+      <w:lvlText w:val="%5."/>
+      <w:lvlJc w:val="left"/>
+      <w:pPr>
+        <w:ind w:left="3600" w:hanging="360"/>
+      </w:pPr>
+    </w:lvl>
+    <w:lvl w:ilvl="5" w:tplc="0C0A001B" w:tentative="1">
+      <w:start w:val="1"/>
+      <w:numFmt w:val="lowerRoman"/>
+      <w:lvlText w:val="%6."/>
+      <w:lvlJc w:val="right"/>
+      <w:pPr>
+        <w:ind w:left="4320" w:hanging="180"/>
+      </w:pPr>
+    </w:lvl>
+    <w:lvl w:ilvl="6" w:tplc="0C0A000F" w:tentative="1">
+      <w:start w:val="1"/>
+      <w:numFmt w:val="decimal"/>
+      <w:lvlText w:val="%7."/>
+      <w:lvlJc w:val="left"/>
+      <w:pPr>
+        <w:ind w:left="5040" w:hanging="360"/>
+      </w:pPr>
+    </w:lvl>
+    <w:lvl w:ilvl="7" w:tplc="0C0A0019" w:tentative="1">
+      <w:start w:val="1"/>
+      <w:numFmt w:val="lowerLetter"/>
+      <w:lvlText w:val="%8."/>
+      <w:lvlJc w:val="left"/>
+      <w:pPr>
+        <w:ind w:left="5760" w:hanging="360"/>
+      </w:pPr>
+    </w:lvl>
+    <w:lvl w:ilvl="8" w:tplc="0C0A001B" w:tentative="1">
+      <w:start w:val="1"/>
+      <w:numFmt w:val="lowerRoman"/>
+      <w:lvlText w:val="%9."/>
+      <w:lvlJc w:val="right"/>
+      <w:pPr>
+        <w:ind w:left="6480" w:hanging="180"/>
+      </w:pPr>
+    </w:lvl>
+  </w:abstractNum>
+  <w:abstractNum w:abstractNumId="2" w15:restartNumberingAfterBreak="0">
+    <w:nsid w:val="0A3C58DF"/>
+    <w:multiLevelType w:val="hybridMultilevel"/>
+    <w:tmpl w:val="BBD45E96"/>
+    <w:lvl w:ilvl="0" w:tplc="24124A52">
+      <w:start w:val="1"/>
+      <w:numFmt w:val="decimal"/>
+      <w:lvlText w:val="%1."/>
+      <w:lvlJc w:val="left"/>
+      <w:pPr>
+        <w:ind w:left="1065" w:hanging="360"/>
+      </w:pPr>
+      <w:rPr>
+        <w:rFonts w:asciiTheme="minorHAnsi" w:hAnsiTheme="minorHAnsi" w:cstheme="minorBidi" w:hint="default"/>
+        <w:b/>
+        <w:color w:val="auto"/>
+        <w:sz w:val="22"/>
+      </w:rPr>
+    </w:lvl>
+    <w:lvl w:ilvl="1" w:tplc="0C0A0019" w:tentative="1">
+      <w:start w:val="1"/>
+      <w:numFmt w:val="lowerLetter"/>
+      <w:lvlText w:val="%2."/>
+      <w:lvlJc w:val="left"/>
+      <w:pPr>
+        <w:ind w:left="1785" w:hanging="360"/>
+      </w:pPr>
+    </w:lvl>
+    <w:lvl w:ilvl="2" w:tplc="0C0A001B" w:tentative="1">
+      <w:start w:val="1"/>
+      <w:numFmt w:val="lowerRoman"/>
+      <w:lvlText w:val="%3."/>
+      <w:lvlJc w:val="right"/>
+      <w:pPr>
+        <w:ind w:left="2505" w:hanging="180"/>
+      </w:pPr>
+    </w:lvl>
+    <w:lvl w:ilvl="3" w:tplc="0C0A000F" w:tentative="1">
+      <w:start w:val="1"/>
+      <w:numFmt w:val="decimal"/>
+      <w:lvlText w:val="%4."/>
+      <w:lvlJc w:val="left"/>
+      <w:pPr>
+        <w:ind w:left="3225" w:hanging="360"/>
+      </w:pPr>
+    </w:lvl>
+    <w:lvl w:ilvl="4" w:tplc="0C0A0019" w:tentative="1">
+      <w:start w:val="1"/>
+      <w:numFmt w:val="lowerLetter"/>
+      <w:lvlText w:val="%5."/>
+      <w:lvlJc w:val="left"/>
+      <w:pPr>
+        <w:ind w:left="3945" w:hanging="360"/>
+      </w:pPr>
+    </w:lvl>
+    <w:lvl w:ilvl="5" w:tplc="0C0A001B" w:tentative="1">
+      <w:start w:val="1"/>
+      <w:numFmt w:val="lowerRoman"/>
+      <w:lvlText w:val="%6."/>
+      <w:lvlJc w:val="right"/>
+      <w:pPr>
+        <w:ind w:left="4665" w:hanging="180"/>
+      </w:pPr>
+    </w:lvl>
+    <w:lvl w:ilvl="6" w:tplc="0C0A000F" w:tentative="1">
+      <w:start w:val="1"/>
+      <w:numFmt w:val="decimal"/>
+      <w:lvlText w:val="%7."/>
+      <w:lvlJc w:val="left"/>
+      <w:pPr>
+        <w:ind w:left="5385" w:hanging="360"/>
+      </w:pPr>
+    </w:lvl>
+    <w:lvl w:ilvl="7" w:tplc="0C0A0019" w:tentative="1">
+      <w:start w:val="1"/>
+      <w:numFmt w:val="lowerLetter"/>
+      <w:lvlText w:val="%8."/>
+      <w:lvlJc w:val="left"/>
+      <w:pPr>
+        <w:ind w:left="6105" w:hanging="360"/>
+      </w:pPr>
+    </w:lvl>
+    <w:lvl w:ilvl="8" w:tplc="0C0A001B" w:tentative="1">
+      <w:start w:val="1"/>
+      <w:numFmt w:val="lowerRoman"/>
+      <w:lvlText w:val="%9."/>
+      <w:lvlJc w:val="right"/>
+      <w:pPr>
+        <w:ind w:left="6825" w:hanging="180"/>
+      </w:pPr>
+    </w:lvl>
+  </w:abstractNum>
+  <w:abstractNum w:abstractNumId="3" w15:restartNumberingAfterBreak="0">
     <w:nsid w:val="0B3C3C7D"/>
     <w:multiLevelType w:val="hybridMultilevel"/>
     <w:tmpl w:val="70A60340"/>
@@ -1000,7 +4134,7 @@
       </w:rPr>
     </w:lvl>
   </w:abstractNum>
-  <w:abstractNum w:abstractNumId="1" w15:restartNumberingAfterBreak="0">
+  <w:abstractNum w:abstractNumId="4" w15:restartNumberingAfterBreak="0">
     <w:nsid w:val="0C66457A"/>
     <w:multiLevelType w:val="hybridMultilevel"/>
     <w:tmpl w:val="1BCA5B6E"/>
@@ -1113,7 +4247,351 @@
       </w:rPr>
     </w:lvl>
   </w:abstractNum>
-  <w:abstractNum w:abstractNumId="2" w15:restartNumberingAfterBreak="0">
+  <w:abstractNum w:abstractNumId="5" w15:restartNumberingAfterBreak="0">
+    <w:nsid w:val="12EB6A83"/>
+    <w:multiLevelType w:val="hybridMultilevel"/>
+    <w:tmpl w:val="F2925266"/>
+    <w:lvl w:ilvl="0" w:tplc="0C0A0011">
+      <w:start w:val="1"/>
+      <w:numFmt w:val="decimal"/>
+      <w:lvlText w:val="%1)"/>
+      <w:lvlJc w:val="left"/>
+      <w:pPr>
+        <w:ind w:left="3600" w:hanging="360"/>
+      </w:pPr>
+    </w:lvl>
+    <w:lvl w:ilvl="1" w:tplc="0C0A0019" w:tentative="1">
+      <w:start w:val="1"/>
+      <w:numFmt w:val="lowerLetter"/>
+      <w:lvlText w:val="%2."/>
+      <w:lvlJc w:val="left"/>
+      <w:pPr>
+        <w:ind w:left="4320" w:hanging="360"/>
+      </w:pPr>
+    </w:lvl>
+    <w:lvl w:ilvl="2" w:tplc="0C0A001B" w:tentative="1">
+      <w:start w:val="1"/>
+      <w:numFmt w:val="lowerRoman"/>
+      <w:lvlText w:val="%3."/>
+      <w:lvlJc w:val="right"/>
+      <w:pPr>
+        <w:ind w:left="5040" w:hanging="180"/>
+      </w:pPr>
+    </w:lvl>
+    <w:lvl w:ilvl="3" w:tplc="0C0A000F" w:tentative="1">
+      <w:start w:val="1"/>
+      <w:numFmt w:val="decimal"/>
+      <w:lvlText w:val="%4."/>
+      <w:lvlJc w:val="left"/>
+      <w:pPr>
+        <w:ind w:left="5760" w:hanging="360"/>
+      </w:pPr>
+    </w:lvl>
+    <w:lvl w:ilvl="4" w:tplc="0C0A0019" w:tentative="1">
+      <w:start w:val="1"/>
+      <w:numFmt w:val="lowerLetter"/>
+      <w:lvlText w:val="%5."/>
+      <w:lvlJc w:val="left"/>
+      <w:pPr>
+        <w:ind w:left="6480" w:hanging="360"/>
+      </w:pPr>
+    </w:lvl>
+    <w:lvl w:ilvl="5" w:tplc="0C0A001B" w:tentative="1">
+      <w:start w:val="1"/>
+      <w:numFmt w:val="lowerRoman"/>
+      <w:lvlText w:val="%6."/>
+      <w:lvlJc w:val="right"/>
+      <w:pPr>
+        <w:ind w:left="7200" w:hanging="180"/>
+      </w:pPr>
+    </w:lvl>
+    <w:lvl w:ilvl="6" w:tplc="0C0A000F" w:tentative="1">
+      <w:start w:val="1"/>
+      <w:numFmt w:val="decimal"/>
+      <w:lvlText w:val="%7."/>
+      <w:lvlJc w:val="left"/>
+      <w:pPr>
+        <w:ind w:left="7920" w:hanging="360"/>
+      </w:pPr>
+    </w:lvl>
+    <w:lvl w:ilvl="7" w:tplc="0C0A0019" w:tentative="1">
+      <w:start w:val="1"/>
+      <w:numFmt w:val="lowerLetter"/>
+      <w:lvlText w:val="%8."/>
+      <w:lvlJc w:val="left"/>
+      <w:pPr>
+        <w:ind w:left="8640" w:hanging="360"/>
+      </w:pPr>
+    </w:lvl>
+    <w:lvl w:ilvl="8" w:tplc="0C0A001B" w:tentative="1">
+      <w:start w:val="1"/>
+      <w:numFmt w:val="lowerRoman"/>
+      <w:lvlText w:val="%9."/>
+      <w:lvlJc w:val="right"/>
+      <w:pPr>
+        <w:ind w:left="9360" w:hanging="180"/>
+      </w:pPr>
+    </w:lvl>
+  </w:abstractNum>
+  <w:abstractNum w:abstractNumId="6" w15:restartNumberingAfterBreak="0">
+    <w:nsid w:val="1D2B2943"/>
+    <w:multiLevelType w:val="hybridMultilevel"/>
+    <w:tmpl w:val="49CA2F84"/>
+    <w:lvl w:ilvl="0" w:tplc="0C0A000F">
+      <w:start w:val="1"/>
+      <w:numFmt w:val="decimal"/>
+      <w:lvlText w:val="%1."/>
+      <w:lvlJc w:val="left"/>
+      <w:pPr>
+        <w:ind w:left="720" w:hanging="360"/>
+      </w:pPr>
+    </w:lvl>
+    <w:lvl w:ilvl="1" w:tplc="0C0A0019">
+      <w:start w:val="1"/>
+      <w:numFmt w:val="lowerLetter"/>
+      <w:lvlText w:val="%2."/>
+      <w:lvlJc w:val="left"/>
+      <w:pPr>
+        <w:ind w:left="1440" w:hanging="360"/>
+      </w:pPr>
+    </w:lvl>
+    <w:lvl w:ilvl="2" w:tplc="0C0A001B" w:tentative="1">
+      <w:start w:val="1"/>
+      <w:numFmt w:val="lowerRoman"/>
+      <w:lvlText w:val="%3."/>
+      <w:lvlJc w:val="right"/>
+      <w:pPr>
+        <w:ind w:left="2160" w:hanging="180"/>
+      </w:pPr>
+    </w:lvl>
+    <w:lvl w:ilvl="3" w:tplc="0C0A000F" w:tentative="1">
+      <w:start w:val="1"/>
+      <w:numFmt w:val="decimal"/>
+      <w:lvlText w:val="%4."/>
+      <w:lvlJc w:val="left"/>
+      <w:pPr>
+        <w:ind w:left="2880" w:hanging="360"/>
+      </w:pPr>
+    </w:lvl>
+    <w:lvl w:ilvl="4" w:tplc="0C0A0019" w:tentative="1">
+      <w:start w:val="1"/>
+      <w:numFmt w:val="lowerLetter"/>
+      <w:lvlText w:val="%5."/>
+      <w:lvlJc w:val="left"/>
+      <w:pPr>
+        <w:ind w:left="3600" w:hanging="360"/>
+      </w:pPr>
+    </w:lvl>
+    <w:lvl w:ilvl="5" w:tplc="0C0A001B" w:tentative="1">
+      <w:start w:val="1"/>
+      <w:numFmt w:val="lowerRoman"/>
+      <w:lvlText w:val="%6."/>
+      <w:lvlJc w:val="right"/>
+      <w:pPr>
+        <w:ind w:left="4320" w:hanging="180"/>
+      </w:pPr>
+    </w:lvl>
+    <w:lvl w:ilvl="6" w:tplc="0C0A000F" w:tentative="1">
+      <w:start w:val="1"/>
+      <w:numFmt w:val="decimal"/>
+      <w:lvlText w:val="%7."/>
+      <w:lvlJc w:val="left"/>
+      <w:pPr>
+        <w:ind w:left="5040" w:hanging="360"/>
+      </w:pPr>
+    </w:lvl>
+    <w:lvl w:ilvl="7" w:tplc="0C0A0019" w:tentative="1">
+      <w:start w:val="1"/>
+      <w:numFmt w:val="lowerLetter"/>
+      <w:lvlText w:val="%8."/>
+      <w:lvlJc w:val="left"/>
+      <w:pPr>
+        <w:ind w:left="5760" w:hanging="360"/>
+      </w:pPr>
+    </w:lvl>
+    <w:lvl w:ilvl="8" w:tplc="0C0A001B" w:tentative="1">
+      <w:start w:val="1"/>
+      <w:numFmt w:val="lowerRoman"/>
+      <w:lvlText w:val="%9."/>
+      <w:lvlJc w:val="right"/>
+      <w:pPr>
+        <w:ind w:left="6480" w:hanging="180"/>
+      </w:pPr>
+    </w:lvl>
+  </w:abstractNum>
+  <w:abstractNum w:abstractNumId="7" w15:restartNumberingAfterBreak="0">
+    <w:nsid w:val="22275E38"/>
+    <w:multiLevelType w:val="hybridMultilevel"/>
+    <w:tmpl w:val="9E522EEE"/>
+    <w:lvl w:ilvl="0" w:tplc="0C0A000F">
+      <w:start w:val="1"/>
+      <w:numFmt w:val="decimal"/>
+      <w:lvlText w:val="%1."/>
+      <w:lvlJc w:val="left"/>
+      <w:pPr>
+        <w:ind w:left="4305" w:hanging="360"/>
+      </w:pPr>
+    </w:lvl>
+    <w:lvl w:ilvl="1" w:tplc="0C0A0019" w:tentative="1">
+      <w:start w:val="1"/>
+      <w:numFmt w:val="lowerLetter"/>
+      <w:lvlText w:val="%2."/>
+      <w:lvlJc w:val="left"/>
+      <w:pPr>
+        <w:ind w:left="5025" w:hanging="360"/>
+      </w:pPr>
+    </w:lvl>
+    <w:lvl w:ilvl="2" w:tplc="0C0A001B" w:tentative="1">
+      <w:start w:val="1"/>
+      <w:numFmt w:val="lowerRoman"/>
+      <w:lvlText w:val="%3."/>
+      <w:lvlJc w:val="right"/>
+      <w:pPr>
+        <w:ind w:left="5745" w:hanging="180"/>
+      </w:pPr>
+    </w:lvl>
+    <w:lvl w:ilvl="3" w:tplc="0C0A000F" w:tentative="1">
+      <w:start w:val="1"/>
+      <w:numFmt w:val="decimal"/>
+      <w:lvlText w:val="%4."/>
+      <w:lvlJc w:val="left"/>
+      <w:pPr>
+        <w:ind w:left="6465" w:hanging="360"/>
+      </w:pPr>
+    </w:lvl>
+    <w:lvl w:ilvl="4" w:tplc="0C0A0019" w:tentative="1">
+      <w:start w:val="1"/>
+      <w:numFmt w:val="lowerLetter"/>
+      <w:lvlText w:val="%5."/>
+      <w:lvlJc w:val="left"/>
+      <w:pPr>
+        <w:ind w:left="7185" w:hanging="360"/>
+      </w:pPr>
+    </w:lvl>
+    <w:lvl w:ilvl="5" w:tplc="0C0A001B" w:tentative="1">
+      <w:start w:val="1"/>
+      <w:numFmt w:val="lowerRoman"/>
+      <w:lvlText w:val="%6."/>
+      <w:lvlJc w:val="right"/>
+      <w:pPr>
+        <w:ind w:left="7905" w:hanging="180"/>
+      </w:pPr>
+    </w:lvl>
+    <w:lvl w:ilvl="6" w:tplc="0C0A000F" w:tentative="1">
+      <w:start w:val="1"/>
+      <w:numFmt w:val="decimal"/>
+      <w:lvlText w:val="%7."/>
+      <w:lvlJc w:val="left"/>
+      <w:pPr>
+        <w:ind w:left="8625" w:hanging="360"/>
+      </w:pPr>
+    </w:lvl>
+    <w:lvl w:ilvl="7" w:tplc="0C0A0019" w:tentative="1">
+      <w:start w:val="1"/>
+      <w:numFmt w:val="lowerLetter"/>
+      <w:lvlText w:val="%8."/>
+      <w:lvlJc w:val="left"/>
+      <w:pPr>
+        <w:ind w:left="9345" w:hanging="360"/>
+      </w:pPr>
+    </w:lvl>
+    <w:lvl w:ilvl="8" w:tplc="0C0A001B" w:tentative="1">
+      <w:start w:val="1"/>
+      <w:numFmt w:val="lowerRoman"/>
+      <w:lvlText w:val="%9."/>
+      <w:lvlJc w:val="right"/>
+      <w:pPr>
+        <w:ind w:left="10065" w:hanging="180"/>
+      </w:pPr>
+    </w:lvl>
+  </w:abstractNum>
+  <w:abstractNum w:abstractNumId="8" w15:restartNumberingAfterBreak="0">
+    <w:nsid w:val="232E6156"/>
+    <w:multiLevelType w:val="hybridMultilevel"/>
+    <w:tmpl w:val="D23CD846"/>
+    <w:lvl w:ilvl="0" w:tplc="0C0A0017">
+      <w:start w:val="1"/>
+      <w:numFmt w:val="lowerLetter"/>
+      <w:lvlText w:val="%1)"/>
+      <w:lvlJc w:val="left"/>
+      <w:pPr>
+        <w:ind w:left="720" w:hanging="360"/>
+      </w:pPr>
+    </w:lvl>
+    <w:lvl w:ilvl="1" w:tplc="0C0A0019" w:tentative="1">
+      <w:start w:val="1"/>
+      <w:numFmt w:val="lowerLetter"/>
+      <w:lvlText w:val="%2."/>
+      <w:lvlJc w:val="left"/>
+      <w:pPr>
+        <w:ind w:left="1440" w:hanging="360"/>
+      </w:pPr>
+    </w:lvl>
+    <w:lvl w:ilvl="2" w:tplc="0C0A001B" w:tentative="1">
+      <w:start w:val="1"/>
+      <w:numFmt w:val="lowerRoman"/>
+      <w:lvlText w:val="%3."/>
+      <w:lvlJc w:val="right"/>
+      <w:pPr>
+        <w:ind w:left="2160" w:hanging="180"/>
+      </w:pPr>
+    </w:lvl>
+    <w:lvl w:ilvl="3" w:tplc="0C0A000F" w:tentative="1">
+      <w:start w:val="1"/>
+      <w:numFmt w:val="decimal"/>
+      <w:lvlText w:val="%4."/>
+      <w:lvlJc w:val="left"/>
+      <w:pPr>
+        <w:ind w:left="2880" w:hanging="360"/>
+      </w:pPr>
+    </w:lvl>
+    <w:lvl w:ilvl="4" w:tplc="0C0A0019" w:tentative="1">
+      <w:start w:val="1"/>
+      <w:numFmt w:val="lowerLetter"/>
+      <w:lvlText w:val="%5."/>
+      <w:lvlJc w:val="left"/>
+      <w:pPr>
+        <w:ind w:left="3600" w:hanging="360"/>
+      </w:pPr>
+    </w:lvl>
+    <w:lvl w:ilvl="5" w:tplc="0C0A001B" w:tentative="1">
+      <w:start w:val="1"/>
+      <w:numFmt w:val="lowerRoman"/>
+      <w:lvlText w:val="%6."/>
+      <w:lvlJc w:val="right"/>
+      <w:pPr>
+        <w:ind w:left="4320" w:hanging="180"/>
+      </w:pPr>
+    </w:lvl>
+    <w:lvl w:ilvl="6" w:tplc="0C0A000F" w:tentative="1">
+      <w:start w:val="1"/>
+      <w:numFmt w:val="decimal"/>
+      <w:lvlText w:val="%7."/>
+      <w:lvlJc w:val="left"/>
+      <w:pPr>
+        <w:ind w:left="5040" w:hanging="360"/>
+      </w:pPr>
+    </w:lvl>
+    <w:lvl w:ilvl="7" w:tplc="0C0A0019" w:tentative="1">
+      <w:start w:val="1"/>
+      <w:numFmt w:val="lowerLetter"/>
+      <w:lvlText w:val="%8."/>
+      <w:lvlJc w:val="left"/>
+      <w:pPr>
+        <w:ind w:left="5760" w:hanging="360"/>
+      </w:pPr>
+    </w:lvl>
+    <w:lvl w:ilvl="8" w:tplc="0C0A001B" w:tentative="1">
+      <w:start w:val="1"/>
+      <w:numFmt w:val="lowerRoman"/>
+      <w:lvlText w:val="%9."/>
+      <w:lvlJc w:val="right"/>
+      <w:pPr>
+        <w:ind w:left="6480" w:hanging="180"/>
+      </w:pPr>
+    </w:lvl>
+  </w:abstractNum>
+  <w:abstractNum w:abstractNumId="9" w15:restartNumberingAfterBreak="0">
     <w:nsid w:val="26FA0224"/>
     <w:multiLevelType w:val="hybridMultilevel"/>
     <w:tmpl w:val="B93CAE44"/>
@@ -1199,7 +4677,7 @@
       </w:pPr>
     </w:lvl>
   </w:abstractNum>
-  <w:abstractNum w:abstractNumId="3" w15:restartNumberingAfterBreak="0">
+  <w:abstractNum w:abstractNumId="10" w15:restartNumberingAfterBreak="0">
     <w:nsid w:val="377A788C"/>
     <w:multiLevelType w:val="hybridMultilevel"/>
     <w:tmpl w:val="E33E5B1C"/>
@@ -1312,7 +4790,93 @@
       </w:rPr>
     </w:lvl>
   </w:abstractNum>
-  <w:abstractNum w:abstractNumId="4" w15:restartNumberingAfterBreak="0">
+  <w:abstractNum w:abstractNumId="11" w15:restartNumberingAfterBreak="0">
+    <w:nsid w:val="38E01778"/>
+    <w:multiLevelType w:val="hybridMultilevel"/>
+    <w:tmpl w:val="3AFAFB60"/>
+    <w:lvl w:ilvl="0" w:tplc="0C0A000F">
+      <w:start w:val="1"/>
+      <w:numFmt w:val="decimal"/>
+      <w:lvlText w:val="%1."/>
+      <w:lvlJc w:val="left"/>
+      <w:pPr>
+        <w:ind w:left="720" w:hanging="360"/>
+      </w:pPr>
+    </w:lvl>
+    <w:lvl w:ilvl="1" w:tplc="0C0A0019" w:tentative="1">
+      <w:start w:val="1"/>
+      <w:numFmt w:val="lowerLetter"/>
+      <w:lvlText w:val="%2."/>
+      <w:lvlJc w:val="left"/>
+      <w:pPr>
+        <w:ind w:left="1440" w:hanging="360"/>
+      </w:pPr>
+    </w:lvl>
+    <w:lvl w:ilvl="2" w:tplc="0C0A001B" w:tentative="1">
+      <w:start w:val="1"/>
+      <w:numFmt w:val="lowerRoman"/>
+      <w:lvlText w:val="%3."/>
+      <w:lvlJc w:val="right"/>
+      <w:pPr>
+        <w:ind w:left="2160" w:hanging="180"/>
+      </w:pPr>
+    </w:lvl>
+    <w:lvl w:ilvl="3" w:tplc="0C0A000F" w:tentative="1">
+      <w:start w:val="1"/>
+      <w:numFmt w:val="decimal"/>
+      <w:lvlText w:val="%4."/>
+      <w:lvlJc w:val="left"/>
+      <w:pPr>
+        <w:ind w:left="2880" w:hanging="360"/>
+      </w:pPr>
+    </w:lvl>
+    <w:lvl w:ilvl="4" w:tplc="0C0A0019" w:tentative="1">
+      <w:start w:val="1"/>
+      <w:numFmt w:val="lowerLetter"/>
+      <w:lvlText w:val="%5."/>
+      <w:lvlJc w:val="left"/>
+      <w:pPr>
+        <w:ind w:left="3600" w:hanging="360"/>
+      </w:pPr>
+    </w:lvl>
+    <w:lvl w:ilvl="5" w:tplc="0C0A001B" w:tentative="1">
+      <w:start w:val="1"/>
+      <w:numFmt w:val="lowerRoman"/>
+      <w:lvlText w:val="%6."/>
+      <w:lvlJc w:val="right"/>
+      <w:pPr>
+        <w:ind w:left="4320" w:hanging="180"/>
+      </w:pPr>
+    </w:lvl>
+    <w:lvl w:ilvl="6" w:tplc="0C0A000F" w:tentative="1">
+      <w:start w:val="1"/>
+      <w:numFmt w:val="decimal"/>
+      <w:lvlText w:val="%7."/>
+      <w:lvlJc w:val="left"/>
+      <w:pPr>
+        <w:ind w:left="5040" w:hanging="360"/>
+      </w:pPr>
+    </w:lvl>
+    <w:lvl w:ilvl="7" w:tplc="0C0A0019" w:tentative="1">
+      <w:start w:val="1"/>
+      <w:numFmt w:val="lowerLetter"/>
+      <w:lvlText w:val="%8."/>
+      <w:lvlJc w:val="left"/>
+      <w:pPr>
+        <w:ind w:left="5760" w:hanging="360"/>
+      </w:pPr>
+    </w:lvl>
+    <w:lvl w:ilvl="8" w:tplc="0C0A001B" w:tentative="1">
+      <w:start w:val="1"/>
+      <w:numFmt w:val="lowerRoman"/>
+      <w:lvlText w:val="%9."/>
+      <w:lvlJc w:val="right"/>
+      <w:pPr>
+        <w:ind w:left="6480" w:hanging="180"/>
+      </w:pPr>
+    </w:lvl>
+  </w:abstractNum>
+  <w:abstractNum w:abstractNumId="12" w15:restartNumberingAfterBreak="0">
     <w:nsid w:val="3FB94ADC"/>
     <w:multiLevelType w:val="hybridMultilevel"/>
     <w:tmpl w:val="449A3038"/>
@@ -1398,7 +4962,7 @@
       </w:pPr>
     </w:lvl>
   </w:abstractNum>
-  <w:abstractNum w:abstractNumId="5" w15:restartNumberingAfterBreak="0">
+  <w:abstractNum w:abstractNumId="13" w15:restartNumberingAfterBreak="0">
     <w:nsid w:val="46167602"/>
     <w:multiLevelType w:val="hybridMultilevel"/>
     <w:tmpl w:val="FCEA3D9C"/>
@@ -1511,7 +5075,7 @@
       </w:rPr>
     </w:lvl>
   </w:abstractNum>
-  <w:abstractNum w:abstractNumId="6" w15:restartNumberingAfterBreak="0">
+  <w:abstractNum w:abstractNumId="14" w15:restartNumberingAfterBreak="0">
     <w:nsid w:val="4E682952"/>
     <w:multiLevelType w:val="hybridMultilevel"/>
     <w:tmpl w:val="D834C7E2"/>
@@ -1624,7 +5188,7 @@
       </w:rPr>
     </w:lvl>
   </w:abstractNum>
-  <w:abstractNum w:abstractNumId="7" w15:restartNumberingAfterBreak="0">
+  <w:abstractNum w:abstractNumId="15" w15:restartNumberingAfterBreak="0">
     <w:nsid w:val="4EF0213A"/>
     <w:multiLevelType w:val="hybridMultilevel"/>
     <w:tmpl w:val="C81C81D6"/>
@@ -1737,7 +5301,97 @@
       </w:rPr>
     </w:lvl>
   </w:abstractNum>
-  <w:abstractNum w:abstractNumId="8" w15:restartNumberingAfterBreak="0">
+  <w:abstractNum w:abstractNumId="16" w15:restartNumberingAfterBreak="0">
+    <w:nsid w:val="526B2540"/>
+    <w:multiLevelType w:val="hybridMultilevel"/>
+    <w:tmpl w:val="15108650"/>
+    <w:lvl w:ilvl="0" w:tplc="68E0B512">
+      <w:start w:val="1"/>
+      <w:numFmt w:val="decimal"/>
+      <w:lvlText w:val="%1."/>
+      <w:lvlJc w:val="left"/>
+      <w:pPr>
+        <w:ind w:left="1065" w:hanging="360"/>
+      </w:pPr>
+      <w:rPr>
+        <w:rFonts w:hint="default"/>
+        <w:b w:val="0"/>
+      </w:rPr>
+    </w:lvl>
+    <w:lvl w:ilvl="1" w:tplc="0C0A0019" w:tentative="1">
+      <w:start w:val="1"/>
+      <w:numFmt w:val="lowerLetter"/>
+      <w:lvlText w:val="%2."/>
+      <w:lvlJc w:val="left"/>
+      <w:pPr>
+        <w:ind w:left="1785" w:hanging="360"/>
+      </w:pPr>
+    </w:lvl>
+    <w:lvl w:ilvl="2" w:tplc="0C0A001B" w:tentative="1">
+      <w:start w:val="1"/>
+      <w:numFmt w:val="lowerRoman"/>
+      <w:lvlText w:val="%3."/>
+      <w:lvlJc w:val="right"/>
+      <w:pPr>
+        <w:ind w:left="2505" w:hanging="180"/>
+      </w:pPr>
+    </w:lvl>
+    <w:lvl w:ilvl="3" w:tplc="0C0A000F" w:tentative="1">
+      <w:start w:val="1"/>
+      <w:numFmt w:val="decimal"/>
+      <w:lvlText w:val="%4."/>
+      <w:lvlJc w:val="left"/>
+      <w:pPr>
+        <w:ind w:left="3225" w:hanging="360"/>
+      </w:pPr>
+    </w:lvl>
+    <w:lvl w:ilvl="4" w:tplc="0C0A0019" w:tentative="1">
+      <w:start w:val="1"/>
+      <w:numFmt w:val="lowerLetter"/>
+      <w:lvlText w:val="%5."/>
+      <w:lvlJc w:val="left"/>
+      <w:pPr>
+        <w:ind w:left="3945" w:hanging="360"/>
+      </w:pPr>
+    </w:lvl>
+    <w:lvl w:ilvl="5" w:tplc="0C0A001B" w:tentative="1">
+      <w:start w:val="1"/>
+      <w:numFmt w:val="lowerRoman"/>
+      <w:lvlText w:val="%6."/>
+      <w:lvlJc w:val="right"/>
+      <w:pPr>
+        <w:ind w:left="4665" w:hanging="180"/>
+      </w:pPr>
+    </w:lvl>
+    <w:lvl w:ilvl="6" w:tplc="0C0A000F" w:tentative="1">
+      <w:start w:val="1"/>
+      <w:numFmt w:val="decimal"/>
+      <w:lvlText w:val="%7."/>
+      <w:lvlJc w:val="left"/>
+      <w:pPr>
+        <w:ind w:left="5385" w:hanging="360"/>
+      </w:pPr>
+    </w:lvl>
+    <w:lvl w:ilvl="7" w:tplc="0C0A0019" w:tentative="1">
+      <w:start w:val="1"/>
+      <w:numFmt w:val="lowerLetter"/>
+      <w:lvlText w:val="%8."/>
+      <w:lvlJc w:val="left"/>
+      <w:pPr>
+        <w:ind w:left="6105" w:hanging="360"/>
+      </w:pPr>
+    </w:lvl>
+    <w:lvl w:ilvl="8" w:tplc="0C0A001B" w:tentative="1">
+      <w:start w:val="1"/>
+      <w:numFmt w:val="lowerRoman"/>
+      <w:lvlText w:val="%9."/>
+      <w:lvlJc w:val="right"/>
+      <w:pPr>
+        <w:ind w:left="6825" w:hanging="180"/>
+      </w:pPr>
+    </w:lvl>
+  </w:abstractNum>
+  <w:abstractNum w:abstractNumId="17" w15:restartNumberingAfterBreak="0">
     <w:nsid w:val="543A05CC"/>
     <w:multiLevelType w:val="hybridMultilevel"/>
     <w:tmpl w:val="1E400718"/>
@@ -1826,7 +5480,156 @@
       </w:pPr>
     </w:lvl>
   </w:abstractNum>
-  <w:abstractNum w:abstractNumId="9" w15:restartNumberingAfterBreak="0">
+  <w:abstractNum w:abstractNumId="18" w15:restartNumberingAfterBreak="0">
+    <w:nsid w:val="5CA320BC"/>
+    <w:multiLevelType w:val="multilevel"/>
+    <w:tmpl w:val="1304BDDC"/>
+    <w:lvl w:ilvl="0">
+      <w:start w:val="1"/>
+      <w:numFmt w:val="bullet"/>
+      <w:lvlText w:val=""/>
+      <w:lvlJc w:val="left"/>
+      <w:pPr>
+        <w:tabs>
+          <w:tab w:val="num" w:pos="720"/>
+        </w:tabs>
+        <w:ind w:left="720" w:hanging="360"/>
+      </w:pPr>
+      <w:rPr>
+        <w:rFonts w:ascii="Symbol" w:hAnsi="Symbol" w:hint="default"/>
+        <w:sz w:val="20"/>
+      </w:rPr>
+    </w:lvl>
+    <w:lvl w:ilvl="1" w:tentative="1">
+      <w:start w:val="1"/>
+      <w:numFmt w:val="bullet"/>
+      <w:lvlText w:val="o"/>
+      <w:lvlJc w:val="left"/>
+      <w:pPr>
+        <w:tabs>
+          <w:tab w:val="num" w:pos="1440"/>
+        </w:tabs>
+        <w:ind w:left="1440" w:hanging="360"/>
+      </w:pPr>
+      <w:rPr>
+        <w:rFonts w:ascii="Courier New" w:hAnsi="Courier New" w:hint="default"/>
+        <w:sz w:val="20"/>
+      </w:rPr>
+    </w:lvl>
+    <w:lvl w:ilvl="2" w:tentative="1">
+      <w:start w:val="1"/>
+      <w:numFmt w:val="bullet"/>
+      <w:lvlText w:val=""/>
+      <w:lvlJc w:val="left"/>
+      <w:pPr>
+        <w:tabs>
+          <w:tab w:val="num" w:pos="2160"/>
+        </w:tabs>
+        <w:ind w:left="2160" w:hanging="360"/>
+      </w:pPr>
+      <w:rPr>
+        <w:rFonts w:ascii="Wingdings" w:hAnsi="Wingdings" w:hint="default"/>
+        <w:sz w:val="20"/>
+      </w:rPr>
+    </w:lvl>
+    <w:lvl w:ilvl="3" w:tentative="1">
+      <w:start w:val="1"/>
+      <w:numFmt w:val="bullet"/>
+      <w:lvlText w:val=""/>
+      <w:lvlJc w:val="left"/>
+      <w:pPr>
+        <w:tabs>
+          <w:tab w:val="num" w:pos="2880"/>
+        </w:tabs>
+        <w:ind w:left="2880" w:hanging="360"/>
+      </w:pPr>
+      <w:rPr>
+        <w:rFonts w:ascii="Wingdings" w:hAnsi="Wingdings" w:hint="default"/>
+        <w:sz w:val="20"/>
+      </w:rPr>
+    </w:lvl>
+    <w:lvl w:ilvl="4" w:tentative="1">
+      <w:start w:val="1"/>
+      <w:numFmt w:val="bullet"/>
+      <w:lvlText w:val=""/>
+      <w:lvlJc w:val="left"/>
+      <w:pPr>
+        <w:tabs>
+          <w:tab w:val="num" w:pos="3600"/>
+        </w:tabs>
+        <w:ind w:left="3600" w:hanging="360"/>
+      </w:pPr>
+      <w:rPr>
+        <w:rFonts w:ascii="Wingdings" w:hAnsi="Wingdings" w:hint="default"/>
+        <w:sz w:val="20"/>
+      </w:rPr>
+    </w:lvl>
+    <w:lvl w:ilvl="5" w:tentative="1">
+      <w:start w:val="1"/>
+      <w:numFmt w:val="bullet"/>
+      <w:lvlText w:val=""/>
+      <w:lvlJc w:val="left"/>
+      <w:pPr>
+        <w:tabs>
+          <w:tab w:val="num" w:pos="4320"/>
+        </w:tabs>
+        <w:ind w:left="4320" w:hanging="360"/>
+      </w:pPr>
+      <w:rPr>
+        <w:rFonts w:ascii="Wingdings" w:hAnsi="Wingdings" w:hint="default"/>
+        <w:sz w:val="20"/>
+      </w:rPr>
+    </w:lvl>
+    <w:lvl w:ilvl="6" w:tentative="1">
+      <w:start w:val="1"/>
+      <w:numFmt w:val="bullet"/>
+      <w:lvlText w:val=""/>
+      <w:lvlJc w:val="left"/>
+      <w:pPr>
+        <w:tabs>
+          <w:tab w:val="num" w:pos="5040"/>
+        </w:tabs>
+        <w:ind w:left="5040" w:hanging="360"/>
+      </w:pPr>
+      <w:rPr>
+        <w:rFonts w:ascii="Wingdings" w:hAnsi="Wingdings" w:hint="default"/>
+        <w:sz w:val="20"/>
+      </w:rPr>
+    </w:lvl>
+    <w:lvl w:ilvl="7" w:tentative="1">
+      <w:start w:val="1"/>
+      <w:numFmt w:val="bullet"/>
+      <w:lvlText w:val=""/>
+      <w:lvlJc w:val="left"/>
+      <w:pPr>
+        <w:tabs>
+          <w:tab w:val="num" w:pos="5760"/>
+        </w:tabs>
+        <w:ind w:left="5760" w:hanging="360"/>
+      </w:pPr>
+      <w:rPr>
+        <w:rFonts w:ascii="Wingdings" w:hAnsi="Wingdings" w:hint="default"/>
+        <w:sz w:val="20"/>
+      </w:rPr>
+    </w:lvl>
+    <w:lvl w:ilvl="8" w:tentative="1">
+      <w:start w:val="1"/>
+      <w:numFmt w:val="bullet"/>
+      <w:lvlText w:val=""/>
+      <w:lvlJc w:val="left"/>
+      <w:pPr>
+        <w:tabs>
+          <w:tab w:val="num" w:pos="6480"/>
+        </w:tabs>
+        <w:ind w:left="6480" w:hanging="360"/>
+      </w:pPr>
+      <w:rPr>
+        <w:rFonts w:ascii="Wingdings" w:hAnsi="Wingdings" w:hint="default"/>
+        <w:sz w:val="20"/>
+      </w:rPr>
+    </w:lvl>
+  </w:abstractNum>
+  <w:abstractNum w:abstractNumId="19" w15:restartNumberingAfterBreak="0">
     <w:nsid w:val="5D3A4515"/>
     <w:multiLevelType w:val="hybridMultilevel"/>
     <w:tmpl w:val="DFE8655A"/>
@@ -1939,7 +5742,7 @@
       </w:rPr>
     </w:lvl>
   </w:abstractNum>
-  <w:abstractNum w:abstractNumId="10" w15:restartNumberingAfterBreak="0">
+  <w:abstractNum w:abstractNumId="20" w15:restartNumberingAfterBreak="0">
     <w:nsid w:val="602122B9"/>
     <w:multiLevelType w:val="hybridMultilevel"/>
     <w:tmpl w:val="8DAA5E1E"/>
@@ -2025,7 +5828,7 @@
       </w:pPr>
     </w:lvl>
   </w:abstractNum>
-  <w:abstractNum w:abstractNumId="11" w15:restartNumberingAfterBreak="0">
+  <w:abstractNum w:abstractNumId="21" w15:restartNumberingAfterBreak="0">
     <w:nsid w:val="67765B1F"/>
     <w:multiLevelType w:val="hybridMultilevel"/>
     <w:tmpl w:val="D676F39A"/>
@@ -2114,7 +5917,120 @@
       </w:pPr>
     </w:lvl>
   </w:abstractNum>
-  <w:abstractNum w:abstractNumId="12" w15:restartNumberingAfterBreak="0">
+  <w:abstractNum w:abstractNumId="22" w15:restartNumberingAfterBreak="0">
+    <w:nsid w:val="68640C95"/>
+    <w:multiLevelType w:val="hybridMultilevel"/>
+    <w:tmpl w:val="E1C4DE34"/>
+    <w:lvl w:ilvl="0" w:tplc="0C0A0001">
+      <w:start w:val="1"/>
+      <w:numFmt w:val="bullet"/>
+      <w:lvlText w:val=""/>
+      <w:lvlJc w:val="left"/>
+      <w:pPr>
+        <w:ind w:left="2160" w:hanging="360"/>
+      </w:pPr>
+      <w:rPr>
+        <w:rFonts w:ascii="Symbol" w:hAnsi="Symbol" w:hint="default"/>
+      </w:rPr>
+    </w:lvl>
+    <w:lvl w:ilvl="1" w:tplc="0C0A0003" w:tentative="1">
+      <w:start w:val="1"/>
+      <w:numFmt w:val="bullet"/>
+      <w:lvlText w:val="o"/>
+      <w:lvlJc w:val="left"/>
+      <w:pPr>
+        <w:ind w:left="2880" w:hanging="360"/>
+      </w:pPr>
+      <w:rPr>
+        <w:rFonts w:ascii="Courier New" w:hAnsi="Courier New" w:cs="Courier New" w:hint="default"/>
+      </w:rPr>
+    </w:lvl>
+    <w:lvl w:ilvl="2" w:tplc="0C0A0005" w:tentative="1">
+      <w:start w:val="1"/>
+      <w:numFmt w:val="bullet"/>
+      <w:lvlText w:val=""/>
+      <w:lvlJc w:val="left"/>
+      <w:pPr>
+        <w:ind w:left="3600" w:hanging="360"/>
+      </w:pPr>
+      <w:rPr>
+        <w:rFonts w:ascii="Wingdings" w:hAnsi="Wingdings" w:hint="default"/>
+      </w:rPr>
+    </w:lvl>
+    <w:lvl w:ilvl="3" w:tplc="0C0A0001" w:tentative="1">
+      <w:start w:val="1"/>
+      <w:numFmt w:val="bullet"/>
+      <w:lvlText w:val=""/>
+      <w:lvlJc w:val="left"/>
+      <w:pPr>
+        <w:ind w:left="4320" w:hanging="360"/>
+      </w:pPr>
+      <w:rPr>
+        <w:rFonts w:ascii="Symbol" w:hAnsi="Symbol" w:hint="default"/>
+      </w:rPr>
+    </w:lvl>
+    <w:lvl w:ilvl="4" w:tplc="0C0A0003" w:tentative="1">
+      <w:start w:val="1"/>
+      <w:numFmt w:val="bullet"/>
+      <w:lvlText w:val="o"/>
+      <w:lvlJc w:val="left"/>
+      <w:pPr>
+        <w:ind w:left="5040" w:hanging="360"/>
+      </w:pPr>
+      <w:rPr>
+        <w:rFonts w:ascii="Courier New" w:hAnsi="Courier New" w:cs="Courier New" w:hint="default"/>
+      </w:rPr>
+    </w:lvl>
+    <w:lvl w:ilvl="5" w:tplc="0C0A0005" w:tentative="1">
+      <w:start w:val="1"/>
+      <w:numFmt w:val="bullet"/>
+      <w:lvlText w:val=""/>
+      <w:lvlJc w:val="left"/>
+      <w:pPr>
+        <w:ind w:left="5760" w:hanging="360"/>
+      </w:pPr>
+      <w:rPr>
+        <w:rFonts w:ascii="Wingdings" w:hAnsi="Wingdings" w:hint="default"/>
+      </w:rPr>
+    </w:lvl>
+    <w:lvl w:ilvl="6" w:tplc="0C0A0001" w:tentative="1">
+      <w:start w:val="1"/>
+      <w:numFmt w:val="bullet"/>
+      <w:lvlText w:val=""/>
+      <w:lvlJc w:val="left"/>
+      <w:pPr>
+        <w:ind w:left="6480" w:hanging="360"/>
+      </w:pPr>
+      <w:rPr>
+        <w:rFonts w:ascii="Symbol" w:hAnsi="Symbol" w:hint="default"/>
+      </w:rPr>
+    </w:lvl>
+    <w:lvl w:ilvl="7" w:tplc="0C0A0003" w:tentative="1">
+      <w:start w:val="1"/>
+      <w:numFmt w:val="bullet"/>
+      <w:lvlText w:val="o"/>
+      <w:lvlJc w:val="left"/>
+      <w:pPr>
+        <w:ind w:left="7200" w:hanging="360"/>
+      </w:pPr>
+      <w:rPr>
+        <w:rFonts w:ascii="Courier New" w:hAnsi="Courier New" w:cs="Courier New" w:hint="default"/>
+      </w:rPr>
+    </w:lvl>
+    <w:lvl w:ilvl="8" w:tplc="0C0A0005" w:tentative="1">
+      <w:start w:val="1"/>
+      <w:numFmt w:val="bullet"/>
+      <w:lvlText w:val=""/>
+      <w:lvlJc w:val="left"/>
+      <w:pPr>
+        <w:ind w:left="7920" w:hanging="360"/>
+      </w:pPr>
+      <w:rPr>
+        <w:rFonts w:ascii="Wingdings" w:hAnsi="Wingdings" w:hint="default"/>
+      </w:rPr>
+    </w:lvl>
+  </w:abstractNum>
+  <w:abstractNum w:abstractNumId="23" w15:restartNumberingAfterBreak="0">
     <w:nsid w:val="695C2C38"/>
     <w:multiLevelType w:val="hybridMultilevel"/>
     <w:tmpl w:val="3BF6D532"/>
@@ -2227,7 +6143,120 @@
       </w:rPr>
     </w:lvl>
   </w:abstractNum>
-  <w:abstractNum w:abstractNumId="13" w15:restartNumberingAfterBreak="0">
+  <w:abstractNum w:abstractNumId="24" w15:restartNumberingAfterBreak="0">
+    <w:nsid w:val="6B625E08"/>
+    <w:multiLevelType w:val="hybridMultilevel"/>
+    <w:tmpl w:val="3C90CD10"/>
+    <w:lvl w:ilvl="0" w:tplc="0C0A0001">
+      <w:start w:val="1"/>
+      <w:numFmt w:val="bullet"/>
+      <w:lvlText w:val=""/>
+      <w:lvlJc w:val="left"/>
+      <w:pPr>
+        <w:ind w:left="1080" w:hanging="360"/>
+      </w:pPr>
+      <w:rPr>
+        <w:rFonts w:ascii="Symbol" w:hAnsi="Symbol" w:hint="default"/>
+      </w:rPr>
+    </w:lvl>
+    <w:lvl w:ilvl="1" w:tplc="0C0A0003" w:tentative="1">
+      <w:start w:val="1"/>
+      <w:numFmt w:val="bullet"/>
+      <w:lvlText w:val="o"/>
+      <w:lvlJc w:val="left"/>
+      <w:pPr>
+        <w:ind w:left="1800" w:hanging="360"/>
+      </w:pPr>
+      <w:rPr>
+        <w:rFonts w:ascii="Courier New" w:hAnsi="Courier New" w:cs="Courier New" w:hint="default"/>
+      </w:rPr>
+    </w:lvl>
+    <w:lvl w:ilvl="2" w:tplc="0C0A0005" w:tentative="1">
+      <w:start w:val="1"/>
+      <w:numFmt w:val="bullet"/>
+      <w:lvlText w:val=""/>
+      <w:lvlJc w:val="left"/>
+      <w:pPr>
+        <w:ind w:left="2520" w:hanging="360"/>
+      </w:pPr>
+      <w:rPr>
+        <w:rFonts w:ascii="Wingdings" w:hAnsi="Wingdings" w:hint="default"/>
+      </w:rPr>
+    </w:lvl>
+    <w:lvl w:ilvl="3" w:tplc="0C0A0001" w:tentative="1">
+      <w:start w:val="1"/>
+      <w:numFmt w:val="bullet"/>
+      <w:lvlText w:val=""/>
+      <w:lvlJc w:val="left"/>
+      <w:pPr>
+        <w:ind w:left="3240" w:hanging="360"/>
+      </w:pPr>
+      <w:rPr>
+        <w:rFonts w:ascii="Symbol" w:hAnsi="Symbol" w:hint="default"/>
+      </w:rPr>
+    </w:lvl>
+    <w:lvl w:ilvl="4" w:tplc="0C0A0003" w:tentative="1">
+      <w:start w:val="1"/>
+      <w:numFmt w:val="bullet"/>
+      <w:lvlText w:val="o"/>
+      <w:lvlJc w:val="left"/>
+      <w:pPr>
+        <w:ind w:left="3960" w:hanging="360"/>
+      </w:pPr>
+      <w:rPr>
+        <w:rFonts w:ascii="Courier New" w:hAnsi="Courier New" w:cs="Courier New" w:hint="default"/>
+      </w:rPr>
+    </w:lvl>
+    <w:lvl w:ilvl="5" w:tplc="0C0A0005" w:tentative="1">
+      <w:start w:val="1"/>
+      <w:numFmt w:val="bullet"/>
+      <w:lvlText w:val=""/>
+      <w:lvlJc w:val="left"/>
+      <w:pPr>
+        <w:ind w:left="4680" w:hanging="360"/>
+      </w:pPr>
+      <w:rPr>
+        <w:rFonts w:ascii="Wingdings" w:hAnsi="Wingdings" w:hint="default"/>
+      </w:rPr>
+    </w:lvl>
+    <w:lvl w:ilvl="6" w:tplc="0C0A0001" w:tentative="1">
+      <w:start w:val="1"/>
+      <w:numFmt w:val="bullet"/>
+      <w:lvlText w:val=""/>
+      <w:lvlJc w:val="left"/>
+      <w:pPr>
+        <w:ind w:left="5400" w:hanging="360"/>
+      </w:pPr>
+      <w:rPr>
+        <w:rFonts w:ascii="Symbol" w:hAnsi="Symbol" w:hint="default"/>
+      </w:rPr>
+    </w:lvl>
+    <w:lvl w:ilvl="7" w:tplc="0C0A0003" w:tentative="1">
+      <w:start w:val="1"/>
+      <w:numFmt w:val="bullet"/>
+      <w:lvlText w:val="o"/>
+      <w:lvlJc w:val="left"/>
+      <w:pPr>
+        <w:ind w:left="6120" w:hanging="360"/>
+      </w:pPr>
+      <w:rPr>
+        <w:rFonts w:ascii="Courier New" w:hAnsi="Courier New" w:cs="Courier New" w:hint="default"/>
+      </w:rPr>
+    </w:lvl>
+    <w:lvl w:ilvl="8" w:tplc="0C0A0005" w:tentative="1">
+      <w:start w:val="1"/>
+      <w:numFmt w:val="bullet"/>
+      <w:lvlText w:val=""/>
+      <w:lvlJc w:val="left"/>
+      <w:pPr>
+        <w:ind w:left="6840" w:hanging="360"/>
+      </w:pPr>
+      <w:rPr>
+        <w:rFonts w:ascii="Wingdings" w:hAnsi="Wingdings" w:hint="default"/>
+      </w:rPr>
+    </w:lvl>
+  </w:abstractNum>
+  <w:abstractNum w:abstractNumId="25" w15:restartNumberingAfterBreak="0">
     <w:nsid w:val="7182632D"/>
     <w:multiLevelType w:val="hybridMultilevel"/>
     <w:tmpl w:val="B856382A"/>
@@ -2316,7 +6345,373 @@
       </w:pPr>
     </w:lvl>
   </w:abstractNum>
-  <w:abstractNum w:abstractNumId="14" w15:restartNumberingAfterBreak="0">
+  <w:abstractNum w:abstractNumId="26" w15:restartNumberingAfterBreak="0">
+    <w:nsid w:val="721431A9"/>
+    <w:multiLevelType w:val="hybridMultilevel"/>
+    <w:tmpl w:val="D76CCA2E"/>
+    <w:lvl w:ilvl="0" w:tplc="F3FCAFDE">
+      <w:start w:val="1"/>
+      <w:numFmt w:val="bullet"/>
+      <w:lvlText w:val="•"/>
+      <w:lvlJc w:val="left"/>
+      <w:pPr>
+        <w:tabs>
+          <w:tab w:val="num" w:pos="720"/>
+        </w:tabs>
+        <w:ind w:left="720" w:hanging="360"/>
+      </w:pPr>
+      <w:rPr>
+        <w:rFonts w:ascii="Times New Roman" w:hAnsi="Times New Roman" w:hint="default"/>
+      </w:rPr>
+    </w:lvl>
+    <w:lvl w:ilvl="1" w:tplc="6FD01590" w:tentative="1">
+      <w:start w:val="1"/>
+      <w:numFmt w:val="bullet"/>
+      <w:lvlText w:val="•"/>
+      <w:lvlJc w:val="left"/>
+      <w:pPr>
+        <w:tabs>
+          <w:tab w:val="num" w:pos="1440"/>
+        </w:tabs>
+        <w:ind w:left="1440" w:hanging="360"/>
+      </w:pPr>
+      <w:rPr>
+        <w:rFonts w:ascii="Times New Roman" w:hAnsi="Times New Roman" w:hint="default"/>
+      </w:rPr>
+    </w:lvl>
+    <w:lvl w:ilvl="2" w:tplc="A42A83EC" w:tentative="1">
+      <w:start w:val="1"/>
+      <w:numFmt w:val="bullet"/>
+      <w:lvlText w:val="•"/>
+      <w:lvlJc w:val="left"/>
+      <w:pPr>
+        <w:tabs>
+          <w:tab w:val="num" w:pos="2160"/>
+        </w:tabs>
+        <w:ind w:left="2160" w:hanging="360"/>
+      </w:pPr>
+      <w:rPr>
+        <w:rFonts w:ascii="Times New Roman" w:hAnsi="Times New Roman" w:hint="default"/>
+      </w:rPr>
+    </w:lvl>
+    <w:lvl w:ilvl="3" w:tplc="8A66CB86" w:tentative="1">
+      <w:start w:val="1"/>
+      <w:numFmt w:val="bullet"/>
+      <w:lvlText w:val="•"/>
+      <w:lvlJc w:val="left"/>
+      <w:pPr>
+        <w:tabs>
+          <w:tab w:val="num" w:pos="2880"/>
+        </w:tabs>
+        <w:ind w:left="2880" w:hanging="360"/>
+      </w:pPr>
+      <w:rPr>
+        <w:rFonts w:ascii="Times New Roman" w:hAnsi="Times New Roman" w:hint="default"/>
+      </w:rPr>
+    </w:lvl>
+    <w:lvl w:ilvl="4" w:tplc="92B8FFCC" w:tentative="1">
+      <w:start w:val="1"/>
+      <w:numFmt w:val="bullet"/>
+      <w:lvlText w:val="•"/>
+      <w:lvlJc w:val="left"/>
+      <w:pPr>
+        <w:tabs>
+          <w:tab w:val="num" w:pos="3600"/>
+        </w:tabs>
+        <w:ind w:left="3600" w:hanging="360"/>
+      </w:pPr>
+      <w:rPr>
+        <w:rFonts w:ascii="Times New Roman" w:hAnsi="Times New Roman" w:hint="default"/>
+      </w:rPr>
+    </w:lvl>
+    <w:lvl w:ilvl="5" w:tplc="E68E93C6" w:tentative="1">
+      <w:start w:val="1"/>
+      <w:numFmt w:val="bullet"/>
+      <w:lvlText w:val="•"/>
+      <w:lvlJc w:val="left"/>
+      <w:pPr>
+        <w:tabs>
+          <w:tab w:val="num" w:pos="4320"/>
+        </w:tabs>
+        <w:ind w:left="4320" w:hanging="360"/>
+      </w:pPr>
+      <w:rPr>
+        <w:rFonts w:ascii="Times New Roman" w:hAnsi="Times New Roman" w:hint="default"/>
+      </w:rPr>
+    </w:lvl>
+    <w:lvl w:ilvl="6" w:tplc="BEFEB3B6" w:tentative="1">
+      <w:start w:val="1"/>
+      <w:numFmt w:val="bullet"/>
+      <w:lvlText w:val="•"/>
+      <w:lvlJc w:val="left"/>
+      <w:pPr>
+        <w:tabs>
+          <w:tab w:val="num" w:pos="5040"/>
+        </w:tabs>
+        <w:ind w:left="5040" w:hanging="360"/>
+      </w:pPr>
+      <w:rPr>
+        <w:rFonts w:ascii="Times New Roman" w:hAnsi="Times New Roman" w:hint="default"/>
+      </w:rPr>
+    </w:lvl>
+    <w:lvl w:ilvl="7" w:tplc="F5209732" w:tentative="1">
+      <w:start w:val="1"/>
+      <w:numFmt w:val="bullet"/>
+      <w:lvlText w:val="•"/>
+      <w:lvlJc w:val="left"/>
+      <w:pPr>
+        <w:tabs>
+          <w:tab w:val="num" w:pos="5760"/>
+        </w:tabs>
+        <w:ind w:left="5760" w:hanging="360"/>
+      </w:pPr>
+      <w:rPr>
+        <w:rFonts w:ascii="Times New Roman" w:hAnsi="Times New Roman" w:hint="default"/>
+      </w:rPr>
+    </w:lvl>
+    <w:lvl w:ilvl="8" w:tplc="DCD6A160" w:tentative="1">
+      <w:start w:val="1"/>
+      <w:numFmt w:val="bullet"/>
+      <w:lvlText w:val="•"/>
+      <w:lvlJc w:val="left"/>
+      <w:pPr>
+        <w:tabs>
+          <w:tab w:val="num" w:pos="6480"/>
+        </w:tabs>
+        <w:ind w:left="6480" w:hanging="360"/>
+      </w:pPr>
+      <w:rPr>
+        <w:rFonts w:ascii="Times New Roman" w:hAnsi="Times New Roman" w:hint="default"/>
+      </w:rPr>
+    </w:lvl>
+  </w:abstractNum>
+  <w:abstractNum w:abstractNumId="27" w15:restartNumberingAfterBreak="0">
+    <w:nsid w:val="79B20386"/>
+    <w:multiLevelType w:val="hybridMultilevel"/>
+    <w:tmpl w:val="A24CC284"/>
+    <w:lvl w:ilvl="0" w:tplc="0C0A0001">
+      <w:start w:val="1"/>
+      <w:numFmt w:val="bullet"/>
+      <w:lvlText w:val=""/>
+      <w:lvlJc w:val="left"/>
+      <w:pPr>
+        <w:ind w:left="2160" w:hanging="360"/>
+      </w:pPr>
+      <w:rPr>
+        <w:rFonts w:ascii="Symbol" w:hAnsi="Symbol" w:hint="default"/>
+      </w:rPr>
+    </w:lvl>
+    <w:lvl w:ilvl="1" w:tplc="0C0A0003" w:tentative="1">
+      <w:start w:val="1"/>
+      <w:numFmt w:val="bullet"/>
+      <w:lvlText w:val="o"/>
+      <w:lvlJc w:val="left"/>
+      <w:pPr>
+        <w:ind w:left="2880" w:hanging="360"/>
+      </w:pPr>
+      <w:rPr>
+        <w:rFonts w:ascii="Courier New" w:hAnsi="Courier New" w:cs="Courier New" w:hint="default"/>
+      </w:rPr>
+    </w:lvl>
+    <w:lvl w:ilvl="2" w:tplc="0C0A0005" w:tentative="1">
+      <w:start w:val="1"/>
+      <w:numFmt w:val="bullet"/>
+      <w:lvlText w:val=""/>
+      <w:lvlJc w:val="left"/>
+      <w:pPr>
+        <w:ind w:left="3600" w:hanging="360"/>
+      </w:pPr>
+      <w:rPr>
+        <w:rFonts w:ascii="Wingdings" w:hAnsi="Wingdings" w:hint="default"/>
+      </w:rPr>
+    </w:lvl>
+    <w:lvl w:ilvl="3" w:tplc="0C0A0001" w:tentative="1">
+      <w:start w:val="1"/>
+      <w:numFmt w:val="bullet"/>
+      <w:lvlText w:val=""/>
+      <w:lvlJc w:val="left"/>
+      <w:pPr>
+        <w:ind w:left="4320" w:hanging="360"/>
+      </w:pPr>
+      <w:rPr>
+        <w:rFonts w:ascii="Symbol" w:hAnsi="Symbol" w:hint="default"/>
+      </w:rPr>
+    </w:lvl>
+    <w:lvl w:ilvl="4" w:tplc="0C0A0003" w:tentative="1">
+      <w:start w:val="1"/>
+      <w:numFmt w:val="bullet"/>
+      <w:lvlText w:val="o"/>
+      <w:lvlJc w:val="left"/>
+      <w:pPr>
+        <w:ind w:left="5040" w:hanging="360"/>
+      </w:pPr>
+      <w:rPr>
+        <w:rFonts w:ascii="Courier New" w:hAnsi="Courier New" w:cs="Courier New" w:hint="default"/>
+      </w:rPr>
+    </w:lvl>
+    <w:lvl w:ilvl="5" w:tplc="0C0A0005" w:tentative="1">
+      <w:start w:val="1"/>
+      <w:numFmt w:val="bullet"/>
+      <w:lvlText w:val=""/>
+      <w:lvlJc w:val="left"/>
+      <w:pPr>
+        <w:ind w:left="5760" w:hanging="360"/>
+      </w:pPr>
+      <w:rPr>
+        <w:rFonts w:ascii="Wingdings" w:hAnsi="Wingdings" w:hint="default"/>
+      </w:rPr>
+    </w:lvl>
+    <w:lvl w:ilvl="6" w:tplc="0C0A0001" w:tentative="1">
+      <w:start w:val="1"/>
+      <w:numFmt w:val="bullet"/>
+      <w:lvlText w:val=""/>
+      <w:lvlJc w:val="left"/>
+      <w:pPr>
+        <w:ind w:left="6480" w:hanging="360"/>
+      </w:pPr>
+      <w:rPr>
+        <w:rFonts w:ascii="Symbol" w:hAnsi="Symbol" w:hint="default"/>
+      </w:rPr>
+    </w:lvl>
+    <w:lvl w:ilvl="7" w:tplc="0C0A0003" w:tentative="1">
+      <w:start w:val="1"/>
+      <w:numFmt w:val="bullet"/>
+      <w:lvlText w:val="o"/>
+      <w:lvlJc w:val="left"/>
+      <w:pPr>
+        <w:ind w:left="7200" w:hanging="360"/>
+      </w:pPr>
+      <w:rPr>
+        <w:rFonts w:ascii="Courier New" w:hAnsi="Courier New" w:cs="Courier New" w:hint="default"/>
+      </w:rPr>
+    </w:lvl>
+    <w:lvl w:ilvl="8" w:tplc="0C0A0005" w:tentative="1">
+      <w:start w:val="1"/>
+      <w:numFmt w:val="bullet"/>
+      <w:lvlText w:val=""/>
+      <w:lvlJc w:val="left"/>
+      <w:pPr>
+        <w:ind w:left="7920" w:hanging="360"/>
+      </w:pPr>
+      <w:rPr>
+        <w:rFonts w:ascii="Wingdings" w:hAnsi="Wingdings" w:hint="default"/>
+      </w:rPr>
+    </w:lvl>
+  </w:abstractNum>
+  <w:abstractNum w:abstractNumId="28" w15:restartNumberingAfterBreak="0">
+    <w:nsid w:val="7A637D7B"/>
+    <w:multiLevelType w:val="hybridMultilevel"/>
+    <w:tmpl w:val="ADDEA042"/>
+    <w:lvl w:ilvl="0" w:tplc="0C0A0001">
+      <w:start w:val="1"/>
+      <w:numFmt w:val="bullet"/>
+      <w:lvlText w:val=""/>
+      <w:lvlJc w:val="left"/>
+      <w:pPr>
+        <w:ind w:left="720" w:hanging="360"/>
+      </w:pPr>
+      <w:rPr>
+        <w:rFonts w:ascii="Symbol" w:hAnsi="Symbol" w:hint="default"/>
+      </w:rPr>
+    </w:lvl>
+    <w:lvl w:ilvl="1" w:tplc="0C0A0003" w:tentative="1">
+      <w:start w:val="1"/>
+      <w:numFmt w:val="bullet"/>
+      <w:lvlText w:val="o"/>
+      <w:lvlJc w:val="left"/>
+      <w:pPr>
+        <w:ind w:left="1440" w:hanging="360"/>
+      </w:pPr>
+      <w:rPr>
+        <w:rFonts w:ascii="Courier New" w:hAnsi="Courier New" w:cs="Courier New" w:hint="default"/>
+      </w:rPr>
+    </w:lvl>
+    <w:lvl w:ilvl="2" w:tplc="0C0A0005" w:tentative="1">
+      <w:start w:val="1"/>
+      <w:numFmt w:val="bullet"/>
+      <w:lvlText w:val=""/>
+      <w:lvlJc w:val="left"/>
+      <w:pPr>
+        <w:ind w:left="2160" w:hanging="360"/>
+      </w:pPr>
+      <w:rPr>
+        <w:rFonts w:ascii="Wingdings" w:hAnsi="Wingdings" w:hint="default"/>
+      </w:rPr>
+    </w:lvl>
+    <w:lvl w:ilvl="3" w:tplc="0C0A0001" w:tentative="1">
+      <w:start w:val="1"/>
+      <w:numFmt w:val="bullet"/>
+      <w:lvlText w:val=""/>
+      <w:lvlJc w:val="left"/>
+      <w:pPr>
+        <w:ind w:left="2880" w:hanging="360"/>
+      </w:pPr>
+      <w:rPr>
+        <w:rFonts w:ascii="Symbol" w:hAnsi="Symbol" w:hint="default"/>
+      </w:rPr>
+    </w:lvl>
+    <w:lvl w:ilvl="4" w:tplc="0C0A0003" w:tentative="1">
+      <w:start w:val="1"/>
+      <w:numFmt w:val="bullet"/>
+      <w:lvlText w:val="o"/>
+      <w:lvlJc w:val="left"/>
+      <w:pPr>
+        <w:ind w:left="3600" w:hanging="360"/>
+      </w:pPr>
+      <w:rPr>
+        <w:rFonts w:ascii="Courier New" w:hAnsi="Courier New" w:cs="Courier New" w:hint="default"/>
+      </w:rPr>
+    </w:lvl>
+    <w:lvl w:ilvl="5" w:tplc="0C0A0005" w:tentative="1">
+      <w:start w:val="1"/>
+      <w:numFmt w:val="bullet"/>
+      <w:lvlText w:val=""/>
+      <w:lvlJc w:val="left"/>
+      <w:pPr>
+        <w:ind w:left="4320" w:hanging="360"/>
+      </w:pPr>
+      <w:rPr>
+        <w:rFonts w:ascii="Wingdings" w:hAnsi="Wingdings" w:hint="default"/>
+      </w:rPr>
+    </w:lvl>
+    <w:lvl w:ilvl="6" w:tplc="0C0A0001" w:tentative="1">
+      <w:start w:val="1"/>
+      <w:numFmt w:val="bullet"/>
+      <w:lvlText w:val=""/>
+      <w:lvlJc w:val="left"/>
+      <w:pPr>
+        <w:ind w:left="5040" w:hanging="360"/>
+      </w:pPr>
+      <w:rPr>
+        <w:rFonts w:ascii="Symbol" w:hAnsi="Symbol" w:hint="default"/>
+      </w:rPr>
+    </w:lvl>
+    <w:lvl w:ilvl="7" w:tplc="0C0A0003" w:tentative="1">
+      <w:start w:val="1"/>
+      <w:numFmt w:val="bullet"/>
+      <w:lvlText w:val="o"/>
+      <w:lvlJc w:val="left"/>
+      <w:pPr>
+        <w:ind w:left="5760" w:hanging="360"/>
+      </w:pPr>
+      <w:rPr>
+        <w:rFonts w:ascii="Courier New" w:hAnsi="Courier New" w:cs="Courier New" w:hint="default"/>
+      </w:rPr>
+    </w:lvl>
+    <w:lvl w:ilvl="8" w:tplc="0C0A0005" w:tentative="1">
+      <w:start w:val="1"/>
+      <w:numFmt w:val="bullet"/>
+      <w:lvlText w:val=""/>
+      <w:lvlJc w:val="left"/>
+      <w:pPr>
+        <w:ind w:left="6480" w:hanging="360"/>
+      </w:pPr>
+      <w:rPr>
+        <w:rFonts w:ascii="Wingdings" w:hAnsi="Wingdings" w:hint="default"/>
+      </w:rPr>
+    </w:lvl>
+  </w:abstractNum>
+  <w:abstractNum w:abstractNumId="29" w15:restartNumberingAfterBreak="0">
     <w:nsid w:val="7CD8474C"/>
     <w:multiLevelType w:val="hybridMultilevel"/>
     <w:tmpl w:val="D1761952"/>
@@ -2429,7 +6824,7 @@
       </w:rPr>
     </w:lvl>
   </w:abstractNum>
-  <w:abstractNum w:abstractNumId="15" w15:restartNumberingAfterBreak="0">
+  <w:abstractNum w:abstractNumId="30" w15:restartNumberingAfterBreak="0">
     <w:nsid w:val="7D3B2543"/>
     <w:multiLevelType w:val="hybridMultilevel"/>
     <w:tmpl w:val="4574E75E"/>
@@ -2542,7 +6937,7 @@
       </w:rPr>
     </w:lvl>
   </w:abstractNum>
-  <w:abstractNum w:abstractNumId="16" w15:restartNumberingAfterBreak="0">
+  <w:abstractNum w:abstractNumId="31" w15:restartNumberingAfterBreak="0">
     <w:nsid w:val="7E1E27EC"/>
     <w:multiLevelType w:val="hybridMultilevel"/>
     <w:tmpl w:val="5FFA9782"/>
@@ -2655,7 +7050,7 @@
       </w:rPr>
     </w:lvl>
   </w:abstractNum>
-  <w:abstractNum w:abstractNumId="17" w15:restartNumberingAfterBreak="0">
+  <w:abstractNum w:abstractNumId="32" w15:restartNumberingAfterBreak="0">
     <w:nsid w:val="7E350372"/>
     <w:multiLevelType w:val="hybridMultilevel"/>
     <w:tmpl w:val="93E41CC2"/>
@@ -2769,58 +7164,103 @@
     </w:lvl>
   </w:abstractNum>
   <w:num w:numId="1">
+    <w:abstractNumId w:val="4"/>
+  </w:num>
+  <w:num w:numId="2">
+    <w:abstractNumId w:val="3"/>
+  </w:num>
+  <w:num w:numId="3">
+    <w:abstractNumId w:val="12"/>
+  </w:num>
+  <w:num w:numId="4">
+    <w:abstractNumId w:val="10"/>
+  </w:num>
+  <w:num w:numId="5">
+    <w:abstractNumId w:val="31"/>
+  </w:num>
+  <w:num w:numId="6">
+    <w:abstractNumId w:val="30"/>
+  </w:num>
+  <w:num w:numId="7">
+    <w:abstractNumId w:val="32"/>
+  </w:num>
+  <w:num w:numId="8">
+    <w:abstractNumId w:val="19"/>
+  </w:num>
+  <w:num w:numId="9">
+    <w:abstractNumId w:val="15"/>
+  </w:num>
+  <w:num w:numId="10">
+    <w:abstractNumId w:val="21"/>
+  </w:num>
+  <w:num w:numId="11">
+    <w:abstractNumId w:val="23"/>
+  </w:num>
+  <w:num w:numId="12">
+    <w:abstractNumId w:val="13"/>
+  </w:num>
+  <w:num w:numId="13">
+    <w:abstractNumId w:val="29"/>
+  </w:num>
+  <w:num w:numId="14">
+    <w:abstractNumId w:val="20"/>
+  </w:num>
+  <w:num w:numId="15">
+    <w:abstractNumId w:val="9"/>
+  </w:num>
+  <w:num w:numId="16">
+    <w:abstractNumId w:val="17"/>
+  </w:num>
+  <w:num w:numId="17">
+    <w:abstractNumId w:val="25"/>
+  </w:num>
+  <w:num w:numId="18">
+    <w:abstractNumId w:val="14"/>
+  </w:num>
+  <w:num w:numId="19">
+    <w:abstractNumId w:val="6"/>
+  </w:num>
+  <w:num w:numId="20">
+    <w:abstractNumId w:val="18"/>
+  </w:num>
+  <w:num w:numId="21">
+    <w:abstractNumId w:val="27"/>
+  </w:num>
+  <w:num w:numId="22">
+    <w:abstractNumId w:val="26"/>
+  </w:num>
+  <w:num w:numId="23">
+    <w:abstractNumId w:val="22"/>
+  </w:num>
+  <w:num w:numId="24">
+    <w:abstractNumId w:val="11"/>
+  </w:num>
+  <w:num w:numId="25">
     <w:abstractNumId w:val="1"/>
   </w:num>
-  <w:num w:numId="2">
+  <w:num w:numId="26">
+    <w:abstractNumId w:val="28"/>
+  </w:num>
+  <w:num w:numId="27">
+    <w:abstractNumId w:val="8"/>
+  </w:num>
+  <w:num w:numId="28">
     <w:abstractNumId w:val="0"/>
   </w:num>
-  <w:num w:numId="3">
-    <w:abstractNumId w:val="4"/>
+  <w:num w:numId="29">
+    <w:abstractNumId w:val="24"/>
   </w:num>
-  <w:num w:numId="4">
-    <w:abstractNumId w:val="3"/>
-  </w:num>
-  <w:num w:numId="5">
-    <w:abstractNumId w:val="16"/>
-  </w:num>
-  <w:num w:numId="6">
-    <w:abstractNumId w:val="15"/>
-  </w:num>
-  <w:num w:numId="7">
-    <w:abstractNumId w:val="17"/>
-  </w:num>
-  <w:num w:numId="8">
-    <w:abstractNumId w:val="9"/>
-  </w:num>
-  <w:num w:numId="9">
+  <w:num w:numId="30">
     <w:abstractNumId w:val="7"/>
   </w:num>
-  <w:num w:numId="10">
-    <w:abstractNumId w:val="11"/>
-  </w:num>
-  <w:num w:numId="11">
-    <w:abstractNumId w:val="12"/>
-  </w:num>
-  <w:num w:numId="12">
+  <w:num w:numId="31">
     <w:abstractNumId w:val="5"/>
   </w:num>
-  <w:num w:numId="13">
-    <w:abstractNumId w:val="14"/>
-  </w:num>
-  <w:num w:numId="14">
-    <w:abstractNumId w:val="10"/>
-  </w:num>
-  <w:num w:numId="15">
+  <w:num w:numId="32">
     <w:abstractNumId w:val="2"/>
   </w:num>
-  <w:num w:numId="16">
-    <w:abstractNumId w:val="8"/>
-  </w:num>
-  <w:num w:numId="17">
-    <w:abstractNumId w:val="13"/>
-  </w:num>
-  <w:num w:numId="18">
-    <w:abstractNumId w:val="6"/>
+  <w:num w:numId="33">
+    <w:abstractNumId w:val="16"/>
   </w:num>
 </w:numbering>
 </file>
@@ -2948,6 +7388,7 @@
     <w:lsdException w:name="HTML Sample" w:semiHidden="1" w:unhideWhenUsed="1"/>
     <w:lsdException w:name="HTML Typewriter" w:semiHidden="1" w:unhideWhenUsed="1"/>
     <w:lsdException w:name="HTML Variable" w:semiHidden="1" w:unhideWhenUsed="1"/>
+    <w:lsdException w:name="Normal Table" w:semiHidden="1" w:unhideWhenUsed="1"/>
     <w:lsdException w:name="annotation subject" w:semiHidden="1" w:unhideWhenUsed="1"/>
     <w:lsdException w:name="No List" w:semiHidden="1" w:unhideWhenUsed="1"/>
     <w:lsdException w:name="Outline List 1" w:semiHidden="1" w:unhideWhenUsed="1"/>
@@ -2994,8 +7435,10 @@
     <w:lsdException w:name="Table Subtle 2" w:semiHidden="1" w:unhideWhenUsed="1"/>
     <w:lsdException w:name="Table Web 1" w:semiHidden="1" w:unhideWhenUsed="1"/>
     <w:lsdException w:name="Table Web 2" w:semiHidden="1" w:unhideWhenUsed="1"/>
+    <w:lsdException w:name="Table Web 3" w:semiHidden="1" w:unhideWhenUsed="1"/>
     <w:lsdException w:name="Balloon Text" w:semiHidden="1" w:unhideWhenUsed="1"/>
     <w:lsdException w:name="Table Grid" w:uiPriority="39"/>
+    <w:lsdException w:name="Table Theme" w:semiHidden="1" w:unhideWhenUsed="1"/>
     <w:lsdException w:name="Placeholder Text" w:semiHidden="1"/>
     <w:lsdException w:name="No Spacing" w:uiPriority="1" w:qFormat="1"/>
     <w:lsdException w:name="Light Shading" w:uiPriority="60"/>
@@ -3431,7 +7874,6 @@
   <w:style w:type="character" w:default="1" w:styleId="Fuentedeprrafopredeter">
     <w:name w:val="Default Paragraph Font"/>
     <w:uiPriority w:val="1"/>
-    <w:semiHidden/>
     <w:unhideWhenUsed/>
   </w:style>
   <w:style w:type="table" w:default="1" w:styleId="Tablanormal">
@@ -4524,6 +8966,46 @@
       <w:u w:val="single"/>
     </w:rPr>
   </w:style>
+  <w:style w:type="character" w:customStyle="1" w:styleId="renderedqtext">
+    <w:name w:val="rendered_qtext"/>
+    <w:basedOn w:val="Fuentedeprrafopredeter"/>
+    <w:rsid w:val="00EB2C6F"/>
+  </w:style>
+  <w:style w:type="paragraph" w:styleId="NormalWeb">
+    <w:name w:val="Normal (Web)"/>
+    <w:basedOn w:val="Normal"/>
+    <w:uiPriority w:val="99"/>
+    <w:semiHidden/>
+    <w:unhideWhenUsed/>
+    <w:rsid w:val="002D0809"/>
+    <w:pPr>
+      <w:spacing w:before="100" w:beforeAutospacing="1" w:after="100" w:afterAutospacing="1" w:line="240" w:lineRule="auto"/>
+    </w:pPr>
+    <w:rPr>
+      <w:rFonts w:ascii="Times New Roman" w:eastAsia="Times New Roman" w:hAnsi="Times New Roman" w:cs="Times New Roman"/>
+      <w:sz w:val="24"/>
+      <w:szCs w:val="24"/>
+      <w:lang w:val="es-ES" w:eastAsia="es-ES"/>
+    </w:rPr>
+  </w:style>
+  <w:style w:type="character" w:customStyle="1" w:styleId="mwe-math-mathml-inline">
+    <w:name w:val="mwe-math-mathml-inline"/>
+    <w:basedOn w:val="Fuentedeprrafopredeter"/>
+    <w:rsid w:val="00C342E3"/>
+  </w:style>
+  <w:style w:type="paragraph" w:styleId="TDC2">
+    <w:name w:val="toc 2"/>
+    <w:basedOn w:val="Normal"/>
+    <w:next w:val="Normal"/>
+    <w:autoRedefine/>
+    <w:uiPriority w:val="39"/>
+    <w:unhideWhenUsed/>
+    <w:rsid w:val="008C53B5"/>
+    <w:pPr>
+      <w:spacing w:after="100"/>
+      <w:ind w:left="220"/>
+    </w:pPr>
+  </w:style>
 </w:styles>
 </file>
 
@@ -4871,7 +9353,7 @@
 </file>
 
 <file path=customXml/itemProps1.xml><?xml version="1.0" encoding="utf-8"?>
-<ds:datastoreItem xmlns:ds="http://schemas.openxmlformats.org/officeDocument/2006/customXml" ds:itemID="{D4C9B274-73E2-425A-ABA2-D1757BA001F9}">
+<ds:datastoreItem xmlns:ds="http://schemas.openxmlformats.org/officeDocument/2006/customXml" ds:itemID="{CFE470E0-99DD-4023-BEED-CBCD8B905C2C}">
   <ds:schemaRefs>
     <ds:schemaRef ds:uri="http://schemas.openxmlformats.org/officeDocument/2006/bibliography"/>
   </ds:schemaRefs>

--- a/TAREA_PROGRAMADA#1/Proyecto 1.docx
+++ b/TAREA_PROGRAMADA#1/Proyecto 1.docx
@@ -183,7 +183,13 @@
         <w:pStyle w:val="SubtituloT1"/>
       </w:pPr>
       <w:r>
-        <w:t>Tarea #1</w:t>
+        <w:t xml:space="preserve">Tarea </w:t>
+      </w:r>
+      <w:r>
+        <w:t xml:space="preserve">Programada </w:t>
+      </w:r>
+      <w:r>
+        <w:t>#1</w:t>
       </w:r>
     </w:p>
     <w:p>
@@ -191,7 +197,16 @@
         <w:pStyle w:val="SubtituloT1"/>
       </w:pPr>
       <w:r>
-        <w:t>Estudiante: Silvia Calderón Navarro</w:t>
+        <w:t>Estudiante</w:t>
+      </w:r>
+      <w:r>
+        <w:t>s</w:t>
+      </w:r>
+      <w:r>
+        <w:t xml:space="preserve">: </w:t>
+      </w:r>
+      <w:r>
+        <w:t xml:space="preserve">  Erick Quesada Fonseca</w:t>
       </w:r>
     </w:p>
     <w:p>
@@ -199,7 +214,32 @@
         <w:pStyle w:val="SubtituloT1"/>
       </w:pPr>
       <w:r>
-        <w:t>Carné: 2015099393</w:t>
+        <w:tab/>
+      </w:r>
+      <w:r>
+        <w:tab/>
+        <w:t>José Barrientos Rojas</w:t>
+      </w:r>
+    </w:p>
+    <w:p>
+      <w:pPr>
+        <w:pStyle w:val="SubtituloT1"/>
+      </w:pPr>
+      <w:r>
+        <w:tab/>
+      </w:r>
+      <w:r>
+        <w:tab/>
+        <w:t>Geovanny Astorga López</w:t>
+      </w:r>
+    </w:p>
+    <w:p>
+      <w:pPr>
+        <w:pStyle w:val="SubtituloT1"/>
+        <w:ind w:left="708" w:firstLine="708"/>
+      </w:pPr>
+      <w:r>
+        <w:t>Silvia Calderón Navarro</w:t>
       </w:r>
     </w:p>
     <w:p>
@@ -1131,16 +1171,14 @@
         <w:rPr>
           <w:lang w:val="es-ES_tradnl"/>
         </w:rPr>
-        <w:t>(</w:t>
-      </w:r>
-      <w:proofErr w:type="spellStart"/>
+        <w:t>(N</w:t>
+      </w:r>
       <w:r>
         <w:rPr>
           <w:lang w:val="es-ES_tradnl"/>
         </w:rPr>
-        <w:t>nM</w:t>
-      </w:r>
-      <w:proofErr w:type="spellEnd"/>
+        <w:t>W</w:t>
+      </w:r>
       <w:r>
         <w:rPr>
           <w:lang w:val="es-ES_tradnl"/>
@@ -1150,6 +1188,221 @@
     </w:p>
     <w:p>
       <w:r>
+        <w:t>Análisis</w:t>
+      </w:r>
+      <w:r>
+        <w:t>:</w:t>
+      </w:r>
+    </w:p>
+    <w:p>
+      <w:pPr>
+        <w:rPr>
+          <w:lang w:val="es-ES"/>
+        </w:rPr>
+      </w:pPr>
+      <w:r>
+        <w:rPr>
+          <w:noProof/>
+          <w:lang w:val="es-ES"/>
+        </w:rPr>
+        <w:drawing>
+          <wp:inline distT="0" distB="0" distL="0" distR="0" wp14:anchorId="0A45FA3B" wp14:editId="399D721D">
+            <wp:extent cx="6400800" cy="3114040"/>
+            <wp:effectExtent l="0" t="0" r="0" b="0"/>
+            <wp:docPr id="2" name="Imagen 2"/>
+            <wp:cNvGraphicFramePr>
+              <a:graphicFrameLocks xmlns:a="http://schemas.openxmlformats.org/drawingml/2006/main" noChangeAspect="1"/>
+            </wp:cNvGraphicFramePr>
+            <a:graphic xmlns:a="http://schemas.openxmlformats.org/drawingml/2006/main">
+              <a:graphicData uri="http://schemas.openxmlformats.org/drawingml/2006/picture">
+                <pic:pic xmlns:pic="http://schemas.openxmlformats.org/drawingml/2006/picture">
+                  <pic:nvPicPr>
+                    <pic:cNvPr id="2" name="Mochila.png"/>
+                    <pic:cNvPicPr/>
+                  </pic:nvPicPr>
+                  <pic:blipFill>
+                    <a:blip r:embed="rId8">
+                      <a:extLst>
+                        <a:ext uri="{28A0092B-C50C-407E-A947-70E740481C1C}">
+                          <a14:useLocalDpi xmlns:a14="http://schemas.microsoft.com/office/drawing/2010/main" val="0"/>
+                        </a:ext>
+                      </a:extLst>
+                    </a:blip>
+                    <a:stretch>
+                      <a:fillRect/>
+                    </a:stretch>
+                  </pic:blipFill>
+                  <pic:spPr>
+                    <a:xfrm>
+                      <a:off x="0" y="0"/>
+                      <a:ext cx="6400800" cy="3114040"/>
+                    </a:xfrm>
+                    <a:prstGeom prst="rect">
+                      <a:avLst/>
+                    </a:prstGeom>
+                  </pic:spPr>
+                </pic:pic>
+              </a:graphicData>
+            </a:graphic>
+          </wp:inline>
+        </w:drawing>
+      </w:r>
+    </w:p>
+    <w:p>
+      <w:pPr>
+        <w:pStyle w:val="Prrafodelista"/>
+        <w:numPr>
+          <w:ilvl w:val="0"/>
+          <w:numId w:val="34"/>
+        </w:numPr>
+        <w:jc w:val="both"/>
+        <w:rPr>
+          <w:lang w:val="es-ES"/>
+        </w:rPr>
+      </w:pPr>
+      <w:r>
+        <w:rPr>
+          <w:lang w:val="es-ES"/>
+        </w:rPr>
+        <w:t>Si sumamos todos los resultados sería:</w:t>
+      </w:r>
+    </w:p>
+    <w:p>
+      <w:pPr>
+        <w:pStyle w:val="Prrafodelista"/>
+        <w:numPr>
+          <w:ilvl w:val="1"/>
+          <w:numId w:val="34"/>
+        </w:numPr>
+        <w:jc w:val="both"/>
+        <w:rPr>
+          <w:lang w:val="es-ES"/>
+        </w:rPr>
+      </w:pPr>
+      <w:r>
+        <w:rPr>
+          <w:lang w:val="es-ES"/>
+        </w:rPr>
+        <w:t>N</w:t>
+      </w:r>
+      <w:r>
+        <w:rPr>
+          <w:vertAlign w:val="superscript"/>
+          <w:lang w:val="es-ES"/>
+        </w:rPr>
+        <w:t>2</w:t>
+      </w:r>
+      <w:r>
+        <w:rPr>
+          <w:lang w:val="es-ES"/>
+        </w:rPr>
+        <w:t>T + 2NT + 2T + 20N</w:t>
+      </w:r>
+      <w:r>
+        <w:rPr>
+          <w:vertAlign w:val="superscript"/>
+          <w:lang w:val="es-ES"/>
+        </w:rPr>
+        <w:t>2</w:t>
+      </w:r>
+      <w:r>
+        <w:rPr>
+          <w:lang w:val="es-ES"/>
+        </w:rPr>
+        <w:t xml:space="preserve">T + 40NT + 20T + 2NT + 2T + 12NT + 12T + 1T = </w:t>
+      </w:r>
+      <w:r>
+        <w:rPr>
+          <w:b/>
+          <w:u w:val="single"/>
+          <w:lang w:val="es-ES"/>
+        </w:rPr>
+        <w:t>21N</w:t>
+      </w:r>
+      <w:r>
+        <w:rPr>
+          <w:b/>
+          <w:u w:val="single"/>
+          <w:vertAlign w:val="superscript"/>
+          <w:lang w:val="es-ES"/>
+        </w:rPr>
+        <w:t>2</w:t>
+      </w:r>
+      <w:r>
+        <w:rPr>
+          <w:b/>
+          <w:u w:val="single"/>
+          <w:lang w:val="es-ES"/>
+        </w:rPr>
+        <w:t>T + 56NT + 37T</w:t>
+      </w:r>
+    </w:p>
+    <w:p>
+      <w:pPr>
+        <w:pStyle w:val="Prrafodelista"/>
+        <w:numPr>
+          <w:ilvl w:val="1"/>
+          <w:numId w:val="34"/>
+        </w:numPr>
+        <w:jc w:val="both"/>
+        <w:rPr>
+          <w:lang w:val="es-ES"/>
+        </w:rPr>
+      </w:pPr>
+      <w:r>
+        <w:rPr>
+          <w:lang w:val="es-ES"/>
+        </w:rPr>
+        <w:t xml:space="preserve">Lo cual se reduce a </w:t>
+      </w:r>
+      <w:r>
+        <w:rPr>
+          <w:lang w:val="es-ES_tradnl"/>
+        </w:rPr>
+        <w:sym w:font="Symbol" w:char="F071"/>
+      </w:r>
+      <w:r>
+        <w:rPr>
+          <w:lang w:val="es-ES_tradnl"/>
+        </w:rPr>
+        <w:t>(N</w:t>
+      </w:r>
+      <w:r>
+        <w:rPr>
+          <w:vertAlign w:val="superscript"/>
+          <w:lang w:val="es-ES_tradnl"/>
+        </w:rPr>
+        <w:t>2</w:t>
+      </w:r>
+      <w:r>
+        <w:rPr>
+          <w:lang w:val="es-ES_tradnl"/>
+        </w:rPr>
+        <w:t>).</w:t>
+      </w:r>
+    </w:p>
+    <w:p>
+      <w:pPr>
+        <w:pStyle w:val="Prrafodelista"/>
+        <w:numPr>
+          <w:ilvl w:val="0"/>
+          <w:numId w:val="34"/>
+        </w:numPr>
+        <w:jc w:val="both"/>
+        <w:rPr>
+          <w:lang w:val="es-ES"/>
+        </w:rPr>
+      </w:pPr>
+      <w:r>
+        <w:rPr>
+          <w:lang w:val="es-ES"/>
+        </w:rPr>
+        <w:t>Si hablamos de casos intratables se reduciría a los casos donde todos los objetos que tratamos superan el peso máximo de la mochila, es decir cada peso de cada objeto es mayor que el máximo posible.</w:t>
+      </w:r>
+    </w:p>
+    <w:p>
+      <w:r>
+        <w:lastRenderedPageBreak/>
         <w:t xml:space="preserve"> </w:t>
       </w:r>
     </w:p>
@@ -1165,7 +1418,1142 @@
         <w:t>Análisis de los tiempos de ejecución con distintas entradas:</w:t>
       </w:r>
     </w:p>
+    <w:tbl>
+      <w:tblPr>
+        <w:tblStyle w:val="Tablanormal1"/>
+        <w:tblW w:w="0" w:type="auto"/>
+        <w:tblLook w:val="04A0" w:firstRow="1" w:lastRow="0" w:firstColumn="1" w:lastColumn="0" w:noHBand="0" w:noVBand="1"/>
+      </w:tblPr>
+      <w:tblGrid>
+        <w:gridCol w:w="3356"/>
+        <w:gridCol w:w="3357"/>
+        <w:gridCol w:w="3357"/>
+      </w:tblGrid>
+      <w:tr>
+        <w:trPr>
+          <w:cnfStyle w:val="100000000000" w:firstRow="1" w:lastRow="0" w:firstColumn="0" w:lastColumn="0" w:oddVBand="0" w:evenVBand="0" w:oddHBand="0" w:evenHBand="0" w:firstRowFirstColumn="0" w:firstRowLastColumn="0" w:lastRowFirstColumn="0" w:lastRowLastColumn="0"/>
+        </w:trPr>
+        <w:tc>
+          <w:tcPr>
+            <w:cnfStyle w:val="001000000000" w:firstRow="0" w:lastRow="0" w:firstColumn="1" w:lastColumn="0" w:oddVBand="0" w:evenVBand="0" w:oddHBand="0" w:evenHBand="0" w:firstRowFirstColumn="0" w:firstRowLastColumn="0" w:lastRowFirstColumn="0" w:lastRowLastColumn="0"/>
+            <w:tcW w:w="3356" w:type="dxa"/>
+          </w:tcPr>
+          <w:p>
+            <w:pPr>
+              <w:jc w:val="both"/>
+            </w:pPr>
+            <w:r>
+              <w:t>Nombre</w:t>
+            </w:r>
+          </w:p>
+        </w:tc>
+        <w:tc>
+          <w:tcPr>
+            <w:tcW w:w="3357" w:type="dxa"/>
+          </w:tcPr>
+          <w:p>
+            <w:pPr>
+              <w:jc w:val="both"/>
+              <w:cnfStyle w:val="100000000000" w:firstRow="1" w:lastRow="0" w:firstColumn="0" w:lastColumn="0" w:oddVBand="0" w:evenVBand="0" w:oddHBand="0" w:evenHBand="0" w:firstRowFirstColumn="0" w:firstRowLastColumn="0" w:lastRowFirstColumn="0" w:lastRowLastColumn="0"/>
+            </w:pPr>
+            <w:r>
+              <w:t>Peso</w:t>
+            </w:r>
+          </w:p>
+        </w:tc>
+        <w:tc>
+          <w:tcPr>
+            <w:tcW w:w="3357" w:type="dxa"/>
+          </w:tcPr>
+          <w:p>
+            <w:pPr>
+              <w:jc w:val="both"/>
+              <w:cnfStyle w:val="100000000000" w:firstRow="1" w:lastRow="0" w:firstColumn="0" w:lastColumn="0" w:oddVBand="0" w:evenVBand="0" w:oddHBand="0" w:evenHBand="0" w:firstRowFirstColumn="0" w:firstRowLastColumn="0" w:lastRowFirstColumn="0" w:lastRowLastColumn="0"/>
+            </w:pPr>
+            <w:r>
+              <w:t>Beneficio</w:t>
+            </w:r>
+          </w:p>
+        </w:tc>
+      </w:tr>
+      <w:tr>
+        <w:trPr>
+          <w:cnfStyle w:val="000000100000" w:firstRow="0" w:lastRow="0" w:firstColumn="0" w:lastColumn="0" w:oddVBand="0" w:evenVBand="0" w:oddHBand="1" w:evenHBand="0" w:firstRowFirstColumn="0" w:firstRowLastColumn="0" w:lastRowFirstColumn="0" w:lastRowLastColumn="0"/>
+        </w:trPr>
+        <w:tc>
+          <w:tcPr>
+            <w:cnfStyle w:val="001000000000" w:firstRow="0" w:lastRow="0" w:firstColumn="1" w:lastColumn="0" w:oddVBand="0" w:evenVBand="0" w:oddHBand="0" w:evenHBand="0" w:firstRowFirstColumn="0" w:firstRowLastColumn="0" w:lastRowFirstColumn="0" w:lastRowLastColumn="0"/>
+            <w:tcW w:w="3356" w:type="dxa"/>
+          </w:tcPr>
+          <w:p>
+            <w:pPr>
+              <w:jc w:val="both"/>
+            </w:pPr>
+            <w:r>
+              <w:t>Manzana</w:t>
+            </w:r>
+          </w:p>
+        </w:tc>
+        <w:tc>
+          <w:tcPr>
+            <w:tcW w:w="3357" w:type="dxa"/>
+          </w:tcPr>
+          <w:p>
+            <w:pPr>
+              <w:jc w:val="center"/>
+              <w:cnfStyle w:val="000000100000" w:firstRow="0" w:lastRow="0" w:firstColumn="0" w:lastColumn="0" w:oddVBand="0" w:evenVBand="0" w:oddHBand="1" w:evenHBand="0" w:firstRowFirstColumn="0" w:firstRowLastColumn="0" w:lastRowFirstColumn="0" w:lastRowLastColumn="0"/>
+            </w:pPr>
+            <w:r>
+              <w:t>1</w:t>
+            </w:r>
+          </w:p>
+        </w:tc>
+        <w:tc>
+          <w:tcPr>
+            <w:tcW w:w="3357" w:type="dxa"/>
+          </w:tcPr>
+          <w:p>
+            <w:pPr>
+              <w:jc w:val="center"/>
+              <w:cnfStyle w:val="000000100000" w:firstRow="0" w:lastRow="0" w:firstColumn="0" w:lastColumn="0" w:oddVBand="0" w:evenVBand="0" w:oddHBand="1" w:evenHBand="0" w:firstRowFirstColumn="0" w:firstRowLastColumn="0" w:lastRowFirstColumn="0" w:lastRowLastColumn="0"/>
+            </w:pPr>
+            <w:r>
+              <w:t>3</w:t>
+            </w:r>
+          </w:p>
+        </w:tc>
+      </w:tr>
+      <w:tr>
+        <w:tc>
+          <w:tcPr>
+            <w:cnfStyle w:val="001000000000" w:firstRow="0" w:lastRow="0" w:firstColumn="1" w:lastColumn="0" w:oddVBand="0" w:evenVBand="0" w:oddHBand="0" w:evenHBand="0" w:firstRowFirstColumn="0" w:firstRowLastColumn="0" w:lastRowFirstColumn="0" w:lastRowLastColumn="0"/>
+            <w:tcW w:w="3356" w:type="dxa"/>
+          </w:tcPr>
+          <w:p>
+            <w:pPr>
+              <w:jc w:val="both"/>
+            </w:pPr>
+            <w:proofErr w:type="spellStart"/>
+            <w:r>
+              <w:t>Sandwich</w:t>
+            </w:r>
+            <w:proofErr w:type="spellEnd"/>
+          </w:p>
+        </w:tc>
+        <w:tc>
+          <w:tcPr>
+            <w:tcW w:w="3357" w:type="dxa"/>
+          </w:tcPr>
+          <w:p>
+            <w:pPr>
+              <w:jc w:val="center"/>
+              <w:cnfStyle w:val="000000000000" w:firstRow="0" w:lastRow="0" w:firstColumn="0" w:lastColumn="0" w:oddVBand="0" w:evenVBand="0" w:oddHBand="0" w:evenHBand="0" w:firstRowFirstColumn="0" w:firstRowLastColumn="0" w:lastRowFirstColumn="0" w:lastRowLastColumn="0"/>
+            </w:pPr>
+            <w:r>
+              <w:t>2</w:t>
+            </w:r>
+          </w:p>
+        </w:tc>
+        <w:tc>
+          <w:tcPr>
+            <w:tcW w:w="3357" w:type="dxa"/>
+          </w:tcPr>
+          <w:p>
+            <w:pPr>
+              <w:jc w:val="center"/>
+              <w:cnfStyle w:val="000000000000" w:firstRow="0" w:lastRow="0" w:firstColumn="0" w:lastColumn="0" w:oddVBand="0" w:evenVBand="0" w:oddHBand="0" w:evenHBand="0" w:firstRowFirstColumn="0" w:firstRowLastColumn="0" w:lastRowFirstColumn="0" w:lastRowLastColumn="0"/>
+            </w:pPr>
+            <w:r>
+              <w:t>4</w:t>
+            </w:r>
+          </w:p>
+        </w:tc>
+      </w:tr>
+      <w:tr>
+        <w:trPr>
+          <w:cnfStyle w:val="000000100000" w:firstRow="0" w:lastRow="0" w:firstColumn="0" w:lastColumn="0" w:oddVBand="0" w:evenVBand="0" w:oddHBand="1" w:evenHBand="0" w:firstRowFirstColumn="0" w:firstRowLastColumn="0" w:lastRowFirstColumn="0" w:lastRowLastColumn="0"/>
+        </w:trPr>
+        <w:tc>
+          <w:tcPr>
+            <w:cnfStyle w:val="001000000000" w:firstRow="0" w:lastRow="0" w:firstColumn="1" w:lastColumn="0" w:oddVBand="0" w:evenVBand="0" w:oddHBand="0" w:evenHBand="0" w:firstRowFirstColumn="0" w:firstRowLastColumn="0" w:lastRowFirstColumn="0" w:lastRowLastColumn="0"/>
+            <w:tcW w:w="3356" w:type="dxa"/>
+          </w:tcPr>
+          <w:p>
+            <w:pPr>
+              <w:jc w:val="both"/>
+            </w:pPr>
+            <w:r>
+              <w:t>Computadora</w:t>
+            </w:r>
+          </w:p>
+        </w:tc>
+        <w:tc>
+          <w:tcPr>
+            <w:tcW w:w="3357" w:type="dxa"/>
+          </w:tcPr>
+          <w:p>
+            <w:pPr>
+              <w:jc w:val="center"/>
+              <w:cnfStyle w:val="000000100000" w:firstRow="0" w:lastRow="0" w:firstColumn="0" w:lastColumn="0" w:oddVBand="0" w:evenVBand="0" w:oddHBand="1" w:evenHBand="0" w:firstRowFirstColumn="0" w:firstRowLastColumn="0" w:lastRowFirstColumn="0" w:lastRowLastColumn="0"/>
+            </w:pPr>
+            <w:r>
+              <w:t>5</w:t>
+            </w:r>
+          </w:p>
+        </w:tc>
+        <w:tc>
+          <w:tcPr>
+            <w:tcW w:w="3357" w:type="dxa"/>
+          </w:tcPr>
+          <w:p>
+            <w:pPr>
+              <w:jc w:val="center"/>
+              <w:cnfStyle w:val="000000100000" w:firstRow="0" w:lastRow="0" w:firstColumn="0" w:lastColumn="0" w:oddVBand="0" w:evenVBand="0" w:oddHBand="1" w:evenHBand="0" w:firstRowFirstColumn="0" w:firstRowLastColumn="0" w:lastRowFirstColumn="0" w:lastRowLastColumn="0"/>
+            </w:pPr>
+            <w:r>
+              <w:t>4</w:t>
+            </w:r>
+          </w:p>
+        </w:tc>
+      </w:tr>
+      <w:tr>
+        <w:tc>
+          <w:tcPr>
+            <w:cnfStyle w:val="001000000000" w:firstRow="0" w:lastRow="0" w:firstColumn="1" w:lastColumn="0" w:oddVBand="0" w:evenVBand="0" w:oddHBand="0" w:evenHBand="0" w:firstRowFirstColumn="0" w:firstRowLastColumn="0" w:lastRowFirstColumn="0" w:lastRowLastColumn="0"/>
+            <w:tcW w:w="3356" w:type="dxa"/>
+          </w:tcPr>
+          <w:p>
+            <w:pPr>
+              <w:jc w:val="both"/>
+            </w:pPr>
+            <w:r>
+              <w:t>Camisa</w:t>
+            </w:r>
+          </w:p>
+        </w:tc>
+        <w:tc>
+          <w:tcPr>
+            <w:tcW w:w="3357" w:type="dxa"/>
+          </w:tcPr>
+          <w:p>
+            <w:pPr>
+              <w:jc w:val="center"/>
+              <w:cnfStyle w:val="000000000000" w:firstRow="0" w:lastRow="0" w:firstColumn="0" w:lastColumn="0" w:oddVBand="0" w:evenVBand="0" w:oddHBand="0" w:evenHBand="0" w:firstRowFirstColumn="0" w:firstRowLastColumn="0" w:lastRowFirstColumn="0" w:lastRowLastColumn="0"/>
+            </w:pPr>
+            <w:r>
+              <w:t>2</w:t>
+            </w:r>
+          </w:p>
+        </w:tc>
+        <w:tc>
+          <w:tcPr>
+            <w:tcW w:w="3357" w:type="dxa"/>
+          </w:tcPr>
+          <w:p>
+            <w:pPr>
+              <w:jc w:val="center"/>
+              <w:cnfStyle w:val="000000000000" w:firstRow="0" w:lastRow="0" w:firstColumn="0" w:lastColumn="0" w:oddVBand="0" w:evenVBand="0" w:oddHBand="0" w:evenHBand="0" w:firstRowFirstColumn="0" w:firstRowLastColumn="0" w:lastRowFirstColumn="0" w:lastRowLastColumn="0"/>
+            </w:pPr>
+            <w:r>
+              <w:t>2</w:t>
+            </w:r>
+          </w:p>
+        </w:tc>
+      </w:tr>
+      <w:tr>
+        <w:trPr>
+          <w:cnfStyle w:val="000000100000" w:firstRow="0" w:lastRow="0" w:firstColumn="0" w:lastColumn="0" w:oddVBand="0" w:evenVBand="0" w:oddHBand="1" w:evenHBand="0" w:firstRowFirstColumn="0" w:firstRowLastColumn="0" w:lastRowFirstColumn="0" w:lastRowLastColumn="0"/>
+        </w:trPr>
+        <w:tc>
+          <w:tcPr>
+            <w:cnfStyle w:val="001000000000" w:firstRow="0" w:lastRow="0" w:firstColumn="1" w:lastColumn="0" w:oddVBand="0" w:evenVBand="0" w:oddHBand="0" w:evenHBand="0" w:firstRowFirstColumn="0" w:firstRowLastColumn="0" w:lastRowFirstColumn="0" w:lastRowLastColumn="0"/>
+            <w:tcW w:w="3356" w:type="dxa"/>
+          </w:tcPr>
+          <w:p>
+            <w:pPr>
+              <w:jc w:val="both"/>
+            </w:pPr>
+            <w:r>
+              <w:t>Pantalón</w:t>
+            </w:r>
+          </w:p>
+        </w:tc>
+        <w:tc>
+          <w:tcPr>
+            <w:tcW w:w="3357" w:type="dxa"/>
+          </w:tcPr>
+          <w:p>
+            <w:pPr>
+              <w:jc w:val="center"/>
+              <w:cnfStyle w:val="000000100000" w:firstRow="0" w:lastRow="0" w:firstColumn="0" w:lastColumn="0" w:oddVBand="0" w:evenVBand="0" w:oddHBand="1" w:evenHBand="0" w:firstRowFirstColumn="0" w:firstRowLastColumn="0" w:lastRowFirstColumn="0" w:lastRowLastColumn="0"/>
+            </w:pPr>
+            <w:r>
+              <w:t>3</w:t>
+            </w:r>
+          </w:p>
+        </w:tc>
+        <w:tc>
+          <w:tcPr>
+            <w:tcW w:w="3357" w:type="dxa"/>
+          </w:tcPr>
+          <w:p>
+            <w:pPr>
+              <w:jc w:val="center"/>
+              <w:cnfStyle w:val="000000100000" w:firstRow="0" w:lastRow="0" w:firstColumn="0" w:lastColumn="0" w:oddVBand="0" w:evenVBand="0" w:oddHBand="1" w:evenHBand="0" w:firstRowFirstColumn="0" w:firstRowLastColumn="0" w:lastRowFirstColumn="0" w:lastRowLastColumn="0"/>
+            </w:pPr>
+            <w:r>
+              <w:t>2</w:t>
+            </w:r>
+          </w:p>
+        </w:tc>
+      </w:tr>
+      <w:tr>
+        <w:tc>
+          <w:tcPr>
+            <w:cnfStyle w:val="001000000000" w:firstRow="0" w:lastRow="0" w:firstColumn="1" w:lastColumn="0" w:oddVBand="0" w:evenVBand="0" w:oddHBand="0" w:evenHBand="0" w:firstRowFirstColumn="0" w:firstRowLastColumn="0" w:lastRowFirstColumn="0" w:lastRowLastColumn="0"/>
+            <w:tcW w:w="3356" w:type="dxa"/>
+          </w:tcPr>
+          <w:p>
+            <w:pPr>
+              <w:jc w:val="both"/>
+            </w:pPr>
+            <w:r>
+              <w:t>Coca Cola</w:t>
+            </w:r>
+          </w:p>
+        </w:tc>
+        <w:tc>
+          <w:tcPr>
+            <w:tcW w:w="3357" w:type="dxa"/>
+          </w:tcPr>
+          <w:p>
+            <w:pPr>
+              <w:jc w:val="center"/>
+              <w:cnfStyle w:val="000000000000" w:firstRow="0" w:lastRow="0" w:firstColumn="0" w:lastColumn="0" w:oddVBand="0" w:evenVBand="0" w:oddHBand="0" w:evenHBand="0" w:firstRowFirstColumn="0" w:firstRowLastColumn="0" w:lastRowFirstColumn="0" w:lastRowLastColumn="0"/>
+            </w:pPr>
+            <w:r>
+              <w:t>1</w:t>
+            </w:r>
+          </w:p>
+        </w:tc>
+        <w:tc>
+          <w:tcPr>
+            <w:tcW w:w="3357" w:type="dxa"/>
+          </w:tcPr>
+          <w:p>
+            <w:pPr>
+              <w:jc w:val="center"/>
+              <w:cnfStyle w:val="000000000000" w:firstRow="0" w:lastRow="0" w:firstColumn="0" w:lastColumn="0" w:oddVBand="0" w:evenVBand="0" w:oddHBand="0" w:evenHBand="0" w:firstRowFirstColumn="0" w:firstRowLastColumn="0" w:lastRowFirstColumn="0" w:lastRowLastColumn="0"/>
+            </w:pPr>
+            <w:r>
+              <w:t>1</w:t>
+            </w:r>
+          </w:p>
+        </w:tc>
+      </w:tr>
+      <w:tr>
+        <w:trPr>
+          <w:cnfStyle w:val="000000100000" w:firstRow="0" w:lastRow="0" w:firstColumn="0" w:lastColumn="0" w:oddVBand="0" w:evenVBand="0" w:oddHBand="1" w:evenHBand="0" w:firstRowFirstColumn="0" w:firstRowLastColumn="0" w:lastRowFirstColumn="0" w:lastRowLastColumn="0"/>
+        </w:trPr>
+        <w:tc>
+          <w:tcPr>
+            <w:cnfStyle w:val="001000000000" w:firstRow="0" w:lastRow="0" w:firstColumn="1" w:lastColumn="0" w:oddVBand="0" w:evenVBand="0" w:oddHBand="0" w:evenHBand="0" w:firstRowFirstColumn="0" w:firstRowLastColumn="0" w:lastRowFirstColumn="0" w:lastRowLastColumn="0"/>
+            <w:tcW w:w="3356" w:type="dxa"/>
+          </w:tcPr>
+          <w:p>
+            <w:pPr>
+              <w:jc w:val="both"/>
+            </w:pPr>
+            <w:r>
+              <w:t>Calzoncillos</w:t>
+            </w:r>
+          </w:p>
+        </w:tc>
+        <w:tc>
+          <w:tcPr>
+            <w:tcW w:w="3357" w:type="dxa"/>
+          </w:tcPr>
+          <w:p>
+            <w:pPr>
+              <w:jc w:val="center"/>
+              <w:cnfStyle w:val="000000100000" w:firstRow="0" w:lastRow="0" w:firstColumn="0" w:lastColumn="0" w:oddVBand="0" w:evenVBand="0" w:oddHBand="1" w:evenHBand="0" w:firstRowFirstColumn="0" w:firstRowLastColumn="0" w:lastRowFirstColumn="0" w:lastRowLastColumn="0"/>
+            </w:pPr>
+            <w:r>
+              <w:t>1</w:t>
+            </w:r>
+          </w:p>
+        </w:tc>
+        <w:tc>
+          <w:tcPr>
+            <w:tcW w:w="3357" w:type="dxa"/>
+          </w:tcPr>
+          <w:p>
+            <w:pPr>
+              <w:jc w:val="center"/>
+              <w:cnfStyle w:val="000000100000" w:firstRow="0" w:lastRow="0" w:firstColumn="0" w:lastColumn="0" w:oddVBand="0" w:evenVBand="0" w:oddHBand="1" w:evenHBand="0" w:firstRowFirstColumn="0" w:firstRowLastColumn="0" w:lastRowFirstColumn="0" w:lastRowLastColumn="0"/>
+            </w:pPr>
+            <w:r>
+              <w:t>2</w:t>
+            </w:r>
+          </w:p>
+        </w:tc>
+      </w:tr>
+    </w:tbl>
+    <w:p>
+      <w:r>
+        <w:tab/>
+      </w:r>
+    </w:p>
+    <w:p>
+      <w:r>
+        <w:t>Peso m</w:t>
+      </w:r>
+      <w:r>
+        <w:t xml:space="preserve">áximo: 10 </w:t>
+      </w:r>
+    </w:p>
+    <w:p>
+      <w:r>
+        <w:t xml:space="preserve">Elementos: </w:t>
+      </w:r>
+      <w:r>
+        <w:t>7</w:t>
+      </w:r>
+    </w:p>
+    <w:p>
+      <w:r>
+        <w:t>Tiempo: 0.017428s</w:t>
+      </w:r>
+    </w:p>
+    <w:p>
+      <w:pPr>
+        <w:jc w:val="center"/>
+      </w:pPr>
+      <w:r>
+        <w:rPr>
+          <w:noProof/>
+        </w:rPr>
+        <w:drawing>
+          <wp:inline distT="0" distB="0" distL="0" distR="0" wp14:anchorId="5D177043" wp14:editId="673A96CD">
+            <wp:extent cx="3236181" cy="3631973"/>
+            <wp:effectExtent l="0" t="0" r="2540" b="6985"/>
+            <wp:docPr id="3" name="Imagen 3"/>
+            <wp:cNvGraphicFramePr>
+              <a:graphicFrameLocks xmlns:a="http://schemas.openxmlformats.org/drawingml/2006/main" noChangeAspect="1"/>
+            </wp:cNvGraphicFramePr>
+            <a:graphic xmlns:a="http://schemas.openxmlformats.org/drawingml/2006/main">
+              <a:graphicData uri="http://schemas.openxmlformats.org/drawingml/2006/picture">
+                <pic:pic xmlns:pic="http://schemas.openxmlformats.org/drawingml/2006/picture">
+                  <pic:nvPicPr>
+                    <pic:cNvPr id="3" name="Max10.png"/>
+                    <pic:cNvPicPr/>
+                  </pic:nvPicPr>
+                  <pic:blipFill>
+                    <a:blip r:embed="rId9">
+                      <a:extLst>
+                        <a:ext uri="{28A0092B-C50C-407E-A947-70E740481C1C}">
+                          <a14:useLocalDpi xmlns:a14="http://schemas.microsoft.com/office/drawing/2010/main" val="0"/>
+                        </a:ext>
+                      </a:extLst>
+                    </a:blip>
+                    <a:stretch>
+                      <a:fillRect/>
+                    </a:stretch>
+                  </pic:blipFill>
+                  <pic:spPr>
+                    <a:xfrm>
+                      <a:off x="0" y="0"/>
+                      <a:ext cx="3242120" cy="3638639"/>
+                    </a:xfrm>
+                    <a:prstGeom prst="rect">
+                      <a:avLst/>
+                    </a:prstGeom>
+                  </pic:spPr>
+                </pic:pic>
+              </a:graphicData>
+            </a:graphic>
+          </wp:inline>
+        </w:drawing>
+      </w:r>
+    </w:p>
+    <w:p>
+      <w:pPr>
+        <w:jc w:val="center"/>
+      </w:pPr>
+    </w:p>
+    <w:p>
+      <w:r>
+        <w:t xml:space="preserve">Máximo peso: 5   </w:t>
+      </w:r>
+    </w:p>
+    <w:p>
+      <w:r>
+        <w:t>Elementos: 7</w:t>
+      </w:r>
+    </w:p>
+    <w:p>
+      <w:r>
+        <w:t>Tiempo: 0.018117s</w:t>
+      </w:r>
+    </w:p>
+    <w:p>
+      <w:pPr>
+        <w:jc w:val="center"/>
+      </w:pPr>
+      <w:r>
+        <w:rPr>
+          <w:noProof/>
+        </w:rPr>
+        <w:lastRenderedPageBreak/>
+        <w:drawing>
+          <wp:inline distT="0" distB="0" distL="0" distR="0" wp14:anchorId="4DB815DB" wp14:editId="2A2B552A">
+            <wp:extent cx="3355450" cy="3114700"/>
+            <wp:effectExtent l="0" t="0" r="0" b="0"/>
+            <wp:docPr id="4" name="Imagen 4"/>
+            <wp:cNvGraphicFramePr>
+              <a:graphicFrameLocks xmlns:a="http://schemas.openxmlformats.org/drawingml/2006/main" noChangeAspect="1"/>
+            </wp:cNvGraphicFramePr>
+            <a:graphic xmlns:a="http://schemas.openxmlformats.org/drawingml/2006/main">
+              <a:graphicData uri="http://schemas.openxmlformats.org/drawingml/2006/picture">
+                <pic:pic xmlns:pic="http://schemas.openxmlformats.org/drawingml/2006/picture">
+                  <pic:nvPicPr>
+                    <pic:cNvPr id="4" name="Max5.png"/>
+                    <pic:cNvPicPr/>
+                  </pic:nvPicPr>
+                  <pic:blipFill>
+                    <a:blip r:embed="rId10">
+                      <a:extLst>
+                        <a:ext uri="{28A0092B-C50C-407E-A947-70E740481C1C}">
+                          <a14:useLocalDpi xmlns:a14="http://schemas.microsoft.com/office/drawing/2010/main" val="0"/>
+                        </a:ext>
+                      </a:extLst>
+                    </a:blip>
+                    <a:stretch>
+                      <a:fillRect/>
+                    </a:stretch>
+                  </pic:blipFill>
+                  <pic:spPr>
+                    <a:xfrm>
+                      <a:off x="0" y="0"/>
+                      <a:ext cx="3363849" cy="3122497"/>
+                    </a:xfrm>
+                    <a:prstGeom prst="rect">
+                      <a:avLst/>
+                    </a:prstGeom>
+                  </pic:spPr>
+                </pic:pic>
+              </a:graphicData>
+            </a:graphic>
+          </wp:inline>
+        </w:drawing>
+      </w:r>
+    </w:p>
+    <w:p>
+      <w:r>
+        <w:tab/>
+      </w:r>
+    </w:p>
+    <w:p>
+      <w:r>
+        <w:t xml:space="preserve">Máximo peso: 15 </w:t>
+      </w:r>
+    </w:p>
+    <w:p>
+      <w:r>
+        <w:t>Elementos: 7</w:t>
+      </w:r>
+    </w:p>
+    <w:p>
+      <w:r>
+        <w:t>Tiempo: 0.069199s</w:t>
+      </w:r>
+    </w:p>
+    <w:p>
+      <w:pPr>
+        <w:jc w:val="center"/>
+      </w:pPr>
+      <w:r>
+        <w:rPr>
+          <w:noProof/>
+        </w:rPr>
+        <w:drawing>
+          <wp:inline distT="0" distB="0" distL="0" distR="0" wp14:anchorId="5B6F0798" wp14:editId="4D833C2B">
+            <wp:extent cx="3196425" cy="3189093"/>
+            <wp:effectExtent l="0" t="0" r="4445" b="0"/>
+            <wp:docPr id="5" name="Imagen 5"/>
+            <wp:cNvGraphicFramePr>
+              <a:graphicFrameLocks xmlns:a="http://schemas.openxmlformats.org/drawingml/2006/main" noChangeAspect="1"/>
+            </wp:cNvGraphicFramePr>
+            <a:graphic xmlns:a="http://schemas.openxmlformats.org/drawingml/2006/main">
+              <a:graphicData uri="http://schemas.openxmlformats.org/drawingml/2006/picture">
+                <pic:pic xmlns:pic="http://schemas.openxmlformats.org/drawingml/2006/picture">
+                  <pic:nvPicPr>
+                    <pic:cNvPr id="5" name="max15.png"/>
+                    <pic:cNvPicPr/>
+                  </pic:nvPicPr>
+                  <pic:blipFill>
+                    <a:blip r:embed="rId11">
+                      <a:extLst>
+                        <a:ext uri="{28A0092B-C50C-407E-A947-70E740481C1C}">
+                          <a14:useLocalDpi xmlns:a14="http://schemas.microsoft.com/office/drawing/2010/main" val="0"/>
+                        </a:ext>
+                      </a:extLst>
+                    </a:blip>
+                    <a:stretch>
+                      <a:fillRect/>
+                    </a:stretch>
+                  </pic:blipFill>
+                  <pic:spPr>
+                    <a:xfrm>
+                      <a:off x="0" y="0"/>
+                      <a:ext cx="3202858" cy="3195511"/>
+                    </a:xfrm>
+                    <a:prstGeom prst="rect">
+                      <a:avLst/>
+                    </a:prstGeom>
+                  </pic:spPr>
+                </pic:pic>
+              </a:graphicData>
+            </a:graphic>
+          </wp:inline>
+        </w:drawing>
+      </w:r>
+    </w:p>
     <w:p/>
+    <w:tbl>
+      <w:tblPr>
+        <w:tblStyle w:val="Tablanormal1"/>
+        <w:tblW w:w="0" w:type="auto"/>
+        <w:tblLook w:val="04A0" w:firstRow="1" w:lastRow="0" w:firstColumn="1" w:lastColumn="0" w:noHBand="0" w:noVBand="1"/>
+      </w:tblPr>
+      <w:tblGrid>
+        <w:gridCol w:w="3356"/>
+        <w:gridCol w:w="3357"/>
+        <w:gridCol w:w="3357"/>
+      </w:tblGrid>
+      <w:tr>
+        <w:trPr>
+          <w:cnfStyle w:val="100000000000" w:firstRow="1" w:lastRow="0" w:firstColumn="0" w:lastColumn="0" w:oddVBand="0" w:evenVBand="0" w:oddHBand="0" w:evenHBand="0" w:firstRowFirstColumn="0" w:firstRowLastColumn="0" w:lastRowFirstColumn="0" w:lastRowLastColumn="0"/>
+        </w:trPr>
+        <w:tc>
+          <w:tcPr>
+            <w:cnfStyle w:val="001000000000" w:firstRow="0" w:lastRow="0" w:firstColumn="1" w:lastColumn="0" w:oddVBand="0" w:evenVBand="0" w:oddHBand="0" w:evenHBand="0" w:firstRowFirstColumn="0" w:firstRowLastColumn="0" w:lastRowFirstColumn="0" w:lastRowLastColumn="0"/>
+            <w:tcW w:w="3356" w:type="dxa"/>
+          </w:tcPr>
+          <w:p>
+            <w:r>
+              <w:lastRenderedPageBreak/>
+              <w:t>Nombre</w:t>
+            </w:r>
+          </w:p>
+        </w:tc>
+        <w:tc>
+          <w:tcPr>
+            <w:tcW w:w="3357" w:type="dxa"/>
+          </w:tcPr>
+          <w:p>
+            <w:pPr>
+              <w:cnfStyle w:val="100000000000" w:firstRow="1" w:lastRow="0" w:firstColumn="0" w:lastColumn="0" w:oddVBand="0" w:evenVBand="0" w:oddHBand="0" w:evenHBand="0" w:firstRowFirstColumn="0" w:firstRowLastColumn="0" w:lastRowFirstColumn="0" w:lastRowLastColumn="0"/>
+            </w:pPr>
+            <w:r>
+              <w:t>Peso</w:t>
+            </w:r>
+          </w:p>
+        </w:tc>
+        <w:tc>
+          <w:tcPr>
+            <w:tcW w:w="3357" w:type="dxa"/>
+          </w:tcPr>
+          <w:p>
+            <w:pPr>
+              <w:cnfStyle w:val="100000000000" w:firstRow="1" w:lastRow="0" w:firstColumn="0" w:lastColumn="0" w:oddVBand="0" w:evenVBand="0" w:oddHBand="0" w:evenHBand="0" w:firstRowFirstColumn="0" w:firstRowLastColumn="0" w:lastRowFirstColumn="0" w:lastRowLastColumn="0"/>
+            </w:pPr>
+            <w:r>
+              <w:t>Beneficio</w:t>
+            </w:r>
+          </w:p>
+        </w:tc>
+      </w:tr>
+      <w:tr>
+        <w:trPr>
+          <w:cnfStyle w:val="000000100000" w:firstRow="0" w:lastRow="0" w:firstColumn="0" w:lastColumn="0" w:oddVBand="0" w:evenVBand="0" w:oddHBand="1" w:evenHBand="0" w:firstRowFirstColumn="0" w:firstRowLastColumn="0" w:lastRowFirstColumn="0" w:lastRowLastColumn="0"/>
+        </w:trPr>
+        <w:tc>
+          <w:tcPr>
+            <w:cnfStyle w:val="001000000000" w:firstRow="0" w:lastRow="0" w:firstColumn="1" w:lastColumn="0" w:oddVBand="0" w:evenVBand="0" w:oddHBand="0" w:evenHBand="0" w:firstRowFirstColumn="0" w:firstRowLastColumn="0" w:lastRowFirstColumn="0" w:lastRowLastColumn="0"/>
+            <w:tcW w:w="3356" w:type="dxa"/>
+          </w:tcPr>
+          <w:p>
+            <w:r>
+              <w:t>Manzana</w:t>
+            </w:r>
+          </w:p>
+        </w:tc>
+        <w:tc>
+          <w:tcPr>
+            <w:tcW w:w="3357" w:type="dxa"/>
+          </w:tcPr>
+          <w:p>
+            <w:pPr>
+              <w:cnfStyle w:val="000000100000" w:firstRow="0" w:lastRow="0" w:firstColumn="0" w:lastColumn="0" w:oddVBand="0" w:evenVBand="0" w:oddHBand="1" w:evenHBand="0" w:firstRowFirstColumn="0" w:firstRowLastColumn="0" w:lastRowFirstColumn="0" w:lastRowLastColumn="0"/>
+            </w:pPr>
+            <w:r>
+              <w:t>1</w:t>
+            </w:r>
+          </w:p>
+        </w:tc>
+        <w:tc>
+          <w:tcPr>
+            <w:tcW w:w="3357" w:type="dxa"/>
+          </w:tcPr>
+          <w:p>
+            <w:pPr>
+              <w:cnfStyle w:val="000000100000" w:firstRow="0" w:lastRow="0" w:firstColumn="0" w:lastColumn="0" w:oddVBand="0" w:evenVBand="0" w:oddHBand="1" w:evenHBand="0" w:firstRowFirstColumn="0" w:firstRowLastColumn="0" w:lastRowFirstColumn="0" w:lastRowLastColumn="0"/>
+            </w:pPr>
+            <w:r>
+              <w:t>3</w:t>
+            </w:r>
+          </w:p>
+        </w:tc>
+      </w:tr>
+      <w:tr>
+        <w:tc>
+          <w:tcPr>
+            <w:cnfStyle w:val="001000000000" w:firstRow="0" w:lastRow="0" w:firstColumn="1" w:lastColumn="0" w:oddVBand="0" w:evenVBand="0" w:oddHBand="0" w:evenHBand="0" w:firstRowFirstColumn="0" w:firstRowLastColumn="0" w:lastRowFirstColumn="0" w:lastRowLastColumn="0"/>
+            <w:tcW w:w="3356" w:type="dxa"/>
+          </w:tcPr>
+          <w:p>
+            <w:proofErr w:type="spellStart"/>
+            <w:r>
+              <w:t>Sandwich</w:t>
+            </w:r>
+            <w:proofErr w:type="spellEnd"/>
+          </w:p>
+        </w:tc>
+        <w:tc>
+          <w:tcPr>
+            <w:tcW w:w="3357" w:type="dxa"/>
+          </w:tcPr>
+          <w:p>
+            <w:pPr>
+              <w:cnfStyle w:val="000000000000" w:firstRow="0" w:lastRow="0" w:firstColumn="0" w:lastColumn="0" w:oddVBand="0" w:evenVBand="0" w:oddHBand="0" w:evenHBand="0" w:firstRowFirstColumn="0" w:firstRowLastColumn="0" w:lastRowFirstColumn="0" w:lastRowLastColumn="0"/>
+            </w:pPr>
+            <w:r>
+              <w:t>2</w:t>
+            </w:r>
+          </w:p>
+        </w:tc>
+        <w:tc>
+          <w:tcPr>
+            <w:tcW w:w="3357" w:type="dxa"/>
+          </w:tcPr>
+          <w:p>
+            <w:pPr>
+              <w:cnfStyle w:val="000000000000" w:firstRow="0" w:lastRow="0" w:firstColumn="0" w:lastColumn="0" w:oddVBand="0" w:evenVBand="0" w:oddHBand="0" w:evenHBand="0" w:firstRowFirstColumn="0" w:firstRowLastColumn="0" w:lastRowFirstColumn="0" w:lastRowLastColumn="0"/>
+            </w:pPr>
+            <w:r>
+              <w:t>4</w:t>
+            </w:r>
+          </w:p>
+        </w:tc>
+      </w:tr>
+      <w:tr>
+        <w:trPr>
+          <w:cnfStyle w:val="000000100000" w:firstRow="0" w:lastRow="0" w:firstColumn="0" w:lastColumn="0" w:oddVBand="0" w:evenVBand="0" w:oddHBand="1" w:evenHBand="0" w:firstRowFirstColumn="0" w:firstRowLastColumn="0" w:lastRowFirstColumn="0" w:lastRowLastColumn="0"/>
+        </w:trPr>
+        <w:tc>
+          <w:tcPr>
+            <w:cnfStyle w:val="001000000000" w:firstRow="0" w:lastRow="0" w:firstColumn="1" w:lastColumn="0" w:oddVBand="0" w:evenVBand="0" w:oddHBand="0" w:evenHBand="0" w:firstRowFirstColumn="0" w:firstRowLastColumn="0" w:lastRowFirstColumn="0" w:lastRowLastColumn="0"/>
+            <w:tcW w:w="3356" w:type="dxa"/>
+          </w:tcPr>
+          <w:p>
+            <w:r>
+              <w:t>Coca Cola</w:t>
+            </w:r>
+          </w:p>
+        </w:tc>
+        <w:tc>
+          <w:tcPr>
+            <w:tcW w:w="3357" w:type="dxa"/>
+          </w:tcPr>
+          <w:p>
+            <w:pPr>
+              <w:cnfStyle w:val="000000100000" w:firstRow="0" w:lastRow="0" w:firstColumn="0" w:lastColumn="0" w:oddVBand="0" w:evenVBand="0" w:oddHBand="1" w:evenHBand="0" w:firstRowFirstColumn="0" w:firstRowLastColumn="0" w:lastRowFirstColumn="0" w:lastRowLastColumn="0"/>
+            </w:pPr>
+            <w:r>
+              <w:t>1</w:t>
+            </w:r>
+          </w:p>
+        </w:tc>
+        <w:tc>
+          <w:tcPr>
+            <w:tcW w:w="3357" w:type="dxa"/>
+          </w:tcPr>
+          <w:p>
+            <w:pPr>
+              <w:cnfStyle w:val="000000100000" w:firstRow="0" w:lastRow="0" w:firstColumn="0" w:lastColumn="0" w:oddVBand="0" w:evenVBand="0" w:oddHBand="1" w:evenHBand="0" w:firstRowFirstColumn="0" w:firstRowLastColumn="0" w:lastRowFirstColumn="0" w:lastRowLastColumn="0"/>
+            </w:pPr>
+            <w:r>
+              <w:t>1</w:t>
+            </w:r>
+          </w:p>
+        </w:tc>
+      </w:tr>
+    </w:tbl>
+    <w:p>
+      <w:r>
+        <w:t xml:space="preserve">Máximo peso: 4 </w:t>
+      </w:r>
+    </w:p>
+    <w:p>
+      <w:r>
+        <w:t>Elementos: 3</w:t>
+      </w:r>
+    </w:p>
+    <w:p>
+      <w:r>
+        <w:t>Tiempo: 0.044227s</w:t>
+      </w:r>
+    </w:p>
+    <w:p>
+      <w:pPr>
+        <w:jc w:val="center"/>
+      </w:pPr>
+      <w:r>
+        <w:rPr>
+          <w:noProof/>
+        </w:rPr>
+        <w:drawing>
+          <wp:inline distT="0" distB="0" distL="0" distR="0" wp14:anchorId="3EA81151" wp14:editId="50AD2625">
+            <wp:extent cx="2989690" cy="2312903"/>
+            <wp:effectExtent l="0" t="0" r="1270" b="0"/>
+            <wp:docPr id="6" name="Imagen 6"/>
+            <wp:cNvGraphicFramePr>
+              <a:graphicFrameLocks xmlns:a="http://schemas.openxmlformats.org/drawingml/2006/main" noChangeAspect="1"/>
+            </wp:cNvGraphicFramePr>
+            <a:graphic xmlns:a="http://schemas.openxmlformats.org/drawingml/2006/main">
+              <a:graphicData uri="http://schemas.openxmlformats.org/drawingml/2006/picture">
+                <pic:pic xmlns:pic="http://schemas.openxmlformats.org/drawingml/2006/picture">
+                  <pic:nvPicPr>
+                    <pic:cNvPr id="6" name="max4.png"/>
+                    <pic:cNvPicPr/>
+                  </pic:nvPicPr>
+                  <pic:blipFill>
+                    <a:blip r:embed="rId12">
+                      <a:extLst>
+                        <a:ext uri="{28A0092B-C50C-407E-A947-70E740481C1C}">
+                          <a14:useLocalDpi xmlns:a14="http://schemas.microsoft.com/office/drawing/2010/main" val="0"/>
+                        </a:ext>
+                      </a:extLst>
+                    </a:blip>
+                    <a:stretch>
+                      <a:fillRect/>
+                    </a:stretch>
+                  </pic:blipFill>
+                  <pic:spPr>
+                    <a:xfrm>
+                      <a:off x="0" y="0"/>
+                      <a:ext cx="2992946" cy="2315422"/>
+                    </a:xfrm>
+                    <a:prstGeom prst="rect">
+                      <a:avLst/>
+                    </a:prstGeom>
+                  </pic:spPr>
+                </pic:pic>
+              </a:graphicData>
+            </a:graphic>
+          </wp:inline>
+        </w:drawing>
+      </w:r>
+    </w:p>
+    <w:p>
+      <w:pPr>
+        <w:jc w:val="center"/>
+      </w:pPr>
+    </w:p>
+    <w:tbl>
+      <w:tblPr>
+        <w:tblStyle w:val="Tablanormal1"/>
+        <w:tblW w:w="0" w:type="auto"/>
+        <w:tblLook w:val="04A0" w:firstRow="1" w:lastRow="0" w:firstColumn="1" w:lastColumn="0" w:noHBand="0" w:noVBand="1"/>
+      </w:tblPr>
+      <w:tblGrid>
+        <w:gridCol w:w="3356"/>
+        <w:gridCol w:w="3357"/>
+        <w:gridCol w:w="3357"/>
+      </w:tblGrid>
+      <w:tr>
+        <w:trPr>
+          <w:cnfStyle w:val="100000000000" w:firstRow="1" w:lastRow="0" w:firstColumn="0" w:lastColumn="0" w:oddVBand="0" w:evenVBand="0" w:oddHBand="0" w:evenHBand="0" w:firstRowFirstColumn="0" w:firstRowLastColumn="0" w:lastRowFirstColumn="0" w:lastRowLastColumn="0"/>
+        </w:trPr>
+        <w:tc>
+          <w:tcPr>
+            <w:cnfStyle w:val="001000000000" w:firstRow="0" w:lastRow="0" w:firstColumn="1" w:lastColumn="0" w:oddVBand="0" w:evenVBand="0" w:oddHBand="0" w:evenHBand="0" w:firstRowFirstColumn="0" w:firstRowLastColumn="0" w:lastRowFirstColumn="0" w:lastRowLastColumn="0"/>
+            <w:tcW w:w="3356" w:type="dxa"/>
+          </w:tcPr>
+          <w:p>
+            <w:r>
+              <w:t>Nombre</w:t>
+            </w:r>
+          </w:p>
+        </w:tc>
+        <w:tc>
+          <w:tcPr>
+            <w:tcW w:w="3357" w:type="dxa"/>
+          </w:tcPr>
+          <w:p>
+            <w:pPr>
+              <w:cnfStyle w:val="100000000000" w:firstRow="1" w:lastRow="0" w:firstColumn="0" w:lastColumn="0" w:oddVBand="0" w:evenVBand="0" w:oddHBand="0" w:evenHBand="0" w:firstRowFirstColumn="0" w:firstRowLastColumn="0" w:lastRowFirstColumn="0" w:lastRowLastColumn="0"/>
+            </w:pPr>
+            <w:r>
+              <w:t>Peso</w:t>
+            </w:r>
+          </w:p>
+        </w:tc>
+        <w:tc>
+          <w:tcPr>
+            <w:tcW w:w="3357" w:type="dxa"/>
+          </w:tcPr>
+          <w:p>
+            <w:pPr>
+              <w:cnfStyle w:val="100000000000" w:firstRow="1" w:lastRow="0" w:firstColumn="0" w:lastColumn="0" w:oddVBand="0" w:evenVBand="0" w:oddHBand="0" w:evenHBand="0" w:firstRowFirstColumn="0" w:firstRowLastColumn="0" w:lastRowFirstColumn="0" w:lastRowLastColumn="0"/>
+            </w:pPr>
+            <w:r>
+              <w:t>Beneficio</w:t>
+            </w:r>
+          </w:p>
+        </w:tc>
+      </w:tr>
+      <w:tr>
+        <w:trPr>
+          <w:cnfStyle w:val="000000100000" w:firstRow="0" w:lastRow="0" w:firstColumn="0" w:lastColumn="0" w:oddVBand="0" w:evenVBand="0" w:oddHBand="1" w:evenHBand="0" w:firstRowFirstColumn="0" w:firstRowLastColumn="0" w:lastRowFirstColumn="0" w:lastRowLastColumn="0"/>
+        </w:trPr>
+        <w:tc>
+          <w:tcPr>
+            <w:cnfStyle w:val="001000000000" w:firstRow="0" w:lastRow="0" w:firstColumn="1" w:lastColumn="0" w:oddVBand="0" w:evenVBand="0" w:oddHBand="0" w:evenHBand="0" w:firstRowFirstColumn="0" w:firstRowLastColumn="0" w:lastRowFirstColumn="0" w:lastRowLastColumn="0"/>
+            <w:tcW w:w="3356" w:type="dxa"/>
+          </w:tcPr>
+          <w:p>
+            <w:r>
+              <w:t>Calzoncillos</w:t>
+            </w:r>
+          </w:p>
+        </w:tc>
+        <w:tc>
+          <w:tcPr>
+            <w:tcW w:w="3357" w:type="dxa"/>
+          </w:tcPr>
+          <w:p>
+            <w:pPr>
+              <w:cnfStyle w:val="000000100000" w:firstRow="0" w:lastRow="0" w:firstColumn="0" w:lastColumn="0" w:oddVBand="0" w:evenVBand="0" w:oddHBand="1" w:evenHBand="0" w:firstRowFirstColumn="0" w:firstRowLastColumn="0" w:lastRowFirstColumn="0" w:lastRowLastColumn="0"/>
+            </w:pPr>
+            <w:r>
+              <w:t>1</w:t>
+            </w:r>
+          </w:p>
+        </w:tc>
+        <w:tc>
+          <w:tcPr>
+            <w:tcW w:w="3357" w:type="dxa"/>
+          </w:tcPr>
+          <w:p>
+            <w:pPr>
+              <w:cnfStyle w:val="000000100000" w:firstRow="0" w:lastRow="0" w:firstColumn="0" w:lastColumn="0" w:oddVBand="0" w:evenVBand="0" w:oddHBand="1" w:evenHBand="0" w:firstRowFirstColumn="0" w:firstRowLastColumn="0" w:lastRowFirstColumn="0" w:lastRowLastColumn="0"/>
+            </w:pPr>
+            <w:r>
+              <w:t>2</w:t>
+            </w:r>
+          </w:p>
+        </w:tc>
+      </w:tr>
+      <w:tr>
+        <w:tc>
+          <w:tcPr>
+            <w:cnfStyle w:val="001000000000" w:firstRow="0" w:lastRow="0" w:firstColumn="1" w:lastColumn="0" w:oddVBand="0" w:evenVBand="0" w:oddHBand="0" w:evenHBand="0" w:firstRowFirstColumn="0" w:firstRowLastColumn="0" w:lastRowFirstColumn="0" w:lastRowLastColumn="0"/>
+            <w:tcW w:w="3356" w:type="dxa"/>
+          </w:tcPr>
+          <w:p>
+            <w:r>
+              <w:t>Pantalón</w:t>
+            </w:r>
+          </w:p>
+        </w:tc>
+        <w:tc>
+          <w:tcPr>
+            <w:tcW w:w="3357" w:type="dxa"/>
+          </w:tcPr>
+          <w:p>
+            <w:pPr>
+              <w:cnfStyle w:val="000000000000" w:firstRow="0" w:lastRow="0" w:firstColumn="0" w:lastColumn="0" w:oddVBand="0" w:evenVBand="0" w:oddHBand="0" w:evenHBand="0" w:firstRowFirstColumn="0" w:firstRowLastColumn="0" w:lastRowFirstColumn="0" w:lastRowLastColumn="0"/>
+            </w:pPr>
+            <w:r>
+              <w:t>3</w:t>
+            </w:r>
+          </w:p>
+        </w:tc>
+        <w:tc>
+          <w:tcPr>
+            <w:tcW w:w="3357" w:type="dxa"/>
+          </w:tcPr>
+          <w:p>
+            <w:pPr>
+              <w:cnfStyle w:val="000000000000" w:firstRow="0" w:lastRow="0" w:firstColumn="0" w:lastColumn="0" w:oddVBand="0" w:evenVBand="0" w:oddHBand="0" w:evenHBand="0" w:firstRowFirstColumn="0" w:firstRowLastColumn="0" w:lastRowFirstColumn="0" w:lastRowLastColumn="0"/>
+            </w:pPr>
+            <w:r>
+              <w:t>2</w:t>
+            </w:r>
+          </w:p>
+        </w:tc>
+      </w:tr>
+      <w:tr>
+        <w:trPr>
+          <w:cnfStyle w:val="000000100000" w:firstRow="0" w:lastRow="0" w:firstColumn="0" w:lastColumn="0" w:oddVBand="0" w:evenVBand="0" w:oddHBand="1" w:evenHBand="0" w:firstRowFirstColumn="0" w:firstRowLastColumn="0" w:lastRowFirstColumn="0" w:lastRowLastColumn="0"/>
+        </w:trPr>
+        <w:tc>
+          <w:tcPr>
+            <w:cnfStyle w:val="001000000000" w:firstRow="0" w:lastRow="0" w:firstColumn="1" w:lastColumn="0" w:oddVBand="0" w:evenVBand="0" w:oddHBand="0" w:evenHBand="0" w:firstRowFirstColumn="0" w:firstRowLastColumn="0" w:lastRowFirstColumn="0" w:lastRowLastColumn="0"/>
+            <w:tcW w:w="3356" w:type="dxa"/>
+          </w:tcPr>
+          <w:p>
+            <w:r>
+              <w:t>Camisa</w:t>
+            </w:r>
+          </w:p>
+        </w:tc>
+        <w:tc>
+          <w:tcPr>
+            <w:tcW w:w="3357" w:type="dxa"/>
+          </w:tcPr>
+          <w:p>
+            <w:pPr>
+              <w:cnfStyle w:val="000000100000" w:firstRow="0" w:lastRow="0" w:firstColumn="0" w:lastColumn="0" w:oddVBand="0" w:evenVBand="0" w:oddHBand="1" w:evenHBand="0" w:firstRowFirstColumn="0" w:firstRowLastColumn="0" w:lastRowFirstColumn="0" w:lastRowLastColumn="0"/>
+            </w:pPr>
+            <w:r>
+              <w:t>2</w:t>
+            </w:r>
+          </w:p>
+        </w:tc>
+        <w:tc>
+          <w:tcPr>
+            <w:tcW w:w="3357" w:type="dxa"/>
+          </w:tcPr>
+          <w:p>
+            <w:pPr>
+              <w:cnfStyle w:val="000000100000" w:firstRow="0" w:lastRow="0" w:firstColumn="0" w:lastColumn="0" w:oddVBand="0" w:evenVBand="0" w:oddHBand="1" w:evenHBand="0" w:firstRowFirstColumn="0" w:firstRowLastColumn="0" w:lastRowFirstColumn="0" w:lastRowLastColumn="0"/>
+            </w:pPr>
+            <w:r>
+              <w:t>2</w:t>
+            </w:r>
+          </w:p>
+        </w:tc>
+      </w:tr>
+      <w:tr>
+        <w:tc>
+          <w:tcPr>
+            <w:cnfStyle w:val="001000000000" w:firstRow="0" w:lastRow="0" w:firstColumn="1" w:lastColumn="0" w:oddVBand="0" w:evenVBand="0" w:oddHBand="0" w:evenHBand="0" w:firstRowFirstColumn="0" w:firstRowLastColumn="0" w:lastRowFirstColumn="0" w:lastRowLastColumn="0"/>
+            <w:tcW w:w="3356" w:type="dxa"/>
+          </w:tcPr>
+          <w:p>
+            <w:r>
+              <w:t>Computadora</w:t>
+            </w:r>
+          </w:p>
+        </w:tc>
+        <w:tc>
+          <w:tcPr>
+            <w:tcW w:w="3357" w:type="dxa"/>
+          </w:tcPr>
+          <w:p>
+            <w:pPr>
+              <w:cnfStyle w:val="000000000000" w:firstRow="0" w:lastRow="0" w:firstColumn="0" w:lastColumn="0" w:oddVBand="0" w:evenVBand="0" w:oddHBand="0" w:evenHBand="0" w:firstRowFirstColumn="0" w:firstRowLastColumn="0" w:lastRowFirstColumn="0" w:lastRowLastColumn="0"/>
+            </w:pPr>
+            <w:r>
+              <w:t>5</w:t>
+            </w:r>
+          </w:p>
+        </w:tc>
+        <w:tc>
+          <w:tcPr>
+            <w:tcW w:w="3357" w:type="dxa"/>
+          </w:tcPr>
+          <w:p>
+            <w:pPr>
+              <w:cnfStyle w:val="000000000000" w:firstRow="0" w:lastRow="0" w:firstColumn="0" w:lastColumn="0" w:oddVBand="0" w:evenVBand="0" w:oddHBand="0" w:evenHBand="0" w:firstRowFirstColumn="0" w:firstRowLastColumn="0" w:lastRowFirstColumn="0" w:lastRowLastColumn="0"/>
+            </w:pPr>
+            <w:r>
+              <w:t>4</w:t>
+            </w:r>
+          </w:p>
+        </w:tc>
+      </w:tr>
+    </w:tbl>
+    <w:p>
+      <w:r>
+        <w:t xml:space="preserve">Máximo peso: 5 </w:t>
+      </w:r>
+    </w:p>
+    <w:p>
+      <w:r>
+        <w:t>Elementos: 4</w:t>
+      </w:r>
+    </w:p>
+    <w:p>
+      <w:r>
+        <w:t>Tiempo: 0.049474s</w:t>
+      </w:r>
+    </w:p>
+    <w:p>
+      <w:pPr>
+        <w:jc w:val="center"/>
+      </w:pPr>
+      <w:r>
+        <w:rPr>
+          <w:noProof/>
+        </w:rPr>
+        <w:lastRenderedPageBreak/>
+        <w:drawing>
+          <wp:inline distT="0" distB="0" distL="0" distR="0" wp14:anchorId="1D9D2B7E" wp14:editId="319A3047">
+            <wp:extent cx="3108960" cy="2516150"/>
+            <wp:effectExtent l="0" t="0" r="0" b="0"/>
+            <wp:docPr id="7" name="Imagen 7"/>
+            <wp:cNvGraphicFramePr>
+              <a:graphicFrameLocks xmlns:a="http://schemas.openxmlformats.org/drawingml/2006/main" noChangeAspect="1"/>
+            </wp:cNvGraphicFramePr>
+            <a:graphic xmlns:a="http://schemas.openxmlformats.org/drawingml/2006/main">
+              <a:graphicData uri="http://schemas.openxmlformats.org/drawingml/2006/picture">
+                <pic:pic xmlns:pic="http://schemas.openxmlformats.org/drawingml/2006/picture">
+                  <pic:nvPicPr>
+                    <pic:cNvPr id="7" name="max5-3.png"/>
+                    <pic:cNvPicPr/>
+                  </pic:nvPicPr>
+                  <pic:blipFill>
+                    <a:blip r:embed="rId13">
+                      <a:extLst>
+                        <a:ext uri="{28A0092B-C50C-407E-A947-70E740481C1C}">
+                          <a14:useLocalDpi xmlns:a14="http://schemas.microsoft.com/office/drawing/2010/main" val="0"/>
+                        </a:ext>
+                      </a:extLst>
+                    </a:blip>
+                    <a:stretch>
+                      <a:fillRect/>
+                    </a:stretch>
+                  </pic:blipFill>
+                  <pic:spPr>
+                    <a:xfrm>
+                      <a:off x="0" y="0"/>
+                      <a:ext cx="3114268" cy="2520445"/>
+                    </a:xfrm>
+                    <a:prstGeom prst="rect">
+                      <a:avLst/>
+                    </a:prstGeom>
+                  </pic:spPr>
+                </pic:pic>
+              </a:graphicData>
+            </a:graphic>
+          </wp:inline>
+        </w:drawing>
+      </w:r>
+    </w:p>
     <w:p/>
     <w:p>
       <w:pPr>
@@ -1294,7 +2682,7 @@
                     <pic:cNvPicPr/>
                   </pic:nvPicPr>
                   <pic:blipFill rotWithShape="1">
-                    <a:blip r:embed="rId8"/>
+                    <a:blip r:embed="rId14"/>
                     <a:srcRect b="42570"/>
                     <a:stretch/>
                   </pic:blipFill>
@@ -2599,13 +3987,7 @@
         </w:rPr>
       </w:pPr>
       <w:r>
-        <w:t xml:space="preserve">Cada objeto debe contar con un </w:t>
-      </w:r>
-      <w:r>
-        <w:t>peso</w:t>
-      </w:r>
-      <w:r>
-        <w:t xml:space="preserve"> que lo caracteriza, este tiene que ser un valor numérico mayor que cero, en caso contrario el programa no permitirá que se introduzca.</w:t>
+        <w:t>Cada objeto debe contar con un peso que lo caracteriza, este tiene que ser un valor numérico mayor que cero, en caso contrario el programa no permitirá que se introduzca.</w:t>
       </w:r>
     </w:p>
     <w:p>
@@ -2661,8 +4043,6 @@
         <w:pStyle w:val="Prrafodelista"/>
         <w:ind w:left="1065"/>
       </w:pPr>
-      <w:bookmarkStart w:id="4" w:name="_GoBack"/>
-      <w:bookmarkEnd w:id="4"/>
     </w:p>
     <w:p>
       <w:pPr>
@@ -2696,7 +4076,7 @@
           <w:b w:val="0"/>
         </w:rPr>
       </w:pPr>
-      <w:bookmarkStart w:id="5" w:name="_Toc495871016"/>
+      <w:bookmarkStart w:id="4" w:name="_Toc495871016"/>
       <w:r>
         <w:rPr>
           <w:b w:val="0"/>
@@ -2717,7 +4097,7 @@
         </w:rPr>
         <w:t>:</w:t>
       </w:r>
-      <w:bookmarkEnd w:id="5"/>
+      <w:bookmarkEnd w:id="4"/>
     </w:p>
     <w:p>
       <w:pPr>
@@ -2731,7 +4111,7 @@
           <w:b w:val="0"/>
         </w:rPr>
       </w:pPr>
-      <w:bookmarkStart w:id="6" w:name="_Toc495871017"/>
+      <w:bookmarkStart w:id="5" w:name="_Toc495871017"/>
       <w:r>
         <w:rPr>
           <w:b w:val="0"/>
@@ -2752,7 +4132,7 @@
         </w:rPr>
         <w:t>:</w:t>
       </w:r>
-      <w:bookmarkEnd w:id="6"/>
+      <w:bookmarkEnd w:id="5"/>
     </w:p>
     <w:p>
       <w:pPr>
@@ -2766,25 +4146,25 @@
           <w:b w:val="0"/>
         </w:rPr>
       </w:pPr>
-      <w:bookmarkStart w:id="7" w:name="_Toc495871018"/>
+      <w:bookmarkStart w:id="6" w:name="_Toc495871018"/>
       <w:r>
         <w:rPr>
           <w:b w:val="0"/>
         </w:rPr>
         <w:t>Multiplicación de matrices en cadena:</w:t>
       </w:r>
-      <w:bookmarkEnd w:id="7"/>
+      <w:bookmarkEnd w:id="6"/>
     </w:p>
     <w:p>
       <w:pPr>
         <w:pStyle w:val="Ttulo1"/>
       </w:pPr>
-      <w:bookmarkStart w:id="8" w:name="_Toc495871019"/>
+      <w:bookmarkStart w:id="7" w:name="_Toc495871019"/>
       <w:r>
         <w:lastRenderedPageBreak/>
         <w:t>Preguntas:</w:t>
       </w:r>
-      <w:bookmarkEnd w:id="8"/>
+      <w:bookmarkEnd w:id="7"/>
     </w:p>
     <w:p>
       <w:pPr>
@@ -2874,6 +4254,40 @@
         </w:rPr>
         <w:t>Sí funciona</w:t>
       </w:r>
+      <w:r>
+        <w:rPr>
+          <w:rFonts w:ascii="Calibri" w:hAnsi="Calibri" w:cs="Calibri"/>
+          <w:color w:val="000000"/>
+          <w:lang w:val="es-ES"/>
+        </w:rPr>
+        <w:t xml:space="preserve">, sin embargo, si permitimos que el grafo tenga aristas con valores negativos, </w:t>
+      </w:r>
+      <w:r>
+        <w:rPr>
+          <w:rFonts w:ascii="Calibri" w:hAnsi="Calibri" w:cs="Calibri"/>
+          <w:color w:val="000000"/>
+          <w:lang w:val="es-ES"/>
+        </w:rPr>
+        <w:t>el algoritmo de Floyd pierde parte de su significado al buscar le camino más corto. No se conoce un algoritmo eficiente que halle los caminos simples más cortos en este tipo de grafos, este problema se clasifica como NP completo</w:t>
+      </w:r>
+      <w:bookmarkStart w:id="8" w:name="_GoBack"/>
+      <w:r>
+        <w:rPr>
+          <w:rFonts w:ascii="Calibri" w:hAnsi="Calibri" w:cs="Calibri"/>
+          <w:color w:val="000000"/>
+          <w:lang w:val="es-ES"/>
+        </w:rPr>
+        <w:t xml:space="preserve">, a </w:t>
+      </w:r>
+      <w:bookmarkEnd w:id="8"/>
+      <w:r>
+        <w:rPr>
+          <w:rFonts w:ascii="Calibri" w:hAnsi="Calibri" w:cs="Calibri"/>
+          <w:color w:val="000000"/>
+          <w:lang w:val="es-ES"/>
+        </w:rPr>
+        <w:t>diferencia del algoritmo solamente con aristas positivas, este se resuelve en un tiempo polinomial.</w:t>
+      </w:r>
     </w:p>
     <w:p>
       <w:pPr>
@@ -3406,9 +4820,9 @@
       </w:pPr>
     </w:p>
     <w:sectPr>
-      <w:headerReference w:type="default" r:id="rId9"/>
-      <w:footerReference w:type="default" r:id="rId10"/>
-      <w:headerReference w:type="first" r:id="rId11"/>
+      <w:headerReference w:type="default" r:id="rId15"/>
+      <w:footerReference w:type="default" r:id="rId16"/>
+      <w:headerReference w:type="first" r:id="rId17"/>
       <w:type w:val="continuous"/>
       <w:pgSz w:w="12240" w:h="15840"/>
       <w:pgMar w:top="1440" w:right="1080" w:bottom="1440" w:left="1080" w:header="1247" w:footer="708" w:gutter="0"/>
@@ -3456,6 +4870,7 @@
         <w:docPartUnique/>
       </w:docPartObj>
     </w:sdtPr>
+    <w:sdtEndPr/>
     <w:sdtContent>
       <w:sdt>
         <w:sdtPr>
@@ -3465,6 +4880,7 @@
             <w:docPartUnique/>
           </w:docPartObj>
         </w:sdtPr>
+        <w:sdtEndPr/>
         <w:sdtContent>
           <w:p>
             <w:pPr>
@@ -4248,6 +5664,119 @@
     </w:lvl>
   </w:abstractNum>
   <w:abstractNum w:abstractNumId="5" w15:restartNumberingAfterBreak="0">
+    <w:nsid w:val="10E37B30"/>
+    <w:multiLevelType w:val="hybridMultilevel"/>
+    <w:tmpl w:val="98CA1F98"/>
+    <w:lvl w:ilvl="0" w:tplc="04090001">
+      <w:start w:val="1"/>
+      <w:numFmt w:val="bullet"/>
+      <w:lvlText w:val=""/>
+      <w:lvlJc w:val="left"/>
+      <w:pPr>
+        <w:ind w:left="720" w:hanging="360"/>
+      </w:pPr>
+      <w:rPr>
+        <w:rFonts w:ascii="Symbol" w:hAnsi="Symbol" w:hint="default"/>
+      </w:rPr>
+    </w:lvl>
+    <w:lvl w:ilvl="1" w:tplc="04090003">
+      <w:start w:val="1"/>
+      <w:numFmt w:val="bullet"/>
+      <w:lvlText w:val="o"/>
+      <w:lvlJc w:val="left"/>
+      <w:pPr>
+        <w:ind w:left="1440" w:hanging="360"/>
+      </w:pPr>
+      <w:rPr>
+        <w:rFonts w:ascii="Courier New" w:hAnsi="Courier New" w:cs="Courier New" w:hint="default"/>
+      </w:rPr>
+    </w:lvl>
+    <w:lvl w:ilvl="2" w:tplc="04090005" w:tentative="1">
+      <w:start w:val="1"/>
+      <w:numFmt w:val="bullet"/>
+      <w:lvlText w:val=""/>
+      <w:lvlJc w:val="left"/>
+      <w:pPr>
+        <w:ind w:left="2160" w:hanging="360"/>
+      </w:pPr>
+      <w:rPr>
+        <w:rFonts w:ascii="Wingdings" w:hAnsi="Wingdings" w:hint="default"/>
+      </w:rPr>
+    </w:lvl>
+    <w:lvl w:ilvl="3" w:tplc="04090001" w:tentative="1">
+      <w:start w:val="1"/>
+      <w:numFmt w:val="bullet"/>
+      <w:lvlText w:val=""/>
+      <w:lvlJc w:val="left"/>
+      <w:pPr>
+        <w:ind w:left="2880" w:hanging="360"/>
+      </w:pPr>
+      <w:rPr>
+        <w:rFonts w:ascii="Symbol" w:hAnsi="Symbol" w:hint="default"/>
+      </w:rPr>
+    </w:lvl>
+    <w:lvl w:ilvl="4" w:tplc="04090003" w:tentative="1">
+      <w:start w:val="1"/>
+      <w:numFmt w:val="bullet"/>
+      <w:lvlText w:val="o"/>
+      <w:lvlJc w:val="left"/>
+      <w:pPr>
+        <w:ind w:left="3600" w:hanging="360"/>
+      </w:pPr>
+      <w:rPr>
+        <w:rFonts w:ascii="Courier New" w:hAnsi="Courier New" w:cs="Courier New" w:hint="default"/>
+      </w:rPr>
+    </w:lvl>
+    <w:lvl w:ilvl="5" w:tplc="04090005" w:tentative="1">
+      <w:start w:val="1"/>
+      <w:numFmt w:val="bullet"/>
+      <w:lvlText w:val=""/>
+      <w:lvlJc w:val="left"/>
+      <w:pPr>
+        <w:ind w:left="4320" w:hanging="360"/>
+      </w:pPr>
+      <w:rPr>
+        <w:rFonts w:ascii="Wingdings" w:hAnsi="Wingdings" w:hint="default"/>
+      </w:rPr>
+    </w:lvl>
+    <w:lvl w:ilvl="6" w:tplc="04090001" w:tentative="1">
+      <w:start w:val="1"/>
+      <w:numFmt w:val="bullet"/>
+      <w:lvlText w:val=""/>
+      <w:lvlJc w:val="left"/>
+      <w:pPr>
+        <w:ind w:left="5040" w:hanging="360"/>
+      </w:pPr>
+      <w:rPr>
+        <w:rFonts w:ascii="Symbol" w:hAnsi="Symbol" w:hint="default"/>
+      </w:rPr>
+    </w:lvl>
+    <w:lvl w:ilvl="7" w:tplc="04090003" w:tentative="1">
+      <w:start w:val="1"/>
+      <w:numFmt w:val="bullet"/>
+      <w:lvlText w:val="o"/>
+      <w:lvlJc w:val="left"/>
+      <w:pPr>
+        <w:ind w:left="5760" w:hanging="360"/>
+      </w:pPr>
+      <w:rPr>
+        <w:rFonts w:ascii="Courier New" w:hAnsi="Courier New" w:cs="Courier New" w:hint="default"/>
+      </w:rPr>
+    </w:lvl>
+    <w:lvl w:ilvl="8" w:tplc="04090005" w:tentative="1">
+      <w:start w:val="1"/>
+      <w:numFmt w:val="bullet"/>
+      <w:lvlText w:val=""/>
+      <w:lvlJc w:val="left"/>
+      <w:pPr>
+        <w:ind w:left="6480" w:hanging="360"/>
+      </w:pPr>
+      <w:rPr>
+        <w:rFonts w:ascii="Wingdings" w:hAnsi="Wingdings" w:hint="default"/>
+      </w:rPr>
+    </w:lvl>
+  </w:abstractNum>
+  <w:abstractNum w:abstractNumId="6" w15:restartNumberingAfterBreak="0">
     <w:nsid w:val="12EB6A83"/>
     <w:multiLevelType w:val="hybridMultilevel"/>
     <w:tmpl w:val="F2925266"/>
@@ -4333,7 +5862,7 @@
       </w:pPr>
     </w:lvl>
   </w:abstractNum>
-  <w:abstractNum w:abstractNumId="6" w15:restartNumberingAfterBreak="0">
+  <w:abstractNum w:abstractNumId="7" w15:restartNumberingAfterBreak="0">
     <w:nsid w:val="1D2B2943"/>
     <w:multiLevelType w:val="hybridMultilevel"/>
     <w:tmpl w:val="49CA2F84"/>
@@ -4419,7 +5948,7 @@
       </w:pPr>
     </w:lvl>
   </w:abstractNum>
-  <w:abstractNum w:abstractNumId="7" w15:restartNumberingAfterBreak="0">
+  <w:abstractNum w:abstractNumId="8" w15:restartNumberingAfterBreak="0">
     <w:nsid w:val="22275E38"/>
     <w:multiLevelType w:val="hybridMultilevel"/>
     <w:tmpl w:val="9E522EEE"/>
@@ -4505,7 +6034,7 @@
       </w:pPr>
     </w:lvl>
   </w:abstractNum>
-  <w:abstractNum w:abstractNumId="8" w15:restartNumberingAfterBreak="0">
+  <w:abstractNum w:abstractNumId="9" w15:restartNumberingAfterBreak="0">
     <w:nsid w:val="232E6156"/>
     <w:multiLevelType w:val="hybridMultilevel"/>
     <w:tmpl w:val="D23CD846"/>
@@ -4591,7 +6120,7 @@
       </w:pPr>
     </w:lvl>
   </w:abstractNum>
-  <w:abstractNum w:abstractNumId="9" w15:restartNumberingAfterBreak="0">
+  <w:abstractNum w:abstractNumId="10" w15:restartNumberingAfterBreak="0">
     <w:nsid w:val="26FA0224"/>
     <w:multiLevelType w:val="hybridMultilevel"/>
     <w:tmpl w:val="B93CAE44"/>
@@ -4677,7 +6206,7 @@
       </w:pPr>
     </w:lvl>
   </w:abstractNum>
-  <w:abstractNum w:abstractNumId="10" w15:restartNumberingAfterBreak="0">
+  <w:abstractNum w:abstractNumId="11" w15:restartNumberingAfterBreak="0">
     <w:nsid w:val="377A788C"/>
     <w:multiLevelType w:val="hybridMultilevel"/>
     <w:tmpl w:val="E33E5B1C"/>
@@ -4790,7 +6319,7 @@
       </w:rPr>
     </w:lvl>
   </w:abstractNum>
-  <w:abstractNum w:abstractNumId="11" w15:restartNumberingAfterBreak="0">
+  <w:abstractNum w:abstractNumId="12" w15:restartNumberingAfterBreak="0">
     <w:nsid w:val="38E01778"/>
     <w:multiLevelType w:val="hybridMultilevel"/>
     <w:tmpl w:val="3AFAFB60"/>
@@ -4876,7 +6405,7 @@
       </w:pPr>
     </w:lvl>
   </w:abstractNum>
-  <w:abstractNum w:abstractNumId="12" w15:restartNumberingAfterBreak="0">
+  <w:abstractNum w:abstractNumId="13" w15:restartNumberingAfterBreak="0">
     <w:nsid w:val="3FB94ADC"/>
     <w:multiLevelType w:val="hybridMultilevel"/>
     <w:tmpl w:val="449A3038"/>
@@ -4962,7 +6491,7 @@
       </w:pPr>
     </w:lvl>
   </w:abstractNum>
-  <w:abstractNum w:abstractNumId="13" w15:restartNumberingAfterBreak="0">
+  <w:abstractNum w:abstractNumId="14" w15:restartNumberingAfterBreak="0">
     <w:nsid w:val="46167602"/>
     <w:multiLevelType w:val="hybridMultilevel"/>
     <w:tmpl w:val="FCEA3D9C"/>
@@ -5075,7 +6604,7 @@
       </w:rPr>
     </w:lvl>
   </w:abstractNum>
-  <w:abstractNum w:abstractNumId="14" w15:restartNumberingAfterBreak="0">
+  <w:abstractNum w:abstractNumId="15" w15:restartNumberingAfterBreak="0">
     <w:nsid w:val="4E682952"/>
     <w:multiLevelType w:val="hybridMultilevel"/>
     <w:tmpl w:val="D834C7E2"/>
@@ -5188,7 +6717,7 @@
       </w:rPr>
     </w:lvl>
   </w:abstractNum>
-  <w:abstractNum w:abstractNumId="15" w15:restartNumberingAfterBreak="0">
+  <w:abstractNum w:abstractNumId="16" w15:restartNumberingAfterBreak="0">
     <w:nsid w:val="4EF0213A"/>
     <w:multiLevelType w:val="hybridMultilevel"/>
     <w:tmpl w:val="C81C81D6"/>
@@ -5301,7 +6830,7 @@
       </w:rPr>
     </w:lvl>
   </w:abstractNum>
-  <w:abstractNum w:abstractNumId="16" w15:restartNumberingAfterBreak="0">
+  <w:abstractNum w:abstractNumId="17" w15:restartNumberingAfterBreak="0">
     <w:nsid w:val="526B2540"/>
     <w:multiLevelType w:val="hybridMultilevel"/>
     <w:tmpl w:val="15108650"/>
@@ -5391,7 +6920,7 @@
       </w:pPr>
     </w:lvl>
   </w:abstractNum>
-  <w:abstractNum w:abstractNumId="17" w15:restartNumberingAfterBreak="0">
+  <w:abstractNum w:abstractNumId="18" w15:restartNumberingAfterBreak="0">
     <w:nsid w:val="543A05CC"/>
     <w:multiLevelType w:val="hybridMultilevel"/>
     <w:tmpl w:val="1E400718"/>
@@ -5480,7 +7009,7 @@
       </w:pPr>
     </w:lvl>
   </w:abstractNum>
-  <w:abstractNum w:abstractNumId="18" w15:restartNumberingAfterBreak="0">
+  <w:abstractNum w:abstractNumId="19" w15:restartNumberingAfterBreak="0">
     <w:nsid w:val="5CA320BC"/>
     <w:multiLevelType w:val="multilevel"/>
     <w:tmpl w:val="1304BDDC"/>
@@ -5629,7 +7158,7 @@
       </w:rPr>
     </w:lvl>
   </w:abstractNum>
-  <w:abstractNum w:abstractNumId="19" w15:restartNumberingAfterBreak="0">
+  <w:abstractNum w:abstractNumId="20" w15:restartNumberingAfterBreak="0">
     <w:nsid w:val="5D3A4515"/>
     <w:multiLevelType w:val="hybridMultilevel"/>
     <w:tmpl w:val="DFE8655A"/>
@@ -5742,7 +7271,7 @@
       </w:rPr>
     </w:lvl>
   </w:abstractNum>
-  <w:abstractNum w:abstractNumId="20" w15:restartNumberingAfterBreak="0">
+  <w:abstractNum w:abstractNumId="21" w15:restartNumberingAfterBreak="0">
     <w:nsid w:val="602122B9"/>
     <w:multiLevelType w:val="hybridMultilevel"/>
     <w:tmpl w:val="8DAA5E1E"/>
@@ -5828,7 +7357,7 @@
       </w:pPr>
     </w:lvl>
   </w:abstractNum>
-  <w:abstractNum w:abstractNumId="21" w15:restartNumberingAfterBreak="0">
+  <w:abstractNum w:abstractNumId="22" w15:restartNumberingAfterBreak="0">
     <w:nsid w:val="67765B1F"/>
     <w:multiLevelType w:val="hybridMultilevel"/>
     <w:tmpl w:val="D676F39A"/>
@@ -5917,7 +7446,7 @@
       </w:pPr>
     </w:lvl>
   </w:abstractNum>
-  <w:abstractNum w:abstractNumId="22" w15:restartNumberingAfterBreak="0">
+  <w:abstractNum w:abstractNumId="23" w15:restartNumberingAfterBreak="0">
     <w:nsid w:val="68640C95"/>
     <w:multiLevelType w:val="hybridMultilevel"/>
     <w:tmpl w:val="E1C4DE34"/>
@@ -6030,7 +7559,7 @@
       </w:rPr>
     </w:lvl>
   </w:abstractNum>
-  <w:abstractNum w:abstractNumId="23" w15:restartNumberingAfterBreak="0">
+  <w:abstractNum w:abstractNumId="24" w15:restartNumberingAfterBreak="0">
     <w:nsid w:val="695C2C38"/>
     <w:multiLevelType w:val="hybridMultilevel"/>
     <w:tmpl w:val="3BF6D532"/>
@@ -6143,7 +7672,7 @@
       </w:rPr>
     </w:lvl>
   </w:abstractNum>
-  <w:abstractNum w:abstractNumId="24" w15:restartNumberingAfterBreak="0">
+  <w:abstractNum w:abstractNumId="25" w15:restartNumberingAfterBreak="0">
     <w:nsid w:val="6B625E08"/>
     <w:multiLevelType w:val="hybridMultilevel"/>
     <w:tmpl w:val="3C90CD10"/>
@@ -6256,7 +7785,7 @@
       </w:rPr>
     </w:lvl>
   </w:abstractNum>
-  <w:abstractNum w:abstractNumId="25" w15:restartNumberingAfterBreak="0">
+  <w:abstractNum w:abstractNumId="26" w15:restartNumberingAfterBreak="0">
     <w:nsid w:val="7182632D"/>
     <w:multiLevelType w:val="hybridMultilevel"/>
     <w:tmpl w:val="B856382A"/>
@@ -6345,7 +7874,7 @@
       </w:pPr>
     </w:lvl>
   </w:abstractNum>
-  <w:abstractNum w:abstractNumId="26" w15:restartNumberingAfterBreak="0">
+  <w:abstractNum w:abstractNumId="27" w15:restartNumberingAfterBreak="0">
     <w:nsid w:val="721431A9"/>
     <w:multiLevelType w:val="hybridMultilevel"/>
     <w:tmpl w:val="D76CCA2E"/>
@@ -6485,7 +8014,7 @@
       </w:rPr>
     </w:lvl>
   </w:abstractNum>
-  <w:abstractNum w:abstractNumId="27" w15:restartNumberingAfterBreak="0">
+  <w:abstractNum w:abstractNumId="28" w15:restartNumberingAfterBreak="0">
     <w:nsid w:val="79B20386"/>
     <w:multiLevelType w:val="hybridMultilevel"/>
     <w:tmpl w:val="A24CC284"/>
@@ -6598,7 +8127,7 @@
       </w:rPr>
     </w:lvl>
   </w:abstractNum>
-  <w:abstractNum w:abstractNumId="28" w15:restartNumberingAfterBreak="0">
+  <w:abstractNum w:abstractNumId="29" w15:restartNumberingAfterBreak="0">
     <w:nsid w:val="7A637D7B"/>
     <w:multiLevelType w:val="hybridMultilevel"/>
     <w:tmpl w:val="ADDEA042"/>
@@ -6711,7 +8240,7 @@
       </w:rPr>
     </w:lvl>
   </w:abstractNum>
-  <w:abstractNum w:abstractNumId="29" w15:restartNumberingAfterBreak="0">
+  <w:abstractNum w:abstractNumId="30" w15:restartNumberingAfterBreak="0">
     <w:nsid w:val="7CD8474C"/>
     <w:multiLevelType w:val="hybridMultilevel"/>
     <w:tmpl w:val="D1761952"/>
@@ -6824,7 +8353,7 @@
       </w:rPr>
     </w:lvl>
   </w:abstractNum>
-  <w:abstractNum w:abstractNumId="30" w15:restartNumberingAfterBreak="0">
+  <w:abstractNum w:abstractNumId="31" w15:restartNumberingAfterBreak="0">
     <w:nsid w:val="7D3B2543"/>
     <w:multiLevelType w:val="hybridMultilevel"/>
     <w:tmpl w:val="4574E75E"/>
@@ -6937,7 +8466,7 @@
       </w:rPr>
     </w:lvl>
   </w:abstractNum>
-  <w:abstractNum w:abstractNumId="31" w15:restartNumberingAfterBreak="0">
+  <w:abstractNum w:abstractNumId="32" w15:restartNumberingAfterBreak="0">
     <w:nsid w:val="7E1E27EC"/>
     <w:multiLevelType w:val="hybridMultilevel"/>
     <w:tmpl w:val="5FFA9782"/>
@@ -7050,7 +8579,7 @@
       </w:rPr>
     </w:lvl>
   </w:abstractNum>
-  <w:abstractNum w:abstractNumId="32" w15:restartNumberingAfterBreak="0">
+  <w:abstractNum w:abstractNumId="33" w15:restartNumberingAfterBreak="0">
     <w:nsid w:val="7E350372"/>
     <w:multiLevelType w:val="hybridMultilevel"/>
     <w:tmpl w:val="93E41CC2"/>
@@ -7170,97 +8699,100 @@
     <w:abstractNumId w:val="3"/>
   </w:num>
   <w:num w:numId="3">
-    <w:abstractNumId w:val="12"/>
+    <w:abstractNumId w:val="13"/>
   </w:num>
   <w:num w:numId="4">
+    <w:abstractNumId w:val="11"/>
+  </w:num>
+  <w:num w:numId="5">
+    <w:abstractNumId w:val="32"/>
+  </w:num>
+  <w:num w:numId="6">
+    <w:abstractNumId w:val="31"/>
+  </w:num>
+  <w:num w:numId="7">
+    <w:abstractNumId w:val="33"/>
+  </w:num>
+  <w:num w:numId="8">
+    <w:abstractNumId w:val="20"/>
+  </w:num>
+  <w:num w:numId="9">
+    <w:abstractNumId w:val="16"/>
+  </w:num>
+  <w:num w:numId="10">
+    <w:abstractNumId w:val="22"/>
+  </w:num>
+  <w:num w:numId="11">
+    <w:abstractNumId w:val="24"/>
+  </w:num>
+  <w:num w:numId="12">
+    <w:abstractNumId w:val="14"/>
+  </w:num>
+  <w:num w:numId="13">
+    <w:abstractNumId w:val="30"/>
+  </w:num>
+  <w:num w:numId="14">
+    <w:abstractNumId w:val="21"/>
+  </w:num>
+  <w:num w:numId="15">
     <w:abstractNumId w:val="10"/>
   </w:num>
-  <w:num w:numId="5">
-    <w:abstractNumId w:val="31"/>
+  <w:num w:numId="16">
+    <w:abstractNumId w:val="18"/>
   </w:num>
-  <w:num w:numId="6">
-    <w:abstractNumId w:val="30"/>
+  <w:num w:numId="17">
+    <w:abstractNumId w:val="26"/>
   </w:num>
-  <w:num w:numId="7">
-    <w:abstractNumId w:val="32"/>
+  <w:num w:numId="18">
+    <w:abstractNumId w:val="15"/>
   </w:num>
-  <w:num w:numId="8">
+  <w:num w:numId="19">
+    <w:abstractNumId w:val="7"/>
+  </w:num>
+  <w:num w:numId="20">
     <w:abstractNumId w:val="19"/>
   </w:num>
-  <w:num w:numId="9">
-    <w:abstractNumId w:val="15"/>
+  <w:num w:numId="21">
+    <w:abstractNumId w:val="28"/>
   </w:num>
-  <w:num w:numId="10">
-    <w:abstractNumId w:val="21"/>
+  <w:num w:numId="22">
+    <w:abstractNumId w:val="27"/>
   </w:num>
-  <w:num w:numId="11">
+  <w:num w:numId="23">
     <w:abstractNumId w:val="23"/>
   </w:num>
-  <w:num w:numId="12">
-    <w:abstractNumId w:val="13"/>
-  </w:num>
-  <w:num w:numId="13">
-    <w:abstractNumId w:val="29"/>
-  </w:num>
-  <w:num w:numId="14">
-    <w:abstractNumId w:val="20"/>
-  </w:num>
-  <w:num w:numId="15">
-    <w:abstractNumId w:val="9"/>
-  </w:num>
-  <w:num w:numId="16">
-    <w:abstractNumId w:val="17"/>
-  </w:num>
-  <w:num w:numId="17">
-    <w:abstractNumId w:val="25"/>
-  </w:num>
-  <w:num w:numId="18">
-    <w:abstractNumId w:val="14"/>
-  </w:num>
-  <w:num w:numId="19">
-    <w:abstractNumId w:val="6"/>
-  </w:num>
-  <w:num w:numId="20">
-    <w:abstractNumId w:val="18"/>
-  </w:num>
-  <w:num w:numId="21">
-    <w:abstractNumId w:val="27"/>
-  </w:num>
-  <w:num w:numId="22">
-    <w:abstractNumId w:val="26"/>
-  </w:num>
-  <w:num w:numId="23">
-    <w:abstractNumId w:val="22"/>
-  </w:num>
   <w:num w:numId="24">
-    <w:abstractNumId w:val="11"/>
+    <w:abstractNumId w:val="12"/>
   </w:num>
   <w:num w:numId="25">
     <w:abstractNumId w:val="1"/>
   </w:num>
   <w:num w:numId="26">
-    <w:abstractNumId w:val="28"/>
+    <w:abstractNumId w:val="29"/>
   </w:num>
   <w:num w:numId="27">
-    <w:abstractNumId w:val="8"/>
+    <w:abstractNumId w:val="9"/>
   </w:num>
   <w:num w:numId="28">
     <w:abstractNumId w:val="0"/>
   </w:num>
   <w:num w:numId="29">
-    <w:abstractNumId w:val="24"/>
+    <w:abstractNumId w:val="25"/>
   </w:num>
   <w:num w:numId="30">
-    <w:abstractNumId w:val="7"/>
+    <w:abstractNumId w:val="8"/>
   </w:num>
   <w:num w:numId="31">
-    <w:abstractNumId w:val="5"/>
+    <w:abstractNumId w:val="6"/>
   </w:num>
   <w:num w:numId="32">
     <w:abstractNumId w:val="2"/>
   </w:num>
   <w:num w:numId="33">
-    <w:abstractNumId w:val="16"/>
+    <w:abstractNumId w:val="17"/>
+  </w:num>
+  <w:num w:numId="34">
+    <w:abstractNumId w:val="5"/>
   </w:num>
 </w:numbering>
 </file>
@@ -7874,6 +9406,7 @@
   <w:style w:type="character" w:default="1" w:styleId="Fuentedeprrafopredeter">
     <w:name w:val="Default Paragraph Font"/>
     <w:uiPriority w:val="1"/>
+    <w:semiHidden/>
     <w:unhideWhenUsed/>
   </w:style>
   <w:style w:type="table" w:default="1" w:styleId="Tablanormal">
@@ -9006,6 +10539,69 @@
       <w:ind w:left="220"/>
     </w:pPr>
   </w:style>
+  <w:style w:type="table" w:styleId="Tablanormal1">
+    <w:name w:val="Plain Table 1"/>
+    <w:basedOn w:val="Tablanormal"/>
+    <w:uiPriority w:val="41"/>
+    <w:rsid w:val="00764DF4"/>
+    <w:pPr>
+      <w:spacing w:after="0" w:line="240" w:lineRule="auto"/>
+    </w:pPr>
+    <w:tblPr>
+      <w:tblStyleRowBandSize w:val="1"/>
+      <w:tblStyleColBandSize w:val="1"/>
+      <w:tblBorders>
+        <w:top w:val="single" w:sz="4" w:space="0" w:color="BFBFBF" w:themeColor="background1" w:themeShade="BF"/>
+        <w:left w:val="single" w:sz="4" w:space="0" w:color="BFBFBF" w:themeColor="background1" w:themeShade="BF"/>
+        <w:bottom w:val="single" w:sz="4" w:space="0" w:color="BFBFBF" w:themeColor="background1" w:themeShade="BF"/>
+        <w:right w:val="single" w:sz="4" w:space="0" w:color="BFBFBF" w:themeColor="background1" w:themeShade="BF"/>
+        <w:insideH w:val="single" w:sz="4" w:space="0" w:color="BFBFBF" w:themeColor="background1" w:themeShade="BF"/>
+        <w:insideV w:val="single" w:sz="4" w:space="0" w:color="BFBFBF" w:themeColor="background1" w:themeShade="BF"/>
+      </w:tblBorders>
+    </w:tblPr>
+    <w:tblStylePr w:type="firstRow">
+      <w:rPr>
+        <w:b/>
+        <w:bCs/>
+      </w:rPr>
+    </w:tblStylePr>
+    <w:tblStylePr w:type="lastRow">
+      <w:rPr>
+        <w:b/>
+        <w:bCs/>
+      </w:rPr>
+      <w:tblPr/>
+      <w:tcPr>
+        <w:tcBorders>
+          <w:top w:val="double" w:sz="4" w:space="0" w:color="BFBFBF" w:themeColor="background1" w:themeShade="BF"/>
+        </w:tcBorders>
+      </w:tcPr>
+    </w:tblStylePr>
+    <w:tblStylePr w:type="firstCol">
+      <w:rPr>
+        <w:b/>
+        <w:bCs/>
+      </w:rPr>
+    </w:tblStylePr>
+    <w:tblStylePr w:type="lastCol">
+      <w:rPr>
+        <w:b/>
+        <w:bCs/>
+      </w:rPr>
+    </w:tblStylePr>
+    <w:tblStylePr w:type="band1Vert">
+      <w:tblPr/>
+      <w:tcPr>
+        <w:shd w:val="clear" w:color="auto" w:fill="F2F2F2" w:themeFill="background1" w:themeFillShade="F2"/>
+      </w:tcPr>
+    </w:tblStylePr>
+    <w:tblStylePr w:type="band1Horz">
+      <w:tblPr/>
+      <w:tcPr>
+        <w:shd w:val="clear" w:color="auto" w:fill="F2F2F2" w:themeFill="background1" w:themeFillShade="F2"/>
+      </w:tcPr>
+    </w:tblStylePr>
+  </w:style>
 </w:styles>
 </file>
 
@@ -9353,7 +10949,7 @@
 </file>
 
 <file path=customXml/itemProps1.xml><?xml version="1.0" encoding="utf-8"?>
-<ds:datastoreItem xmlns:ds="http://schemas.openxmlformats.org/officeDocument/2006/customXml" ds:itemID="{CFE470E0-99DD-4023-BEED-CBCD8B905C2C}">
+<ds:datastoreItem xmlns:ds="http://schemas.openxmlformats.org/officeDocument/2006/customXml" ds:itemID="{C2C1A3DC-ED16-40FE-B53A-111EB2E423BB}">
   <ds:schemaRefs>
     <ds:schemaRef ds:uri="http://schemas.openxmlformats.org/officeDocument/2006/bibliography"/>
   </ds:schemaRefs>

--- a/TAREA_PROGRAMADA#1/Proyecto 1.docx
+++ b/TAREA_PROGRAMADA#1/Proyecto 1.docx
@@ -241,16 +241,6 @@
       <w:r>
         <w:t>Silvia Calderón Navarro</w:t>
       </w:r>
-    </w:p>
-    <w:p>
-      <w:pPr>
-        <w:pStyle w:val="NormalT"/>
-      </w:pPr>
-    </w:p>
-    <w:p>
-      <w:pPr>
-        <w:pStyle w:val="NormalT"/>
-      </w:pPr>
     </w:p>
     <w:p>
       <w:pPr>
@@ -1018,6 +1008,11 @@
         <w:t>Algoritmo “Vuelto de monedas”:</w:t>
       </w:r>
       <w:bookmarkEnd w:id="1"/>
+    </w:p>
+    <w:p>
+      <w:pPr>
+        <w:pStyle w:val="NormalT"/>
+      </w:pPr>
     </w:p>
     <w:p>
       <w:pPr>
@@ -1397,12 +1392,12 @@
         <w:rPr>
           <w:lang w:val="es-ES"/>
         </w:rPr>
+        <w:lastRenderedPageBreak/>
         <w:t>Si hablamos de casos intratables se reduciría a los casos donde todos los objetos que tratamos superan el peso máximo de la mochila, es decir cada peso de cada objeto es mayor que el máximo posible.</w:t>
       </w:r>
     </w:p>
     <w:p>
       <w:r>
-        <w:lastRenderedPageBreak/>
         <w:t xml:space="preserve"> </w:t>
       </w:r>
     </w:p>
@@ -1414,6 +1409,7 @@
           <w:numId w:val="25"/>
         </w:numPr>
       </w:pPr>
+      <w:bookmarkStart w:id="3" w:name="_Hlk496138243"/>
       <w:r>
         <w:t>Análisis de los tiempos de ejecución con distintas entradas:</w:t>
       </w:r>
@@ -1438,6 +1434,7 @@
             <w:cnfStyle w:val="001000000000" w:firstRow="0" w:lastRow="0" w:firstColumn="1" w:lastColumn="0" w:oddVBand="0" w:evenVBand="0" w:oddHBand="0" w:evenHBand="0" w:firstRowFirstColumn="0" w:firstRowLastColumn="0" w:lastRowFirstColumn="0" w:lastRowLastColumn="0"/>
             <w:tcW w:w="3356" w:type="dxa"/>
           </w:tcPr>
+          <w:bookmarkEnd w:id="3"/>
           <w:p>
             <w:pPr>
               <w:jc w:val="both"/>
@@ -1806,10 +1803,7 @@
     </w:p>
     <w:p>
       <w:r>
-        <w:t>Peso m</w:t>
-      </w:r>
-      <w:r>
-        <w:t xml:space="preserve">áximo: 10 </w:t>
+        <w:t xml:space="preserve">Peso máximo: 10 </w:t>
       </w:r>
     </w:p>
     <w:p>
@@ -1888,6 +1882,7 @@
     </w:p>
     <w:p>
       <w:r>
+        <w:lastRenderedPageBreak/>
         <w:t>Elementos: 7</w:t>
       </w:r>
     </w:p>
@@ -1904,7 +1899,6 @@
         <w:rPr>
           <w:noProof/>
         </w:rPr>
-        <w:lastRenderedPageBreak/>
         <w:drawing>
           <wp:inline distT="0" distB="0" distL="0" distR="0" wp14:anchorId="4DB815DB" wp14:editId="2A2B552A">
             <wp:extent cx="3355450" cy="3114700"/>
@@ -1976,6 +1970,7 @@
         <w:rPr>
           <w:noProof/>
         </w:rPr>
+        <w:lastRenderedPageBreak/>
         <w:drawing>
           <wp:inline distT="0" distB="0" distL="0" distR="0" wp14:anchorId="5B6F0798" wp14:editId="4D833C2B">
             <wp:extent cx="3196425" cy="3189093"/>
@@ -2042,7 +2037,6 @@
           </w:tcPr>
           <w:p>
             <w:r>
-              <w:lastRenderedPageBreak/>
               <w:t>Nombre</w:t>
             </w:r>
           </w:p>
@@ -2293,6 +2287,7 @@
           </w:tcPr>
           <w:p>
             <w:r>
+              <w:lastRenderedPageBreak/>
               <w:t>Nombre</w:t>
             </w:r>
           </w:p>
@@ -2510,7 +2505,6 @@
         <w:rPr>
           <w:noProof/>
         </w:rPr>
-        <w:lastRenderedPageBreak/>
         <w:drawing>
           <wp:inline distT="0" distB="0" distL="0" distR="0" wp14:anchorId="1D9D2B7E" wp14:editId="319A3047">
             <wp:extent cx="3108960" cy="2516150"/>
@@ -2579,6 +2573,12 @@
           <w:b/>
         </w:rPr>
         <w:t>Algoritmo y estructura</w:t>
+      </w:r>
+      <w:r>
+        <w:rPr>
+          <w:b/>
+        </w:rPr>
+        <w:t>:</w:t>
       </w:r>
     </w:p>
     <w:p>
@@ -3061,7 +3061,7 @@
           <w:b/>
         </w:rPr>
       </w:pPr>
-      <w:bookmarkStart w:id="3" w:name="_Toc495871015"/>
+      <w:bookmarkStart w:id="4" w:name="_Toc495871015"/>
     </w:p>
     <w:p>
       <w:pPr>
@@ -4060,23 +4060,856 @@
         <w:rPr>
           <w:b w:val="0"/>
         </w:rPr>
-        <w:t>Floyd y Dijkstra:</w:t>
-      </w:r>
-      <w:bookmarkEnd w:id="3"/>
+        <w:t>Dijkstra</w:t>
+      </w:r>
+      <w:r>
+        <w:rPr>
+          <w:b w:val="0"/>
+        </w:rPr>
+        <w:t xml:space="preserve"> </w:t>
+      </w:r>
+      <w:r>
+        <w:rPr>
+          <w:b w:val="0"/>
+        </w:rPr>
+        <w:t>y Floyd</w:t>
+      </w:r>
+      <w:r>
+        <w:rPr>
+          <w:b w:val="0"/>
+        </w:rPr>
+        <w:t>:</w:t>
+      </w:r>
+      <w:bookmarkEnd w:id="4"/>
+    </w:p>
+    <w:p>
+      <w:pPr>
+        <w:spacing w:after="0"/>
+      </w:pPr>
+      <w:r>
+        <w:t>Dado un grafo ponderado y dos vértices s y t se quiere hallar</w:t>
+      </w:r>
+      <w:r>
+        <w:t xml:space="preserve"> </w:t>
+      </w:r>
+      <w:r>
+        <w:t>la distancia entre s y t,</w:t>
+      </w:r>
+      <w:r>
+        <w:t xml:space="preserve"> y el camino con dicha longit</w:t>
+      </w:r>
+      <w:r>
+        <w:t>ud. El algoritmo de Dijkstra obtiene</w:t>
+      </w:r>
+      <w:r>
+        <w:t xml:space="preserve"> todos los caminos de longitud mínima desde u</w:t>
+      </w:r>
+      <w:r>
+        <w:t xml:space="preserve">n </w:t>
+      </w:r>
+      <w:r>
+        <w:t xml:space="preserve">vértice dado s al resto de vértices del grafo. </w:t>
+      </w:r>
+      <w:r>
+        <w:t xml:space="preserve">El algoritmo </w:t>
+      </w:r>
+      <w:r>
+        <w:t xml:space="preserve">de Floyd </w:t>
+      </w:r>
+      <w:r>
+        <w:t xml:space="preserve">resuelve el </w:t>
+      </w:r>
+      <w:r>
+        <w:t>problema para un par cualquiera de vértices de G.</w:t>
+      </w:r>
+    </w:p>
+    <w:p>
+      <w:pPr>
+        <w:pStyle w:val="Prrafodelista"/>
+        <w:numPr>
+          <w:ilvl w:val="0"/>
+          <w:numId w:val="35"/>
+        </w:numPr>
+      </w:pPr>
+      <w:r>
+        <w:t>Análisis de los tiempos de ejecución en forma teórica:</w:t>
+      </w:r>
+    </w:p>
+    <w:p>
+      <w:pPr>
+        <w:pStyle w:val="Prrafodelista"/>
+        <w:rPr>
+          <w:b/>
+        </w:rPr>
+      </w:pPr>
+      <w:r>
+        <w:rPr>
+          <w:b/>
+        </w:rPr>
+        <w:t>Algoritmo de Dijkstra</w:t>
+      </w:r>
+    </w:p>
+    <w:p>
+      <w:pPr>
+        <w:pStyle w:val="Prrafodelista"/>
+      </w:pPr>
+      <w:r>
+        <w:lastRenderedPageBreak/>
+        <w:t>En cada iteración se añade un vértice a T,</w:t>
+      </w:r>
+      <w:r>
+        <w:t xml:space="preserve"> luego el número de iteraciones es n. En cada una se elige una </w:t>
+      </w:r>
+      <w:r>
+        <w:t>etiqueta mínima, la primera vez entre n-1, la</w:t>
+      </w:r>
+      <w:r>
+        <w:t xml:space="preserve"> </w:t>
+      </w:r>
+      <w:r>
+        <w:t>segunda entre n-2, ..., luego la complejidad total de estas elecciones es</w:t>
+      </w:r>
+      <w:r>
+        <w:t xml:space="preserve"> </w:t>
+      </w:r>
+      <w:r>
+        <w:t>O(n</w:t>
+      </w:r>
+      <w:r>
+        <w:rPr>
+          <w:lang w:val="en-US"/>
+        </w:rPr>
+        <w:t>^</w:t>
+      </w:r>
+      <w:r>
+        <w:t xml:space="preserve">2). Por otra </w:t>
+      </w:r>
+      <w:r>
+        <w:t>parte,</w:t>
+      </w:r>
+      <w:r>
+        <w:t xml:space="preserve"> cada arista da lugar a una actualización de etiqueta,</w:t>
+      </w:r>
+      <w:r>
+        <w:t xml:space="preserve"> </w:t>
+      </w:r>
+      <w:r>
+        <w:t xml:space="preserve">que se puede hacer en tiempo constante </w:t>
+      </w:r>
+      <w:proofErr w:type="gramStart"/>
+      <w:r>
+        <w:t>O(</w:t>
+      </w:r>
+      <w:proofErr w:type="gramEnd"/>
+      <w:r>
+        <w:t>1)</w:t>
+      </w:r>
+      <w:r>
+        <w:t>.</w:t>
+      </w:r>
+      <w:r>
+        <w:t xml:space="preserve"> Por tanto</w:t>
+      </w:r>
+      <w:r>
+        <w:t xml:space="preserve">, </w:t>
+      </w:r>
+      <w:r>
+        <w:t>la complejidad total del algoritmo es O(n</w:t>
+      </w:r>
+      <w:r>
+        <w:t>^</w:t>
+      </w:r>
+      <w:r>
+        <w:t>2).</w:t>
+      </w:r>
+    </w:p>
+    <w:p>
+      <w:pPr>
+        <w:pStyle w:val="Prrafodelista"/>
+      </w:pPr>
+    </w:p>
+    <w:p>
+      <w:pPr>
+        <w:pStyle w:val="Prrafodelista"/>
+        <w:rPr>
+          <w:b/>
+        </w:rPr>
+      </w:pPr>
+      <w:r>
+        <w:rPr>
+          <w:b/>
+        </w:rPr>
+        <w:t>Algoritmo de Floyd</w:t>
+      </w:r>
+    </w:p>
+    <w:p>
+      <w:pPr>
+        <w:pStyle w:val="Prrafodelista"/>
+      </w:pPr>
+      <w:r>
+        <w:t xml:space="preserve">Se deben construir n matrices de tamaño </w:t>
+      </w:r>
+      <w:proofErr w:type="spellStart"/>
+      <w:r>
+        <w:t>nxn</w:t>
+      </w:r>
+      <w:proofErr w:type="spellEnd"/>
+      <w:r>
+        <w:t xml:space="preserve"> y cada elemento se halla en </w:t>
+      </w:r>
+      <w:r>
+        <w:t>tiempo constante. Por tanto, la complejidad del algoritmo es O(n</w:t>
+      </w:r>
+      <w:r>
+        <w:t>^</w:t>
+      </w:r>
+      <w:r>
+        <w:t>3)</w:t>
+      </w:r>
+      <w:r>
+        <w:t>.</w:t>
+      </w:r>
+    </w:p>
+    <w:p>
+      <w:pPr>
+        <w:ind w:left="708"/>
+      </w:pPr>
+      <w:r>
+        <w:t>El algoritmo de Floyd es mucho más eficiente desde el punto de</w:t>
+      </w:r>
+      <w:r>
+        <w:t xml:space="preserve"> </w:t>
+      </w:r>
+      <w:r>
+        <w:t>vista de almacenamiento dado que puede ser implementado una vez</w:t>
+      </w:r>
+      <w:r>
+        <w:t xml:space="preserve"> </w:t>
+      </w:r>
+      <w:r>
+        <w:t>actualizado la distancia de la matriz con cada elección en k; no hay ninguna</w:t>
+      </w:r>
+      <w:r>
+        <w:t xml:space="preserve"> </w:t>
+      </w:r>
+      <w:r>
+        <w:t>necesidad de almacenar matrices diferentes. En muchas aplicaciones</w:t>
+      </w:r>
+      <w:r>
+        <w:t xml:space="preserve"> </w:t>
+      </w:r>
+      <w:r>
+        <w:t>específicas, es más rápido que cualquier versión de algoritmo de Dijkstra.</w:t>
+      </w:r>
+    </w:p>
+    <w:p>
+      <w:pPr>
+        <w:pStyle w:val="Prrafodelista"/>
+        <w:numPr>
+          <w:ilvl w:val="0"/>
+          <w:numId w:val="35"/>
+        </w:numPr>
+      </w:pPr>
+      <w:r>
+        <w:t>Análisis de los tiempos de ejecución con distintas entradas:</w:t>
+      </w:r>
+    </w:p>
+    <w:p>
+      <w:pPr>
+        <w:pStyle w:val="Prrafodelista"/>
+        <w:rPr>
+          <w:b/>
+        </w:rPr>
+      </w:pPr>
+      <w:r>
+        <w:rPr>
+          <w:b/>
+        </w:rPr>
+        <w:t>Caso 1:</w:t>
+      </w:r>
+    </w:p>
+    <w:p>
+      <w:pPr>
+        <w:pStyle w:val="Prrafodelista"/>
+        <w:numPr>
+          <w:ilvl w:val="0"/>
+          <w:numId w:val="41"/>
+        </w:numPr>
+      </w:pPr>
+      <w:r>
+        <w:rPr>
+          <w:noProof/>
+        </w:rPr>
+        <w:drawing>
+          <wp:anchor distT="0" distB="0" distL="114300" distR="114300" simplePos="0" relativeHeight="251683840" behindDoc="0" locked="0" layoutInCell="1" allowOverlap="1" wp14:anchorId="2F80E1A3" wp14:editId="4E396B8C">
+            <wp:simplePos x="0" y="0"/>
+            <wp:positionH relativeFrom="margin">
+              <wp:posOffset>390525</wp:posOffset>
+            </wp:positionH>
+            <wp:positionV relativeFrom="page">
+              <wp:posOffset>4438650</wp:posOffset>
+            </wp:positionV>
+            <wp:extent cx="5105400" cy="4242435"/>
+            <wp:effectExtent l="0" t="0" r="0" b="5715"/>
+            <wp:wrapTopAndBottom/>
+            <wp:docPr id="8" name="Imagen 8"/>
+            <wp:cNvGraphicFramePr>
+              <a:graphicFrameLocks xmlns:a="http://schemas.openxmlformats.org/drawingml/2006/main" noChangeAspect="1"/>
+            </wp:cNvGraphicFramePr>
+            <a:graphic xmlns:a="http://schemas.openxmlformats.org/drawingml/2006/main">
+              <a:graphicData uri="http://schemas.openxmlformats.org/drawingml/2006/picture">
+                <pic:pic xmlns:pic="http://schemas.openxmlformats.org/drawingml/2006/picture">
+                  <pic:nvPicPr>
+                    <pic:cNvPr id="1" name=""/>
+                    <pic:cNvPicPr/>
+                  </pic:nvPicPr>
+                  <pic:blipFill>
+                    <a:blip r:embed="rId15"/>
+                    <a:stretch>
+                      <a:fillRect/>
+                    </a:stretch>
+                  </pic:blipFill>
+                  <pic:spPr>
+                    <a:xfrm>
+                      <a:off x="0" y="0"/>
+                      <a:ext cx="5105400" cy="4242435"/>
+                    </a:xfrm>
+                    <a:prstGeom prst="rect">
+                      <a:avLst/>
+                    </a:prstGeom>
+                  </pic:spPr>
+                </pic:pic>
+              </a:graphicData>
+            </a:graphic>
+            <wp14:sizeRelH relativeFrom="margin">
+              <wp14:pctWidth>0</wp14:pctWidth>
+            </wp14:sizeRelH>
+            <wp14:sizeRelV relativeFrom="margin">
+              <wp14:pctHeight>0</wp14:pctHeight>
+            </wp14:sizeRelV>
+          </wp:anchor>
+        </w:drawing>
+      </w:r>
+      <w:r>
+        <w:t>Floyd Grafo 1</w:t>
+      </w:r>
+    </w:p>
+    <w:p>
+      <w:pPr>
+        <w:pStyle w:val="Prrafodelista"/>
+        <w:numPr>
+          <w:ilvl w:val="0"/>
+          <w:numId w:val="41"/>
+        </w:numPr>
+      </w:pPr>
+      <w:r>
+        <w:t>Tiempo: 0.000449747128932 s</w:t>
+      </w:r>
+    </w:p>
+    <w:p/>
+    <w:p>
+      <w:pPr>
+        <w:pStyle w:val="Prrafodelista"/>
+        <w:numPr>
+          <w:ilvl w:val="0"/>
+          <w:numId w:val="41"/>
+        </w:numPr>
+      </w:pPr>
+      <w:r>
+        <w:lastRenderedPageBreak/>
+        <w:t>Dijkstra Grafo 1</w:t>
+      </w:r>
+    </w:p>
+    <w:p>
+      <w:pPr>
+        <w:pStyle w:val="Prrafodelista"/>
+        <w:numPr>
+          <w:ilvl w:val="0"/>
+          <w:numId w:val="41"/>
+        </w:numPr>
+      </w:pPr>
+      <w:r>
+        <w:rPr>
+          <w:noProof/>
+        </w:rPr>
+        <w:drawing>
+          <wp:anchor distT="0" distB="0" distL="114300" distR="114300" simplePos="0" relativeHeight="251685888" behindDoc="0" locked="0" layoutInCell="1" allowOverlap="1" wp14:anchorId="2B45C47F" wp14:editId="79723D4F">
+            <wp:simplePos x="0" y="0"/>
+            <wp:positionH relativeFrom="margin">
+              <wp:align>center</wp:align>
+            </wp:positionH>
+            <wp:positionV relativeFrom="page">
+              <wp:posOffset>1562100</wp:posOffset>
+            </wp:positionV>
+            <wp:extent cx="4736465" cy="3190875"/>
+            <wp:effectExtent l="0" t="0" r="6985" b="9525"/>
+            <wp:wrapTopAndBottom/>
+            <wp:docPr id="9" name="Imagen 9"/>
+            <wp:cNvGraphicFramePr>
+              <a:graphicFrameLocks xmlns:a="http://schemas.openxmlformats.org/drawingml/2006/main" noChangeAspect="1"/>
+            </wp:cNvGraphicFramePr>
+            <a:graphic xmlns:a="http://schemas.openxmlformats.org/drawingml/2006/main">
+              <a:graphicData uri="http://schemas.openxmlformats.org/drawingml/2006/picture">
+                <pic:pic xmlns:pic="http://schemas.openxmlformats.org/drawingml/2006/picture">
+                  <pic:nvPicPr>
+                    <pic:cNvPr id="1" name=""/>
+                    <pic:cNvPicPr/>
+                  </pic:nvPicPr>
+                  <pic:blipFill>
+                    <a:blip r:embed="rId16"/>
+                    <a:stretch>
+                      <a:fillRect/>
+                    </a:stretch>
+                  </pic:blipFill>
+                  <pic:spPr>
+                    <a:xfrm>
+                      <a:off x="0" y="0"/>
+                      <a:ext cx="4736465" cy="3190875"/>
+                    </a:xfrm>
+                    <a:prstGeom prst="rect">
+                      <a:avLst/>
+                    </a:prstGeom>
+                  </pic:spPr>
+                </pic:pic>
+              </a:graphicData>
+            </a:graphic>
+            <wp14:sizeRelH relativeFrom="margin">
+              <wp14:pctWidth>0</wp14:pctWidth>
+            </wp14:sizeRelH>
+            <wp14:sizeRelV relativeFrom="margin">
+              <wp14:pctHeight>0</wp14:pctHeight>
+            </wp14:sizeRelV>
+          </wp:anchor>
+        </w:drawing>
+      </w:r>
+      <w:r>
+        <w:t xml:space="preserve">Tiempo: </w:t>
+      </w:r>
+      <w:r>
+        <w:t xml:space="preserve">0.00035873869592517593 </w:t>
+      </w:r>
+      <w:r>
+        <w:t>s</w:t>
+      </w:r>
+    </w:p>
+    <w:p>
+      <w:pPr>
+        <w:pStyle w:val="Prrafodelista"/>
+        <w:ind w:left="1440"/>
+      </w:pPr>
+    </w:p>
+    <w:p>
+      <w:pPr>
+        <w:pStyle w:val="Prrafodelista"/>
+        <w:ind w:left="1440"/>
+      </w:pPr>
+    </w:p>
+    <w:p>
+      <w:pPr>
+        <w:pStyle w:val="Prrafodelista"/>
+        <w:rPr>
+          <w:b/>
+        </w:rPr>
+      </w:pPr>
+      <w:r>
+        <w:rPr>
+          <w:b/>
+        </w:rPr>
+        <w:t xml:space="preserve">Caso </w:t>
+      </w:r>
+      <w:r>
+        <w:rPr>
+          <w:b/>
+        </w:rPr>
+        <w:t>2:</w:t>
+      </w:r>
+    </w:p>
+    <w:p>
+      <w:pPr>
+        <w:pStyle w:val="Prrafodelista"/>
+        <w:numPr>
+          <w:ilvl w:val="0"/>
+          <w:numId w:val="42"/>
+        </w:numPr>
+        <w:rPr>
+          <w:b/>
+        </w:rPr>
+      </w:pPr>
+      <w:r>
+        <w:t>Floyd Grafo 2</w:t>
+      </w:r>
+    </w:p>
+    <w:p>
+      <w:pPr>
+        <w:pStyle w:val="Prrafodelista"/>
+        <w:numPr>
+          <w:ilvl w:val="0"/>
+          <w:numId w:val="41"/>
+        </w:numPr>
+      </w:pPr>
+      <w:r>
+        <w:rPr>
+          <w:noProof/>
+        </w:rPr>
+        <w:drawing>
+          <wp:anchor distT="0" distB="0" distL="114300" distR="114300" simplePos="0" relativeHeight="251687936" behindDoc="0" locked="0" layoutInCell="1" allowOverlap="1" wp14:anchorId="4DF21070" wp14:editId="47150EF5">
+            <wp:simplePos x="0" y="0"/>
+            <wp:positionH relativeFrom="margin">
+              <wp:posOffset>819150</wp:posOffset>
+            </wp:positionH>
+            <wp:positionV relativeFrom="page">
+              <wp:posOffset>5743575</wp:posOffset>
+            </wp:positionV>
+            <wp:extent cx="3971925" cy="3268345"/>
+            <wp:effectExtent l="0" t="0" r="9525" b="8255"/>
+            <wp:wrapTopAndBottom/>
+            <wp:docPr id="13" name="Imagen 13"/>
+            <wp:cNvGraphicFramePr>
+              <a:graphicFrameLocks xmlns:a="http://schemas.openxmlformats.org/drawingml/2006/main" noChangeAspect="1"/>
+            </wp:cNvGraphicFramePr>
+            <a:graphic xmlns:a="http://schemas.openxmlformats.org/drawingml/2006/main">
+              <a:graphicData uri="http://schemas.openxmlformats.org/drawingml/2006/picture">
+                <pic:pic xmlns:pic="http://schemas.openxmlformats.org/drawingml/2006/picture">
+                  <pic:nvPicPr>
+                    <pic:cNvPr id="1" name=""/>
+                    <pic:cNvPicPr/>
+                  </pic:nvPicPr>
+                  <pic:blipFill>
+                    <a:blip r:embed="rId17"/>
+                    <a:stretch>
+                      <a:fillRect/>
+                    </a:stretch>
+                  </pic:blipFill>
+                  <pic:spPr>
+                    <a:xfrm>
+                      <a:off x="0" y="0"/>
+                      <a:ext cx="3971925" cy="3268345"/>
+                    </a:xfrm>
+                    <a:prstGeom prst="rect">
+                      <a:avLst/>
+                    </a:prstGeom>
+                  </pic:spPr>
+                </pic:pic>
+              </a:graphicData>
+            </a:graphic>
+            <wp14:sizeRelH relativeFrom="margin">
+              <wp14:pctWidth>0</wp14:pctWidth>
+            </wp14:sizeRelH>
+            <wp14:sizeRelV relativeFrom="margin">
+              <wp14:pctHeight>0</wp14:pctHeight>
+            </wp14:sizeRelV>
+          </wp:anchor>
+        </w:drawing>
+      </w:r>
+      <w:r>
+        <w:t>T</w:t>
+      </w:r>
+      <w:r>
+        <w:t>iempo: 0.000388192334185</w:t>
+      </w:r>
+      <w:r>
+        <w:t xml:space="preserve"> s</w:t>
+      </w:r>
+    </w:p>
+    <w:p/>
+    <w:p>
+      <w:pPr>
+        <w:pStyle w:val="Prrafodelista"/>
+        <w:numPr>
+          <w:ilvl w:val="0"/>
+          <w:numId w:val="41"/>
+        </w:numPr>
+      </w:pPr>
+      <w:r>
+        <w:t>Dijkstra Grafo 2</w:t>
+      </w:r>
+    </w:p>
+    <w:p>
+      <w:pPr>
+        <w:pStyle w:val="Prrafodelista"/>
+        <w:numPr>
+          <w:ilvl w:val="0"/>
+          <w:numId w:val="41"/>
+        </w:numPr>
+      </w:pPr>
+      <w:r>
+        <w:rPr>
+          <w:noProof/>
+        </w:rPr>
+        <w:drawing>
+          <wp:anchor distT="0" distB="0" distL="114300" distR="114300" simplePos="0" relativeHeight="251689984" behindDoc="0" locked="0" layoutInCell="1" allowOverlap="1" wp14:anchorId="1152542E" wp14:editId="4FBA8042">
+            <wp:simplePos x="0" y="0"/>
+            <wp:positionH relativeFrom="page">
+              <wp:posOffset>838200</wp:posOffset>
+            </wp:positionH>
+            <wp:positionV relativeFrom="page">
+              <wp:posOffset>1847850</wp:posOffset>
+            </wp:positionV>
+            <wp:extent cx="5772150" cy="3190875"/>
+            <wp:effectExtent l="0" t="0" r="0" b="9525"/>
+            <wp:wrapTopAndBottom/>
+            <wp:docPr id="15" name="Imagen 15"/>
+            <wp:cNvGraphicFramePr>
+              <a:graphicFrameLocks xmlns:a="http://schemas.openxmlformats.org/drawingml/2006/main" noChangeAspect="1"/>
+            </wp:cNvGraphicFramePr>
+            <a:graphic xmlns:a="http://schemas.openxmlformats.org/drawingml/2006/main">
+              <a:graphicData uri="http://schemas.openxmlformats.org/drawingml/2006/picture">
+                <pic:pic xmlns:pic="http://schemas.openxmlformats.org/drawingml/2006/picture">
+                  <pic:nvPicPr>
+                    <pic:cNvPr id="1" name=""/>
+                    <pic:cNvPicPr/>
+                  </pic:nvPicPr>
+                  <pic:blipFill>
+                    <a:blip r:embed="rId18"/>
+                    <a:stretch>
+                      <a:fillRect/>
+                    </a:stretch>
+                  </pic:blipFill>
+                  <pic:spPr>
+                    <a:xfrm>
+                      <a:off x="0" y="0"/>
+                      <a:ext cx="5772150" cy="3190875"/>
+                    </a:xfrm>
+                    <a:prstGeom prst="rect">
+                      <a:avLst/>
+                    </a:prstGeom>
+                  </pic:spPr>
+                </pic:pic>
+              </a:graphicData>
+            </a:graphic>
+          </wp:anchor>
+        </w:drawing>
+      </w:r>
+      <w:r>
+        <w:t>Tiempo: 0.00035873869592517593 s</w:t>
+      </w:r>
+    </w:p>
+    <w:p>
+      <w:bookmarkStart w:id="5" w:name="_GoBack"/>
+      <w:bookmarkEnd w:id="5"/>
+    </w:p>
+    <w:p>
+      <w:pPr>
+        <w:pStyle w:val="Prrafodelista"/>
+        <w:numPr>
+          <w:ilvl w:val="0"/>
+          <w:numId w:val="35"/>
+        </w:numPr>
+      </w:pPr>
+      <w:r>
+        <w:t>Descripción técnica:</w:t>
+      </w:r>
+    </w:p>
+    <w:p>
+      <w:pPr>
+        <w:pStyle w:val="Prrafodelista"/>
+        <w:numPr>
+          <w:ilvl w:val="1"/>
+          <w:numId w:val="35"/>
+        </w:numPr>
+      </w:pPr>
+      <w:r>
+        <w:t>Dijkstra:</w:t>
+      </w:r>
+    </w:p>
+    <w:p>
+      <w:pPr>
+        <w:pStyle w:val="Prrafodelista"/>
+        <w:numPr>
+          <w:ilvl w:val="0"/>
+          <w:numId w:val="40"/>
+        </w:numPr>
+        <w:ind w:left="1428"/>
+        <w:rPr>
+          <w:b/>
+        </w:rPr>
+      </w:pPr>
+      <w:r>
+        <w:rPr>
+          <w:b/>
+        </w:rPr>
+        <w:t>Algoritmo y estructura</w:t>
+      </w:r>
+      <w:r>
+        <w:rPr>
+          <w:b/>
+        </w:rPr>
+        <w:t>:</w:t>
+      </w:r>
+    </w:p>
+    <w:p>
+      <w:pPr>
+        <w:pStyle w:val="Prrafodelista"/>
+        <w:ind w:left="1428"/>
+        <w:rPr>
+          <w:b/>
+        </w:rPr>
+      </w:pPr>
+    </w:p>
+    <w:p>
+      <w:pPr>
+        <w:pStyle w:val="Prrafodelista"/>
+        <w:numPr>
+          <w:ilvl w:val="0"/>
+          <w:numId w:val="39"/>
+        </w:numPr>
+        <w:ind w:left="1428"/>
+        <w:rPr>
+          <w:b/>
+        </w:rPr>
+      </w:pPr>
+      <w:r>
+        <w:rPr>
+          <w:b/>
+        </w:rPr>
+        <w:t>Interfaz:</w:t>
+      </w:r>
+    </w:p>
+    <w:p>
+      <w:pPr>
+        <w:pStyle w:val="Prrafodelista"/>
+        <w:ind w:left="1428"/>
+        <w:rPr>
+          <w:b/>
+        </w:rPr>
+      </w:pPr>
+    </w:p>
+    <w:p>
+      <w:pPr>
+        <w:pStyle w:val="Prrafodelista"/>
+        <w:numPr>
+          <w:ilvl w:val="0"/>
+          <w:numId w:val="39"/>
+        </w:numPr>
+        <w:ind w:left="1428"/>
+      </w:pPr>
+      <w:r>
+        <w:rPr>
+          <w:b/>
+        </w:rPr>
+        <w:t>D</w:t>
+      </w:r>
+      <w:r>
+        <w:rPr>
+          <w:b/>
+        </w:rPr>
+        <w:t>escripción:</w:t>
+      </w:r>
+      <w:r>
+        <w:t xml:space="preserve"> </w:t>
+      </w:r>
+    </w:p>
+    <w:p>
+      <w:pPr>
+        <w:pStyle w:val="Prrafodelista"/>
+        <w:ind w:left="1428"/>
+      </w:pPr>
+    </w:p>
+    <w:p>
+      <w:pPr>
+        <w:pStyle w:val="Prrafodelista"/>
+        <w:numPr>
+          <w:ilvl w:val="1"/>
+          <w:numId w:val="35"/>
+        </w:numPr>
+      </w:pPr>
+      <w:r>
+        <w:t>Floyd:</w:t>
+      </w:r>
+    </w:p>
+    <w:p>
+      <w:pPr>
+        <w:pStyle w:val="Prrafodelista"/>
+        <w:numPr>
+          <w:ilvl w:val="0"/>
+          <w:numId w:val="40"/>
+        </w:numPr>
+        <w:ind w:left="1428"/>
+        <w:rPr>
+          <w:b/>
+        </w:rPr>
+      </w:pPr>
+      <w:r>
+        <w:rPr>
+          <w:b/>
+        </w:rPr>
+        <w:t>Algoritmo y estructura:</w:t>
+      </w:r>
+    </w:p>
+    <w:p>
+      <w:pPr>
+        <w:pStyle w:val="Prrafodelista"/>
+        <w:ind w:left="1428"/>
+        <w:rPr>
+          <w:b/>
+        </w:rPr>
+      </w:pPr>
+    </w:p>
+    <w:p>
+      <w:pPr>
+        <w:pStyle w:val="Prrafodelista"/>
+        <w:numPr>
+          <w:ilvl w:val="0"/>
+          <w:numId w:val="39"/>
+        </w:numPr>
+        <w:ind w:left="1428"/>
+        <w:rPr>
+          <w:b/>
+        </w:rPr>
+      </w:pPr>
+      <w:r>
+        <w:rPr>
+          <w:b/>
+        </w:rPr>
+        <w:t>Interfaz:</w:t>
+      </w:r>
+    </w:p>
+    <w:p>
+      <w:pPr>
+        <w:pStyle w:val="Prrafodelista"/>
+        <w:ind w:left="1428"/>
+        <w:rPr>
+          <w:b/>
+        </w:rPr>
+      </w:pPr>
+    </w:p>
+    <w:p>
+      <w:pPr>
+        <w:pStyle w:val="Prrafodelista"/>
+        <w:numPr>
+          <w:ilvl w:val="0"/>
+          <w:numId w:val="39"/>
+        </w:numPr>
+        <w:ind w:left="1428"/>
+      </w:pPr>
+      <w:r>
+        <w:rPr>
+          <w:b/>
+        </w:rPr>
+        <w:t>Descripción:</w:t>
+      </w:r>
+      <w:r>
+        <w:t xml:space="preserve"> </w:t>
+      </w:r>
+    </w:p>
+    <w:p>
+      <w:pPr>
+        <w:ind w:left="1068"/>
+      </w:pPr>
     </w:p>
     <w:p>
       <w:pPr>
         <w:pStyle w:val="TituloT3"/>
         <w:numPr>
           <w:ilvl w:val="0"/>
-          <w:numId w:val="19"/>
+          <w:numId w:val="35"/>
         </w:numPr>
         <w:outlineLvl w:val="1"/>
         <w:rPr>
           <w:b w:val="0"/>
         </w:rPr>
       </w:pPr>
-      <w:bookmarkStart w:id="4" w:name="_Toc495871016"/>
+      <w:bookmarkStart w:id="6" w:name="_Toc495871016"/>
       <w:r>
         <w:rPr>
           <w:b w:val="0"/>
@@ -4097,21 +4930,143 @@
         </w:rPr>
         <w:t>:</w:t>
       </w:r>
-      <w:bookmarkEnd w:id="4"/>
+      <w:bookmarkEnd w:id="6"/>
+    </w:p>
+    <w:p>
+      <w:pPr>
+        <w:pStyle w:val="Prrafodelista"/>
+        <w:numPr>
+          <w:ilvl w:val="0"/>
+          <w:numId w:val="35"/>
+        </w:numPr>
+      </w:pPr>
+      <w:r>
+        <w:t>Análisis de los tiempos de ejecución en forma teórica:</w:t>
+      </w:r>
+    </w:p>
+    <w:p>
+      <w:pPr>
+        <w:pStyle w:val="Prrafodelista"/>
+        <w:numPr>
+          <w:ilvl w:val="0"/>
+          <w:numId w:val="35"/>
+        </w:numPr>
+      </w:pPr>
+      <w:r>
+        <w:t>Análisis de los tiempos de ejecución con distintas entradas:</w:t>
+      </w:r>
+    </w:p>
+    <w:p>
+      <w:pPr>
+        <w:pStyle w:val="Prrafodelista"/>
+        <w:numPr>
+          <w:ilvl w:val="0"/>
+          <w:numId w:val="35"/>
+        </w:numPr>
+      </w:pPr>
+      <w:r>
+        <w:t>Descripción técnica:</w:t>
+      </w:r>
+    </w:p>
+    <w:p>
+      <w:pPr>
+        <w:pStyle w:val="Prrafodelista"/>
+        <w:numPr>
+          <w:ilvl w:val="0"/>
+          <w:numId w:val="38"/>
+        </w:numPr>
+        <w:rPr>
+          <w:b/>
+        </w:rPr>
+      </w:pPr>
+      <w:r>
+        <w:rPr>
+          <w:b/>
+        </w:rPr>
+        <w:lastRenderedPageBreak/>
+        <w:t>Algoritmo y estructura:</w:t>
+      </w:r>
+    </w:p>
+    <w:p>
+      <w:pPr>
+        <w:pStyle w:val="Prrafodelista"/>
+        <w:ind w:left="1080"/>
+        <w:rPr>
+          <w:b/>
+        </w:rPr>
+      </w:pPr>
+    </w:p>
+    <w:p>
+      <w:pPr>
+        <w:pStyle w:val="Prrafodelista"/>
+        <w:numPr>
+          <w:ilvl w:val="0"/>
+          <w:numId w:val="38"/>
+        </w:numPr>
+        <w:rPr>
+          <w:b/>
+        </w:rPr>
+      </w:pPr>
+      <w:r>
+        <w:rPr>
+          <w:b/>
+        </w:rPr>
+        <w:t>Interfaz:</w:t>
+      </w:r>
+    </w:p>
+    <w:p>
+      <w:pPr>
+        <w:pStyle w:val="Prrafodelista"/>
+        <w:rPr>
+          <w:b/>
+        </w:rPr>
+      </w:pPr>
+    </w:p>
+    <w:p>
+      <w:pPr>
+        <w:pStyle w:val="Prrafodelista"/>
+        <w:ind w:left="1080"/>
+        <w:rPr>
+          <w:b/>
+        </w:rPr>
+      </w:pPr>
+    </w:p>
+    <w:p>
+      <w:pPr>
+        <w:pStyle w:val="Prrafodelista"/>
+        <w:numPr>
+          <w:ilvl w:val="0"/>
+          <w:numId w:val="38"/>
+        </w:numPr>
+        <w:rPr>
+          <w:b/>
+        </w:rPr>
+      </w:pPr>
+      <w:r>
+        <w:rPr>
+          <w:b/>
+        </w:rPr>
+        <w:t>Descripción:</w:t>
+      </w:r>
+    </w:p>
+    <w:p>
+      <w:pPr>
+        <w:pStyle w:val="NormalT"/>
+      </w:pPr>
     </w:p>
     <w:p>
       <w:pPr>
         <w:pStyle w:val="TituloT3"/>
         <w:numPr>
           <w:ilvl w:val="0"/>
-          <w:numId w:val="19"/>
+          <w:numId w:val="35"/>
         </w:numPr>
         <w:outlineLvl w:val="1"/>
         <w:rPr>
           <w:b w:val="0"/>
         </w:rPr>
       </w:pPr>
-      <w:bookmarkStart w:id="5" w:name="_Toc495871017"/>
+      <w:bookmarkStart w:id="7" w:name="_Toc495871017"/>
       <w:r>
         <w:rPr>
           <w:b w:val="0"/>
@@ -4132,39 +5087,38 @@
         </w:rPr>
         <w:t>:</w:t>
       </w:r>
-      <w:bookmarkEnd w:id="5"/>
+      <w:bookmarkEnd w:id="7"/>
     </w:p>
     <w:p>
       <w:pPr>
         <w:pStyle w:val="TituloT3"/>
         <w:numPr>
           <w:ilvl w:val="0"/>
-          <w:numId w:val="19"/>
+          <w:numId w:val="35"/>
         </w:numPr>
         <w:outlineLvl w:val="1"/>
         <w:rPr>
           <w:b w:val="0"/>
         </w:rPr>
       </w:pPr>
-      <w:bookmarkStart w:id="6" w:name="_Toc495871018"/>
+      <w:bookmarkStart w:id="8" w:name="_Toc495871018"/>
       <w:r>
         <w:rPr>
           <w:b w:val="0"/>
         </w:rPr>
         <w:t>Multiplicación de matrices en cadena:</w:t>
       </w:r>
-      <w:bookmarkEnd w:id="6"/>
+      <w:bookmarkEnd w:id="8"/>
     </w:p>
     <w:p>
       <w:pPr>
         <w:pStyle w:val="Ttulo1"/>
       </w:pPr>
-      <w:bookmarkStart w:id="7" w:name="_Toc495871019"/>
-      <w:r>
-        <w:lastRenderedPageBreak/>
+      <w:bookmarkStart w:id="9" w:name="_Toc495871019"/>
+      <w:r>
         <w:t>Preguntas:</w:t>
       </w:r>
-      <w:bookmarkEnd w:id="7"/>
+      <w:bookmarkEnd w:id="9"/>
     </w:p>
     <w:p>
       <w:pPr>
@@ -4268,25 +5222,7 @@
           <w:color w:val="000000"/>
           <w:lang w:val="es-ES"/>
         </w:rPr>
-        <w:t>el algoritmo de Floyd pierde parte de su significado al buscar le camino más corto. No se conoce un algoritmo eficiente que halle los caminos simples más cortos en este tipo de grafos, este problema se clasifica como NP completo</w:t>
-      </w:r>
-      <w:bookmarkStart w:id="8" w:name="_GoBack"/>
-      <w:r>
-        <w:rPr>
-          <w:rFonts w:ascii="Calibri" w:hAnsi="Calibri" w:cs="Calibri"/>
-          <w:color w:val="000000"/>
-          <w:lang w:val="es-ES"/>
-        </w:rPr>
-        <w:t xml:space="preserve">, a </w:t>
-      </w:r>
-      <w:bookmarkEnd w:id="8"/>
-      <w:r>
-        <w:rPr>
-          <w:rFonts w:ascii="Calibri" w:hAnsi="Calibri" w:cs="Calibri"/>
-          <w:color w:val="000000"/>
-          <w:lang w:val="es-ES"/>
-        </w:rPr>
-        <w:t>diferencia del algoritmo solamente con aristas positivas, este se resuelve en un tiempo polinomial.</w:t>
+        <w:t>el algoritmo de Floyd pierde parte de su significado al buscar le camino más corto. No se conoce un algoritmo eficiente que halle los caminos simples más cortos en este tipo de grafos, este problema se clasifica como NP completo, a diferencia del algoritmo solamente con aristas positivas, este se resuelve en un tiempo polinomial.</w:t>
       </w:r>
     </w:p>
     <w:p>
@@ -4813,16 +5749,78 @@
         <w:br w:type="page"/>
       </w:r>
     </w:p>
+    <w:p>
+      <w:r>
+        <w:lastRenderedPageBreak/>
+        <w:t xml:space="preserve">Referencias: </w:t>
+      </w:r>
+    </w:p>
+    <w:p>
+      <w:pPr>
+        <w:rPr>
+          <w:rStyle w:val="CitaHTML"/>
+        </w:rPr>
+      </w:pPr>
+      <w:hyperlink r:id="rId19" w:history="1">
+        <w:r>
+          <w:rPr>
+            <w:rStyle w:val="Hipervnculo"/>
+          </w:rPr>
+          <w:t>www.lab.dit.upm.es/~lprg/material/apuntes/o/index.html</w:t>
+        </w:r>
+      </w:hyperlink>
+    </w:p>
+    <w:p>
+      <w:hyperlink r:id="rId20" w:history="1">
+        <w:r>
+          <w:rPr>
+            <w:rStyle w:val="Hipervnculo"/>
+          </w:rPr>
+          <w:t>https://en.wikipedia.org/wiki/Knapsack_problem</w:t>
+        </w:r>
+      </w:hyperlink>
+    </w:p>
+    <w:p>
+      <w:hyperlink r:id="rId21" w:history="1">
+        <w:r>
+          <w:rPr>
+            <w:rStyle w:val="Hipervnculo"/>
+          </w:rPr>
+          <w:t>https://es.wikipedia.org/wiki/Problema_de_la_mochila</w:t>
+        </w:r>
+      </w:hyperlink>
+    </w:p>
+    <w:p>
+      <w:hyperlink r:id="rId22" w:history="1">
+        <w:r>
+          <w:rPr>
+            <w:rStyle w:val="Hipervnculo"/>
+          </w:rPr>
+          <w:t>https://es.wikibooks.org/wiki/Algoritmia/Programaci%C3%B3n_din%C3%A1mica</w:t>
+        </w:r>
+      </w:hyperlink>
+    </w:p>
+    <w:p>
+      <w:hyperlink r:id="rId23" w:history="1">
+        <w:r>
+          <w:rPr>
+            <w:rStyle w:val="Hipervnculo"/>
+          </w:rPr>
+          <w:t>https://www.google.com/url?sa=t&amp;rct=j&amp;q=&amp;esrc=s&amp;source=web&amp;cd=8&amp;ved=0ahUKEwjct7H9n_zWAhVOySYKHagOAhIQFghVMAc&amp;url=https%3A%2F%2Fwww.dc.uba.ar%2Fmaterias%2Faed3%2F2013%2F1c%2Fteorica%2Fdinamica.pdf&amp;usg=AOvVaw22z65C9QjnwVeE4ro9Uy6f</w:t>
+        </w:r>
+      </w:hyperlink>
+    </w:p>
     <w:p/>
+    <w:p/>
     <w:p>
       <w:pPr>
         <w:pStyle w:val="NormalT"/>
       </w:pPr>
     </w:p>
     <w:sectPr>
-      <w:headerReference w:type="default" r:id="rId15"/>
-      <w:footerReference w:type="default" r:id="rId16"/>
-      <w:headerReference w:type="first" r:id="rId17"/>
+      <w:headerReference w:type="default" r:id="rId24"/>
+      <w:footerReference w:type="default" r:id="rId25"/>
+      <w:headerReference w:type="first" r:id="rId26"/>
       <w:type w:val="continuous"/>
       <w:pgSz w:w="12240" w:h="15840"/>
       <w:pgMar w:top="1440" w:right="1080" w:bottom="1440" w:left="1080" w:header="1247" w:footer="708" w:gutter="0"/>
@@ -5863,6 +6861,119 @@
     </w:lvl>
   </w:abstractNum>
   <w:abstractNum w:abstractNumId="7" w15:restartNumberingAfterBreak="0">
+    <w:nsid w:val="13D2025A"/>
+    <w:multiLevelType w:val="hybridMultilevel"/>
+    <w:tmpl w:val="B2D4051E"/>
+    <w:lvl w:ilvl="0" w:tplc="0C0A0001">
+      <w:start w:val="1"/>
+      <w:numFmt w:val="bullet"/>
+      <w:lvlText w:val=""/>
+      <w:lvlJc w:val="left"/>
+      <w:pPr>
+        <w:ind w:left="720" w:hanging="360"/>
+      </w:pPr>
+      <w:rPr>
+        <w:rFonts w:ascii="Symbol" w:hAnsi="Symbol" w:hint="default"/>
+      </w:rPr>
+    </w:lvl>
+    <w:lvl w:ilvl="1" w:tplc="0C0A0003">
+      <w:start w:val="1"/>
+      <w:numFmt w:val="bullet"/>
+      <w:lvlText w:val="o"/>
+      <w:lvlJc w:val="left"/>
+      <w:pPr>
+        <w:ind w:left="1440" w:hanging="360"/>
+      </w:pPr>
+      <w:rPr>
+        <w:rFonts w:ascii="Courier New" w:hAnsi="Courier New" w:cs="Courier New" w:hint="default"/>
+      </w:rPr>
+    </w:lvl>
+    <w:lvl w:ilvl="2" w:tplc="0C0A0005" w:tentative="1">
+      <w:start w:val="1"/>
+      <w:numFmt w:val="bullet"/>
+      <w:lvlText w:val=""/>
+      <w:lvlJc w:val="left"/>
+      <w:pPr>
+        <w:ind w:left="2160" w:hanging="360"/>
+      </w:pPr>
+      <w:rPr>
+        <w:rFonts w:ascii="Wingdings" w:hAnsi="Wingdings" w:hint="default"/>
+      </w:rPr>
+    </w:lvl>
+    <w:lvl w:ilvl="3" w:tplc="0C0A0001" w:tentative="1">
+      <w:start w:val="1"/>
+      <w:numFmt w:val="bullet"/>
+      <w:lvlText w:val=""/>
+      <w:lvlJc w:val="left"/>
+      <w:pPr>
+        <w:ind w:left="2880" w:hanging="360"/>
+      </w:pPr>
+      <w:rPr>
+        <w:rFonts w:ascii="Symbol" w:hAnsi="Symbol" w:hint="default"/>
+      </w:rPr>
+    </w:lvl>
+    <w:lvl w:ilvl="4" w:tplc="0C0A0003" w:tentative="1">
+      <w:start w:val="1"/>
+      <w:numFmt w:val="bullet"/>
+      <w:lvlText w:val="o"/>
+      <w:lvlJc w:val="left"/>
+      <w:pPr>
+        <w:ind w:left="3600" w:hanging="360"/>
+      </w:pPr>
+      <w:rPr>
+        <w:rFonts w:ascii="Courier New" w:hAnsi="Courier New" w:cs="Courier New" w:hint="default"/>
+      </w:rPr>
+    </w:lvl>
+    <w:lvl w:ilvl="5" w:tplc="0C0A0005" w:tentative="1">
+      <w:start w:val="1"/>
+      <w:numFmt w:val="bullet"/>
+      <w:lvlText w:val=""/>
+      <w:lvlJc w:val="left"/>
+      <w:pPr>
+        <w:ind w:left="4320" w:hanging="360"/>
+      </w:pPr>
+      <w:rPr>
+        <w:rFonts w:ascii="Wingdings" w:hAnsi="Wingdings" w:hint="default"/>
+      </w:rPr>
+    </w:lvl>
+    <w:lvl w:ilvl="6" w:tplc="0C0A0001" w:tentative="1">
+      <w:start w:val="1"/>
+      <w:numFmt w:val="bullet"/>
+      <w:lvlText w:val=""/>
+      <w:lvlJc w:val="left"/>
+      <w:pPr>
+        <w:ind w:left="5040" w:hanging="360"/>
+      </w:pPr>
+      <w:rPr>
+        <w:rFonts w:ascii="Symbol" w:hAnsi="Symbol" w:hint="default"/>
+      </w:rPr>
+    </w:lvl>
+    <w:lvl w:ilvl="7" w:tplc="0C0A0003" w:tentative="1">
+      <w:start w:val="1"/>
+      <w:numFmt w:val="bullet"/>
+      <w:lvlText w:val="o"/>
+      <w:lvlJc w:val="left"/>
+      <w:pPr>
+        <w:ind w:left="5760" w:hanging="360"/>
+      </w:pPr>
+      <w:rPr>
+        <w:rFonts w:ascii="Courier New" w:hAnsi="Courier New" w:cs="Courier New" w:hint="default"/>
+      </w:rPr>
+    </w:lvl>
+    <w:lvl w:ilvl="8" w:tplc="0C0A0005" w:tentative="1">
+      <w:start w:val="1"/>
+      <w:numFmt w:val="bullet"/>
+      <w:lvlText w:val=""/>
+      <w:lvlJc w:val="left"/>
+      <w:pPr>
+        <w:ind w:left="6480" w:hanging="360"/>
+      </w:pPr>
+      <w:rPr>
+        <w:rFonts w:ascii="Wingdings" w:hAnsi="Wingdings" w:hint="default"/>
+      </w:rPr>
+    </w:lvl>
+  </w:abstractNum>
+  <w:abstractNum w:abstractNumId="8" w15:restartNumberingAfterBreak="0">
     <w:nsid w:val="1D2B2943"/>
     <w:multiLevelType w:val="hybridMultilevel"/>
     <w:tmpl w:val="49CA2F84"/>
@@ -5948,7 +7059,7 @@
       </w:pPr>
     </w:lvl>
   </w:abstractNum>
-  <w:abstractNum w:abstractNumId="8" w15:restartNumberingAfterBreak="0">
+  <w:abstractNum w:abstractNumId="9" w15:restartNumberingAfterBreak="0">
     <w:nsid w:val="22275E38"/>
     <w:multiLevelType w:val="hybridMultilevel"/>
     <w:tmpl w:val="9E522EEE"/>
@@ -6034,7 +7145,120 @@
       </w:pPr>
     </w:lvl>
   </w:abstractNum>
-  <w:abstractNum w:abstractNumId="9" w15:restartNumberingAfterBreak="0">
+  <w:abstractNum w:abstractNumId="10" w15:restartNumberingAfterBreak="0">
+    <w:nsid w:val="22717E31"/>
+    <w:multiLevelType w:val="hybridMultilevel"/>
+    <w:tmpl w:val="D93EAAD8"/>
+    <w:lvl w:ilvl="0" w:tplc="0C0A0001">
+      <w:start w:val="1"/>
+      <w:numFmt w:val="bullet"/>
+      <w:lvlText w:val=""/>
+      <w:lvlJc w:val="left"/>
+      <w:pPr>
+        <w:ind w:left="1080" w:hanging="360"/>
+      </w:pPr>
+      <w:rPr>
+        <w:rFonts w:ascii="Symbol" w:hAnsi="Symbol" w:hint="default"/>
+      </w:rPr>
+    </w:lvl>
+    <w:lvl w:ilvl="1" w:tplc="0C0A0003" w:tentative="1">
+      <w:start w:val="1"/>
+      <w:numFmt w:val="bullet"/>
+      <w:lvlText w:val="o"/>
+      <w:lvlJc w:val="left"/>
+      <w:pPr>
+        <w:ind w:left="1800" w:hanging="360"/>
+      </w:pPr>
+      <w:rPr>
+        <w:rFonts w:ascii="Courier New" w:hAnsi="Courier New" w:cs="Courier New" w:hint="default"/>
+      </w:rPr>
+    </w:lvl>
+    <w:lvl w:ilvl="2" w:tplc="0C0A0005" w:tentative="1">
+      <w:start w:val="1"/>
+      <w:numFmt w:val="bullet"/>
+      <w:lvlText w:val=""/>
+      <w:lvlJc w:val="left"/>
+      <w:pPr>
+        <w:ind w:left="2520" w:hanging="360"/>
+      </w:pPr>
+      <w:rPr>
+        <w:rFonts w:ascii="Wingdings" w:hAnsi="Wingdings" w:hint="default"/>
+      </w:rPr>
+    </w:lvl>
+    <w:lvl w:ilvl="3" w:tplc="0C0A0001" w:tentative="1">
+      <w:start w:val="1"/>
+      <w:numFmt w:val="bullet"/>
+      <w:lvlText w:val=""/>
+      <w:lvlJc w:val="left"/>
+      <w:pPr>
+        <w:ind w:left="3240" w:hanging="360"/>
+      </w:pPr>
+      <w:rPr>
+        <w:rFonts w:ascii="Symbol" w:hAnsi="Symbol" w:hint="default"/>
+      </w:rPr>
+    </w:lvl>
+    <w:lvl w:ilvl="4" w:tplc="0C0A0003" w:tentative="1">
+      <w:start w:val="1"/>
+      <w:numFmt w:val="bullet"/>
+      <w:lvlText w:val="o"/>
+      <w:lvlJc w:val="left"/>
+      <w:pPr>
+        <w:ind w:left="3960" w:hanging="360"/>
+      </w:pPr>
+      <w:rPr>
+        <w:rFonts w:ascii="Courier New" w:hAnsi="Courier New" w:cs="Courier New" w:hint="default"/>
+      </w:rPr>
+    </w:lvl>
+    <w:lvl w:ilvl="5" w:tplc="0C0A0005" w:tentative="1">
+      <w:start w:val="1"/>
+      <w:numFmt w:val="bullet"/>
+      <w:lvlText w:val=""/>
+      <w:lvlJc w:val="left"/>
+      <w:pPr>
+        <w:ind w:left="4680" w:hanging="360"/>
+      </w:pPr>
+      <w:rPr>
+        <w:rFonts w:ascii="Wingdings" w:hAnsi="Wingdings" w:hint="default"/>
+      </w:rPr>
+    </w:lvl>
+    <w:lvl w:ilvl="6" w:tplc="0C0A0001" w:tentative="1">
+      <w:start w:val="1"/>
+      <w:numFmt w:val="bullet"/>
+      <w:lvlText w:val=""/>
+      <w:lvlJc w:val="left"/>
+      <w:pPr>
+        <w:ind w:left="5400" w:hanging="360"/>
+      </w:pPr>
+      <w:rPr>
+        <w:rFonts w:ascii="Symbol" w:hAnsi="Symbol" w:hint="default"/>
+      </w:rPr>
+    </w:lvl>
+    <w:lvl w:ilvl="7" w:tplc="0C0A0003" w:tentative="1">
+      <w:start w:val="1"/>
+      <w:numFmt w:val="bullet"/>
+      <w:lvlText w:val="o"/>
+      <w:lvlJc w:val="left"/>
+      <w:pPr>
+        <w:ind w:left="6120" w:hanging="360"/>
+      </w:pPr>
+      <w:rPr>
+        <w:rFonts w:ascii="Courier New" w:hAnsi="Courier New" w:cs="Courier New" w:hint="default"/>
+      </w:rPr>
+    </w:lvl>
+    <w:lvl w:ilvl="8" w:tplc="0C0A0005" w:tentative="1">
+      <w:start w:val="1"/>
+      <w:numFmt w:val="bullet"/>
+      <w:lvlText w:val=""/>
+      <w:lvlJc w:val="left"/>
+      <w:pPr>
+        <w:ind w:left="6840" w:hanging="360"/>
+      </w:pPr>
+      <w:rPr>
+        <w:rFonts w:ascii="Wingdings" w:hAnsi="Wingdings" w:hint="default"/>
+      </w:rPr>
+    </w:lvl>
+  </w:abstractNum>
+  <w:abstractNum w:abstractNumId="11" w15:restartNumberingAfterBreak="0">
     <w:nsid w:val="232E6156"/>
     <w:multiLevelType w:val="hybridMultilevel"/>
     <w:tmpl w:val="D23CD846"/>
@@ -6120,7 +7344,7 @@
       </w:pPr>
     </w:lvl>
   </w:abstractNum>
-  <w:abstractNum w:abstractNumId="10" w15:restartNumberingAfterBreak="0">
+  <w:abstractNum w:abstractNumId="12" w15:restartNumberingAfterBreak="0">
     <w:nsid w:val="26FA0224"/>
     <w:multiLevelType w:val="hybridMultilevel"/>
     <w:tmpl w:val="B93CAE44"/>
@@ -6206,7 +7430,233 @@
       </w:pPr>
     </w:lvl>
   </w:abstractNum>
-  <w:abstractNum w:abstractNumId="11" w15:restartNumberingAfterBreak="0">
+  <w:abstractNum w:abstractNumId="13" w15:restartNumberingAfterBreak="0">
+    <w:nsid w:val="2E645D37"/>
+    <w:multiLevelType w:val="hybridMultilevel"/>
+    <w:tmpl w:val="A9828AFC"/>
+    <w:lvl w:ilvl="0" w:tplc="0C0A0001">
+      <w:start w:val="1"/>
+      <w:numFmt w:val="bullet"/>
+      <w:lvlText w:val=""/>
+      <w:lvlJc w:val="left"/>
+      <w:pPr>
+        <w:ind w:left="1440" w:hanging="360"/>
+      </w:pPr>
+      <w:rPr>
+        <w:rFonts w:ascii="Symbol" w:hAnsi="Symbol" w:hint="default"/>
+      </w:rPr>
+    </w:lvl>
+    <w:lvl w:ilvl="1" w:tplc="0C0A0003" w:tentative="1">
+      <w:start w:val="1"/>
+      <w:numFmt w:val="bullet"/>
+      <w:lvlText w:val="o"/>
+      <w:lvlJc w:val="left"/>
+      <w:pPr>
+        <w:ind w:left="2160" w:hanging="360"/>
+      </w:pPr>
+      <w:rPr>
+        <w:rFonts w:ascii="Courier New" w:hAnsi="Courier New" w:cs="Courier New" w:hint="default"/>
+      </w:rPr>
+    </w:lvl>
+    <w:lvl w:ilvl="2" w:tplc="0C0A0005" w:tentative="1">
+      <w:start w:val="1"/>
+      <w:numFmt w:val="bullet"/>
+      <w:lvlText w:val=""/>
+      <w:lvlJc w:val="left"/>
+      <w:pPr>
+        <w:ind w:left="2880" w:hanging="360"/>
+      </w:pPr>
+      <w:rPr>
+        <w:rFonts w:ascii="Wingdings" w:hAnsi="Wingdings" w:hint="default"/>
+      </w:rPr>
+    </w:lvl>
+    <w:lvl w:ilvl="3" w:tplc="0C0A0001" w:tentative="1">
+      <w:start w:val="1"/>
+      <w:numFmt w:val="bullet"/>
+      <w:lvlText w:val=""/>
+      <w:lvlJc w:val="left"/>
+      <w:pPr>
+        <w:ind w:left="3600" w:hanging="360"/>
+      </w:pPr>
+      <w:rPr>
+        <w:rFonts w:ascii="Symbol" w:hAnsi="Symbol" w:hint="default"/>
+      </w:rPr>
+    </w:lvl>
+    <w:lvl w:ilvl="4" w:tplc="0C0A0003" w:tentative="1">
+      <w:start w:val="1"/>
+      <w:numFmt w:val="bullet"/>
+      <w:lvlText w:val="o"/>
+      <w:lvlJc w:val="left"/>
+      <w:pPr>
+        <w:ind w:left="4320" w:hanging="360"/>
+      </w:pPr>
+      <w:rPr>
+        <w:rFonts w:ascii="Courier New" w:hAnsi="Courier New" w:cs="Courier New" w:hint="default"/>
+      </w:rPr>
+    </w:lvl>
+    <w:lvl w:ilvl="5" w:tplc="0C0A0005" w:tentative="1">
+      <w:start w:val="1"/>
+      <w:numFmt w:val="bullet"/>
+      <w:lvlText w:val=""/>
+      <w:lvlJc w:val="left"/>
+      <w:pPr>
+        <w:ind w:left="5040" w:hanging="360"/>
+      </w:pPr>
+      <w:rPr>
+        <w:rFonts w:ascii="Wingdings" w:hAnsi="Wingdings" w:hint="default"/>
+      </w:rPr>
+    </w:lvl>
+    <w:lvl w:ilvl="6" w:tplc="0C0A0001" w:tentative="1">
+      <w:start w:val="1"/>
+      <w:numFmt w:val="bullet"/>
+      <w:lvlText w:val=""/>
+      <w:lvlJc w:val="left"/>
+      <w:pPr>
+        <w:ind w:left="5760" w:hanging="360"/>
+      </w:pPr>
+      <w:rPr>
+        <w:rFonts w:ascii="Symbol" w:hAnsi="Symbol" w:hint="default"/>
+      </w:rPr>
+    </w:lvl>
+    <w:lvl w:ilvl="7" w:tplc="0C0A0003" w:tentative="1">
+      <w:start w:val="1"/>
+      <w:numFmt w:val="bullet"/>
+      <w:lvlText w:val="o"/>
+      <w:lvlJc w:val="left"/>
+      <w:pPr>
+        <w:ind w:left="6480" w:hanging="360"/>
+      </w:pPr>
+      <w:rPr>
+        <w:rFonts w:ascii="Courier New" w:hAnsi="Courier New" w:cs="Courier New" w:hint="default"/>
+      </w:rPr>
+    </w:lvl>
+    <w:lvl w:ilvl="8" w:tplc="0C0A0005" w:tentative="1">
+      <w:start w:val="1"/>
+      <w:numFmt w:val="bullet"/>
+      <w:lvlText w:val=""/>
+      <w:lvlJc w:val="left"/>
+      <w:pPr>
+        <w:ind w:left="7200" w:hanging="360"/>
+      </w:pPr>
+      <w:rPr>
+        <w:rFonts w:ascii="Wingdings" w:hAnsi="Wingdings" w:hint="default"/>
+      </w:rPr>
+    </w:lvl>
+  </w:abstractNum>
+  <w:abstractNum w:abstractNumId="14" w15:restartNumberingAfterBreak="0">
+    <w:nsid w:val="309C02B9"/>
+    <w:multiLevelType w:val="hybridMultilevel"/>
+    <w:tmpl w:val="5860D2A0"/>
+    <w:lvl w:ilvl="0" w:tplc="0C0A0001">
+      <w:start w:val="1"/>
+      <w:numFmt w:val="bullet"/>
+      <w:lvlText w:val=""/>
+      <w:lvlJc w:val="left"/>
+      <w:pPr>
+        <w:ind w:left="720" w:hanging="360"/>
+      </w:pPr>
+      <w:rPr>
+        <w:rFonts w:ascii="Symbol" w:hAnsi="Symbol" w:hint="default"/>
+      </w:rPr>
+    </w:lvl>
+    <w:lvl w:ilvl="1" w:tplc="0C0A0003" w:tentative="1">
+      <w:start w:val="1"/>
+      <w:numFmt w:val="bullet"/>
+      <w:lvlText w:val="o"/>
+      <w:lvlJc w:val="left"/>
+      <w:pPr>
+        <w:ind w:left="1440" w:hanging="360"/>
+      </w:pPr>
+      <w:rPr>
+        <w:rFonts w:ascii="Courier New" w:hAnsi="Courier New" w:cs="Courier New" w:hint="default"/>
+      </w:rPr>
+    </w:lvl>
+    <w:lvl w:ilvl="2" w:tplc="0C0A0005" w:tentative="1">
+      <w:start w:val="1"/>
+      <w:numFmt w:val="bullet"/>
+      <w:lvlText w:val=""/>
+      <w:lvlJc w:val="left"/>
+      <w:pPr>
+        <w:ind w:left="2160" w:hanging="360"/>
+      </w:pPr>
+      <w:rPr>
+        <w:rFonts w:ascii="Wingdings" w:hAnsi="Wingdings" w:hint="default"/>
+      </w:rPr>
+    </w:lvl>
+    <w:lvl w:ilvl="3" w:tplc="0C0A0001" w:tentative="1">
+      <w:start w:val="1"/>
+      <w:numFmt w:val="bullet"/>
+      <w:lvlText w:val=""/>
+      <w:lvlJc w:val="left"/>
+      <w:pPr>
+        <w:ind w:left="2880" w:hanging="360"/>
+      </w:pPr>
+      <w:rPr>
+        <w:rFonts w:ascii="Symbol" w:hAnsi="Symbol" w:hint="default"/>
+      </w:rPr>
+    </w:lvl>
+    <w:lvl w:ilvl="4" w:tplc="0C0A0003" w:tentative="1">
+      <w:start w:val="1"/>
+      <w:numFmt w:val="bullet"/>
+      <w:lvlText w:val="o"/>
+      <w:lvlJc w:val="left"/>
+      <w:pPr>
+        <w:ind w:left="3600" w:hanging="360"/>
+      </w:pPr>
+      <w:rPr>
+        <w:rFonts w:ascii="Courier New" w:hAnsi="Courier New" w:cs="Courier New" w:hint="default"/>
+      </w:rPr>
+    </w:lvl>
+    <w:lvl w:ilvl="5" w:tplc="0C0A0005" w:tentative="1">
+      <w:start w:val="1"/>
+      <w:numFmt w:val="bullet"/>
+      <w:lvlText w:val=""/>
+      <w:lvlJc w:val="left"/>
+      <w:pPr>
+        <w:ind w:left="4320" w:hanging="360"/>
+      </w:pPr>
+      <w:rPr>
+        <w:rFonts w:ascii="Wingdings" w:hAnsi="Wingdings" w:hint="default"/>
+      </w:rPr>
+    </w:lvl>
+    <w:lvl w:ilvl="6" w:tplc="0C0A0001" w:tentative="1">
+      <w:start w:val="1"/>
+      <w:numFmt w:val="bullet"/>
+      <w:lvlText w:val=""/>
+      <w:lvlJc w:val="left"/>
+      <w:pPr>
+        <w:ind w:left="5040" w:hanging="360"/>
+      </w:pPr>
+      <w:rPr>
+        <w:rFonts w:ascii="Symbol" w:hAnsi="Symbol" w:hint="default"/>
+      </w:rPr>
+    </w:lvl>
+    <w:lvl w:ilvl="7" w:tplc="0C0A0003" w:tentative="1">
+      <w:start w:val="1"/>
+      <w:numFmt w:val="bullet"/>
+      <w:lvlText w:val="o"/>
+      <w:lvlJc w:val="left"/>
+      <w:pPr>
+        <w:ind w:left="5760" w:hanging="360"/>
+      </w:pPr>
+      <w:rPr>
+        <w:rFonts w:ascii="Courier New" w:hAnsi="Courier New" w:cs="Courier New" w:hint="default"/>
+      </w:rPr>
+    </w:lvl>
+    <w:lvl w:ilvl="8" w:tplc="0C0A0005" w:tentative="1">
+      <w:start w:val="1"/>
+      <w:numFmt w:val="bullet"/>
+      <w:lvlText w:val=""/>
+      <w:lvlJc w:val="left"/>
+      <w:pPr>
+        <w:ind w:left="6480" w:hanging="360"/>
+      </w:pPr>
+      <w:rPr>
+        <w:rFonts w:ascii="Wingdings" w:hAnsi="Wingdings" w:hint="default"/>
+      </w:rPr>
+    </w:lvl>
+  </w:abstractNum>
+  <w:abstractNum w:abstractNumId="15" w15:restartNumberingAfterBreak="0">
     <w:nsid w:val="377A788C"/>
     <w:multiLevelType w:val="hybridMultilevel"/>
     <w:tmpl w:val="E33E5B1C"/>
@@ -6319,7 +7769,120 @@
       </w:rPr>
     </w:lvl>
   </w:abstractNum>
-  <w:abstractNum w:abstractNumId="12" w15:restartNumberingAfterBreak="0">
+  <w:abstractNum w:abstractNumId="16" w15:restartNumberingAfterBreak="0">
+    <w:nsid w:val="38CD4721"/>
+    <w:multiLevelType w:val="hybridMultilevel"/>
+    <w:tmpl w:val="10808010"/>
+    <w:lvl w:ilvl="0" w:tplc="0C0A0001">
+      <w:start w:val="1"/>
+      <w:numFmt w:val="bullet"/>
+      <w:lvlText w:val=""/>
+      <w:lvlJc w:val="left"/>
+      <w:pPr>
+        <w:ind w:left="1440" w:hanging="360"/>
+      </w:pPr>
+      <w:rPr>
+        <w:rFonts w:ascii="Symbol" w:hAnsi="Symbol" w:hint="default"/>
+      </w:rPr>
+    </w:lvl>
+    <w:lvl w:ilvl="1" w:tplc="0C0A0003" w:tentative="1">
+      <w:start w:val="1"/>
+      <w:numFmt w:val="bullet"/>
+      <w:lvlText w:val="o"/>
+      <w:lvlJc w:val="left"/>
+      <w:pPr>
+        <w:ind w:left="2160" w:hanging="360"/>
+      </w:pPr>
+      <w:rPr>
+        <w:rFonts w:ascii="Courier New" w:hAnsi="Courier New" w:cs="Courier New" w:hint="default"/>
+      </w:rPr>
+    </w:lvl>
+    <w:lvl w:ilvl="2" w:tplc="0C0A0005" w:tentative="1">
+      <w:start w:val="1"/>
+      <w:numFmt w:val="bullet"/>
+      <w:lvlText w:val=""/>
+      <w:lvlJc w:val="left"/>
+      <w:pPr>
+        <w:ind w:left="2880" w:hanging="360"/>
+      </w:pPr>
+      <w:rPr>
+        <w:rFonts w:ascii="Wingdings" w:hAnsi="Wingdings" w:hint="default"/>
+      </w:rPr>
+    </w:lvl>
+    <w:lvl w:ilvl="3" w:tplc="0C0A0001" w:tentative="1">
+      <w:start w:val="1"/>
+      <w:numFmt w:val="bullet"/>
+      <w:lvlText w:val=""/>
+      <w:lvlJc w:val="left"/>
+      <w:pPr>
+        <w:ind w:left="3600" w:hanging="360"/>
+      </w:pPr>
+      <w:rPr>
+        <w:rFonts w:ascii="Symbol" w:hAnsi="Symbol" w:hint="default"/>
+      </w:rPr>
+    </w:lvl>
+    <w:lvl w:ilvl="4" w:tplc="0C0A0003" w:tentative="1">
+      <w:start w:val="1"/>
+      <w:numFmt w:val="bullet"/>
+      <w:lvlText w:val="o"/>
+      <w:lvlJc w:val="left"/>
+      <w:pPr>
+        <w:ind w:left="4320" w:hanging="360"/>
+      </w:pPr>
+      <w:rPr>
+        <w:rFonts w:ascii="Courier New" w:hAnsi="Courier New" w:cs="Courier New" w:hint="default"/>
+      </w:rPr>
+    </w:lvl>
+    <w:lvl w:ilvl="5" w:tplc="0C0A0005" w:tentative="1">
+      <w:start w:val="1"/>
+      <w:numFmt w:val="bullet"/>
+      <w:lvlText w:val=""/>
+      <w:lvlJc w:val="left"/>
+      <w:pPr>
+        <w:ind w:left="5040" w:hanging="360"/>
+      </w:pPr>
+      <w:rPr>
+        <w:rFonts w:ascii="Wingdings" w:hAnsi="Wingdings" w:hint="default"/>
+      </w:rPr>
+    </w:lvl>
+    <w:lvl w:ilvl="6" w:tplc="0C0A0001" w:tentative="1">
+      <w:start w:val="1"/>
+      <w:numFmt w:val="bullet"/>
+      <w:lvlText w:val=""/>
+      <w:lvlJc w:val="left"/>
+      <w:pPr>
+        <w:ind w:left="5760" w:hanging="360"/>
+      </w:pPr>
+      <w:rPr>
+        <w:rFonts w:ascii="Symbol" w:hAnsi="Symbol" w:hint="default"/>
+      </w:rPr>
+    </w:lvl>
+    <w:lvl w:ilvl="7" w:tplc="0C0A0003" w:tentative="1">
+      <w:start w:val="1"/>
+      <w:numFmt w:val="bullet"/>
+      <w:lvlText w:val="o"/>
+      <w:lvlJc w:val="left"/>
+      <w:pPr>
+        <w:ind w:left="6480" w:hanging="360"/>
+      </w:pPr>
+      <w:rPr>
+        <w:rFonts w:ascii="Courier New" w:hAnsi="Courier New" w:cs="Courier New" w:hint="default"/>
+      </w:rPr>
+    </w:lvl>
+    <w:lvl w:ilvl="8" w:tplc="0C0A0005" w:tentative="1">
+      <w:start w:val="1"/>
+      <w:numFmt w:val="bullet"/>
+      <w:lvlText w:val=""/>
+      <w:lvlJc w:val="left"/>
+      <w:pPr>
+        <w:ind w:left="7200" w:hanging="360"/>
+      </w:pPr>
+      <w:rPr>
+        <w:rFonts w:ascii="Wingdings" w:hAnsi="Wingdings" w:hint="default"/>
+      </w:rPr>
+    </w:lvl>
+  </w:abstractNum>
+  <w:abstractNum w:abstractNumId="17" w15:restartNumberingAfterBreak="0">
     <w:nsid w:val="38E01778"/>
     <w:multiLevelType w:val="hybridMultilevel"/>
     <w:tmpl w:val="3AFAFB60"/>
@@ -6405,7 +7968,7 @@
       </w:pPr>
     </w:lvl>
   </w:abstractNum>
-  <w:abstractNum w:abstractNumId="13" w15:restartNumberingAfterBreak="0">
+  <w:abstractNum w:abstractNumId="18" w15:restartNumberingAfterBreak="0">
     <w:nsid w:val="3FB94ADC"/>
     <w:multiLevelType w:val="hybridMultilevel"/>
     <w:tmpl w:val="449A3038"/>
@@ -6491,7 +8054,7 @@
       </w:pPr>
     </w:lvl>
   </w:abstractNum>
-  <w:abstractNum w:abstractNumId="14" w15:restartNumberingAfterBreak="0">
+  <w:abstractNum w:abstractNumId="19" w15:restartNumberingAfterBreak="0">
     <w:nsid w:val="46167602"/>
     <w:multiLevelType w:val="hybridMultilevel"/>
     <w:tmpl w:val="FCEA3D9C"/>
@@ -6604,7 +8167,7 @@
       </w:rPr>
     </w:lvl>
   </w:abstractNum>
-  <w:abstractNum w:abstractNumId="15" w15:restartNumberingAfterBreak="0">
+  <w:abstractNum w:abstractNumId="20" w15:restartNumberingAfterBreak="0">
     <w:nsid w:val="4E682952"/>
     <w:multiLevelType w:val="hybridMultilevel"/>
     <w:tmpl w:val="D834C7E2"/>
@@ -6717,7 +8280,7 @@
       </w:rPr>
     </w:lvl>
   </w:abstractNum>
-  <w:abstractNum w:abstractNumId="16" w15:restartNumberingAfterBreak="0">
+  <w:abstractNum w:abstractNumId="21" w15:restartNumberingAfterBreak="0">
     <w:nsid w:val="4EF0213A"/>
     <w:multiLevelType w:val="hybridMultilevel"/>
     <w:tmpl w:val="C81C81D6"/>
@@ -6830,7 +8393,7 @@
       </w:rPr>
     </w:lvl>
   </w:abstractNum>
-  <w:abstractNum w:abstractNumId="17" w15:restartNumberingAfterBreak="0">
+  <w:abstractNum w:abstractNumId="22" w15:restartNumberingAfterBreak="0">
     <w:nsid w:val="526B2540"/>
     <w:multiLevelType w:val="hybridMultilevel"/>
     <w:tmpl w:val="15108650"/>
@@ -6920,7 +8483,7 @@
       </w:pPr>
     </w:lvl>
   </w:abstractNum>
-  <w:abstractNum w:abstractNumId="18" w15:restartNumberingAfterBreak="0">
+  <w:abstractNum w:abstractNumId="23" w15:restartNumberingAfterBreak="0">
     <w:nsid w:val="543A05CC"/>
     <w:multiLevelType w:val="hybridMultilevel"/>
     <w:tmpl w:val="1E400718"/>
@@ -7009,7 +8572,7 @@
       </w:pPr>
     </w:lvl>
   </w:abstractNum>
-  <w:abstractNum w:abstractNumId="19" w15:restartNumberingAfterBreak="0">
+  <w:abstractNum w:abstractNumId="24" w15:restartNumberingAfterBreak="0">
     <w:nsid w:val="5CA320BC"/>
     <w:multiLevelType w:val="multilevel"/>
     <w:tmpl w:val="1304BDDC"/>
@@ -7158,7 +8721,96 @@
       </w:rPr>
     </w:lvl>
   </w:abstractNum>
-  <w:abstractNum w:abstractNumId="20" w15:restartNumberingAfterBreak="0">
+  <w:abstractNum w:abstractNumId="25" w15:restartNumberingAfterBreak="0">
+    <w:nsid w:val="5CA73E59"/>
+    <w:multiLevelType w:val="hybridMultilevel"/>
+    <w:tmpl w:val="6220DEF2"/>
+    <w:lvl w:ilvl="0" w:tplc="0C0A0015">
+      <w:start w:val="1"/>
+      <w:numFmt w:val="upperLetter"/>
+      <w:lvlText w:val="%1."/>
+      <w:lvlJc w:val="left"/>
+      <w:pPr>
+        <w:ind w:left="720" w:hanging="360"/>
+      </w:pPr>
+      <w:rPr>
+        <w:rFonts w:hint="default"/>
+      </w:rPr>
+    </w:lvl>
+    <w:lvl w:ilvl="1" w:tplc="0C0A0019">
+      <w:start w:val="1"/>
+      <w:numFmt w:val="lowerLetter"/>
+      <w:lvlText w:val="%2."/>
+      <w:lvlJc w:val="left"/>
+      <w:pPr>
+        <w:ind w:left="1440" w:hanging="360"/>
+      </w:pPr>
+    </w:lvl>
+    <w:lvl w:ilvl="2" w:tplc="0C0A001B" w:tentative="1">
+      <w:start w:val="1"/>
+      <w:numFmt w:val="lowerRoman"/>
+      <w:lvlText w:val="%3."/>
+      <w:lvlJc w:val="right"/>
+      <w:pPr>
+        <w:ind w:left="2160" w:hanging="180"/>
+      </w:pPr>
+    </w:lvl>
+    <w:lvl w:ilvl="3" w:tplc="0C0A000F" w:tentative="1">
+      <w:start w:val="1"/>
+      <w:numFmt w:val="decimal"/>
+      <w:lvlText w:val="%4."/>
+      <w:lvlJc w:val="left"/>
+      <w:pPr>
+        <w:ind w:left="2880" w:hanging="360"/>
+      </w:pPr>
+    </w:lvl>
+    <w:lvl w:ilvl="4" w:tplc="0C0A0019" w:tentative="1">
+      <w:start w:val="1"/>
+      <w:numFmt w:val="lowerLetter"/>
+      <w:lvlText w:val="%5."/>
+      <w:lvlJc w:val="left"/>
+      <w:pPr>
+        <w:ind w:left="3600" w:hanging="360"/>
+      </w:pPr>
+    </w:lvl>
+    <w:lvl w:ilvl="5" w:tplc="0C0A001B" w:tentative="1">
+      <w:start w:val="1"/>
+      <w:numFmt w:val="lowerRoman"/>
+      <w:lvlText w:val="%6."/>
+      <w:lvlJc w:val="right"/>
+      <w:pPr>
+        <w:ind w:left="4320" w:hanging="180"/>
+      </w:pPr>
+    </w:lvl>
+    <w:lvl w:ilvl="6" w:tplc="0C0A000F" w:tentative="1">
+      <w:start w:val="1"/>
+      <w:numFmt w:val="decimal"/>
+      <w:lvlText w:val="%7."/>
+      <w:lvlJc w:val="left"/>
+      <w:pPr>
+        <w:ind w:left="5040" w:hanging="360"/>
+      </w:pPr>
+    </w:lvl>
+    <w:lvl w:ilvl="7" w:tplc="0C0A0019" w:tentative="1">
+      <w:start w:val="1"/>
+      <w:numFmt w:val="lowerLetter"/>
+      <w:lvlText w:val="%8."/>
+      <w:lvlJc w:val="left"/>
+      <w:pPr>
+        <w:ind w:left="5760" w:hanging="360"/>
+      </w:pPr>
+    </w:lvl>
+    <w:lvl w:ilvl="8" w:tplc="0C0A001B" w:tentative="1">
+      <w:start w:val="1"/>
+      <w:numFmt w:val="lowerRoman"/>
+      <w:lvlText w:val="%9."/>
+      <w:lvlJc w:val="right"/>
+      <w:pPr>
+        <w:ind w:left="6480" w:hanging="180"/>
+      </w:pPr>
+    </w:lvl>
+  </w:abstractNum>
+  <w:abstractNum w:abstractNumId="26" w15:restartNumberingAfterBreak="0">
     <w:nsid w:val="5D3A4515"/>
     <w:multiLevelType w:val="hybridMultilevel"/>
     <w:tmpl w:val="DFE8655A"/>
@@ -7271,7 +8923,7 @@
       </w:rPr>
     </w:lvl>
   </w:abstractNum>
-  <w:abstractNum w:abstractNumId="21" w15:restartNumberingAfterBreak="0">
+  <w:abstractNum w:abstractNumId="27" w15:restartNumberingAfterBreak="0">
     <w:nsid w:val="602122B9"/>
     <w:multiLevelType w:val="hybridMultilevel"/>
     <w:tmpl w:val="8DAA5E1E"/>
@@ -7357,7 +9009,120 @@
       </w:pPr>
     </w:lvl>
   </w:abstractNum>
-  <w:abstractNum w:abstractNumId="22" w15:restartNumberingAfterBreak="0">
+  <w:abstractNum w:abstractNumId="28" w15:restartNumberingAfterBreak="0">
+    <w:nsid w:val="6316157F"/>
+    <w:multiLevelType w:val="hybridMultilevel"/>
+    <w:tmpl w:val="9D7416EE"/>
+    <w:lvl w:ilvl="0" w:tplc="0C0A0001">
+      <w:start w:val="1"/>
+      <w:numFmt w:val="bullet"/>
+      <w:lvlText w:val=""/>
+      <w:lvlJc w:val="left"/>
+      <w:pPr>
+        <w:ind w:left="720" w:hanging="360"/>
+      </w:pPr>
+      <w:rPr>
+        <w:rFonts w:ascii="Symbol" w:hAnsi="Symbol" w:hint="default"/>
+      </w:rPr>
+    </w:lvl>
+    <w:lvl w:ilvl="1" w:tplc="0C0A0003">
+      <w:start w:val="1"/>
+      <w:numFmt w:val="bullet"/>
+      <w:lvlText w:val="o"/>
+      <w:lvlJc w:val="left"/>
+      <w:pPr>
+        <w:ind w:left="1440" w:hanging="360"/>
+      </w:pPr>
+      <w:rPr>
+        <w:rFonts w:ascii="Courier New" w:hAnsi="Courier New" w:cs="Courier New" w:hint="default"/>
+      </w:rPr>
+    </w:lvl>
+    <w:lvl w:ilvl="2" w:tplc="0C0A0005" w:tentative="1">
+      <w:start w:val="1"/>
+      <w:numFmt w:val="bullet"/>
+      <w:lvlText w:val=""/>
+      <w:lvlJc w:val="left"/>
+      <w:pPr>
+        <w:ind w:left="2160" w:hanging="360"/>
+      </w:pPr>
+      <w:rPr>
+        <w:rFonts w:ascii="Wingdings" w:hAnsi="Wingdings" w:hint="default"/>
+      </w:rPr>
+    </w:lvl>
+    <w:lvl w:ilvl="3" w:tplc="0C0A0001" w:tentative="1">
+      <w:start w:val="1"/>
+      <w:numFmt w:val="bullet"/>
+      <w:lvlText w:val=""/>
+      <w:lvlJc w:val="left"/>
+      <w:pPr>
+        <w:ind w:left="2880" w:hanging="360"/>
+      </w:pPr>
+      <w:rPr>
+        <w:rFonts w:ascii="Symbol" w:hAnsi="Symbol" w:hint="default"/>
+      </w:rPr>
+    </w:lvl>
+    <w:lvl w:ilvl="4" w:tplc="0C0A0003" w:tentative="1">
+      <w:start w:val="1"/>
+      <w:numFmt w:val="bullet"/>
+      <w:lvlText w:val="o"/>
+      <w:lvlJc w:val="left"/>
+      <w:pPr>
+        <w:ind w:left="3600" w:hanging="360"/>
+      </w:pPr>
+      <w:rPr>
+        <w:rFonts w:ascii="Courier New" w:hAnsi="Courier New" w:cs="Courier New" w:hint="default"/>
+      </w:rPr>
+    </w:lvl>
+    <w:lvl w:ilvl="5" w:tplc="0C0A0005" w:tentative="1">
+      <w:start w:val="1"/>
+      <w:numFmt w:val="bullet"/>
+      <w:lvlText w:val=""/>
+      <w:lvlJc w:val="left"/>
+      <w:pPr>
+        <w:ind w:left="4320" w:hanging="360"/>
+      </w:pPr>
+      <w:rPr>
+        <w:rFonts w:ascii="Wingdings" w:hAnsi="Wingdings" w:hint="default"/>
+      </w:rPr>
+    </w:lvl>
+    <w:lvl w:ilvl="6" w:tplc="0C0A0001" w:tentative="1">
+      <w:start w:val="1"/>
+      <w:numFmt w:val="bullet"/>
+      <w:lvlText w:val=""/>
+      <w:lvlJc w:val="left"/>
+      <w:pPr>
+        <w:ind w:left="5040" w:hanging="360"/>
+      </w:pPr>
+      <w:rPr>
+        <w:rFonts w:ascii="Symbol" w:hAnsi="Symbol" w:hint="default"/>
+      </w:rPr>
+    </w:lvl>
+    <w:lvl w:ilvl="7" w:tplc="0C0A0003" w:tentative="1">
+      <w:start w:val="1"/>
+      <w:numFmt w:val="bullet"/>
+      <w:lvlText w:val="o"/>
+      <w:lvlJc w:val="left"/>
+      <w:pPr>
+        <w:ind w:left="5760" w:hanging="360"/>
+      </w:pPr>
+      <w:rPr>
+        <w:rFonts w:ascii="Courier New" w:hAnsi="Courier New" w:cs="Courier New" w:hint="default"/>
+      </w:rPr>
+    </w:lvl>
+    <w:lvl w:ilvl="8" w:tplc="0C0A0005" w:tentative="1">
+      <w:start w:val="1"/>
+      <w:numFmt w:val="bullet"/>
+      <w:lvlText w:val=""/>
+      <w:lvlJc w:val="left"/>
+      <w:pPr>
+        <w:ind w:left="6480" w:hanging="360"/>
+      </w:pPr>
+      <w:rPr>
+        <w:rFonts w:ascii="Wingdings" w:hAnsi="Wingdings" w:hint="default"/>
+      </w:rPr>
+    </w:lvl>
+  </w:abstractNum>
+  <w:abstractNum w:abstractNumId="29" w15:restartNumberingAfterBreak="0">
     <w:nsid w:val="67765B1F"/>
     <w:multiLevelType w:val="hybridMultilevel"/>
     <w:tmpl w:val="D676F39A"/>
@@ -7446,7 +9211,7 @@
       </w:pPr>
     </w:lvl>
   </w:abstractNum>
-  <w:abstractNum w:abstractNumId="23" w15:restartNumberingAfterBreak="0">
+  <w:abstractNum w:abstractNumId="30" w15:restartNumberingAfterBreak="0">
     <w:nsid w:val="68640C95"/>
     <w:multiLevelType w:val="hybridMultilevel"/>
     <w:tmpl w:val="E1C4DE34"/>
@@ -7559,7 +9324,7 @@
       </w:rPr>
     </w:lvl>
   </w:abstractNum>
-  <w:abstractNum w:abstractNumId="24" w15:restartNumberingAfterBreak="0">
+  <w:abstractNum w:abstractNumId="31" w15:restartNumberingAfterBreak="0">
     <w:nsid w:val="695C2C38"/>
     <w:multiLevelType w:val="hybridMultilevel"/>
     <w:tmpl w:val="3BF6D532"/>
@@ -7672,7 +9437,7 @@
       </w:rPr>
     </w:lvl>
   </w:abstractNum>
-  <w:abstractNum w:abstractNumId="25" w15:restartNumberingAfterBreak="0">
+  <w:abstractNum w:abstractNumId="32" w15:restartNumberingAfterBreak="0">
     <w:nsid w:val="6B625E08"/>
     <w:multiLevelType w:val="hybridMultilevel"/>
     <w:tmpl w:val="3C90CD10"/>
@@ -7785,7 +9550,7 @@
       </w:rPr>
     </w:lvl>
   </w:abstractNum>
-  <w:abstractNum w:abstractNumId="26" w15:restartNumberingAfterBreak="0">
+  <w:abstractNum w:abstractNumId="33" w15:restartNumberingAfterBreak="0">
     <w:nsid w:val="7182632D"/>
     <w:multiLevelType w:val="hybridMultilevel"/>
     <w:tmpl w:val="B856382A"/>
@@ -7874,7 +9639,7 @@
       </w:pPr>
     </w:lvl>
   </w:abstractNum>
-  <w:abstractNum w:abstractNumId="27" w15:restartNumberingAfterBreak="0">
+  <w:abstractNum w:abstractNumId="34" w15:restartNumberingAfterBreak="0">
     <w:nsid w:val="721431A9"/>
     <w:multiLevelType w:val="hybridMultilevel"/>
     <w:tmpl w:val="D76CCA2E"/>
@@ -8014,7 +9779,7 @@
       </w:rPr>
     </w:lvl>
   </w:abstractNum>
-  <w:abstractNum w:abstractNumId="28" w15:restartNumberingAfterBreak="0">
+  <w:abstractNum w:abstractNumId="35" w15:restartNumberingAfterBreak="0">
     <w:nsid w:val="79B20386"/>
     <w:multiLevelType w:val="hybridMultilevel"/>
     <w:tmpl w:val="A24CC284"/>
@@ -8127,7 +9892,7 @@
       </w:rPr>
     </w:lvl>
   </w:abstractNum>
-  <w:abstractNum w:abstractNumId="29" w15:restartNumberingAfterBreak="0">
+  <w:abstractNum w:abstractNumId="36" w15:restartNumberingAfterBreak="0">
     <w:nsid w:val="7A637D7B"/>
     <w:multiLevelType w:val="hybridMultilevel"/>
     <w:tmpl w:val="ADDEA042"/>
@@ -8240,7 +10005,7 @@
       </w:rPr>
     </w:lvl>
   </w:abstractNum>
-  <w:abstractNum w:abstractNumId="30" w15:restartNumberingAfterBreak="0">
+  <w:abstractNum w:abstractNumId="37" w15:restartNumberingAfterBreak="0">
     <w:nsid w:val="7CD8474C"/>
     <w:multiLevelType w:val="hybridMultilevel"/>
     <w:tmpl w:val="D1761952"/>
@@ -8353,7 +10118,7 @@
       </w:rPr>
     </w:lvl>
   </w:abstractNum>
-  <w:abstractNum w:abstractNumId="31" w15:restartNumberingAfterBreak="0">
+  <w:abstractNum w:abstractNumId="38" w15:restartNumberingAfterBreak="0">
     <w:nsid w:val="7D3B2543"/>
     <w:multiLevelType w:val="hybridMultilevel"/>
     <w:tmpl w:val="4574E75E"/>
@@ -8466,7 +10231,120 @@
       </w:rPr>
     </w:lvl>
   </w:abstractNum>
-  <w:abstractNum w:abstractNumId="32" w15:restartNumberingAfterBreak="0">
+  <w:abstractNum w:abstractNumId="39" w15:restartNumberingAfterBreak="0">
+    <w:nsid w:val="7D99234E"/>
+    <w:multiLevelType w:val="hybridMultilevel"/>
+    <w:tmpl w:val="2A1CBEBC"/>
+    <w:lvl w:ilvl="0" w:tplc="0C0A0001">
+      <w:start w:val="1"/>
+      <w:numFmt w:val="bullet"/>
+      <w:lvlText w:val=""/>
+      <w:lvlJc w:val="left"/>
+      <w:pPr>
+        <w:ind w:left="720" w:hanging="360"/>
+      </w:pPr>
+      <w:rPr>
+        <w:rFonts w:ascii="Symbol" w:hAnsi="Symbol" w:hint="default"/>
+      </w:rPr>
+    </w:lvl>
+    <w:lvl w:ilvl="1" w:tplc="0C0A0003" w:tentative="1">
+      <w:start w:val="1"/>
+      <w:numFmt w:val="bullet"/>
+      <w:lvlText w:val="o"/>
+      <w:lvlJc w:val="left"/>
+      <w:pPr>
+        <w:ind w:left="1440" w:hanging="360"/>
+      </w:pPr>
+      <w:rPr>
+        <w:rFonts w:ascii="Courier New" w:hAnsi="Courier New" w:cs="Courier New" w:hint="default"/>
+      </w:rPr>
+    </w:lvl>
+    <w:lvl w:ilvl="2" w:tplc="0C0A0005" w:tentative="1">
+      <w:start w:val="1"/>
+      <w:numFmt w:val="bullet"/>
+      <w:lvlText w:val=""/>
+      <w:lvlJc w:val="left"/>
+      <w:pPr>
+        <w:ind w:left="2160" w:hanging="360"/>
+      </w:pPr>
+      <w:rPr>
+        <w:rFonts w:ascii="Wingdings" w:hAnsi="Wingdings" w:hint="default"/>
+      </w:rPr>
+    </w:lvl>
+    <w:lvl w:ilvl="3" w:tplc="0C0A0001" w:tentative="1">
+      <w:start w:val="1"/>
+      <w:numFmt w:val="bullet"/>
+      <w:lvlText w:val=""/>
+      <w:lvlJc w:val="left"/>
+      <w:pPr>
+        <w:ind w:left="2880" w:hanging="360"/>
+      </w:pPr>
+      <w:rPr>
+        <w:rFonts w:ascii="Symbol" w:hAnsi="Symbol" w:hint="default"/>
+      </w:rPr>
+    </w:lvl>
+    <w:lvl w:ilvl="4" w:tplc="0C0A0003" w:tentative="1">
+      <w:start w:val="1"/>
+      <w:numFmt w:val="bullet"/>
+      <w:lvlText w:val="o"/>
+      <w:lvlJc w:val="left"/>
+      <w:pPr>
+        <w:ind w:left="3600" w:hanging="360"/>
+      </w:pPr>
+      <w:rPr>
+        <w:rFonts w:ascii="Courier New" w:hAnsi="Courier New" w:cs="Courier New" w:hint="default"/>
+      </w:rPr>
+    </w:lvl>
+    <w:lvl w:ilvl="5" w:tplc="0C0A0005" w:tentative="1">
+      <w:start w:val="1"/>
+      <w:numFmt w:val="bullet"/>
+      <w:lvlText w:val=""/>
+      <w:lvlJc w:val="left"/>
+      <w:pPr>
+        <w:ind w:left="4320" w:hanging="360"/>
+      </w:pPr>
+      <w:rPr>
+        <w:rFonts w:ascii="Wingdings" w:hAnsi="Wingdings" w:hint="default"/>
+      </w:rPr>
+    </w:lvl>
+    <w:lvl w:ilvl="6" w:tplc="0C0A0001" w:tentative="1">
+      <w:start w:val="1"/>
+      <w:numFmt w:val="bullet"/>
+      <w:lvlText w:val=""/>
+      <w:lvlJc w:val="left"/>
+      <w:pPr>
+        <w:ind w:left="5040" w:hanging="360"/>
+      </w:pPr>
+      <w:rPr>
+        <w:rFonts w:ascii="Symbol" w:hAnsi="Symbol" w:hint="default"/>
+      </w:rPr>
+    </w:lvl>
+    <w:lvl w:ilvl="7" w:tplc="0C0A0003" w:tentative="1">
+      <w:start w:val="1"/>
+      <w:numFmt w:val="bullet"/>
+      <w:lvlText w:val="o"/>
+      <w:lvlJc w:val="left"/>
+      <w:pPr>
+        <w:ind w:left="5760" w:hanging="360"/>
+      </w:pPr>
+      <w:rPr>
+        <w:rFonts w:ascii="Courier New" w:hAnsi="Courier New" w:cs="Courier New" w:hint="default"/>
+      </w:rPr>
+    </w:lvl>
+    <w:lvl w:ilvl="8" w:tplc="0C0A0005" w:tentative="1">
+      <w:start w:val="1"/>
+      <w:numFmt w:val="bullet"/>
+      <w:lvlText w:val=""/>
+      <w:lvlJc w:val="left"/>
+      <w:pPr>
+        <w:ind w:left="6480" w:hanging="360"/>
+      </w:pPr>
+      <w:rPr>
+        <w:rFonts w:ascii="Wingdings" w:hAnsi="Wingdings" w:hint="default"/>
+      </w:rPr>
+    </w:lvl>
+  </w:abstractNum>
+  <w:abstractNum w:abstractNumId="40" w15:restartNumberingAfterBreak="0">
     <w:nsid w:val="7E1E27EC"/>
     <w:multiLevelType w:val="hybridMultilevel"/>
     <w:tmpl w:val="5FFA9782"/>
@@ -8579,7 +10457,7 @@
       </w:rPr>
     </w:lvl>
   </w:abstractNum>
-  <w:abstractNum w:abstractNumId="33" w15:restartNumberingAfterBreak="0">
+  <w:abstractNum w:abstractNumId="41" w15:restartNumberingAfterBreak="0">
     <w:nsid w:val="7E350372"/>
     <w:multiLevelType w:val="hybridMultilevel"/>
     <w:tmpl w:val="93E41CC2"/>
@@ -8699,88 +10577,88 @@
     <w:abstractNumId w:val="3"/>
   </w:num>
   <w:num w:numId="3">
-    <w:abstractNumId w:val="13"/>
+    <w:abstractNumId w:val="18"/>
   </w:num>
   <w:num w:numId="4">
-    <w:abstractNumId w:val="11"/>
+    <w:abstractNumId w:val="15"/>
   </w:num>
   <w:num w:numId="5">
-    <w:abstractNumId w:val="32"/>
+    <w:abstractNumId w:val="40"/>
   </w:num>
   <w:num w:numId="6">
+    <w:abstractNumId w:val="38"/>
+  </w:num>
+  <w:num w:numId="7">
+    <w:abstractNumId w:val="41"/>
+  </w:num>
+  <w:num w:numId="8">
+    <w:abstractNumId w:val="26"/>
+  </w:num>
+  <w:num w:numId="9">
+    <w:abstractNumId w:val="21"/>
+  </w:num>
+  <w:num w:numId="10">
+    <w:abstractNumId w:val="29"/>
+  </w:num>
+  <w:num w:numId="11">
     <w:abstractNumId w:val="31"/>
   </w:num>
-  <w:num w:numId="7">
+  <w:num w:numId="12">
+    <w:abstractNumId w:val="19"/>
+  </w:num>
+  <w:num w:numId="13">
+    <w:abstractNumId w:val="37"/>
+  </w:num>
+  <w:num w:numId="14">
+    <w:abstractNumId w:val="27"/>
+  </w:num>
+  <w:num w:numId="15">
+    <w:abstractNumId w:val="12"/>
+  </w:num>
+  <w:num w:numId="16">
+    <w:abstractNumId w:val="23"/>
+  </w:num>
+  <w:num w:numId="17">
     <w:abstractNumId w:val="33"/>
   </w:num>
-  <w:num w:numId="8">
+  <w:num w:numId="18">
     <w:abstractNumId w:val="20"/>
   </w:num>
-  <w:num w:numId="9">
-    <w:abstractNumId w:val="16"/>
+  <w:num w:numId="19">
+    <w:abstractNumId w:val="8"/>
   </w:num>
-  <w:num w:numId="10">
-    <w:abstractNumId w:val="22"/>
-  </w:num>
-  <w:num w:numId="11">
+  <w:num w:numId="20">
     <w:abstractNumId w:val="24"/>
   </w:num>
-  <w:num w:numId="12">
-    <w:abstractNumId w:val="14"/>
+  <w:num w:numId="21">
+    <w:abstractNumId w:val="35"/>
   </w:num>
-  <w:num w:numId="13">
+  <w:num w:numId="22">
+    <w:abstractNumId w:val="34"/>
+  </w:num>
+  <w:num w:numId="23">
     <w:abstractNumId w:val="30"/>
   </w:num>
-  <w:num w:numId="14">
-    <w:abstractNumId w:val="21"/>
-  </w:num>
-  <w:num w:numId="15">
-    <w:abstractNumId w:val="10"/>
-  </w:num>
-  <w:num w:numId="16">
-    <w:abstractNumId w:val="18"/>
-  </w:num>
-  <w:num w:numId="17">
-    <w:abstractNumId w:val="26"/>
-  </w:num>
-  <w:num w:numId="18">
-    <w:abstractNumId w:val="15"/>
-  </w:num>
-  <w:num w:numId="19">
-    <w:abstractNumId w:val="7"/>
-  </w:num>
-  <w:num w:numId="20">
-    <w:abstractNumId w:val="19"/>
-  </w:num>
-  <w:num w:numId="21">
-    <w:abstractNumId w:val="28"/>
-  </w:num>
-  <w:num w:numId="22">
-    <w:abstractNumId w:val="27"/>
-  </w:num>
-  <w:num w:numId="23">
-    <w:abstractNumId w:val="23"/>
-  </w:num>
   <w:num w:numId="24">
-    <w:abstractNumId w:val="12"/>
+    <w:abstractNumId w:val="17"/>
   </w:num>
   <w:num w:numId="25">
     <w:abstractNumId w:val="1"/>
   </w:num>
   <w:num w:numId="26">
-    <w:abstractNumId w:val="29"/>
+    <w:abstractNumId w:val="36"/>
   </w:num>
   <w:num w:numId="27">
-    <w:abstractNumId w:val="9"/>
+    <w:abstractNumId w:val="11"/>
   </w:num>
   <w:num w:numId="28">
     <w:abstractNumId w:val="0"/>
   </w:num>
   <w:num w:numId="29">
-    <w:abstractNumId w:val="25"/>
+    <w:abstractNumId w:val="32"/>
   </w:num>
   <w:num w:numId="30">
-    <w:abstractNumId w:val="8"/>
+    <w:abstractNumId w:val="9"/>
   </w:num>
   <w:num w:numId="31">
     <w:abstractNumId w:val="6"/>
@@ -8789,10 +10667,34 @@
     <w:abstractNumId w:val="2"/>
   </w:num>
   <w:num w:numId="33">
-    <w:abstractNumId w:val="17"/>
+    <w:abstractNumId w:val="22"/>
   </w:num>
   <w:num w:numId="34">
     <w:abstractNumId w:val="5"/>
+  </w:num>
+  <w:num w:numId="35">
+    <w:abstractNumId w:val="25"/>
+  </w:num>
+  <w:num w:numId="36">
+    <w:abstractNumId w:val="7"/>
+  </w:num>
+  <w:num w:numId="37">
+    <w:abstractNumId w:val="39"/>
+  </w:num>
+  <w:num w:numId="38">
+    <w:abstractNumId w:val="10"/>
+  </w:num>
+  <w:num w:numId="39">
+    <w:abstractNumId w:val="28"/>
+  </w:num>
+  <w:num w:numId="40">
+    <w:abstractNumId w:val="14"/>
+  </w:num>
+  <w:num w:numId="41">
+    <w:abstractNumId w:val="16"/>
+  </w:num>
+  <w:num w:numId="42">
+    <w:abstractNumId w:val="13"/>
   </w:num>
 </w:numbering>
 </file>
@@ -10602,6 +12504,30 @@
       </w:tcPr>
     </w:tblStylePr>
   </w:style>
+  <w:style w:type="character" w:styleId="CitaHTML">
+    <w:name w:val="HTML Cite"/>
+    <w:basedOn w:val="Fuentedeprrafopredeter"/>
+    <w:uiPriority w:val="99"/>
+    <w:semiHidden/>
+    <w:unhideWhenUsed/>
+    <w:rsid w:val="00753C5F"/>
+    <w:rPr>
+      <w:i/>
+      <w:iCs/>
+    </w:rPr>
+  </w:style>
+  <w:style w:type="character" w:styleId="Mencinsinresolver">
+    <w:name w:val="Unresolved Mention"/>
+    <w:basedOn w:val="Fuentedeprrafopredeter"/>
+    <w:uiPriority w:val="99"/>
+    <w:semiHidden/>
+    <w:unhideWhenUsed/>
+    <w:rsid w:val="00753C5F"/>
+    <w:rPr>
+      <w:color w:val="808080"/>
+      <w:shd w:val="clear" w:color="auto" w:fill="E6E6E6"/>
+    </w:rPr>
+  </w:style>
 </w:styles>
 </file>
 
@@ -10949,7 +12875,7 @@
 </file>
 
 <file path=customXml/itemProps1.xml><?xml version="1.0" encoding="utf-8"?>
-<ds:datastoreItem xmlns:ds="http://schemas.openxmlformats.org/officeDocument/2006/customXml" ds:itemID="{C2C1A3DC-ED16-40FE-B53A-111EB2E423BB}">
+<ds:datastoreItem xmlns:ds="http://schemas.openxmlformats.org/officeDocument/2006/customXml" ds:itemID="{6D3FF630-E597-40BA-92E4-F3D16597F70E}">
   <ds:schemaRefs>
     <ds:schemaRef ds:uri="http://schemas.openxmlformats.org/officeDocument/2006/bibliography"/>
   </ds:schemaRefs>

--- a/TAREA_PROGRAMADA#1/Proyecto 1.docx
+++ b/TAREA_PROGRAMADA#1/Proyecto 1.docx
@@ -1,6 +1,6 @@
 
 <file path=word/document.xml><?xml version="1.0" encoding="utf-8"?>
-<w:document xmlns:wpc="http://schemas.microsoft.com/office/word/2010/wordprocessingCanvas" xmlns:cx="http://schemas.microsoft.com/office/drawing/2014/chartex" xmlns:cx1="http://schemas.microsoft.com/office/drawing/2015/9/8/chartex" xmlns:cx2="http://schemas.microsoft.com/office/drawing/2015/10/21/chartex" xmlns:cx3="http://schemas.microsoft.com/office/drawing/2016/5/9/chartex" xmlns:cx4="http://schemas.microsoft.com/office/drawing/2016/5/10/chartex" xmlns:cx5="http://schemas.microsoft.com/office/drawing/2016/5/11/chartex" xmlns:cx6="http://schemas.microsoft.com/office/drawing/2016/5/12/chartex" xmlns:cx7="http://schemas.microsoft.com/office/drawing/2016/5/13/chartex" xmlns:cx8="http://schemas.microsoft.com/office/drawing/2016/5/14/chartex" xmlns:mc="http://schemas.openxmlformats.org/markup-compatibility/2006" xmlns:aink="http://schemas.microsoft.com/office/drawing/2016/ink" xmlns:am3d="http://schemas.microsoft.com/office/drawing/2017/model3d" xmlns:o="urn:schemas-microsoft-com:office:office" xmlns:r="http://schemas.openxmlformats.org/officeDocument/2006/relationships" xmlns:m="http://schemas.openxmlformats.org/officeDocument/2006/math" xmlns:v="urn:schemas-microsoft-com:vml" xmlns:wp14="http://schemas.microsoft.com/office/word/2010/wordprocessingDrawing" xmlns:wp="http://schemas.openxmlformats.org/drawingml/2006/wordprocessingDrawing" xmlns:w10="urn:schemas-microsoft-com:office:word" xmlns:w="http://schemas.openxmlformats.org/wordprocessingml/2006/main" xmlns:w14="http://schemas.microsoft.com/office/word/2010/wordml" xmlns:w15="http://schemas.microsoft.com/office/word/2012/wordml" xmlns:w16cid="http://schemas.microsoft.com/office/word/2016/wordml/cid" xmlns:w16se="http://schemas.microsoft.com/office/word/2015/wordml/symex" xmlns:wpg="http://schemas.microsoft.com/office/word/2010/wordprocessingGroup" xmlns:wpi="http://schemas.microsoft.com/office/word/2010/wordprocessingInk" xmlns:wne="http://schemas.microsoft.com/office/word/2006/wordml" xmlns:wps="http://schemas.microsoft.com/office/word/2010/wordprocessingShape" mc:Ignorable="w14 w15 w16se w16cid wp14">
+<w:document xmlns:wpc="http://schemas.microsoft.com/office/word/2010/wordprocessingCanvas" xmlns:mc="http://schemas.openxmlformats.org/markup-compatibility/2006" xmlns:o="urn:schemas-microsoft-com:office:office" xmlns:r="http://schemas.openxmlformats.org/officeDocument/2006/relationships" xmlns:m="http://schemas.openxmlformats.org/officeDocument/2006/math" xmlns:v="urn:schemas-microsoft-com:vml" xmlns:wp14="http://schemas.microsoft.com/office/word/2010/wordprocessingDrawing" xmlns:wp="http://schemas.openxmlformats.org/drawingml/2006/wordprocessingDrawing" xmlns:w10="urn:schemas-microsoft-com:office:word" xmlns:w="http://schemas.openxmlformats.org/wordprocessingml/2006/main" xmlns:w14="http://schemas.microsoft.com/office/word/2010/wordml" xmlns:wpg="http://schemas.microsoft.com/office/word/2010/wordprocessingGroup" xmlns:wpi="http://schemas.microsoft.com/office/word/2010/wordprocessingInk" xmlns:wne="http://schemas.microsoft.com/office/word/2006/wordml" xmlns:wps="http://schemas.microsoft.com/office/word/2010/wordprocessingShape" mc:Ignorable="w14 wp14">
   <w:body>
     <w:sdt>
       <w:sdtPr>
@@ -297,7 +297,7 @@
       <w:sdtContent>
         <w:p>
           <w:pPr>
-            <w:pStyle w:val="TtuloTDC"/>
+            <w:pStyle w:val="TtulodeTDC"/>
             <w:rPr>
               <w:rStyle w:val="TituloT3Car"/>
             </w:rPr>
@@ -1198,7 +1198,7 @@
       <w:r>
         <w:rPr>
           <w:noProof/>
-          <w:lang w:val="es-ES"/>
+          <w:lang w:eastAsia="es-CR"/>
         </w:rPr>
         <w:drawing>
           <wp:inline distT="0" distB="0" distL="0" distR="0" wp14:anchorId="0A45FA3B" wp14:editId="399D721D">
@@ -1216,7 +1216,7 @@
                     <pic:cNvPicPr/>
                   </pic:nvPicPr>
                   <pic:blipFill>
-                    <a:blip r:embed="rId8">
+                    <a:blip r:embed="rId9">
                       <a:extLst>
                         <a:ext uri="{28A0092B-C50C-407E-A947-70E740481C1C}">
                           <a14:useLocalDpi xmlns:a14="http://schemas.microsoft.com/office/drawing/2010/main" val="0"/>
@@ -1416,7 +1416,7 @@
     </w:p>
     <w:tbl>
       <w:tblPr>
-        <w:tblStyle w:val="Tablanormal1"/>
+        <w:tblStyle w:val="PlainTable1"/>
         <w:tblW w:w="0" w:type="auto"/>
         <w:tblLook w:val="04A0" w:firstRow="1" w:lastRow="0" w:firstColumn="1" w:lastColumn="0" w:noHBand="0" w:noVBand="1"/>
       </w:tblPr>
@@ -1530,11 +1530,9 @@
             <w:pPr>
               <w:jc w:val="both"/>
             </w:pPr>
-            <w:proofErr w:type="spellStart"/>
             <w:r>
               <w:t>Sandwich</w:t>
             </w:r>
-            <w:proofErr w:type="spellEnd"/>
           </w:p>
         </w:tc>
         <w:tc>
@@ -1826,6 +1824,7 @@
       <w:r>
         <w:rPr>
           <w:noProof/>
+          <w:lang w:eastAsia="es-CR"/>
         </w:rPr>
         <w:drawing>
           <wp:inline distT="0" distB="0" distL="0" distR="0" wp14:anchorId="5D177043" wp14:editId="673A96CD">
@@ -1843,7 +1842,7 @@
                     <pic:cNvPicPr/>
                   </pic:nvPicPr>
                   <pic:blipFill>
-                    <a:blip r:embed="rId9">
+                    <a:blip r:embed="rId10">
                       <a:extLst>
                         <a:ext uri="{28A0092B-C50C-407E-A947-70E740481C1C}">
                           <a14:useLocalDpi xmlns:a14="http://schemas.microsoft.com/office/drawing/2010/main" val="0"/>
@@ -1898,6 +1897,7 @@
       <w:r>
         <w:rPr>
           <w:noProof/>
+          <w:lang w:eastAsia="es-CR"/>
         </w:rPr>
         <w:drawing>
           <wp:inline distT="0" distB="0" distL="0" distR="0" wp14:anchorId="4DB815DB" wp14:editId="2A2B552A">
@@ -1915,7 +1915,7 @@
                     <pic:cNvPicPr/>
                   </pic:nvPicPr>
                   <pic:blipFill>
-                    <a:blip r:embed="rId10">
+                    <a:blip r:embed="rId11">
                       <a:extLst>
                         <a:ext uri="{28A0092B-C50C-407E-A947-70E740481C1C}">
                           <a14:useLocalDpi xmlns:a14="http://schemas.microsoft.com/office/drawing/2010/main" val="0"/>
@@ -1969,6 +1969,7 @@
       <w:r>
         <w:rPr>
           <w:noProof/>
+          <w:lang w:eastAsia="es-CR"/>
         </w:rPr>
         <w:lastRenderedPageBreak/>
         <w:drawing>
@@ -1987,7 +1988,7 @@
                     <pic:cNvPicPr/>
                   </pic:nvPicPr>
                   <pic:blipFill>
-                    <a:blip r:embed="rId11">
+                    <a:blip r:embed="rId12">
                       <a:extLst>
                         <a:ext uri="{28A0092B-C50C-407E-A947-70E740481C1C}">
                           <a14:useLocalDpi xmlns:a14="http://schemas.microsoft.com/office/drawing/2010/main" val="0"/>
@@ -2017,7 +2018,7 @@
     <w:p/>
     <w:tbl>
       <w:tblPr>
-        <w:tblStyle w:val="Tablanormal1"/>
+        <w:tblStyle w:val="PlainTable1"/>
         <w:tblW w:w="0" w:type="auto"/>
         <w:tblLook w:val="04A0" w:firstRow="1" w:lastRow="0" w:firstColumn="1" w:lastColumn="0" w:noHBand="0" w:noVBand="1"/>
       </w:tblPr>
@@ -2117,11 +2118,9 @@
             <w:tcW w:w="3356" w:type="dxa"/>
           </w:tcPr>
           <w:p>
-            <w:proofErr w:type="spellStart"/>
             <w:r>
               <w:t>Sandwich</w:t>
             </w:r>
-            <w:proofErr w:type="spellEnd"/>
           </w:p>
         </w:tc>
         <w:tc>
@@ -2216,6 +2215,7 @@
       <w:r>
         <w:rPr>
           <w:noProof/>
+          <w:lang w:eastAsia="es-CR"/>
         </w:rPr>
         <w:drawing>
           <wp:inline distT="0" distB="0" distL="0" distR="0" wp14:anchorId="3EA81151" wp14:editId="50AD2625">
@@ -2233,7 +2233,7 @@
                     <pic:cNvPicPr/>
                   </pic:nvPicPr>
                   <pic:blipFill>
-                    <a:blip r:embed="rId12">
+                    <a:blip r:embed="rId13">
                       <a:extLst>
                         <a:ext uri="{28A0092B-C50C-407E-A947-70E740481C1C}">
                           <a14:useLocalDpi xmlns:a14="http://schemas.microsoft.com/office/drawing/2010/main" val="0"/>
@@ -2267,7 +2267,7 @@
     </w:p>
     <w:tbl>
       <w:tblPr>
-        <w:tblStyle w:val="Tablanormal1"/>
+        <w:tblStyle w:val="PlainTable1"/>
         <w:tblW w:w="0" w:type="auto"/>
         <w:tblLook w:val="04A0" w:firstRow="1" w:lastRow="0" w:firstColumn="1" w:lastColumn="0" w:noHBand="0" w:noVBand="1"/>
       </w:tblPr>
@@ -2504,6 +2504,7 @@
       <w:r>
         <w:rPr>
           <w:noProof/>
+          <w:lang w:eastAsia="es-CR"/>
         </w:rPr>
         <w:drawing>
           <wp:inline distT="0" distB="0" distL="0" distR="0" wp14:anchorId="1D9D2B7E" wp14:editId="319A3047">
@@ -2521,7 +2522,7 @@
                     <pic:cNvPicPr/>
                   </pic:nvPicPr>
                   <pic:blipFill>
-                    <a:blip r:embed="rId13">
+                    <a:blip r:embed="rId14">
                       <a:extLst>
                         <a:ext uri="{28A0092B-C50C-407E-A947-70E740481C1C}">
                           <a14:useLocalDpi xmlns:a14="http://schemas.microsoft.com/office/drawing/2010/main" val="0"/>
@@ -2657,6 +2658,7 @@
       <w:r>
         <w:rPr>
           <w:noProof/>
+          <w:lang w:eastAsia="es-CR"/>
         </w:rPr>
         <w:drawing>
           <wp:anchor distT="0" distB="0" distL="114300" distR="114300" simplePos="0" relativeHeight="251658240" behindDoc="0" locked="0" layoutInCell="1" allowOverlap="1" wp14:anchorId="286A8DAC" wp14:editId="6757958B">
@@ -2682,7 +2684,7 @@
                     <pic:cNvPicPr/>
                   </pic:nvPicPr>
                   <pic:blipFill rotWithShape="1">
-                    <a:blip r:embed="rId14"/>
+                    <a:blip r:embed="rId15"/>
                     <a:srcRect b="42570"/>
                     <a:stretch/>
                   </pic:blipFill>
@@ -2723,6 +2725,7 @@
       <w:r>
         <w:rPr>
           <w:noProof/>
+          <w:lang w:eastAsia="es-CR"/>
         </w:rPr>
         <mc:AlternateContent>
           <mc:Choice Requires="wpg">
@@ -2849,7 +2852,7 @@
                   <v:stroke joinstyle="miter"/>
                   <v:path gradientshapeok="t" o:connecttype="rect"/>
                 </v:shapetype>
-                <v:shape id="Cuadro de texto 43" o:spid="_x0000_s1027" type="#_x0000_t202" style="position:absolute;left:3518;width:2952;height:4095;visibility:visible;mso-wrap-style:square;v-text-anchor:top" o:gfxdata="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" filled="f" stroked="f" strokeweight=".5pt">
+                <v:shape id="Cuadro de texto 43" o:spid="_x0000_s1027" type="#_x0000_t202" style="position:absolute;left:3518;width:2952;height:4095;visibility:visible;mso-wrap-style:square;v-text-anchor:top" o:gfxdata="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" filled="f" stroked="f" strokeweight=".5pt">
                   <v:textbox>
                     <w:txbxContent>
                       <w:p>
@@ -2877,7 +2880,7 @@
                   <v:path arrowok="t" fillok="f" o:connecttype="none"/>
                   <o:lock v:ext="edit" shapetype="t"/>
                 </v:shapetype>
-                <v:shape id="Conector recto de flecha 45" o:spid="_x0000_s1028" type="#_x0000_t32" style="position:absolute;left:-190;top:1981;width:3708;height:66;flip:x y;visibility:visible;mso-wrap-style:square" o:connectortype="straight" o:gfxdata="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" strokecolor="#00b0f0" strokeweight="3pt">
+                <v:shape id="Conector recto de flecha 45" o:spid="_x0000_s1028" type="#_x0000_t32" style="position:absolute;left:-190;top:1981;width:3708;height:66;flip:x y;visibility:visible;mso-wrap-style:square" o:connectortype="straight" o:gfxdata="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" strokecolor="#00b0f0" strokeweight="3pt">
                   <v:stroke endarrow="block" joinstyle="miter"/>
                 </v:shape>
                 <w10:wrap anchorx="page" anchory="page"/>
@@ -2899,6 +2902,7 @@
       <w:r>
         <w:rPr>
           <w:noProof/>
+          <w:lang w:eastAsia="es-CR"/>
         </w:rPr>
         <mc:AlternateContent>
           <mc:Choice Requires="wpg">
@@ -3020,8 +3024,8 @@
           </mc:Choice>
           <mc:Fallback>
             <w:pict>
-              <v:group w14:anchorId="59D66D37" id="Grupo 47" o:spid="_x0000_s1029" style="position:absolute;margin-left:186pt;margin-top:173.25pt;width:52.5pt;height:27pt;z-index:251663360;mso-position-horizontal-relative:page;mso-position-vertical-relative:page;mso-width-relative:margin" coordorigin="3714,285" coordsize="6667,3429" o:gfxdata="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">
-                <v:shape id="Cuadro de texto 48" o:spid="_x0000_s1030" type="#_x0000_t202" style="position:absolute;left:3714;top:285;width:2953;height:3429;visibility:visible;mso-wrap-style:square;v-text-anchor:top" o:gfxdata="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" filled="f" stroked="f" strokeweight=".5pt">
+              <v:group id="Grupo 47" o:spid="_x0000_s1029" style="position:absolute;margin-left:186pt;margin-top:173.25pt;width:52.5pt;height:27pt;z-index:251663360;mso-position-horizontal-relative:page;mso-position-vertical-relative:page;mso-width-relative:margin" coordorigin="3714,285" coordsize="6667,3429" o:gfxdata="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">
+                <v:shape id="Cuadro de texto 48" o:spid="_x0000_s1030" type="#_x0000_t202" style="position:absolute;left:3714;top:285;width:2953;height:3429;visibility:visible;mso-wrap-style:square;v-text-anchor:top" o:gfxdata="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" filled="f" stroked="f" strokeweight=".5pt">
                   <v:textbox>
                     <w:txbxContent>
                       <w:p>
@@ -3045,7 +3049,7 @@
                     </w:txbxContent>
                   </v:textbox>
                 </v:shape>
-                <v:shape id="Conector recto de flecha 49" o:spid="_x0000_s1031" type="#_x0000_t32" style="position:absolute;left:6667;top:2000;width:3715;height:0;visibility:visible;mso-wrap-style:square" o:connectortype="straight" o:gfxdata="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" strokecolor="#00b0f0" strokeweight="3pt">
+                <v:shape id="Conector recto de flecha 49" o:spid="_x0000_s1031" type="#_x0000_t32" style="position:absolute;left:6667;top:2000;width:3715;height:0;visibility:visible;mso-wrap-style:square" o:connectortype="straight" o:gfxdata="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" strokecolor="#00b0f0" strokeweight="3pt">
                   <v:stroke endarrow="block" joinstyle="miter"/>
                 </v:shape>
                 <w10:wrap anchorx="page" anchory="page"/>
@@ -3135,6 +3139,7 @@
       <w:r>
         <w:rPr>
           <w:noProof/>
+          <w:lang w:eastAsia="es-CR"/>
         </w:rPr>
         <mc:AlternateContent>
           <mc:Choice Requires="wpg">
@@ -3257,8 +3262,8 @@
           </mc:Choice>
           <mc:Fallback>
             <w:pict>
-              <v:group w14:anchorId="0B18621D" id="Grupo 74" o:spid="_x0000_s1032" style="position:absolute;margin-left:368.25pt;margin-top:278.25pt;width:23.25pt;height:48.75pt;z-index:251681792;mso-position-horizontal-relative:page;mso-position-vertical-relative:page;mso-width-relative:margin;mso-height-relative:margin" coordorigin="2190,-2285" coordsize="2952,6191" o:gfxdata="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">
-                <v:shape id="Cuadro de texto 75" o:spid="_x0000_s1033" type="#_x0000_t202" style="position:absolute;left:2190;top:476;width:2953;height:3429;visibility:visible;mso-wrap-style:square;v-text-anchor:top" o:gfxdata="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" filled="f" stroked="f" strokeweight=".5pt">
+              <v:group id="Grupo 74" o:spid="_x0000_s1032" style="position:absolute;margin-left:368.25pt;margin-top:278.25pt;width:23.25pt;height:48.75pt;z-index:251681792;mso-position-horizontal-relative:page;mso-position-vertical-relative:page;mso-width-relative:margin;mso-height-relative:margin" coordorigin="2190,-2285" coordsize="2952,6191" o:gfxdata="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">
+                <v:shape id="Cuadro de texto 75" o:spid="_x0000_s1033" type="#_x0000_t202" style="position:absolute;left:2190;top:476;width:2953;height:3429;visibility:visible;mso-wrap-style:square;v-text-anchor:top" o:gfxdata="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" filled="f" stroked="f" strokeweight=".5pt">
                   <v:textbox>
                     <w:txbxContent>
                       <w:p>
@@ -3282,7 +3287,7 @@
                     </w:txbxContent>
                   </v:textbox>
                 </v:shape>
-                <v:shape id="Conector recto de flecha 76" o:spid="_x0000_s1034" type="#_x0000_t32" style="position:absolute;left:3524;top:-2285;width:143;height:2761;flip:x y;visibility:visible;mso-wrap-style:square" o:connectortype="straight" o:gfxdata="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" strokecolor="#00b0f0" strokeweight="3pt">
+                <v:shape id="Conector recto de flecha 76" o:spid="_x0000_s1034" type="#_x0000_t32" style="position:absolute;left:3524;top:-2285;width:143;height:2761;flip:x y;visibility:visible;mso-wrap-style:square" o:connectortype="straight" o:gfxdata="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" strokecolor="#00b0f0" strokeweight="3pt">
                   <v:stroke endarrow="block" joinstyle="miter"/>
                 </v:shape>
                 <w10:wrap anchorx="page" anchory="page"/>
@@ -3294,6 +3299,7 @@
       <w:r>
         <w:rPr>
           <w:noProof/>
+          <w:lang w:eastAsia="es-CR"/>
         </w:rPr>
         <mc:AlternateContent>
           <mc:Choice Requires="wpg">
@@ -3416,8 +3422,8 @@
           </mc:Choice>
           <mc:Fallback>
             <w:pict>
-              <v:group w14:anchorId="0B18621D" id="Grupo 71" o:spid="_x0000_s1035" style="position:absolute;margin-left:319.5pt;margin-top:279pt;width:23.25pt;height:48.75pt;z-index:251679744;mso-position-horizontal-relative:page;mso-position-vertical-relative:page;mso-width-relative:margin;mso-height-relative:margin" coordorigin="2190,-2285" coordsize="2952,6191" o:gfxdata="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">
-                <v:shape id="Cuadro de texto 72" o:spid="_x0000_s1036" type="#_x0000_t202" style="position:absolute;left:2190;top:476;width:2953;height:3429;visibility:visible;mso-wrap-style:square;v-text-anchor:top" o:gfxdata="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" filled="f" stroked="f" strokeweight=".5pt">
+              <v:group id="Grupo 71" o:spid="_x0000_s1035" style="position:absolute;margin-left:319.5pt;margin-top:279pt;width:23.25pt;height:48.75pt;z-index:251679744;mso-position-horizontal-relative:page;mso-position-vertical-relative:page;mso-width-relative:margin;mso-height-relative:margin" coordorigin="2190,-2285" coordsize="2952,6191" o:gfxdata="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">
+                <v:shape id="Cuadro de texto 72" o:spid="_x0000_s1036" type="#_x0000_t202" style="position:absolute;left:2190;top:476;width:2953;height:3429;visibility:visible;mso-wrap-style:square;v-text-anchor:top" o:gfxdata="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" filled="f" stroked="f" strokeweight=".5pt">
                   <v:textbox>
                     <w:txbxContent>
                       <w:p>
@@ -3441,7 +3447,7 @@
                     </w:txbxContent>
                   </v:textbox>
                 </v:shape>
-                <v:shape id="Conector recto de flecha 73" o:spid="_x0000_s1037" type="#_x0000_t32" style="position:absolute;left:3524;top:-2285;width:143;height:2761;flip:x y;visibility:visible;mso-wrap-style:square" o:connectortype="straight" o:gfxdata="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" strokecolor="#00b0f0" strokeweight="3pt">
+                <v:shape id="Conector recto de flecha 73" o:spid="_x0000_s1037" type="#_x0000_t32" style="position:absolute;left:3524;top:-2285;width:143;height:2761;flip:x y;visibility:visible;mso-wrap-style:square" o:connectortype="straight" o:gfxdata="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" strokecolor="#00b0f0" strokeweight="3pt">
                   <v:stroke endarrow="block" joinstyle="miter"/>
                 </v:shape>
                 <w10:wrap anchorx="page" anchory="page"/>
@@ -3453,6 +3459,7 @@
       <w:r>
         <w:rPr>
           <w:noProof/>
+          <w:lang w:eastAsia="es-CR"/>
         </w:rPr>
         <mc:AlternateContent>
           <mc:Choice Requires="wpg">
@@ -3577,8 +3584,8 @@
           </mc:Choice>
           <mc:Fallback>
             <w:pict>
-              <v:group w14:anchorId="59D66D37" id="Grupo 62" o:spid="_x0000_s1038" style="position:absolute;margin-left:237pt;margin-top:276pt;width:23.25pt;height:48.75pt;z-index:251673600;mso-position-horizontal-relative:page;mso-position-vertical-relative:page;mso-width-relative:margin;mso-height-relative:margin" coordorigin="2190,-2285" coordsize="2952,6191" o:gfxdata="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">
-                <v:shape id="Cuadro de texto 63" o:spid="_x0000_s1039" type="#_x0000_t202" style="position:absolute;left:2190;top:476;width:2953;height:3429;visibility:visible;mso-wrap-style:square;v-text-anchor:top" o:gfxdata="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" filled="f" stroked="f" strokeweight=".5pt">
+              <v:group id="Grupo 62" o:spid="_x0000_s1038" style="position:absolute;margin-left:237pt;margin-top:276pt;width:23.25pt;height:48.75pt;z-index:251673600;mso-position-horizontal-relative:page;mso-position-vertical-relative:page;mso-width-relative:margin;mso-height-relative:margin" coordorigin="2190,-2285" coordsize="2952,6191" o:gfxdata="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">
+                <v:shape id="Cuadro de texto 63" o:spid="_x0000_s1039" type="#_x0000_t202" style="position:absolute;left:2190;top:476;width:2953;height:3429;visibility:visible;mso-wrap-style:square;v-text-anchor:top" o:gfxdata="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" filled="f" stroked="f" strokeweight=".5pt">
                   <v:textbox>
                     <w:txbxContent>
                       <w:p>
@@ -3602,7 +3609,7 @@
                     </w:txbxContent>
                   </v:textbox>
                 </v:shape>
-                <v:shape id="Conector recto de flecha 64" o:spid="_x0000_s1040" type="#_x0000_t32" style="position:absolute;left:3524;top:-2285;width:143;height:2761;flip:x y;visibility:visible;mso-wrap-style:square" o:connectortype="straight" o:gfxdata="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" strokecolor="#00b0f0" strokeweight="3pt">
+                <v:shape id="Conector recto de flecha 64" o:spid="_x0000_s1040" type="#_x0000_t32" style="position:absolute;left:3524;top:-2285;width:143;height:2761;flip:x y;visibility:visible;mso-wrap-style:square" o:connectortype="straight" o:gfxdata="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" strokecolor="#00b0f0" strokeweight="3pt">
                   <v:stroke endarrow="block" joinstyle="miter"/>
                 </v:shape>
                 <w10:wrap anchorx="page" anchory="page"/>
@@ -3614,6 +3621,7 @@
       <w:r>
         <w:rPr>
           <w:noProof/>
+          <w:lang w:eastAsia="es-CR"/>
         </w:rPr>
         <mc:AlternateContent>
           <mc:Choice Requires="wpg">
@@ -3733,8 +3741,8 @@
           </mc:Choice>
           <mc:Fallback>
             <w:pict>
-              <v:group w14:anchorId="532347B7" id="Grupo 68" o:spid="_x0000_s1041" style="position:absolute;margin-left:342.75pt;margin-top:209.25pt;width:52.45pt;height:32.25pt;z-index:251677696;mso-position-horizontal-relative:page;mso-position-vertical-relative:page;mso-height-relative:margin" coordorigin="-190" coordsize="6661,4095" o:gfxdata="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">
-                <v:shape id="Cuadro de texto 69" o:spid="_x0000_s1042" type="#_x0000_t202" style="position:absolute;left:3518;width:2952;height:4095;visibility:visible;mso-wrap-style:square;v-text-anchor:top" o:gfxdata="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" filled="f" stroked="f" strokeweight=".5pt">
+              <v:group id="Grupo 68" o:spid="_x0000_s1041" style="position:absolute;margin-left:342.75pt;margin-top:209.25pt;width:52.45pt;height:32.25pt;z-index:251677696;mso-position-horizontal-relative:page;mso-position-vertical-relative:page;mso-height-relative:margin" coordorigin="-190" coordsize="6661,4095" o:gfxdata="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">
+                <v:shape id="Cuadro de texto 69" o:spid="_x0000_s1042" type="#_x0000_t202" style="position:absolute;left:3518;width:2952;height:4095;visibility:visible;mso-wrap-style:square;v-text-anchor:top" o:gfxdata="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" filled="f" stroked="f" strokeweight=".5pt">
                   <v:textbox>
                     <w:txbxContent>
                       <w:p>
@@ -3758,7 +3766,7 @@
                     </w:txbxContent>
                   </v:textbox>
                 </v:shape>
-                <v:shape id="Conector recto de flecha 70" o:spid="_x0000_s1043" type="#_x0000_t32" style="position:absolute;left:-190;top:1981;width:3708;height:66;flip:x y;visibility:visible;mso-wrap-style:square" o:connectortype="straight" o:gfxdata="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" strokecolor="#00b0f0" strokeweight="3pt">
+                <v:shape id="Conector recto de flecha 70" o:spid="_x0000_s1043" type="#_x0000_t32" style="position:absolute;left:-190;top:1981;width:3708;height:66;flip:x y;visibility:visible;mso-wrap-style:square" o:connectortype="straight" o:gfxdata="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" strokecolor="#00b0f0" strokeweight="3pt">
                   <v:stroke endarrow="block" joinstyle="miter"/>
                 </v:shape>
                 <w10:wrap anchorx="page" anchory="page"/>
@@ -3770,6 +3778,7 @@
       <w:r>
         <w:rPr>
           <w:noProof/>
+          <w:lang w:eastAsia="es-CR"/>
         </w:rPr>
         <mc:AlternateContent>
           <mc:Choice Requires="wpg">
@@ -3889,8 +3898,8 @@
           </mc:Choice>
           <mc:Fallback>
             <w:pict>
-              <v:group w14:anchorId="27AF8299" id="Grupo 65" o:spid="_x0000_s1044" style="position:absolute;margin-left:184.5pt;margin-top:232.5pt;width:52.5pt;height:27pt;z-index:251675648;mso-position-horizontal-relative:page;mso-position-vertical-relative:page;mso-width-relative:margin" coordorigin="3714,285" coordsize="6667,3429" o:gfxdata="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">
-                <v:shape id="Cuadro de texto 66" o:spid="_x0000_s1045" type="#_x0000_t202" style="position:absolute;left:3714;top:285;width:2953;height:3429;visibility:visible;mso-wrap-style:square;v-text-anchor:top" o:gfxdata="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" filled="f" stroked="f" strokeweight=".5pt">
+              <v:group id="Grupo 65" o:spid="_x0000_s1044" style="position:absolute;margin-left:184.5pt;margin-top:232.5pt;width:52.5pt;height:27pt;z-index:251675648;mso-position-horizontal-relative:page;mso-position-vertical-relative:page;mso-width-relative:margin" coordorigin="3714,285" coordsize="6667,3429" o:gfxdata="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">
+                <v:shape id="Cuadro de texto 66" o:spid="_x0000_s1045" type="#_x0000_t202" style="position:absolute;left:3714;top:285;width:2953;height:3429;visibility:visible;mso-wrap-style:square;v-text-anchor:top" o:gfxdata="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" filled="f" stroked="f" strokeweight=".5pt">
                   <v:textbox>
                     <w:txbxContent>
                       <w:p>
@@ -3914,7 +3923,7 @@
                     </w:txbxContent>
                   </v:textbox>
                 </v:shape>
-                <v:shape id="Conector recto de flecha 67" o:spid="_x0000_s1046" type="#_x0000_t32" style="position:absolute;left:6667;top:2000;width:3715;height:0;visibility:visible;mso-wrap-style:square" o:connectortype="straight" o:gfxdata="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" strokecolor="#00b0f0" strokeweight="3pt">
+                <v:shape id="Conector recto de flecha 67" o:spid="_x0000_s1046" type="#_x0000_t32" style="position:absolute;left:6667;top:2000;width:3715;height:0;visibility:visible;mso-wrap-style:square" o:connectortype="straight" o:gfxdata="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" strokecolor="#00b0f0" strokeweight="3pt">
                   <v:stroke endarrow="block" joinstyle="miter"/>
                 </v:shape>
                 <w10:wrap anchorx="page" anchory="page"/>
@@ -4060,13 +4069,7 @@
         <w:rPr>
           <w:b w:val="0"/>
         </w:rPr>
-        <w:t>Dijkstra</w:t>
-      </w:r>
-      <w:r>
-        <w:rPr>
-          <w:b w:val="0"/>
-        </w:rPr>
-        <w:t xml:space="preserve"> </w:t>
+        <w:t xml:space="preserve">Dijkstra </w:t>
       </w:r>
       <w:r>
         <w:rPr>
@@ -4155,46 +4158,21 @@
       </w:pPr>
       <w:r>
         <w:lastRenderedPageBreak/>
-        <w:t>En cada iteración se añade un vértice a T,</w:t>
-      </w:r>
-      <w:r>
-        <w:t xml:space="preserve"> luego el número de iteraciones es n. En cada una se elige una </w:t>
-      </w:r>
-      <w:r>
-        <w:t>etiqueta mínima, la primera vez entre n-1, la</w:t>
-      </w:r>
-      <w:r>
-        <w:t xml:space="preserve"> </w:t>
-      </w:r>
-      <w:r>
-        <w:t>segunda entre n-2, ..., luego la complejidad total de estas elecciones es</w:t>
-      </w:r>
-      <w:r>
-        <w:t xml:space="preserve"> </w:t>
-      </w:r>
-      <w:r>
-        <w:t>O(n</w:t>
-      </w:r>
-      <w:r>
-        <w:rPr>
-          <w:lang w:val="en-US"/>
-        </w:rPr>
+        <w:t>En cada iteración se añade un vértice a T, luego el número de iteraciones es n. En cada una se elige una etiqueta mínima, la primera vez entre n-1, la segunda entre n-2</w:t>
+      </w:r>
+      <w:proofErr w:type="gramStart"/>
+      <w:r>
+        <w:t>, ...</w:t>
+      </w:r>
+      <w:proofErr w:type="gramEnd"/>
+      <w:r>
+        <w:t>, luego la complejidad total de estas elecciones es O(n</w:t>
+      </w:r>
+      <w:r>
         <w:t>^</w:t>
       </w:r>
       <w:r>
-        <w:t xml:space="preserve">2). Por otra </w:t>
-      </w:r>
-      <w:r>
-        <w:t>parte,</w:t>
-      </w:r>
-      <w:r>
-        <w:t xml:space="preserve"> cada arista da lugar a una actualización de etiqueta,</w:t>
-      </w:r>
-      <w:r>
-        <w:t xml:space="preserve"> </w:t>
-      </w:r>
-      <w:r>
-        <w:t xml:space="preserve">que se puede hacer en tiempo constante </w:t>
+        <w:t xml:space="preserve">2). Por otra parte, cada arista da lugar a una actualización de etiqueta, que se puede hacer en tiempo constante </w:t>
       </w:r>
       <w:proofErr w:type="gramStart"/>
       <w:r>
@@ -4214,13 +4192,7 @@
         <w:t xml:space="preserve">, </w:t>
       </w:r>
       <w:r>
-        <w:t>la complejidad total del algoritmo es O(n</w:t>
-      </w:r>
-      <w:r>
-        <w:t>^</w:t>
-      </w:r>
-      <w:r>
-        <w:t>2).</w:t>
+        <w:t>la complejidad total del algoritmo es O(n^2).</w:t>
       </w:r>
     </w:p>
     <w:p>
@@ -4339,6 +4311,7 @@
       <w:r>
         <w:rPr>
           <w:noProof/>
+          <w:lang w:eastAsia="es-CR"/>
         </w:rPr>
         <w:drawing>
           <wp:anchor distT="0" distB="0" distL="114300" distR="114300" simplePos="0" relativeHeight="251683840" behindDoc="0" locked="0" layoutInCell="1" allowOverlap="1" wp14:anchorId="2F80E1A3" wp14:editId="4E396B8C">
@@ -4364,7 +4337,7 @@
                     <pic:cNvPicPr/>
                   </pic:nvPicPr>
                   <pic:blipFill>
-                    <a:blip r:embed="rId15"/>
+                    <a:blip r:embed="rId16"/>
                     <a:stretch>
                       <a:fillRect/>
                     </a:stretch>
@@ -4431,6 +4404,7 @@
       <w:r>
         <w:rPr>
           <w:noProof/>
+          <w:lang w:eastAsia="es-CR"/>
         </w:rPr>
         <w:drawing>
           <wp:anchor distT="0" distB="0" distL="114300" distR="114300" simplePos="0" relativeHeight="251685888" behindDoc="0" locked="0" layoutInCell="1" allowOverlap="1" wp14:anchorId="2B45C47F" wp14:editId="79723D4F">
@@ -4456,7 +4430,7 @@
                     <pic:cNvPicPr/>
                   </pic:nvPicPr>
                   <pic:blipFill>
-                    <a:blip r:embed="rId16"/>
+                    <a:blip r:embed="rId17"/>
                     <a:stretch>
                       <a:fillRect/>
                     </a:stretch>
@@ -4550,7 +4524,9 @@
       <w:r>
         <w:rPr>
           <w:noProof/>
-        </w:rPr>
+          <w:lang w:eastAsia="es-CR"/>
+        </w:rPr>
+        <w:lastRenderedPageBreak/>
         <w:drawing>
           <wp:anchor distT="0" distB="0" distL="114300" distR="114300" simplePos="0" relativeHeight="251687936" behindDoc="0" locked="0" layoutInCell="1" allowOverlap="1" wp14:anchorId="4DF21070" wp14:editId="47150EF5">
             <wp:simplePos x="0" y="0"/>
@@ -4575,7 +4551,7 @@
                     <pic:cNvPicPr/>
                   </pic:nvPicPr>
                   <pic:blipFill>
-                    <a:blip r:embed="rId17"/>
+                    <a:blip r:embed="rId18"/>
                     <a:stretch>
                       <a:fillRect/>
                     </a:stretch>
@@ -4602,13 +4578,7 @@
         </w:drawing>
       </w:r>
       <w:r>
-        <w:t>T</w:t>
-      </w:r>
-      <w:r>
-        <w:t>iempo: 0.000388192334185</w:t>
-      </w:r>
-      <w:r>
-        <w:t xml:space="preserve"> s</w:t>
+        <w:t>Tiempo: 0.000388192334185 s</w:t>
       </w:r>
     </w:p>
     <w:p/>
@@ -4635,6 +4605,7 @@
       <w:r>
         <w:rPr>
           <w:noProof/>
+          <w:lang w:eastAsia="es-CR"/>
         </w:rPr>
         <w:drawing>
           <wp:anchor distT="0" distB="0" distL="114300" distR="114300" simplePos="0" relativeHeight="251689984" behindDoc="0" locked="0" layoutInCell="1" allowOverlap="1" wp14:anchorId="1152542E" wp14:editId="4FBA8042">
@@ -4660,7 +4631,7 @@
                     <pic:cNvPicPr/>
                   </pic:nvPicPr>
                   <pic:blipFill>
-                    <a:blip r:embed="rId18"/>
+                    <a:blip r:embed="rId19"/>
                     <a:stretch>
                       <a:fillRect/>
                     </a:stretch>
@@ -4684,10 +4655,7 @@
         <w:t>Tiempo: 0.00035873869592517593 s</w:t>
       </w:r>
     </w:p>
-    <w:p>
-      <w:bookmarkStart w:id="5" w:name="_GoBack"/>
-      <w:bookmarkEnd w:id="5"/>
-    </w:p>
+    <w:p/>
     <w:p>
       <w:pPr>
         <w:pStyle w:val="Prrafodelista"/>
@@ -4787,13 +4755,7 @@
         <w:rPr>
           <w:b/>
         </w:rPr>
-        <w:t>D</w:t>
-      </w:r>
-      <w:r>
-        <w:rPr>
-          <w:b/>
-        </w:rPr>
-        <w:t>escripción:</w:t>
+        <w:t>Descripción:</w:t>
       </w:r>
       <w:r>
         <w:t xml:space="preserve"> </w:t>
@@ -4909,7 +4871,7 @@
           <w:b w:val="0"/>
         </w:rPr>
       </w:pPr>
-      <w:bookmarkStart w:id="6" w:name="_Toc495871016"/>
+      <w:bookmarkStart w:id="5" w:name="_Toc495871016"/>
       <w:r>
         <w:rPr>
           <w:b w:val="0"/>
@@ -4930,7 +4892,7 @@
         </w:rPr>
         <w:t>:</w:t>
       </w:r>
-      <w:bookmarkEnd w:id="6"/>
+      <w:bookmarkEnd w:id="5"/>
     </w:p>
     <w:p>
       <w:pPr>
@@ -4983,7 +4945,6 @@
         <w:rPr>
           <w:b/>
         </w:rPr>
-        <w:lastRenderedPageBreak/>
         <w:t>Algoritmo y estructura:</w:t>
       </w:r>
     </w:p>
@@ -5066,12 +5027,20 @@
           <w:b w:val="0"/>
         </w:rPr>
       </w:pPr>
-      <w:bookmarkStart w:id="7" w:name="_Toc495871017"/>
+      <w:bookmarkStart w:id="6" w:name="_Toc495871017"/>
+      <w:proofErr w:type="spellStart"/>
       <w:r>
         <w:rPr>
           <w:b w:val="0"/>
         </w:rPr>
-        <w:t xml:space="preserve">Quicksort y </w:t>
+        <w:t>Quicksort</w:t>
+      </w:r>
+      <w:proofErr w:type="spellEnd"/>
+      <w:r>
+        <w:rPr>
+          <w:b w:val="0"/>
+        </w:rPr>
+        <w:t xml:space="preserve"> y </w:t>
       </w:r>
       <w:proofErr w:type="spellStart"/>
       <w:r>
@@ -5087,7 +5056,7 @@
         </w:rPr>
         <w:t>:</w:t>
       </w:r>
-      <w:bookmarkEnd w:id="7"/>
+      <w:bookmarkEnd w:id="6"/>
     </w:p>
     <w:p>
       <w:pPr>
@@ -5101,14 +5070,3102 @@
           <w:b w:val="0"/>
         </w:rPr>
       </w:pPr>
-      <w:bookmarkStart w:id="8" w:name="_Toc495871018"/>
+      <w:bookmarkStart w:id="7" w:name="_Toc495871018"/>
       <w:r>
         <w:rPr>
           <w:b w:val="0"/>
         </w:rPr>
         <w:t>Multiplicación de matrices en cadena:</w:t>
       </w:r>
+      <w:bookmarkEnd w:id="7"/>
+    </w:p>
+    <w:p>
+      <w:pPr>
+        <w:pStyle w:val="NormalT"/>
+      </w:pPr>
+    </w:p>
+    <w:p>
+      <w:pPr>
+        <w:pStyle w:val="NormalT"/>
+        <w:rPr>
+          <w:rFonts w:asciiTheme="minorHAnsi" w:hAnsiTheme="minorHAnsi"/>
+        </w:rPr>
+      </w:pPr>
+      <w:r>
+        <w:rPr>
+          <w:rFonts w:asciiTheme="minorHAnsi" w:hAnsiTheme="minorHAnsi"/>
+        </w:rPr>
+        <w:t>La multiplicación de matrices en cadena nos pide solucionar el problema de cuál es la forma de realizar la multiplicación con la mínima cantidad de multiplicaciones totales posibles. Este procedimiento tiene la ventaja de ser asociativa así que sin importar el orden en el que se hagan las multiplicaciones los resultados serán los mismos. La complejidad nace en las distintas formas que se pueden realizar las multiplicaciones.</w:t>
+      </w:r>
+    </w:p>
+    <w:p>
+      <w:pPr>
+        <w:pStyle w:val="NormalT"/>
+        <w:rPr>
+          <w:rFonts w:asciiTheme="minorHAnsi" w:hAnsiTheme="minorHAnsi"/>
+        </w:rPr>
+      </w:pPr>
+      <w:r>
+        <w:rPr>
+          <w:rFonts w:asciiTheme="minorHAnsi" w:hAnsiTheme="minorHAnsi"/>
+        </w:rPr>
+        <w:t>Por ejemplo tenemos 3 matrices A, B y C. Si queremos multiplicar se puede hacer de las siguientes maneras:</w:t>
+      </w:r>
+    </w:p>
+    <w:p>
+      <w:pPr>
+        <w:pStyle w:val="NormalT"/>
+        <w:rPr>
+          <w:rFonts w:asciiTheme="minorHAnsi" w:hAnsiTheme="minorHAnsi"/>
+        </w:rPr>
+      </w:pPr>
+      <w:r>
+        <w:rPr>
+          <w:rFonts w:asciiTheme="minorHAnsi" w:hAnsiTheme="minorHAnsi"/>
+        </w:rPr>
+        <w:t xml:space="preserve">(AB)C  </w:t>
+      </w:r>
+    </w:p>
+    <w:p>
+      <w:pPr>
+        <w:pStyle w:val="NormalT"/>
+        <w:rPr>
+          <w:rFonts w:asciiTheme="minorHAnsi" w:hAnsiTheme="minorHAnsi"/>
+        </w:rPr>
+      </w:pPr>
+      <w:proofErr w:type="gramStart"/>
+      <w:r>
+        <w:rPr>
+          <w:rFonts w:asciiTheme="minorHAnsi" w:hAnsiTheme="minorHAnsi"/>
+        </w:rPr>
+        <w:t>A(</w:t>
+      </w:r>
+      <w:proofErr w:type="gramEnd"/>
+      <w:r>
+        <w:rPr>
+          <w:rFonts w:asciiTheme="minorHAnsi" w:hAnsiTheme="minorHAnsi"/>
+        </w:rPr>
+        <w:t>BC)</w:t>
+      </w:r>
+    </w:p>
+    <w:p>
+      <w:pPr>
+        <w:pStyle w:val="NormalT"/>
+        <w:rPr>
+          <w:rFonts w:asciiTheme="minorHAnsi" w:hAnsiTheme="minorHAnsi"/>
+        </w:rPr>
+      </w:pPr>
+      <w:r>
+        <w:rPr>
+          <w:rFonts w:asciiTheme="minorHAnsi" w:hAnsiTheme="minorHAnsi"/>
+        </w:rPr>
+        <w:t>Ahora si tenemos 4 matrices A, B, C y D se pueden multiplicar de las siguientes maneras:</w:t>
+      </w:r>
+    </w:p>
+    <w:p>
+      <w:pPr>
+        <w:pStyle w:val="NormalT"/>
+        <w:rPr>
+          <w:rFonts w:asciiTheme="minorHAnsi" w:hAnsiTheme="minorHAnsi"/>
+          <w:lang w:val="en-US"/>
+        </w:rPr>
+      </w:pPr>
+      <w:r>
+        <w:rPr>
+          <w:rFonts w:asciiTheme="minorHAnsi" w:hAnsiTheme="minorHAnsi"/>
+          <w:lang w:val="en-US"/>
+        </w:rPr>
+        <w:t>(AB)(CD)</w:t>
+      </w:r>
+    </w:p>
+    <w:p>
+      <w:pPr>
+        <w:pStyle w:val="NormalT"/>
+        <w:rPr>
+          <w:rFonts w:asciiTheme="minorHAnsi" w:hAnsiTheme="minorHAnsi"/>
+          <w:lang w:val="en-US"/>
+        </w:rPr>
+      </w:pPr>
+      <w:r>
+        <w:rPr>
+          <w:rFonts w:asciiTheme="minorHAnsi" w:hAnsiTheme="minorHAnsi"/>
+          <w:lang w:val="en-US"/>
+        </w:rPr>
+        <w:t>A(B(CD))</w:t>
+      </w:r>
+    </w:p>
+    <w:p>
+      <w:pPr>
+        <w:pStyle w:val="NormalT"/>
+        <w:rPr>
+          <w:rFonts w:asciiTheme="minorHAnsi" w:hAnsiTheme="minorHAnsi"/>
+          <w:lang w:val="en-US"/>
+        </w:rPr>
+      </w:pPr>
+      <w:r>
+        <w:rPr>
+          <w:rFonts w:asciiTheme="minorHAnsi" w:hAnsiTheme="minorHAnsi"/>
+          <w:lang w:val="en-US"/>
+        </w:rPr>
+        <w:t>A</w:t>
+      </w:r>
+      <w:r>
+        <w:rPr>
+          <w:rFonts w:asciiTheme="minorHAnsi" w:hAnsiTheme="minorHAnsi"/>
+          <w:lang w:val="en-US"/>
+        </w:rPr>
+        <w:t>(</w:t>
+      </w:r>
+      <w:r>
+        <w:rPr>
+          <w:rFonts w:asciiTheme="minorHAnsi" w:hAnsiTheme="minorHAnsi"/>
+          <w:lang w:val="en-US"/>
+        </w:rPr>
+        <w:t>(B</w:t>
+      </w:r>
+      <w:r>
+        <w:rPr>
+          <w:rFonts w:asciiTheme="minorHAnsi" w:hAnsiTheme="minorHAnsi"/>
+          <w:lang w:val="en-US"/>
+        </w:rPr>
+        <w:t>C</w:t>
+      </w:r>
+      <w:r>
+        <w:rPr>
+          <w:rFonts w:asciiTheme="minorHAnsi" w:hAnsiTheme="minorHAnsi"/>
+          <w:lang w:val="en-US"/>
+        </w:rPr>
+        <w:t>)</w:t>
+      </w:r>
+      <w:r>
+        <w:rPr>
+          <w:rFonts w:asciiTheme="minorHAnsi" w:hAnsiTheme="minorHAnsi"/>
+          <w:lang w:val="en-US"/>
+        </w:rPr>
+        <w:t>D)</w:t>
+      </w:r>
+    </w:p>
+    <w:p>
+      <w:pPr>
+        <w:pStyle w:val="NormalT"/>
+        <w:rPr>
+          <w:rFonts w:asciiTheme="minorHAnsi" w:hAnsiTheme="minorHAnsi"/>
+        </w:rPr>
+      </w:pPr>
+      <w:r>
+        <w:rPr>
+          <w:rFonts w:asciiTheme="minorHAnsi" w:hAnsiTheme="minorHAnsi"/>
+        </w:rPr>
+        <w:lastRenderedPageBreak/>
+        <w:t>((AB)C)D</w:t>
+      </w:r>
+    </w:p>
+    <w:p>
+      <w:pPr>
+        <w:pStyle w:val="NormalT"/>
+        <w:rPr>
+          <w:rFonts w:asciiTheme="minorHAnsi" w:hAnsiTheme="minorHAnsi"/>
+        </w:rPr>
+      </w:pPr>
+      <w:r>
+        <w:rPr>
+          <w:rFonts w:asciiTheme="minorHAnsi" w:hAnsiTheme="minorHAnsi"/>
+        </w:rPr>
+        <w:t>(A(BC))D</w:t>
+      </w:r>
+    </w:p>
+    <w:p>
+      <w:pPr>
+        <w:pStyle w:val="NormalT"/>
+        <w:rPr>
+          <w:rFonts w:asciiTheme="minorHAnsi" w:hAnsiTheme="minorHAnsi"/>
+        </w:rPr>
+      </w:pPr>
+      <w:r>
+        <w:rPr>
+          <w:rFonts w:asciiTheme="minorHAnsi" w:hAnsiTheme="minorHAnsi"/>
+        </w:rPr>
+        <w:t xml:space="preserve">Entonces se puede </w:t>
+      </w:r>
+      <w:r>
+        <w:rPr>
+          <w:rFonts w:asciiTheme="minorHAnsi" w:hAnsiTheme="minorHAnsi"/>
+        </w:rPr>
+        <w:t>observa</w:t>
+      </w:r>
+      <w:r>
+        <w:rPr>
+          <w:rFonts w:asciiTheme="minorHAnsi" w:hAnsiTheme="minorHAnsi"/>
+        </w:rPr>
+        <w:t>r que solo co</w:t>
+      </w:r>
+      <w:r>
+        <w:rPr>
+          <w:rFonts w:asciiTheme="minorHAnsi" w:hAnsiTheme="minorHAnsi"/>
+        </w:rPr>
+        <w:t>n aumentar una matriz se eleva a</w:t>
+      </w:r>
+      <w:r>
+        <w:rPr>
+          <w:rFonts w:asciiTheme="minorHAnsi" w:hAnsiTheme="minorHAnsi"/>
+        </w:rPr>
+        <w:t xml:space="preserve">l doble de formas posibles </w:t>
+      </w:r>
+      <w:r>
+        <w:rPr>
+          <w:rFonts w:asciiTheme="minorHAnsi" w:hAnsiTheme="minorHAnsi"/>
+        </w:rPr>
+        <w:t xml:space="preserve">de multiplicar. </w:t>
+      </w:r>
+    </w:p>
+    <w:p>
+      <w:pPr>
+        <w:pStyle w:val="NormalT"/>
+        <w:rPr>
+          <w:rFonts w:asciiTheme="minorHAnsi" w:hAnsiTheme="minorHAnsi"/>
+        </w:rPr>
+      </w:pPr>
+      <w:r>
+        <w:rPr>
+          <w:rFonts w:asciiTheme="minorHAnsi" w:hAnsiTheme="minorHAnsi"/>
+        </w:rPr>
+        <w:t>La primera solución que se puede venir a la mente de una persona es probar todas las posibles combinaciones y luego de hacer esto comparar para saber de qué forma se obtiene la mínima cantidad de multiplicaciones totales. Esta solución podría hacer mucho sentido ya que sin importar que tan grande sea el número total de matrices se puede dividir y manejarse de manera recursiva. Ahora el problema con este tipo de algoritmos es el mismo problema que surge cuando se trata de solucionar la secuencia de Fibonacci de esta forma, eventualmente se van a estar resolviendo los mismos casos más de una vez y su tiempo de ejecución crecería de forma exponencial.</w:t>
+      </w:r>
+    </w:p>
+    <w:p>
+      <w:pPr>
+        <w:pStyle w:val="NormalT"/>
+        <w:rPr>
+          <w:rFonts w:asciiTheme="minorHAnsi" w:hAnsiTheme="minorHAnsi"/>
+        </w:rPr>
+      </w:pPr>
+      <w:r>
+        <w:rPr>
+          <w:rFonts w:asciiTheme="minorHAnsi" w:hAnsiTheme="minorHAnsi"/>
+        </w:rPr>
+        <w:t>Para evitar este problema la investigación sobre el algoritmo llevo a la solución planteada por la página web GeeksforGeeks basados en teoría de Rashad Bin Muhammad de la universidad de Kent State. Se plantea tener una matriz de resultados temporales y en ella ir guardando los resultados de lo más básico a lo más general y así evitar el problema de tener que repetir llamadas que ya se han hecho como pasa con la solución recursiva.</w:t>
+      </w:r>
+    </w:p>
+    <w:p>
+      <w:pPr>
+        <w:pStyle w:val="NormalT"/>
+        <w:rPr>
+          <w:rFonts w:asciiTheme="minorHAnsi" w:hAnsiTheme="minorHAnsi"/>
+        </w:rPr>
+      </w:pPr>
+    </w:p>
+    <w:p>
+      <w:pPr>
+        <w:pStyle w:val="NormalT"/>
+        <w:numPr>
+          <w:ilvl w:val="0"/>
+          <w:numId w:val="43"/>
+        </w:numPr>
+        <w:rPr>
+          <w:rFonts w:asciiTheme="minorHAnsi" w:hAnsiTheme="minorHAnsi"/>
+        </w:rPr>
+      </w:pPr>
+      <w:r>
+        <w:rPr>
+          <w:rFonts w:asciiTheme="minorHAnsi" w:hAnsiTheme="minorHAnsi"/>
+        </w:rPr>
+        <w:t xml:space="preserve">Detalles de Implementación </w:t>
+      </w:r>
+    </w:p>
+    <w:p>
+      <w:pPr>
+        <w:pStyle w:val="NormalT"/>
+        <w:ind w:left="720"/>
+        <w:rPr>
+          <w:rFonts w:asciiTheme="minorHAnsi" w:hAnsiTheme="minorHAnsi"/>
+        </w:rPr>
+      </w:pPr>
+    </w:p>
+    <w:p>
+      <w:pPr>
+        <w:pStyle w:val="NormalT"/>
+        <w:ind w:left="720"/>
+        <w:rPr>
+          <w:rFonts w:asciiTheme="minorHAnsi" w:hAnsiTheme="minorHAnsi"/>
+        </w:rPr>
+      </w:pPr>
+      <w:r>
+        <w:rPr>
+          <w:rFonts w:asciiTheme="minorHAnsi" w:hAnsiTheme="minorHAnsi"/>
+        </w:rPr>
+        <w:t>Debido a que la representación de las matrices a multiplicar no se representan de la forma como se entienden que están construidas las matrices se debe explicar cómo son representadas en este algoritmo.</w:t>
+      </w:r>
+    </w:p>
+    <w:p>
+      <w:pPr>
+        <w:pStyle w:val="NormalT"/>
+        <w:ind w:left="720"/>
+        <w:rPr>
+          <w:rFonts w:asciiTheme="minorHAnsi" w:hAnsiTheme="minorHAnsi"/>
+        </w:rPr>
+      </w:pPr>
+      <w:r>
+        <w:rPr>
+          <w:rFonts w:asciiTheme="minorHAnsi" w:hAnsiTheme="minorHAnsi"/>
+        </w:rPr>
+        <w:t xml:space="preserve">Para multiplicar 2 matrices se debe tener compatibilidad entre el largo de una y el ancho de la otra, estos tienen que ser iguales, entonces una matriz de tamaño aXb se puede multiplicar por una bXc pero aXb no se podría multiplicar por cXd. </w:t>
+      </w:r>
+    </w:p>
+    <w:p>
+      <w:pPr>
+        <w:pStyle w:val="NormalT"/>
+        <w:ind w:left="720"/>
+        <w:rPr>
+          <w:rFonts w:asciiTheme="minorHAnsi" w:hAnsiTheme="minorHAnsi"/>
+        </w:rPr>
+      </w:pPr>
+      <w:r>
+        <w:rPr>
+          <w:rFonts w:asciiTheme="minorHAnsi" w:hAnsiTheme="minorHAnsi"/>
+        </w:rPr>
+        <w:t xml:space="preserve">Tomando esto en cuenta se representan a las matrices por medio de un arreglo de números donde una matriz es representada en el arreglo p como </w:t>
+      </w:r>
+      <w:proofErr w:type="gramStart"/>
+      <w:r>
+        <w:rPr>
+          <w:rFonts w:asciiTheme="minorHAnsi" w:hAnsiTheme="minorHAnsi"/>
+        </w:rPr>
+        <w:t>P[</w:t>
+      </w:r>
+      <w:proofErr w:type="gramEnd"/>
+      <w:r>
+        <w:rPr>
+          <w:rFonts w:asciiTheme="minorHAnsi" w:hAnsiTheme="minorHAnsi"/>
+        </w:rPr>
+        <w:t>n-1] x P[n] donde n es el largo del arreglo.</w:t>
+      </w:r>
+    </w:p>
+    <w:p>
+      <w:pPr>
+        <w:pStyle w:val="NormalT"/>
+        <w:ind w:left="720"/>
+        <w:rPr>
+          <w:rFonts w:asciiTheme="minorHAnsi" w:hAnsiTheme="minorHAnsi"/>
+        </w:rPr>
+      </w:pPr>
+      <w:r>
+        <w:rPr>
+          <w:rFonts w:asciiTheme="minorHAnsi" w:hAnsiTheme="minorHAnsi"/>
+        </w:rPr>
+        <w:t>Por ejemplo si tenemos el arreglo {12, 10, 22, 34} tiene representadas 3 matrices, si n es el largo del arreglo en este caso seria 4, así que la última matriz de tamaño P[n-1] x P[n] seria de tamaño P[3] x P[4], o sea de tamaño 22 X 34, tomando eso en cuenta las 3 matrices representadas por el arreglo son de tamaño A) 12 X 10 B) 10 X 22 C) 22 X 34. Esta forma será utilizada en el algoritmo para representar las matrices.</w:t>
+      </w:r>
+    </w:p>
+    <w:p>
+      <w:pPr>
+        <w:pStyle w:val="NormalT"/>
+        <w:ind w:left="720"/>
+        <w:rPr>
+          <w:rFonts w:asciiTheme="minorHAnsi" w:hAnsiTheme="minorHAnsi"/>
+        </w:rPr>
+      </w:pPr>
+    </w:p>
+    <w:p>
+      <w:pPr>
+        <w:pStyle w:val="Prrafodelista"/>
+        <w:numPr>
+          <w:ilvl w:val="0"/>
+          <w:numId w:val="43"/>
+        </w:numPr>
+      </w:pPr>
+      <w:r>
+        <w:t>Análisis de los tiempos de ejecución en forma teórica:</w:t>
+      </w:r>
+    </w:p>
+    <w:p>
+      <w:pPr>
+        <w:pStyle w:val="NormalT"/>
+        <w:ind w:left="720"/>
+        <w:rPr>
+          <w:rFonts w:asciiTheme="minorHAnsi" w:hAnsiTheme="minorHAnsi"/>
+        </w:rPr>
+      </w:pPr>
+      <w:r>
+        <w:rPr>
+          <w:rFonts w:asciiTheme="minorHAnsi" w:hAnsiTheme="minorHAnsi"/>
+        </w:rPr>
+        <w:t>El algoritmo cuenta con varios ciclos y no es recursivo</w:t>
+      </w:r>
+    </w:p>
+    <w:p>
+      <w:pPr>
+        <w:pStyle w:val="NormalT"/>
+        <w:ind w:left="720"/>
+        <w:rPr>
+          <w:rFonts w:asciiTheme="minorHAnsi" w:hAnsiTheme="minorHAnsi"/>
+        </w:rPr>
+      </w:pPr>
+      <w:r>
+        <w:rPr>
+          <w:rFonts w:asciiTheme="minorHAnsi" w:hAnsiTheme="minorHAnsi"/>
+          <w:noProof/>
+          <w:lang w:eastAsia="es-CR"/>
+        </w:rPr>
+        <w:drawing>
+          <wp:inline distT="0" distB="0" distL="0" distR="0" wp14:anchorId="3C4CB811" wp14:editId="663E315A">
+            <wp:extent cx="6400800" cy="476250"/>
+            <wp:effectExtent l="0" t="0" r="0" b="0"/>
+            <wp:docPr id="10" name="Imagen 10"/>
+            <wp:cNvGraphicFramePr>
+              <a:graphicFrameLocks xmlns:a="http://schemas.openxmlformats.org/drawingml/2006/main" noChangeAspect="1"/>
+            </wp:cNvGraphicFramePr>
+            <a:graphic xmlns:a="http://schemas.openxmlformats.org/drawingml/2006/main">
+              <a:graphicData uri="http://schemas.openxmlformats.org/drawingml/2006/picture">
+                <pic:pic xmlns:pic="http://schemas.openxmlformats.org/drawingml/2006/picture">
+                  <pic:nvPicPr>
+                    <pic:cNvPr id="0" name="Picture 1"/>
+                    <pic:cNvPicPr>
+                      <a:picLocks noChangeAspect="1" noChangeArrowheads="1"/>
+                    </pic:cNvPicPr>
+                  </pic:nvPicPr>
+                  <pic:blipFill>
+                    <a:blip r:embed="rId20">
+                      <a:extLst>
+                        <a:ext uri="{28A0092B-C50C-407E-A947-70E740481C1C}">
+                          <a14:useLocalDpi xmlns:a14="http://schemas.microsoft.com/office/drawing/2010/main" val="0"/>
+                        </a:ext>
+                      </a:extLst>
+                    </a:blip>
+                    <a:srcRect/>
+                    <a:stretch>
+                      <a:fillRect/>
+                    </a:stretch>
+                  </pic:blipFill>
+                  <pic:spPr bwMode="auto">
+                    <a:xfrm>
+                      <a:off x="0" y="0"/>
+                      <a:ext cx="6400800" cy="476250"/>
+                    </a:xfrm>
+                    <a:prstGeom prst="rect">
+                      <a:avLst/>
+                    </a:prstGeom>
+                    <a:noFill/>
+                    <a:ln>
+                      <a:noFill/>
+                    </a:ln>
+                  </pic:spPr>
+                </pic:pic>
+              </a:graphicData>
+            </a:graphic>
+          </wp:inline>
+        </w:drawing>
+      </w:r>
+    </w:p>
+    <w:p>
+      <w:pPr>
+        <w:pStyle w:val="NormalT"/>
+        <w:ind w:left="720"/>
+        <w:rPr>
+          <w:rFonts w:asciiTheme="minorHAnsi" w:hAnsiTheme="minorHAnsi"/>
+        </w:rPr>
+      </w:pPr>
+    </w:p>
+    <w:p>
+      <w:pPr>
+        <w:pStyle w:val="NormalT"/>
+        <w:ind w:left="720"/>
+        <w:rPr>
+          <w:rFonts w:asciiTheme="minorHAnsi" w:hAnsiTheme="minorHAnsi"/>
+        </w:rPr>
+      </w:pPr>
+    </w:p>
+    <w:p>
+      <w:pPr>
+        <w:pStyle w:val="NormalT"/>
+        <w:ind w:left="720"/>
+        <w:rPr>
+          <w:rFonts w:asciiTheme="minorHAnsi" w:hAnsiTheme="minorHAnsi"/>
+        </w:rPr>
+      </w:pPr>
+    </w:p>
+    <w:p>
+      <w:pPr>
+        <w:pStyle w:val="NormalT"/>
+        <w:ind w:left="720"/>
+        <w:rPr>
+          <w:rFonts w:asciiTheme="minorHAnsi" w:hAnsiTheme="minorHAnsi"/>
+        </w:rPr>
+      </w:pPr>
+    </w:p>
+    <w:p>
+      <w:pPr>
+        <w:pStyle w:val="NormalT"/>
+        <w:ind w:left="720"/>
+        <w:rPr>
+          <w:rFonts w:asciiTheme="minorHAnsi" w:hAnsiTheme="minorHAnsi"/>
+        </w:rPr>
+      </w:pPr>
+    </w:p>
+    <w:p>
+      <w:pPr>
+        <w:pStyle w:val="NormalT"/>
+        <w:ind w:left="720"/>
+        <w:rPr>
+          <w:rFonts w:asciiTheme="minorHAnsi" w:hAnsiTheme="minorHAnsi"/>
+        </w:rPr>
+      </w:pPr>
+    </w:p>
+    <w:p>
+      <w:pPr>
+        <w:pStyle w:val="NormalT"/>
+        <w:ind w:left="720"/>
+        <w:rPr>
+          <w:rFonts w:asciiTheme="minorHAnsi" w:hAnsiTheme="minorHAnsi"/>
+        </w:rPr>
+      </w:pPr>
+    </w:p>
+    <w:p>
+      <w:pPr>
+        <w:pStyle w:val="NormalT"/>
+        <w:ind w:left="720"/>
+        <w:rPr>
+          <w:rFonts w:asciiTheme="minorHAnsi" w:hAnsiTheme="minorHAnsi"/>
+        </w:rPr>
+      </w:pPr>
+    </w:p>
+    <w:p>
+      <w:pPr>
+        <w:pStyle w:val="NormalT"/>
+        <w:ind w:left="720"/>
+        <w:rPr>
+          <w:rFonts w:asciiTheme="minorHAnsi" w:hAnsiTheme="minorHAnsi"/>
+        </w:rPr>
+      </w:pPr>
+    </w:p>
+    <w:p>
+      <w:pPr>
+        <w:pStyle w:val="NormalT"/>
+        <w:ind w:left="720"/>
+        <w:rPr>
+          <w:rFonts w:asciiTheme="minorHAnsi" w:hAnsiTheme="minorHAnsi"/>
+        </w:rPr>
+      </w:pPr>
+    </w:p>
+    <w:p>
+      <w:pPr>
+        <w:pStyle w:val="NormalT"/>
+        <w:ind w:left="720"/>
+        <w:rPr>
+          <w:rFonts w:asciiTheme="minorHAnsi" w:hAnsiTheme="minorHAnsi"/>
+        </w:rPr>
+      </w:pPr>
+      <w:r>
+        <w:rPr>
+          <w:rFonts w:asciiTheme="minorHAnsi" w:hAnsiTheme="minorHAnsi"/>
+        </w:rPr>
+        <w:t>El primer ciclo va de 1 hasta n así que se ejecuta N veces</w:t>
+      </w:r>
+    </w:p>
+    <w:p>
+      <w:pPr>
+        <w:pStyle w:val="NormalT"/>
+        <w:ind w:left="720"/>
+        <w:rPr>
+          <w:rFonts w:asciiTheme="minorHAnsi" w:hAnsiTheme="minorHAnsi"/>
+        </w:rPr>
+      </w:pPr>
+    </w:p>
+    <w:p>
+      <w:pPr>
+        <w:pStyle w:val="NormalT"/>
+        <w:ind w:left="720"/>
+        <w:rPr>
+          <w:rFonts w:asciiTheme="minorHAnsi" w:hAnsiTheme="minorHAnsi"/>
+          <w:lang w:val="es-ES_tradnl"/>
+        </w:rPr>
+      </w:pPr>
+      <w:r>
+        <w:rPr>
+          <w:rFonts w:asciiTheme="minorHAnsi" w:hAnsiTheme="minorHAnsi"/>
+          <w:noProof/>
+          <w:lang w:eastAsia="es-CR"/>
+        </w:rPr>
+        <w:drawing>
+          <wp:inline distT="0" distB="0" distL="0" distR="0" wp14:anchorId="7AF826FA" wp14:editId="1CFC4A7F">
+            <wp:extent cx="5438775" cy="1800798"/>
+            <wp:effectExtent l="0" t="0" r="0" b="9525"/>
+            <wp:docPr id="14" name="Imagen 14"/>
+            <wp:cNvGraphicFramePr>
+              <a:graphicFrameLocks xmlns:a="http://schemas.openxmlformats.org/drawingml/2006/main" noChangeAspect="1"/>
+            </wp:cNvGraphicFramePr>
+            <a:graphic xmlns:a="http://schemas.openxmlformats.org/drawingml/2006/main">
+              <a:graphicData uri="http://schemas.openxmlformats.org/drawingml/2006/picture">
+                <pic:pic xmlns:pic="http://schemas.openxmlformats.org/drawingml/2006/picture">
+                  <pic:nvPicPr>
+                    <pic:cNvPr id="0" name="Picture 2"/>
+                    <pic:cNvPicPr>
+                      <a:picLocks noChangeAspect="1" noChangeArrowheads="1"/>
+                    </pic:cNvPicPr>
+                  </pic:nvPicPr>
+                  <pic:blipFill>
+                    <a:blip r:embed="rId21">
+                      <a:extLst>
+                        <a:ext uri="{28A0092B-C50C-407E-A947-70E740481C1C}">
+                          <a14:useLocalDpi xmlns:a14="http://schemas.microsoft.com/office/drawing/2010/main" val="0"/>
+                        </a:ext>
+                      </a:extLst>
+                    </a:blip>
+                    <a:srcRect/>
+                    <a:stretch>
+                      <a:fillRect/>
+                    </a:stretch>
+                  </pic:blipFill>
+                  <pic:spPr bwMode="auto">
+                    <a:xfrm>
+                      <a:off x="0" y="0"/>
+                      <a:ext cx="5438775" cy="1800798"/>
+                    </a:xfrm>
+                    <a:prstGeom prst="rect">
+                      <a:avLst/>
+                    </a:prstGeom>
+                    <a:noFill/>
+                    <a:ln>
+                      <a:noFill/>
+                    </a:ln>
+                  </pic:spPr>
+                </pic:pic>
+              </a:graphicData>
+            </a:graphic>
+          </wp:inline>
+        </w:drawing>
+      </w:r>
+      <w:r>
+        <w:rPr>
+          <w:rFonts w:asciiTheme="minorHAnsi" w:hAnsiTheme="minorHAnsi"/>
+        </w:rPr>
+        <w:br/>
+        <w:t>El segundo ciclo tiene dos ciclos anidados dentro de él, el ciclo externo se ejecuta (n-</w:t>
+      </w:r>
+      <w:proofErr w:type="gramStart"/>
+      <w:r>
+        <w:rPr>
+          <w:rFonts w:asciiTheme="minorHAnsi" w:hAnsiTheme="minorHAnsi"/>
+        </w:rPr>
+        <w:t>2 )veces</w:t>
+      </w:r>
+      <w:proofErr w:type="gramEnd"/>
+      <w:r>
+        <w:rPr>
+          <w:rFonts w:asciiTheme="minorHAnsi" w:hAnsiTheme="minorHAnsi"/>
+        </w:rPr>
+        <w:t xml:space="preserve">, luego el ciclo que sigue en un principio se ejecuta (n-1) veces ya que va desde un i=1 hasta un (n-L+1) que en un principio es igual a n-1 ya que L tiene un valor inicial de dos. El último ciclo va desde k=i hasta j, en un principio k=1 ya que i=1 y va hasta un J que tiene un valor inicial de (i+L-1) que tiene un valor inicial de 2 ya que i=1 y L=2. Entonces al tener estos 3 ciclos anidados el algoritmo tiene un comportamiento de </w:t>
+      </w:r>
+      <w:r>
+        <w:rPr>
+          <w:rFonts w:asciiTheme="minorHAnsi" w:hAnsiTheme="minorHAnsi"/>
+          <w:lang w:val="es-ES_tradnl"/>
+        </w:rPr>
+        <w:sym w:font="Symbol" w:char="F071"/>
+      </w:r>
+      <w:r>
+        <w:rPr>
+          <w:rFonts w:asciiTheme="minorHAnsi" w:hAnsiTheme="minorHAnsi"/>
+          <w:lang w:val="es-ES_tradnl"/>
+        </w:rPr>
+        <w:t>(N</w:t>
+      </w:r>
+      <w:r>
+        <w:rPr>
+          <w:rFonts w:asciiTheme="minorHAnsi" w:hAnsiTheme="minorHAnsi"/>
+          <w:vertAlign w:val="superscript"/>
+          <w:lang w:val="es-ES_tradnl"/>
+        </w:rPr>
+        <w:t>3</w:t>
+      </w:r>
+      <w:r>
+        <w:rPr>
+          <w:rFonts w:asciiTheme="minorHAnsi" w:hAnsiTheme="minorHAnsi"/>
+          <w:lang w:val="es-ES_tradnl"/>
+        </w:rPr>
+        <w:t>).</w:t>
+      </w:r>
+    </w:p>
+    <w:p>
+      <w:pPr>
+        <w:pStyle w:val="NormalT"/>
+        <w:ind w:left="720"/>
+        <w:rPr>
+          <w:rFonts w:asciiTheme="minorHAnsi" w:hAnsiTheme="minorHAnsi"/>
+          <w:lang w:val="es-ES_tradnl"/>
+        </w:rPr>
+      </w:pPr>
+      <w:r>
+        <w:rPr>
+          <w:rFonts w:asciiTheme="minorHAnsi" w:hAnsiTheme="minorHAnsi"/>
+          <w:lang w:val="es-ES_tradnl"/>
+        </w:rPr>
+        <w:t>En cuanto a casos intratables estaríamos hablando de entradas lo suficientemente grandes para que el total de multiplicaciones sea más grande del número máximo soportado por, en este caso, Python. También cuando se tengan más entradas en el arreglo de matrices del máximo de entradas permitidas, en este caso el programa fallaría</w:t>
+      </w:r>
+    </w:p>
+    <w:p>
+      <w:pPr>
+        <w:pStyle w:val="NormalT"/>
+        <w:ind w:left="720"/>
+        <w:rPr>
+          <w:rFonts w:asciiTheme="minorHAnsi" w:hAnsiTheme="minorHAnsi"/>
+          <w:lang w:val="es-ES_tradnl"/>
+        </w:rPr>
+      </w:pPr>
+    </w:p>
+    <w:p>
+      <w:pPr>
+        <w:pStyle w:val="Prrafodelista"/>
+        <w:numPr>
+          <w:ilvl w:val="0"/>
+          <w:numId w:val="43"/>
+        </w:numPr>
+      </w:pPr>
+      <w:r>
+        <w:t>Análisis de los tiempos de ejecución con distintas entradas:</w:t>
+      </w:r>
+    </w:p>
+    <w:p>
+      <w:pPr>
+        <w:pStyle w:val="Prrafodelista"/>
+      </w:pPr>
+      <w:r>
+        <w:t>Caso 1:</w:t>
+      </w:r>
+    </w:p>
+    <w:tbl>
+      <w:tblPr>
+        <w:tblStyle w:val="Tablaconcuadrcula"/>
+        <w:tblW w:w="0" w:type="auto"/>
+        <w:tblInd w:w="720" w:type="dxa"/>
+        <w:tblLook w:val="04A0" w:firstRow="1" w:lastRow="0" w:firstColumn="1" w:lastColumn="0" w:noHBand="0" w:noVBand="1"/>
+      </w:tblPr>
+      <w:tblGrid>
+        <w:gridCol w:w="3357"/>
+      </w:tblGrid>
+      <w:tr>
+        <w:tc>
+          <w:tcPr>
+            <w:tcW w:w="3357" w:type="dxa"/>
+          </w:tcPr>
+          <w:p>
+            <w:pPr>
+              <w:pStyle w:val="NormalT"/>
+              <w:jc w:val="center"/>
+              <w:rPr>
+                <w:rFonts w:asciiTheme="minorHAnsi" w:hAnsiTheme="minorHAnsi"/>
+                <w:b/>
+                <w:lang w:val="es-ES_tradnl"/>
+              </w:rPr>
+            </w:pPr>
+            <w:r>
+              <w:rPr>
+                <w:rFonts w:asciiTheme="minorHAnsi" w:hAnsiTheme="minorHAnsi"/>
+                <w:b/>
+                <w:lang w:val="es-ES_tradnl"/>
+              </w:rPr>
+              <w:t>Tamaño de Matrices</w:t>
+            </w:r>
+          </w:p>
+        </w:tc>
+      </w:tr>
+      <w:tr>
+        <w:tc>
+          <w:tcPr>
+            <w:tcW w:w="3357" w:type="dxa"/>
+          </w:tcPr>
+          <w:p>
+            <w:pPr>
+              <w:pStyle w:val="NormalT"/>
+              <w:jc w:val="center"/>
+              <w:rPr>
+                <w:rFonts w:asciiTheme="minorHAnsi" w:hAnsiTheme="minorHAnsi"/>
+                <w:lang w:val="es-ES_tradnl"/>
+              </w:rPr>
+            </w:pPr>
+            <w:r>
+              <w:rPr>
+                <w:rFonts w:asciiTheme="minorHAnsi" w:hAnsiTheme="minorHAnsi"/>
+                <w:lang w:val="es-ES_tradnl"/>
+              </w:rPr>
+              <w:t>25 x 20</w:t>
+            </w:r>
+          </w:p>
+        </w:tc>
+      </w:tr>
+      <w:tr>
+        <w:tc>
+          <w:tcPr>
+            <w:tcW w:w="3357" w:type="dxa"/>
+          </w:tcPr>
+          <w:p>
+            <w:pPr>
+              <w:pStyle w:val="NormalT"/>
+              <w:jc w:val="center"/>
+            </w:pPr>
+            <w:r>
+              <w:rPr>
+                <w:rFonts w:asciiTheme="minorHAnsi" w:hAnsiTheme="minorHAnsi"/>
+                <w:lang w:val="es-ES_tradnl"/>
+              </w:rPr>
+              <w:t>20 X 15</w:t>
+            </w:r>
+          </w:p>
+        </w:tc>
+      </w:tr>
+      <w:tr>
+        <w:tc>
+          <w:tcPr>
+            <w:tcW w:w="3357" w:type="dxa"/>
+          </w:tcPr>
+          <w:p>
+            <w:pPr>
+              <w:pStyle w:val="NormalT"/>
+              <w:jc w:val="center"/>
+              <w:rPr>
+                <w:rFonts w:asciiTheme="minorHAnsi" w:hAnsiTheme="minorHAnsi"/>
+                <w:u w:val="single"/>
+                <w:lang w:val="es-ES_tradnl"/>
+              </w:rPr>
+            </w:pPr>
+            <w:r>
+              <w:rPr>
+                <w:rFonts w:asciiTheme="minorHAnsi" w:hAnsiTheme="minorHAnsi"/>
+                <w:lang w:val="es-ES_tradnl"/>
+              </w:rPr>
+              <w:t>15 X 45</w:t>
+            </w:r>
+          </w:p>
+        </w:tc>
+      </w:tr>
+    </w:tbl>
+    <w:p>
+      <w:pPr>
+        <w:pStyle w:val="NormalT"/>
+        <w:ind w:left="720"/>
+        <w:rPr>
+          <w:rFonts w:asciiTheme="minorHAnsi" w:hAnsiTheme="minorHAnsi"/>
+          <w:lang w:val="es-ES_tradnl"/>
+        </w:rPr>
+      </w:pPr>
+    </w:p>
+    <w:p>
+      <w:pPr>
+        <w:pStyle w:val="NormalT"/>
+        <w:ind w:left="720"/>
+        <w:rPr>
+          <w:rFonts w:asciiTheme="minorHAnsi" w:hAnsiTheme="minorHAnsi"/>
+          <w:lang w:val="es-ES_tradnl"/>
+        </w:rPr>
+      </w:pPr>
+      <w:r>
+        <w:rPr>
+          <w:rFonts w:asciiTheme="minorHAnsi" w:hAnsiTheme="minorHAnsi"/>
+          <w:lang w:val="es-ES_tradnl"/>
+        </w:rPr>
+        <w:t>Esto representado como arreglo sería {25, 20, 15, 45}</w:t>
+      </w:r>
+    </w:p>
+    <w:p>
+      <w:pPr>
+        <w:pStyle w:val="NormalT"/>
+        <w:ind w:left="720"/>
+        <w:rPr>
+          <w:rFonts w:asciiTheme="minorHAnsi" w:hAnsiTheme="minorHAnsi"/>
+          <w:lang w:val="es-ES_tradnl"/>
+        </w:rPr>
+      </w:pPr>
+    </w:p>
+    <w:p>
+      <w:pPr>
+        <w:pStyle w:val="NormalT"/>
+        <w:ind w:left="720"/>
+        <w:rPr>
+          <w:rFonts w:asciiTheme="minorHAnsi" w:hAnsiTheme="minorHAnsi"/>
+          <w:lang w:val="es-ES_tradnl"/>
+        </w:rPr>
+      </w:pPr>
+      <w:r>
+        <w:rPr>
+          <w:rFonts w:asciiTheme="minorHAnsi" w:hAnsiTheme="minorHAnsi"/>
+          <w:lang w:val="es-ES_tradnl"/>
+        </w:rPr>
+        <w:t>Resultado:</w:t>
+      </w:r>
+    </w:p>
+    <w:p>
+      <w:pPr>
+        <w:pStyle w:val="NormalT"/>
+        <w:ind w:left="720"/>
+        <w:rPr>
+          <w:rFonts w:asciiTheme="minorHAnsi" w:hAnsiTheme="minorHAnsi"/>
+          <w:lang w:val="es-ES_tradnl"/>
+        </w:rPr>
+      </w:pPr>
+      <w:r>
+        <w:rPr>
+          <w:rFonts w:asciiTheme="minorHAnsi" w:hAnsiTheme="minorHAnsi"/>
+          <w:noProof/>
+          <w:lang w:eastAsia="es-CR"/>
+        </w:rPr>
+        <w:drawing>
+          <wp:inline distT="0" distB="0" distL="0" distR="0" wp14:anchorId="3B0B0059" wp14:editId="30193BC9">
+            <wp:extent cx="2638425" cy="1276350"/>
+            <wp:effectExtent l="0" t="0" r="9525" b="0"/>
+            <wp:docPr id="17" name="Imagen 17"/>
+            <wp:cNvGraphicFramePr>
+              <a:graphicFrameLocks xmlns:a="http://schemas.openxmlformats.org/drawingml/2006/main" noChangeAspect="1"/>
+            </wp:cNvGraphicFramePr>
+            <a:graphic xmlns:a="http://schemas.openxmlformats.org/drawingml/2006/main">
+              <a:graphicData uri="http://schemas.openxmlformats.org/drawingml/2006/picture">
+                <pic:pic xmlns:pic="http://schemas.openxmlformats.org/drawingml/2006/picture">
+                  <pic:nvPicPr>
+                    <pic:cNvPr id="0" name="Picture 4"/>
+                    <pic:cNvPicPr>
+                      <a:picLocks noChangeAspect="1" noChangeArrowheads="1"/>
+                    </pic:cNvPicPr>
+                  </pic:nvPicPr>
+                  <pic:blipFill>
+                    <a:blip r:embed="rId22">
+                      <a:extLst>
+                        <a:ext uri="{28A0092B-C50C-407E-A947-70E740481C1C}">
+                          <a14:useLocalDpi xmlns:a14="http://schemas.microsoft.com/office/drawing/2010/main" val="0"/>
+                        </a:ext>
+                      </a:extLst>
+                    </a:blip>
+                    <a:srcRect/>
+                    <a:stretch>
+                      <a:fillRect/>
+                    </a:stretch>
+                  </pic:blipFill>
+                  <pic:spPr bwMode="auto">
+                    <a:xfrm>
+                      <a:off x="0" y="0"/>
+                      <a:ext cx="2638425" cy="1276350"/>
+                    </a:xfrm>
+                    <a:prstGeom prst="rect">
+                      <a:avLst/>
+                    </a:prstGeom>
+                    <a:noFill/>
+                    <a:ln>
+                      <a:noFill/>
+                    </a:ln>
+                  </pic:spPr>
+                </pic:pic>
+              </a:graphicData>
+            </a:graphic>
+          </wp:inline>
+        </w:drawing>
+      </w:r>
+    </w:p>
+    <w:p>
+      <w:pPr>
+        <w:pStyle w:val="NormalT"/>
+        <w:ind w:left="720"/>
+        <w:rPr>
+          <w:rFonts w:asciiTheme="minorHAnsi" w:hAnsiTheme="minorHAnsi"/>
+          <w:lang w:val="es-ES_tradnl"/>
+        </w:rPr>
+      </w:pPr>
+      <w:r>
+        <w:rPr>
+          <w:rFonts w:asciiTheme="minorHAnsi" w:hAnsiTheme="minorHAnsi"/>
+          <w:lang w:val="es-ES_tradnl"/>
+        </w:rPr>
+        <w:t>Traducción de forma de multiplicar: (AB</w:t>
+      </w:r>
+      <w:proofErr w:type="gramStart"/>
+      <w:r>
+        <w:rPr>
+          <w:rFonts w:asciiTheme="minorHAnsi" w:hAnsiTheme="minorHAnsi"/>
+          <w:lang w:val="es-ES_tradnl"/>
+        </w:rPr>
+        <w:t>)C</w:t>
+      </w:r>
+      <w:proofErr w:type="gramEnd"/>
+    </w:p>
+    <w:p>
+      <w:pPr>
+        <w:pStyle w:val="NormalT"/>
+        <w:ind w:left="720"/>
+        <w:rPr>
+          <w:rFonts w:asciiTheme="minorHAnsi" w:hAnsiTheme="minorHAnsi"/>
+          <w:lang w:val="es-ES_tradnl"/>
+        </w:rPr>
+      </w:pPr>
+    </w:p>
+    <w:p>
+      <w:pPr>
+        <w:pStyle w:val="NormalT"/>
+        <w:ind w:left="720"/>
+        <w:rPr>
+          <w:rFonts w:asciiTheme="minorHAnsi" w:hAnsiTheme="minorHAnsi"/>
+          <w:lang w:val="es-ES_tradnl"/>
+        </w:rPr>
+      </w:pPr>
+    </w:p>
+    <w:p>
+      <w:pPr>
+        <w:pStyle w:val="NormalT"/>
+        <w:ind w:left="720"/>
+        <w:rPr>
+          <w:rFonts w:asciiTheme="minorHAnsi" w:hAnsiTheme="minorHAnsi"/>
+          <w:lang w:val="es-ES_tradnl"/>
+        </w:rPr>
+      </w:pPr>
+    </w:p>
+    <w:p>
+      <w:pPr>
+        <w:pStyle w:val="NormalT"/>
+        <w:ind w:left="720"/>
+        <w:rPr>
+          <w:rFonts w:asciiTheme="minorHAnsi" w:hAnsiTheme="minorHAnsi"/>
+          <w:lang w:val="es-ES_tradnl"/>
+        </w:rPr>
+      </w:pPr>
+      <w:r>
+        <w:rPr>
+          <w:rFonts w:asciiTheme="minorHAnsi" w:hAnsiTheme="minorHAnsi"/>
+          <w:lang w:val="es-ES_tradnl"/>
+        </w:rPr>
+        <w:t>Caso 2:</w:t>
+      </w:r>
+    </w:p>
+    <w:p>
+      <w:pPr>
+        <w:pStyle w:val="NormalT"/>
+        <w:ind w:left="720"/>
+        <w:rPr>
+          <w:rFonts w:asciiTheme="minorHAnsi" w:hAnsiTheme="minorHAnsi"/>
+          <w:lang w:val="es-ES_tradnl"/>
+        </w:rPr>
+      </w:pPr>
+    </w:p>
+    <w:tbl>
+      <w:tblPr>
+        <w:tblStyle w:val="Tablaconcuadrcula"/>
+        <w:tblW w:w="0" w:type="auto"/>
+        <w:tblInd w:w="720" w:type="dxa"/>
+        <w:tblLook w:val="04A0" w:firstRow="1" w:lastRow="0" w:firstColumn="1" w:lastColumn="0" w:noHBand="0" w:noVBand="1"/>
+      </w:tblPr>
+      <w:tblGrid>
+        <w:gridCol w:w="3357"/>
+      </w:tblGrid>
+      <w:tr>
+        <w:tc>
+          <w:tcPr>
+            <w:tcW w:w="3357" w:type="dxa"/>
+          </w:tcPr>
+          <w:p>
+            <w:pPr>
+              <w:pStyle w:val="NormalT"/>
+              <w:jc w:val="center"/>
+              <w:rPr>
+                <w:rFonts w:asciiTheme="minorHAnsi" w:hAnsiTheme="minorHAnsi"/>
+                <w:b/>
+                <w:lang w:val="es-ES_tradnl"/>
+              </w:rPr>
+            </w:pPr>
+            <w:r>
+              <w:rPr>
+                <w:rFonts w:asciiTheme="minorHAnsi" w:hAnsiTheme="minorHAnsi"/>
+                <w:b/>
+                <w:lang w:val="es-ES_tradnl"/>
+              </w:rPr>
+              <w:t>Tamaño de Matrices</w:t>
+            </w:r>
+          </w:p>
+        </w:tc>
+      </w:tr>
+      <w:tr>
+        <w:tc>
+          <w:tcPr>
+            <w:tcW w:w="3357" w:type="dxa"/>
+          </w:tcPr>
+          <w:p>
+            <w:pPr>
+              <w:pStyle w:val="NormalT"/>
+              <w:jc w:val="center"/>
+              <w:rPr>
+                <w:rFonts w:asciiTheme="minorHAnsi" w:hAnsiTheme="minorHAnsi"/>
+                <w:lang w:val="es-ES_tradnl"/>
+              </w:rPr>
+            </w:pPr>
+            <w:r>
+              <w:rPr>
+                <w:rFonts w:asciiTheme="minorHAnsi" w:hAnsiTheme="minorHAnsi"/>
+                <w:lang w:val="es-ES_tradnl"/>
+              </w:rPr>
+              <w:t>1000 x 1200</w:t>
+            </w:r>
+          </w:p>
+        </w:tc>
+      </w:tr>
+      <w:tr>
+        <w:tc>
+          <w:tcPr>
+            <w:tcW w:w="3357" w:type="dxa"/>
+          </w:tcPr>
+          <w:p>
+            <w:pPr>
+              <w:pStyle w:val="NormalT"/>
+              <w:jc w:val="center"/>
+            </w:pPr>
+            <w:r>
+              <w:rPr>
+                <w:rFonts w:asciiTheme="minorHAnsi" w:hAnsiTheme="minorHAnsi"/>
+                <w:lang w:val="es-ES_tradnl"/>
+              </w:rPr>
+              <w:t>1200 X 1500</w:t>
+            </w:r>
+          </w:p>
+        </w:tc>
+      </w:tr>
+      <w:tr>
+        <w:tc>
+          <w:tcPr>
+            <w:tcW w:w="3357" w:type="dxa"/>
+          </w:tcPr>
+          <w:p>
+            <w:pPr>
+              <w:pStyle w:val="NormalT"/>
+              <w:jc w:val="center"/>
+              <w:rPr>
+                <w:rFonts w:asciiTheme="minorHAnsi" w:hAnsiTheme="minorHAnsi"/>
+                <w:u w:val="single"/>
+                <w:lang w:val="es-ES_tradnl"/>
+              </w:rPr>
+            </w:pPr>
+            <w:r>
+              <w:rPr>
+                <w:rFonts w:asciiTheme="minorHAnsi" w:hAnsiTheme="minorHAnsi"/>
+                <w:lang w:val="es-ES_tradnl"/>
+              </w:rPr>
+              <w:t>1500 X 2300</w:t>
+            </w:r>
+          </w:p>
+        </w:tc>
+      </w:tr>
+    </w:tbl>
+    <w:p>
+      <w:pPr>
+        <w:pStyle w:val="NormalT"/>
+        <w:ind w:left="720"/>
+        <w:rPr>
+          <w:rFonts w:asciiTheme="minorHAnsi" w:hAnsiTheme="minorHAnsi"/>
+          <w:lang w:val="es-ES_tradnl"/>
+        </w:rPr>
+      </w:pPr>
+      <w:r>
+        <w:rPr>
+          <w:rFonts w:asciiTheme="minorHAnsi" w:hAnsiTheme="minorHAnsi"/>
+          <w:lang w:val="es-ES_tradnl"/>
+        </w:rPr>
+        <w:t>Esto representado como arreglo sería {1000, 1200, 1500, 2300}</w:t>
+      </w:r>
+    </w:p>
+    <w:p>
+      <w:pPr>
+        <w:pStyle w:val="NormalT"/>
+        <w:ind w:left="720"/>
+        <w:rPr>
+          <w:rFonts w:asciiTheme="minorHAnsi" w:hAnsiTheme="minorHAnsi"/>
+          <w:lang w:val="es-ES_tradnl"/>
+        </w:rPr>
+      </w:pPr>
+    </w:p>
+    <w:p>
+      <w:pPr>
+        <w:pStyle w:val="NormalT"/>
+        <w:ind w:left="720"/>
+        <w:rPr>
+          <w:rFonts w:asciiTheme="minorHAnsi" w:hAnsiTheme="minorHAnsi"/>
+          <w:lang w:val="es-ES_tradnl"/>
+        </w:rPr>
+      </w:pPr>
+      <w:r>
+        <w:rPr>
+          <w:rFonts w:asciiTheme="minorHAnsi" w:hAnsiTheme="minorHAnsi"/>
+          <w:lang w:val="es-ES_tradnl"/>
+        </w:rPr>
+        <w:t>Resultado:</w:t>
+      </w:r>
+    </w:p>
+    <w:p>
+      <w:pPr>
+        <w:pStyle w:val="NormalT"/>
+        <w:ind w:left="720"/>
+        <w:rPr>
+          <w:rFonts w:asciiTheme="minorHAnsi" w:hAnsiTheme="minorHAnsi"/>
+          <w:lang w:val="es-ES_tradnl"/>
+        </w:rPr>
+      </w:pPr>
+    </w:p>
+    <w:p>
+      <w:pPr>
+        <w:pStyle w:val="NormalT"/>
+        <w:ind w:left="720"/>
+        <w:rPr>
+          <w:rFonts w:asciiTheme="minorHAnsi" w:hAnsiTheme="minorHAnsi"/>
+          <w:lang w:val="es-ES_tradnl"/>
+        </w:rPr>
+      </w:pPr>
+      <w:r>
+        <w:rPr>
+          <w:rFonts w:asciiTheme="minorHAnsi" w:hAnsiTheme="minorHAnsi"/>
+          <w:noProof/>
+          <w:lang w:eastAsia="es-CR"/>
+        </w:rPr>
+        <w:drawing>
+          <wp:anchor distT="0" distB="0" distL="114300" distR="114300" simplePos="0" relativeHeight="251692032" behindDoc="0" locked="0" layoutInCell="1" allowOverlap="1" wp14:anchorId="1DA5134A" wp14:editId="60E1CCC8">
+            <wp:simplePos x="0" y="0"/>
+            <wp:positionH relativeFrom="column">
+              <wp:align>left</wp:align>
+            </wp:positionH>
+            <wp:positionV relativeFrom="paragraph">
+              <wp:align>top</wp:align>
+            </wp:positionV>
+            <wp:extent cx="3305175" cy="828675"/>
+            <wp:effectExtent l="0" t="0" r="9525" b="9525"/>
+            <wp:wrapSquare wrapText="bothSides"/>
+            <wp:docPr id="18" name="Imagen 18"/>
+            <wp:cNvGraphicFramePr>
+              <a:graphicFrameLocks xmlns:a="http://schemas.openxmlformats.org/drawingml/2006/main" noChangeAspect="1"/>
+            </wp:cNvGraphicFramePr>
+            <a:graphic xmlns:a="http://schemas.openxmlformats.org/drawingml/2006/main">
+              <a:graphicData uri="http://schemas.openxmlformats.org/drawingml/2006/picture">
+                <pic:pic xmlns:pic="http://schemas.openxmlformats.org/drawingml/2006/picture">
+                  <pic:nvPicPr>
+                    <pic:cNvPr id="0" name="Picture 5"/>
+                    <pic:cNvPicPr>
+                      <a:picLocks noChangeAspect="1" noChangeArrowheads="1"/>
+                    </pic:cNvPicPr>
+                  </pic:nvPicPr>
+                  <pic:blipFill>
+                    <a:blip r:embed="rId23">
+                      <a:extLst>
+                        <a:ext uri="{28A0092B-C50C-407E-A947-70E740481C1C}">
+                          <a14:useLocalDpi xmlns:a14="http://schemas.microsoft.com/office/drawing/2010/main" val="0"/>
+                        </a:ext>
+                      </a:extLst>
+                    </a:blip>
+                    <a:srcRect/>
+                    <a:stretch>
+                      <a:fillRect/>
+                    </a:stretch>
+                  </pic:blipFill>
+                  <pic:spPr bwMode="auto">
+                    <a:xfrm>
+                      <a:off x="0" y="0"/>
+                      <a:ext cx="3305175" cy="828675"/>
+                    </a:xfrm>
+                    <a:prstGeom prst="rect">
+                      <a:avLst/>
+                    </a:prstGeom>
+                    <a:noFill/>
+                    <a:ln>
+                      <a:noFill/>
+                    </a:ln>
+                  </pic:spPr>
+                </pic:pic>
+              </a:graphicData>
+            </a:graphic>
+          </wp:anchor>
+        </w:drawing>
+      </w:r>
+      <w:r>
+        <w:rPr>
+          <w:rFonts w:asciiTheme="minorHAnsi" w:hAnsiTheme="minorHAnsi"/>
+          <w:lang w:val="es-ES_tradnl"/>
+        </w:rPr>
+        <w:br w:type="textWrapping" w:clear="all"/>
+        <w:t xml:space="preserve">En este caso el número de multiplicaciones es mayor al número máximo soportado por Python que es: </w:t>
+      </w:r>
+      <w:r>
+        <w:rPr>
+          <w:rFonts w:asciiTheme="minorHAnsi" w:hAnsiTheme="minorHAnsi"/>
+          <w:lang w:val="es-ES_tradnl"/>
+        </w:rPr>
+        <w:t>2147483647</w:t>
+      </w:r>
+      <w:r>
+        <w:rPr>
+          <w:rFonts w:asciiTheme="minorHAnsi" w:hAnsiTheme="minorHAnsi"/>
+          <w:lang w:val="es-ES_tradnl"/>
+        </w:rPr>
+        <w:t>, por lo tanto no representa el numero correcto si no el número máximo que puede representar</w:t>
+      </w:r>
+    </w:p>
+    <w:p>
+      <w:pPr>
+        <w:pStyle w:val="NormalT"/>
+        <w:ind w:left="720"/>
+        <w:rPr>
+          <w:rFonts w:asciiTheme="minorHAnsi" w:hAnsiTheme="minorHAnsi"/>
+          <w:lang w:val="es-ES_tradnl"/>
+        </w:rPr>
+      </w:pPr>
+    </w:p>
+    <w:p>
+      <w:pPr>
+        <w:pStyle w:val="NormalT"/>
+        <w:ind w:left="720"/>
+        <w:rPr>
+          <w:rFonts w:asciiTheme="minorHAnsi" w:hAnsiTheme="minorHAnsi"/>
+          <w:lang w:val="es-ES_tradnl"/>
+        </w:rPr>
+      </w:pPr>
+      <w:r>
+        <w:rPr>
+          <w:rFonts w:asciiTheme="minorHAnsi" w:hAnsiTheme="minorHAnsi"/>
+          <w:lang w:val="es-ES_tradnl"/>
+        </w:rPr>
+        <w:t>Caso 3:</w:t>
+      </w:r>
+    </w:p>
+    <w:tbl>
+      <w:tblPr>
+        <w:tblStyle w:val="Tablaconcuadrcula"/>
+        <w:tblW w:w="0" w:type="auto"/>
+        <w:tblInd w:w="720" w:type="dxa"/>
+        <w:tblLook w:val="04A0" w:firstRow="1" w:lastRow="0" w:firstColumn="1" w:lastColumn="0" w:noHBand="0" w:noVBand="1"/>
+      </w:tblPr>
+      <w:tblGrid>
+        <w:gridCol w:w="3357"/>
+      </w:tblGrid>
+      <w:tr>
+        <w:tc>
+          <w:tcPr>
+            <w:tcW w:w="3357" w:type="dxa"/>
+          </w:tcPr>
+          <w:p>
+            <w:pPr>
+              <w:pStyle w:val="NormalT"/>
+              <w:jc w:val="center"/>
+              <w:rPr>
+                <w:rFonts w:asciiTheme="minorHAnsi" w:hAnsiTheme="minorHAnsi"/>
+                <w:lang w:val="es-ES_tradnl"/>
+              </w:rPr>
+            </w:pPr>
+            <w:r>
+              <w:rPr>
+                <w:rFonts w:asciiTheme="minorHAnsi" w:hAnsiTheme="minorHAnsi"/>
+                <w:b/>
+                <w:lang w:val="es-ES_tradnl"/>
+              </w:rPr>
+              <w:t>Tamaño de Matrices</w:t>
+            </w:r>
+          </w:p>
+        </w:tc>
+      </w:tr>
+      <w:tr>
+        <w:tc>
+          <w:tcPr>
+            <w:tcW w:w="3357" w:type="dxa"/>
+          </w:tcPr>
+          <w:p>
+            <w:pPr>
+              <w:pStyle w:val="NormalT"/>
+              <w:jc w:val="center"/>
+              <w:rPr>
+                <w:rFonts w:asciiTheme="minorHAnsi" w:hAnsiTheme="minorHAnsi"/>
+                <w:lang w:val="es-ES_tradnl"/>
+              </w:rPr>
+            </w:pPr>
+            <w:r>
+              <w:rPr>
+                <w:rFonts w:asciiTheme="minorHAnsi" w:hAnsiTheme="minorHAnsi"/>
+                <w:lang w:val="es-ES_tradnl"/>
+              </w:rPr>
+              <w:t>100 X 50</w:t>
+            </w:r>
+          </w:p>
+        </w:tc>
+      </w:tr>
+      <w:tr>
+        <w:tc>
+          <w:tcPr>
+            <w:tcW w:w="3357" w:type="dxa"/>
+          </w:tcPr>
+          <w:p>
+            <w:pPr>
+              <w:pStyle w:val="NormalT"/>
+              <w:jc w:val="center"/>
+              <w:rPr>
+                <w:rFonts w:asciiTheme="minorHAnsi" w:hAnsiTheme="minorHAnsi"/>
+                <w:lang w:val="es-ES_tradnl"/>
+              </w:rPr>
+            </w:pPr>
+            <w:r>
+              <w:rPr>
+                <w:rFonts w:asciiTheme="minorHAnsi" w:hAnsiTheme="minorHAnsi"/>
+                <w:lang w:val="es-ES_tradnl"/>
+              </w:rPr>
+              <w:t>50 X 90</w:t>
+            </w:r>
+          </w:p>
+        </w:tc>
+      </w:tr>
+      <w:tr>
+        <w:tc>
+          <w:tcPr>
+            <w:tcW w:w="3357" w:type="dxa"/>
+          </w:tcPr>
+          <w:p>
+            <w:pPr>
+              <w:pStyle w:val="NormalT"/>
+              <w:jc w:val="center"/>
+              <w:rPr>
+                <w:rFonts w:asciiTheme="minorHAnsi" w:hAnsiTheme="minorHAnsi"/>
+                <w:lang w:val="es-ES_tradnl"/>
+              </w:rPr>
+            </w:pPr>
+            <w:r>
+              <w:rPr>
+                <w:rFonts w:asciiTheme="minorHAnsi" w:hAnsiTheme="minorHAnsi"/>
+                <w:lang w:val="es-ES_tradnl"/>
+              </w:rPr>
+              <w:t>90 X 60</w:t>
+            </w:r>
+          </w:p>
+        </w:tc>
+      </w:tr>
+      <w:tr>
+        <w:tc>
+          <w:tcPr>
+            <w:tcW w:w="3357" w:type="dxa"/>
+          </w:tcPr>
+          <w:p>
+            <w:pPr>
+              <w:pStyle w:val="NormalT"/>
+              <w:jc w:val="center"/>
+              <w:rPr>
+                <w:rFonts w:asciiTheme="minorHAnsi" w:hAnsiTheme="minorHAnsi"/>
+                <w:u w:val="single"/>
+                <w:lang w:val="es-ES_tradnl"/>
+              </w:rPr>
+            </w:pPr>
+            <w:r>
+              <w:rPr>
+                <w:rFonts w:asciiTheme="minorHAnsi" w:hAnsiTheme="minorHAnsi"/>
+                <w:lang w:val="es-ES_tradnl"/>
+              </w:rPr>
+              <w:t>60 X 120</w:t>
+            </w:r>
+          </w:p>
+        </w:tc>
+      </w:tr>
+    </w:tbl>
+    <w:p>
+      <w:pPr>
+        <w:pStyle w:val="NormalT"/>
+        <w:ind w:left="720"/>
+        <w:rPr>
+          <w:rFonts w:asciiTheme="minorHAnsi" w:hAnsiTheme="minorHAnsi"/>
+          <w:lang w:val="es-ES_tradnl"/>
+        </w:rPr>
+      </w:pPr>
+      <w:r>
+        <w:rPr>
+          <w:rFonts w:asciiTheme="minorHAnsi" w:hAnsiTheme="minorHAnsi"/>
+          <w:lang w:val="es-ES_tradnl"/>
+        </w:rPr>
+        <w:t>Esto representado como arreglo sería {100, 50, 90, 60, 120}</w:t>
+      </w:r>
+    </w:p>
+    <w:p>
+      <w:pPr>
+        <w:pStyle w:val="NormalT"/>
+        <w:ind w:left="720"/>
+        <w:rPr>
+          <w:rFonts w:asciiTheme="minorHAnsi" w:hAnsiTheme="minorHAnsi"/>
+          <w:lang w:val="es-ES_tradnl"/>
+        </w:rPr>
+      </w:pPr>
+    </w:p>
+    <w:p>
+      <w:pPr>
+        <w:pStyle w:val="NormalT"/>
+        <w:ind w:left="720"/>
+        <w:rPr>
+          <w:rFonts w:asciiTheme="minorHAnsi" w:hAnsiTheme="minorHAnsi"/>
+          <w:lang w:val="es-ES_tradnl"/>
+        </w:rPr>
+      </w:pPr>
+      <w:r>
+        <w:rPr>
+          <w:rFonts w:asciiTheme="minorHAnsi" w:hAnsiTheme="minorHAnsi"/>
+          <w:lang w:val="es-ES_tradnl"/>
+        </w:rPr>
+        <w:t xml:space="preserve">Resultado: </w:t>
+      </w:r>
+    </w:p>
+    <w:p>
+      <w:pPr>
+        <w:pStyle w:val="NormalT"/>
+        <w:ind w:left="720"/>
+        <w:rPr>
+          <w:rFonts w:asciiTheme="minorHAnsi" w:hAnsiTheme="minorHAnsi"/>
+          <w:lang w:val="es-ES_tradnl"/>
+        </w:rPr>
+      </w:pPr>
+      <w:r>
+        <w:rPr>
+          <w:rFonts w:asciiTheme="minorHAnsi" w:hAnsiTheme="minorHAnsi"/>
+          <w:noProof/>
+          <w:lang w:eastAsia="es-CR"/>
+        </w:rPr>
+        <w:drawing>
+          <wp:inline distT="0" distB="0" distL="0" distR="0" wp14:anchorId="0B2F24FD" wp14:editId="2AAABA9B">
+            <wp:extent cx="2952750" cy="885825"/>
+            <wp:effectExtent l="0" t="0" r="0" b="9525"/>
+            <wp:docPr id="19" name="Imagen 19"/>
+            <wp:cNvGraphicFramePr>
+              <a:graphicFrameLocks xmlns:a="http://schemas.openxmlformats.org/drawingml/2006/main" noChangeAspect="1"/>
+            </wp:cNvGraphicFramePr>
+            <a:graphic xmlns:a="http://schemas.openxmlformats.org/drawingml/2006/main">
+              <a:graphicData uri="http://schemas.openxmlformats.org/drawingml/2006/picture">
+                <pic:pic xmlns:pic="http://schemas.openxmlformats.org/drawingml/2006/picture">
+                  <pic:nvPicPr>
+                    <pic:cNvPr id="0" name="Picture 6"/>
+                    <pic:cNvPicPr>
+                      <a:picLocks noChangeAspect="1" noChangeArrowheads="1"/>
+                    </pic:cNvPicPr>
+                  </pic:nvPicPr>
+                  <pic:blipFill>
+                    <a:blip r:embed="rId24">
+                      <a:extLst>
+                        <a:ext uri="{28A0092B-C50C-407E-A947-70E740481C1C}">
+                          <a14:useLocalDpi xmlns:a14="http://schemas.microsoft.com/office/drawing/2010/main" val="0"/>
+                        </a:ext>
+                      </a:extLst>
+                    </a:blip>
+                    <a:srcRect/>
+                    <a:stretch>
+                      <a:fillRect/>
+                    </a:stretch>
+                  </pic:blipFill>
+                  <pic:spPr bwMode="auto">
+                    <a:xfrm>
+                      <a:off x="0" y="0"/>
+                      <a:ext cx="2952750" cy="885825"/>
+                    </a:xfrm>
+                    <a:prstGeom prst="rect">
+                      <a:avLst/>
+                    </a:prstGeom>
+                    <a:noFill/>
+                    <a:ln>
+                      <a:noFill/>
+                    </a:ln>
+                  </pic:spPr>
+                </pic:pic>
+              </a:graphicData>
+            </a:graphic>
+          </wp:inline>
+        </w:drawing>
+      </w:r>
+    </w:p>
+    <w:p>
+      <w:pPr>
+        <w:pStyle w:val="NormalT"/>
+        <w:ind w:left="720"/>
+        <w:rPr>
+          <w:rFonts w:asciiTheme="minorHAnsi" w:hAnsiTheme="minorHAnsi"/>
+          <w:lang w:val="es-ES_tradnl"/>
+        </w:rPr>
+      </w:pPr>
+      <w:r>
+        <w:rPr>
+          <w:rFonts w:asciiTheme="minorHAnsi" w:hAnsiTheme="minorHAnsi"/>
+          <w:lang w:val="es-ES_tradnl"/>
+        </w:rPr>
+        <w:t xml:space="preserve">Traducción de forma de multiplicar: </w:t>
+      </w:r>
+      <w:proofErr w:type="gramStart"/>
+      <w:r>
+        <w:rPr>
+          <w:rFonts w:asciiTheme="minorHAnsi" w:hAnsiTheme="minorHAnsi"/>
+          <w:lang w:val="es-ES_tradnl"/>
+        </w:rPr>
+        <w:t>A(</w:t>
+      </w:r>
+      <w:proofErr w:type="gramEnd"/>
+      <w:r>
+        <w:rPr>
+          <w:rFonts w:asciiTheme="minorHAnsi" w:hAnsiTheme="minorHAnsi"/>
+          <w:lang w:val="es-ES_tradnl"/>
+        </w:rPr>
+        <w:t>(BC)D)</w:t>
+      </w:r>
+    </w:p>
+    <w:p>
+      <w:pPr>
+        <w:pStyle w:val="NormalT"/>
+        <w:ind w:left="720"/>
+        <w:rPr>
+          <w:rFonts w:asciiTheme="minorHAnsi" w:hAnsiTheme="minorHAnsi"/>
+          <w:lang w:val="es-ES_tradnl"/>
+        </w:rPr>
+      </w:pPr>
+    </w:p>
+    <w:p>
+      <w:pPr>
+        <w:pStyle w:val="NormalT"/>
+        <w:ind w:left="720"/>
+        <w:rPr>
+          <w:rFonts w:asciiTheme="minorHAnsi" w:hAnsiTheme="minorHAnsi"/>
+          <w:lang w:val="es-ES_tradnl"/>
+        </w:rPr>
+      </w:pPr>
+    </w:p>
+    <w:p>
+      <w:pPr>
+        <w:pStyle w:val="NormalT"/>
+        <w:ind w:left="720"/>
+        <w:rPr>
+          <w:rFonts w:asciiTheme="minorHAnsi" w:hAnsiTheme="minorHAnsi"/>
+          <w:lang w:val="es-ES_tradnl"/>
+        </w:rPr>
+      </w:pPr>
+    </w:p>
+    <w:p>
+      <w:pPr>
+        <w:pStyle w:val="NormalT"/>
+        <w:ind w:left="720"/>
+        <w:rPr>
+          <w:rFonts w:asciiTheme="minorHAnsi" w:hAnsiTheme="minorHAnsi"/>
+          <w:lang w:val="es-ES_tradnl"/>
+        </w:rPr>
+      </w:pPr>
+    </w:p>
+    <w:p>
+      <w:pPr>
+        <w:pStyle w:val="NormalT"/>
+        <w:ind w:left="720"/>
+        <w:rPr>
+          <w:rFonts w:asciiTheme="minorHAnsi" w:hAnsiTheme="minorHAnsi"/>
+          <w:lang w:val="es-ES_tradnl"/>
+        </w:rPr>
+      </w:pPr>
+    </w:p>
+    <w:p>
+      <w:pPr>
+        <w:pStyle w:val="NormalT"/>
+        <w:ind w:left="720"/>
+        <w:rPr>
+          <w:rFonts w:asciiTheme="minorHAnsi" w:hAnsiTheme="minorHAnsi"/>
+          <w:lang w:val="es-ES_tradnl"/>
+        </w:rPr>
+      </w:pPr>
+    </w:p>
+    <w:p>
+      <w:pPr>
+        <w:pStyle w:val="NormalT"/>
+        <w:ind w:left="720"/>
+        <w:rPr>
+          <w:rFonts w:asciiTheme="minorHAnsi" w:hAnsiTheme="minorHAnsi"/>
+          <w:lang w:val="es-ES_tradnl"/>
+        </w:rPr>
+      </w:pPr>
+    </w:p>
+    <w:p>
+      <w:pPr>
+        <w:pStyle w:val="NormalT"/>
+        <w:ind w:left="720"/>
+        <w:rPr>
+          <w:rFonts w:asciiTheme="minorHAnsi" w:hAnsiTheme="minorHAnsi"/>
+          <w:lang w:val="es-ES_tradnl"/>
+        </w:rPr>
+      </w:pPr>
+    </w:p>
+    <w:p>
+      <w:pPr>
+        <w:pStyle w:val="NormalT"/>
+        <w:ind w:left="720"/>
+        <w:rPr>
+          <w:rFonts w:asciiTheme="minorHAnsi" w:hAnsiTheme="minorHAnsi"/>
+          <w:lang w:val="es-ES_tradnl"/>
+        </w:rPr>
+      </w:pPr>
+    </w:p>
+    <w:p>
+      <w:pPr>
+        <w:pStyle w:val="NormalT"/>
+        <w:ind w:left="720"/>
+        <w:rPr>
+          <w:rFonts w:asciiTheme="minorHAnsi" w:hAnsiTheme="minorHAnsi"/>
+          <w:lang w:val="es-ES_tradnl"/>
+        </w:rPr>
+      </w:pPr>
+    </w:p>
+    <w:p>
+      <w:pPr>
+        <w:pStyle w:val="NormalT"/>
+        <w:ind w:left="720"/>
+        <w:rPr>
+          <w:rFonts w:asciiTheme="minorHAnsi" w:hAnsiTheme="minorHAnsi"/>
+          <w:lang w:val="es-ES_tradnl"/>
+        </w:rPr>
+      </w:pPr>
+    </w:p>
+    <w:p>
+      <w:pPr>
+        <w:pStyle w:val="NormalT"/>
+        <w:ind w:left="720"/>
+        <w:rPr>
+          <w:rFonts w:asciiTheme="minorHAnsi" w:hAnsiTheme="minorHAnsi"/>
+          <w:lang w:val="es-ES_tradnl"/>
+        </w:rPr>
+      </w:pPr>
+    </w:p>
+    <w:p>
+      <w:pPr>
+        <w:pStyle w:val="NormalT"/>
+        <w:ind w:left="720"/>
+        <w:rPr>
+          <w:rFonts w:asciiTheme="minorHAnsi" w:hAnsiTheme="minorHAnsi"/>
+          <w:lang w:val="es-ES_tradnl"/>
+        </w:rPr>
+      </w:pPr>
+    </w:p>
+    <w:p>
+      <w:pPr>
+        <w:pStyle w:val="NormalT"/>
+        <w:ind w:left="720"/>
+        <w:rPr>
+          <w:rFonts w:asciiTheme="minorHAnsi" w:hAnsiTheme="minorHAnsi"/>
+          <w:lang w:val="es-ES_tradnl"/>
+        </w:rPr>
+      </w:pPr>
+    </w:p>
+    <w:p>
+      <w:pPr>
+        <w:pStyle w:val="NormalT"/>
+        <w:ind w:left="720"/>
+        <w:rPr>
+          <w:rFonts w:asciiTheme="minorHAnsi" w:hAnsiTheme="minorHAnsi"/>
+          <w:lang w:val="es-ES_tradnl"/>
+        </w:rPr>
+      </w:pPr>
+      <w:r>
+        <w:rPr>
+          <w:rFonts w:asciiTheme="minorHAnsi" w:hAnsiTheme="minorHAnsi"/>
+          <w:lang w:val="es-ES_tradnl"/>
+        </w:rPr>
+        <w:t>Caso 4:</w:t>
+      </w:r>
+    </w:p>
+    <w:tbl>
+      <w:tblPr>
+        <w:tblStyle w:val="Tablaconcuadrcula"/>
+        <w:tblW w:w="0" w:type="auto"/>
+        <w:tblInd w:w="720" w:type="dxa"/>
+        <w:tblLook w:val="04A0" w:firstRow="1" w:lastRow="0" w:firstColumn="1" w:lastColumn="0" w:noHBand="0" w:noVBand="1"/>
+      </w:tblPr>
+      <w:tblGrid>
+        <w:gridCol w:w="3357"/>
+      </w:tblGrid>
+      <w:tr>
+        <w:tc>
+          <w:tcPr>
+            <w:tcW w:w="3357" w:type="dxa"/>
+          </w:tcPr>
+          <w:p>
+            <w:pPr>
+              <w:pStyle w:val="NormalT"/>
+              <w:jc w:val="center"/>
+              <w:rPr>
+                <w:rFonts w:asciiTheme="minorHAnsi" w:hAnsiTheme="minorHAnsi"/>
+                <w:lang w:val="es-ES_tradnl"/>
+              </w:rPr>
+            </w:pPr>
+            <w:r>
+              <w:rPr>
+                <w:rFonts w:asciiTheme="minorHAnsi" w:hAnsiTheme="minorHAnsi"/>
+                <w:b/>
+                <w:lang w:val="es-ES_tradnl"/>
+              </w:rPr>
+              <w:t>Tamaño de Matrices</w:t>
+            </w:r>
+          </w:p>
+        </w:tc>
+      </w:tr>
+      <w:tr>
+        <w:tc>
+          <w:tcPr>
+            <w:tcW w:w="3357" w:type="dxa"/>
+          </w:tcPr>
+          <w:p>
+            <w:pPr>
+              <w:pStyle w:val="NormalT"/>
+              <w:jc w:val="center"/>
+              <w:rPr>
+                <w:rFonts w:asciiTheme="minorHAnsi" w:hAnsiTheme="minorHAnsi"/>
+                <w:lang w:val="es-ES_tradnl"/>
+              </w:rPr>
+            </w:pPr>
+            <w:r>
+              <w:rPr>
+                <w:rFonts w:asciiTheme="minorHAnsi" w:hAnsiTheme="minorHAnsi"/>
+                <w:lang w:val="es-ES_tradnl"/>
+              </w:rPr>
+              <w:t>10 X 12</w:t>
+            </w:r>
+          </w:p>
+        </w:tc>
+      </w:tr>
+      <w:tr>
+        <w:tc>
+          <w:tcPr>
+            <w:tcW w:w="3357" w:type="dxa"/>
+          </w:tcPr>
+          <w:p>
+            <w:pPr>
+              <w:pStyle w:val="NormalT"/>
+              <w:jc w:val="center"/>
+              <w:rPr>
+                <w:rFonts w:asciiTheme="minorHAnsi" w:hAnsiTheme="minorHAnsi"/>
+                <w:lang w:val="es-ES_tradnl"/>
+              </w:rPr>
+            </w:pPr>
+            <w:r>
+              <w:rPr>
+                <w:rFonts w:asciiTheme="minorHAnsi" w:hAnsiTheme="minorHAnsi"/>
+                <w:lang w:val="es-ES_tradnl"/>
+              </w:rPr>
+              <w:t>12 X 8</w:t>
+            </w:r>
+          </w:p>
+        </w:tc>
+      </w:tr>
+      <w:tr>
+        <w:tc>
+          <w:tcPr>
+            <w:tcW w:w="3357" w:type="dxa"/>
+          </w:tcPr>
+          <w:p>
+            <w:pPr>
+              <w:pStyle w:val="NormalT"/>
+              <w:jc w:val="center"/>
+              <w:rPr>
+                <w:rFonts w:asciiTheme="minorHAnsi" w:hAnsiTheme="minorHAnsi"/>
+                <w:lang w:val="es-ES_tradnl"/>
+              </w:rPr>
+            </w:pPr>
+            <w:r>
+              <w:rPr>
+                <w:rFonts w:asciiTheme="minorHAnsi" w:hAnsiTheme="minorHAnsi"/>
+                <w:lang w:val="es-ES_tradnl"/>
+              </w:rPr>
+              <w:t>8 X 20</w:t>
+            </w:r>
+          </w:p>
+        </w:tc>
+      </w:tr>
+      <w:tr>
+        <w:tc>
+          <w:tcPr>
+            <w:tcW w:w="3357" w:type="dxa"/>
+          </w:tcPr>
+          <w:p>
+            <w:pPr>
+              <w:pStyle w:val="NormalT"/>
+              <w:jc w:val="center"/>
+              <w:rPr>
+                <w:rFonts w:asciiTheme="minorHAnsi" w:hAnsiTheme="minorHAnsi"/>
+                <w:lang w:val="es-ES_tradnl"/>
+              </w:rPr>
+            </w:pPr>
+            <w:r>
+              <w:rPr>
+                <w:rFonts w:asciiTheme="minorHAnsi" w:hAnsiTheme="minorHAnsi"/>
+                <w:lang w:val="es-ES_tradnl"/>
+              </w:rPr>
+              <w:t>20 X 10</w:t>
+            </w:r>
+          </w:p>
+        </w:tc>
+      </w:tr>
+      <w:tr>
+        <w:tc>
+          <w:tcPr>
+            <w:tcW w:w="3357" w:type="dxa"/>
+          </w:tcPr>
+          <w:p>
+            <w:pPr>
+              <w:pStyle w:val="NormalT"/>
+              <w:jc w:val="center"/>
+              <w:rPr>
+                <w:rFonts w:asciiTheme="minorHAnsi" w:hAnsiTheme="minorHAnsi"/>
+                <w:lang w:val="es-ES_tradnl"/>
+              </w:rPr>
+            </w:pPr>
+            <w:r>
+              <w:rPr>
+                <w:rFonts w:asciiTheme="minorHAnsi" w:hAnsiTheme="minorHAnsi"/>
+                <w:lang w:val="es-ES_tradnl"/>
+              </w:rPr>
+              <w:t>10 X 15</w:t>
+            </w:r>
+          </w:p>
+        </w:tc>
+      </w:tr>
+      <w:tr>
+        <w:tc>
+          <w:tcPr>
+            <w:tcW w:w="3357" w:type="dxa"/>
+          </w:tcPr>
+          <w:p>
+            <w:pPr>
+              <w:pStyle w:val="NormalT"/>
+              <w:jc w:val="center"/>
+              <w:rPr>
+                <w:rFonts w:asciiTheme="minorHAnsi" w:hAnsiTheme="minorHAnsi"/>
+                <w:lang w:val="es-ES_tradnl"/>
+              </w:rPr>
+            </w:pPr>
+            <w:r>
+              <w:rPr>
+                <w:rFonts w:asciiTheme="minorHAnsi" w:hAnsiTheme="minorHAnsi"/>
+                <w:lang w:val="es-ES_tradnl"/>
+              </w:rPr>
+              <w:t>15 X 6</w:t>
+            </w:r>
+          </w:p>
+        </w:tc>
+      </w:tr>
+      <w:tr>
+        <w:tc>
+          <w:tcPr>
+            <w:tcW w:w="3357" w:type="dxa"/>
+          </w:tcPr>
+          <w:p>
+            <w:pPr>
+              <w:pStyle w:val="NormalT"/>
+              <w:jc w:val="center"/>
+              <w:rPr>
+                <w:rFonts w:asciiTheme="minorHAnsi" w:hAnsiTheme="minorHAnsi"/>
+                <w:lang w:val="es-ES_tradnl"/>
+              </w:rPr>
+            </w:pPr>
+            <w:r>
+              <w:rPr>
+                <w:rFonts w:asciiTheme="minorHAnsi" w:hAnsiTheme="minorHAnsi"/>
+                <w:lang w:val="es-ES_tradnl"/>
+              </w:rPr>
+              <w:t>6 X 4</w:t>
+            </w:r>
+          </w:p>
+        </w:tc>
+      </w:tr>
+      <w:tr>
+        <w:tc>
+          <w:tcPr>
+            <w:tcW w:w="3357" w:type="dxa"/>
+          </w:tcPr>
+          <w:p>
+            <w:pPr>
+              <w:pStyle w:val="NormalT"/>
+              <w:jc w:val="center"/>
+              <w:rPr>
+                <w:rFonts w:asciiTheme="minorHAnsi" w:hAnsiTheme="minorHAnsi"/>
+                <w:lang w:val="es-ES_tradnl"/>
+              </w:rPr>
+            </w:pPr>
+            <w:r>
+              <w:rPr>
+                <w:rFonts w:asciiTheme="minorHAnsi" w:hAnsiTheme="minorHAnsi"/>
+                <w:lang w:val="es-ES_tradnl"/>
+              </w:rPr>
+              <w:t>4 X 8</w:t>
+            </w:r>
+          </w:p>
+        </w:tc>
+      </w:tr>
+      <w:tr>
+        <w:tc>
+          <w:tcPr>
+            <w:tcW w:w="3357" w:type="dxa"/>
+          </w:tcPr>
+          <w:p>
+            <w:pPr>
+              <w:pStyle w:val="NormalT"/>
+              <w:jc w:val="center"/>
+              <w:rPr>
+                <w:rFonts w:asciiTheme="minorHAnsi" w:hAnsiTheme="minorHAnsi"/>
+                <w:lang w:val="es-ES_tradnl"/>
+              </w:rPr>
+            </w:pPr>
+            <w:r>
+              <w:rPr>
+                <w:rFonts w:asciiTheme="minorHAnsi" w:hAnsiTheme="minorHAnsi"/>
+                <w:lang w:val="es-ES_tradnl"/>
+              </w:rPr>
+              <w:t>8 X 13</w:t>
+            </w:r>
+          </w:p>
+        </w:tc>
+      </w:tr>
+      <w:tr>
+        <w:tc>
+          <w:tcPr>
+            <w:tcW w:w="3357" w:type="dxa"/>
+          </w:tcPr>
+          <w:p>
+            <w:pPr>
+              <w:pStyle w:val="NormalT"/>
+              <w:jc w:val="center"/>
+              <w:rPr>
+                <w:rFonts w:asciiTheme="minorHAnsi" w:hAnsiTheme="minorHAnsi"/>
+                <w:lang w:val="es-ES_tradnl"/>
+              </w:rPr>
+            </w:pPr>
+            <w:r>
+              <w:rPr>
+                <w:rFonts w:asciiTheme="minorHAnsi" w:hAnsiTheme="minorHAnsi"/>
+                <w:lang w:val="es-ES_tradnl"/>
+              </w:rPr>
+              <w:t>13 X 9</w:t>
+            </w:r>
+          </w:p>
+        </w:tc>
+      </w:tr>
+      <w:tr>
+        <w:tc>
+          <w:tcPr>
+            <w:tcW w:w="3357" w:type="dxa"/>
+          </w:tcPr>
+          <w:p>
+            <w:pPr>
+              <w:pStyle w:val="NormalT"/>
+              <w:jc w:val="center"/>
+              <w:rPr>
+                <w:rFonts w:asciiTheme="minorHAnsi" w:hAnsiTheme="minorHAnsi"/>
+                <w:lang w:val="es-ES_tradnl"/>
+              </w:rPr>
+            </w:pPr>
+            <w:r>
+              <w:rPr>
+                <w:rFonts w:asciiTheme="minorHAnsi" w:hAnsiTheme="minorHAnsi"/>
+                <w:lang w:val="es-ES_tradnl"/>
+              </w:rPr>
+              <w:t>9 X 11</w:t>
+            </w:r>
+          </w:p>
+        </w:tc>
+      </w:tr>
+      <w:tr>
+        <w:tc>
+          <w:tcPr>
+            <w:tcW w:w="3357" w:type="dxa"/>
+          </w:tcPr>
+          <w:p>
+            <w:pPr>
+              <w:pStyle w:val="NormalT"/>
+              <w:jc w:val="center"/>
+              <w:rPr>
+                <w:rFonts w:asciiTheme="minorHAnsi" w:hAnsiTheme="minorHAnsi"/>
+                <w:lang w:val="es-ES_tradnl"/>
+              </w:rPr>
+            </w:pPr>
+            <w:r>
+              <w:rPr>
+                <w:rFonts w:asciiTheme="minorHAnsi" w:hAnsiTheme="minorHAnsi"/>
+                <w:lang w:val="es-ES_tradnl"/>
+              </w:rPr>
+              <w:t>11 X 22</w:t>
+            </w:r>
+          </w:p>
+        </w:tc>
+      </w:tr>
+    </w:tbl>
+    <w:p>
+      <w:pPr>
+        <w:pStyle w:val="NormalT"/>
+        <w:ind w:left="720"/>
+        <w:rPr>
+          <w:rFonts w:asciiTheme="minorHAnsi" w:hAnsiTheme="minorHAnsi"/>
+          <w:lang w:val="es-ES_tradnl"/>
+        </w:rPr>
+      </w:pPr>
+      <w:r>
+        <w:rPr>
+          <w:rFonts w:asciiTheme="minorHAnsi" w:hAnsiTheme="minorHAnsi"/>
+          <w:lang w:val="es-ES_tradnl"/>
+        </w:rPr>
+        <w:t>Esto representado como arreglo sería {10, 12, 8, 20, 10, 15, 6, 4, 8, 13, 9, 11, 22}</w:t>
+      </w:r>
+    </w:p>
+    <w:p>
+      <w:pPr>
+        <w:pStyle w:val="NormalT"/>
+        <w:ind w:left="720"/>
+        <w:rPr>
+          <w:rFonts w:asciiTheme="minorHAnsi" w:hAnsiTheme="minorHAnsi"/>
+          <w:lang w:val="es-ES_tradnl"/>
+        </w:rPr>
+      </w:pPr>
+    </w:p>
+    <w:p>
+      <w:pPr>
+        <w:pStyle w:val="NormalT"/>
+        <w:ind w:left="720"/>
+        <w:rPr>
+          <w:rFonts w:asciiTheme="minorHAnsi" w:hAnsiTheme="minorHAnsi"/>
+          <w:lang w:val="es-ES_tradnl"/>
+        </w:rPr>
+      </w:pPr>
+      <w:r>
+        <w:rPr>
+          <w:rFonts w:asciiTheme="minorHAnsi" w:hAnsiTheme="minorHAnsi"/>
+          <w:lang w:val="es-ES_tradnl"/>
+        </w:rPr>
+        <w:t>Resultado:</w:t>
+      </w:r>
+    </w:p>
+    <w:p>
+      <w:pPr>
+        <w:pStyle w:val="NormalT"/>
+        <w:ind w:left="720"/>
+        <w:rPr>
+          <w:rFonts w:asciiTheme="minorHAnsi" w:hAnsiTheme="minorHAnsi"/>
+          <w:lang w:val="es-ES_tradnl"/>
+        </w:rPr>
+      </w:pPr>
+      <w:r>
+        <w:rPr>
+          <w:rFonts w:asciiTheme="minorHAnsi" w:hAnsiTheme="minorHAnsi"/>
+          <w:noProof/>
+          <w:lang w:eastAsia="es-CR"/>
+        </w:rPr>
+        <w:drawing>
+          <wp:inline distT="0" distB="0" distL="0" distR="0" wp14:anchorId="693CB9FB" wp14:editId="59B7D323">
+            <wp:extent cx="3819525" cy="990600"/>
+            <wp:effectExtent l="0" t="0" r="9525" b="0"/>
+            <wp:docPr id="20" name="Imagen 20"/>
+            <wp:cNvGraphicFramePr>
+              <a:graphicFrameLocks xmlns:a="http://schemas.openxmlformats.org/drawingml/2006/main" noChangeAspect="1"/>
+            </wp:cNvGraphicFramePr>
+            <a:graphic xmlns:a="http://schemas.openxmlformats.org/drawingml/2006/main">
+              <a:graphicData uri="http://schemas.openxmlformats.org/drawingml/2006/picture">
+                <pic:pic xmlns:pic="http://schemas.openxmlformats.org/drawingml/2006/picture">
+                  <pic:nvPicPr>
+                    <pic:cNvPr id="0" name="Picture 7"/>
+                    <pic:cNvPicPr>
+                      <a:picLocks noChangeAspect="1" noChangeArrowheads="1"/>
+                    </pic:cNvPicPr>
+                  </pic:nvPicPr>
+                  <pic:blipFill>
+                    <a:blip r:embed="rId25">
+                      <a:extLst>
+                        <a:ext uri="{28A0092B-C50C-407E-A947-70E740481C1C}">
+                          <a14:useLocalDpi xmlns:a14="http://schemas.microsoft.com/office/drawing/2010/main" val="0"/>
+                        </a:ext>
+                      </a:extLst>
+                    </a:blip>
+                    <a:srcRect/>
+                    <a:stretch>
+                      <a:fillRect/>
+                    </a:stretch>
+                  </pic:blipFill>
+                  <pic:spPr bwMode="auto">
+                    <a:xfrm>
+                      <a:off x="0" y="0"/>
+                      <a:ext cx="3819525" cy="990600"/>
+                    </a:xfrm>
+                    <a:prstGeom prst="rect">
+                      <a:avLst/>
+                    </a:prstGeom>
+                    <a:noFill/>
+                    <a:ln>
+                      <a:noFill/>
+                    </a:ln>
+                  </pic:spPr>
+                </pic:pic>
+              </a:graphicData>
+            </a:graphic>
+          </wp:inline>
+        </w:drawing>
+      </w:r>
+    </w:p>
+    <w:p>
+      <w:pPr>
+        <w:pStyle w:val="NormalT"/>
+        <w:ind w:left="720"/>
+        <w:rPr>
+          <w:rFonts w:asciiTheme="minorHAnsi" w:hAnsiTheme="minorHAnsi"/>
+          <w:lang w:val="es-ES_tradnl"/>
+        </w:rPr>
+      </w:pPr>
+      <w:r>
+        <w:rPr>
+          <w:rFonts w:asciiTheme="minorHAnsi" w:hAnsiTheme="minorHAnsi"/>
+          <w:lang w:val="es-ES_tradnl"/>
+        </w:rPr>
+        <w:t>Traducción de forma de multiplicar: ((</w:t>
+      </w:r>
+      <w:proofErr w:type="gramStart"/>
+      <w:r>
+        <w:rPr>
+          <w:rFonts w:asciiTheme="minorHAnsi" w:hAnsiTheme="minorHAnsi"/>
+          <w:lang w:val="es-ES_tradnl"/>
+        </w:rPr>
+        <w:t>A(</w:t>
+      </w:r>
+      <w:proofErr w:type="gramEnd"/>
+      <w:r>
+        <w:rPr>
+          <w:rFonts w:asciiTheme="minorHAnsi" w:hAnsiTheme="minorHAnsi"/>
+          <w:lang w:val="es-ES_tradnl"/>
+        </w:rPr>
+        <w:t>B(C(D(E(FG)))))))((((HI)J)K)L))</w:t>
+      </w:r>
+    </w:p>
+    <w:p>
+      <w:pPr>
+        <w:pStyle w:val="NormalT"/>
+        <w:ind w:left="720"/>
+        <w:rPr>
+          <w:rFonts w:asciiTheme="minorHAnsi" w:hAnsiTheme="minorHAnsi"/>
+          <w:lang w:val="es-ES_tradnl"/>
+        </w:rPr>
+      </w:pPr>
+    </w:p>
+    <w:p>
+      <w:pPr>
+        <w:pStyle w:val="NormalT"/>
+        <w:ind w:left="720"/>
+        <w:rPr>
+          <w:rFonts w:asciiTheme="minorHAnsi" w:hAnsiTheme="minorHAnsi"/>
+          <w:lang w:val="es-ES_tradnl"/>
+        </w:rPr>
+      </w:pPr>
+      <w:r>
+        <w:rPr>
+          <w:rFonts w:asciiTheme="minorHAnsi" w:hAnsiTheme="minorHAnsi"/>
+          <w:lang w:val="es-ES_tradnl"/>
+        </w:rPr>
+        <w:t>Caso 5:</w:t>
+      </w:r>
+    </w:p>
+    <w:tbl>
+      <w:tblPr>
+        <w:tblStyle w:val="Tablaconcuadrcula"/>
+        <w:tblW w:w="0" w:type="auto"/>
+        <w:tblInd w:w="720" w:type="dxa"/>
+        <w:tblLook w:val="04A0" w:firstRow="1" w:lastRow="0" w:firstColumn="1" w:lastColumn="0" w:noHBand="0" w:noVBand="1"/>
+      </w:tblPr>
+      <w:tblGrid>
+        <w:gridCol w:w="3357"/>
+      </w:tblGrid>
+      <w:tr>
+        <w:tc>
+          <w:tcPr>
+            <w:tcW w:w="3357" w:type="dxa"/>
+          </w:tcPr>
+          <w:p>
+            <w:pPr>
+              <w:pStyle w:val="NormalT"/>
+              <w:jc w:val="center"/>
+              <w:rPr>
+                <w:rFonts w:asciiTheme="minorHAnsi" w:hAnsiTheme="minorHAnsi"/>
+                <w:lang w:val="es-ES_tradnl"/>
+              </w:rPr>
+            </w:pPr>
+            <w:r>
+              <w:rPr>
+                <w:rFonts w:asciiTheme="minorHAnsi" w:hAnsiTheme="minorHAnsi"/>
+                <w:b/>
+                <w:lang w:val="es-ES_tradnl"/>
+              </w:rPr>
+              <w:t>Tamaño de Matrices</w:t>
+            </w:r>
+          </w:p>
+        </w:tc>
+      </w:tr>
+      <w:tr>
+        <w:tc>
+          <w:tcPr>
+            <w:tcW w:w="3357" w:type="dxa"/>
+          </w:tcPr>
+          <w:p>
+            <w:pPr>
+              <w:pStyle w:val="NormalT"/>
+              <w:jc w:val="center"/>
+              <w:rPr>
+                <w:rFonts w:asciiTheme="minorHAnsi" w:hAnsiTheme="minorHAnsi"/>
+                <w:lang w:val="es-ES_tradnl"/>
+              </w:rPr>
+            </w:pPr>
+            <w:r>
+              <w:rPr>
+                <w:rFonts w:asciiTheme="minorHAnsi" w:hAnsiTheme="minorHAnsi"/>
+                <w:lang w:val="es-ES_tradnl"/>
+              </w:rPr>
+              <w:t>30 X 35</w:t>
+            </w:r>
+          </w:p>
+        </w:tc>
+      </w:tr>
+      <w:tr>
+        <w:tc>
+          <w:tcPr>
+            <w:tcW w:w="3357" w:type="dxa"/>
+          </w:tcPr>
+          <w:p>
+            <w:pPr>
+              <w:pStyle w:val="NormalT"/>
+              <w:jc w:val="center"/>
+              <w:rPr>
+                <w:rFonts w:asciiTheme="minorHAnsi" w:hAnsiTheme="minorHAnsi"/>
+                <w:lang w:val="es-ES_tradnl"/>
+              </w:rPr>
+            </w:pPr>
+            <w:r>
+              <w:rPr>
+                <w:rFonts w:asciiTheme="minorHAnsi" w:hAnsiTheme="minorHAnsi"/>
+                <w:lang w:val="es-ES_tradnl"/>
+              </w:rPr>
+              <w:t>35 X 15</w:t>
+            </w:r>
+          </w:p>
+        </w:tc>
+      </w:tr>
+      <w:tr>
+        <w:tc>
+          <w:tcPr>
+            <w:tcW w:w="3357" w:type="dxa"/>
+          </w:tcPr>
+          <w:p>
+            <w:pPr>
+              <w:pStyle w:val="NormalT"/>
+              <w:jc w:val="center"/>
+              <w:rPr>
+                <w:rFonts w:asciiTheme="minorHAnsi" w:hAnsiTheme="minorHAnsi"/>
+                <w:lang w:val="es-ES_tradnl"/>
+              </w:rPr>
+            </w:pPr>
+            <w:r>
+              <w:rPr>
+                <w:rFonts w:asciiTheme="minorHAnsi" w:hAnsiTheme="minorHAnsi"/>
+                <w:lang w:val="es-ES_tradnl"/>
+              </w:rPr>
+              <w:t>15 X 5</w:t>
+            </w:r>
+          </w:p>
+        </w:tc>
+      </w:tr>
+      <w:tr>
+        <w:tc>
+          <w:tcPr>
+            <w:tcW w:w="3357" w:type="dxa"/>
+          </w:tcPr>
+          <w:p>
+            <w:pPr>
+              <w:pStyle w:val="NormalT"/>
+              <w:jc w:val="center"/>
+              <w:rPr>
+                <w:rFonts w:asciiTheme="minorHAnsi" w:hAnsiTheme="minorHAnsi"/>
+                <w:lang w:val="es-ES_tradnl"/>
+              </w:rPr>
+            </w:pPr>
+            <w:r>
+              <w:rPr>
+                <w:rFonts w:asciiTheme="minorHAnsi" w:hAnsiTheme="minorHAnsi"/>
+                <w:lang w:val="es-ES_tradnl"/>
+              </w:rPr>
+              <w:t>5 X 10</w:t>
+            </w:r>
+          </w:p>
+        </w:tc>
+      </w:tr>
+      <w:tr>
+        <w:tc>
+          <w:tcPr>
+            <w:tcW w:w="3357" w:type="dxa"/>
+          </w:tcPr>
+          <w:p>
+            <w:pPr>
+              <w:pStyle w:val="NormalT"/>
+              <w:jc w:val="center"/>
+              <w:rPr>
+                <w:rFonts w:asciiTheme="minorHAnsi" w:hAnsiTheme="minorHAnsi"/>
+                <w:lang w:val="es-ES_tradnl"/>
+              </w:rPr>
+            </w:pPr>
+            <w:r>
+              <w:rPr>
+                <w:rFonts w:asciiTheme="minorHAnsi" w:hAnsiTheme="minorHAnsi"/>
+                <w:lang w:val="es-ES_tradnl"/>
+              </w:rPr>
+              <w:t>10 X 20</w:t>
+            </w:r>
+          </w:p>
+        </w:tc>
+      </w:tr>
+      <w:tr>
+        <w:tc>
+          <w:tcPr>
+            <w:tcW w:w="3357" w:type="dxa"/>
+          </w:tcPr>
+          <w:p>
+            <w:pPr>
+              <w:pStyle w:val="NormalT"/>
+              <w:jc w:val="center"/>
+              <w:rPr>
+                <w:rFonts w:asciiTheme="minorHAnsi" w:hAnsiTheme="minorHAnsi"/>
+                <w:lang w:val="es-ES_tradnl"/>
+              </w:rPr>
+            </w:pPr>
+            <w:r>
+              <w:rPr>
+                <w:rFonts w:asciiTheme="minorHAnsi" w:hAnsiTheme="minorHAnsi"/>
+                <w:lang w:val="es-ES_tradnl"/>
+              </w:rPr>
+              <w:t>20 X 25</w:t>
+            </w:r>
+          </w:p>
+        </w:tc>
+      </w:tr>
+    </w:tbl>
+    <w:p>
+      <w:pPr>
+        <w:pStyle w:val="NormalT"/>
+        <w:ind w:left="720"/>
+        <w:rPr>
+          <w:rFonts w:asciiTheme="minorHAnsi" w:hAnsiTheme="minorHAnsi"/>
+          <w:lang w:val="es-ES_tradnl"/>
+        </w:rPr>
+      </w:pPr>
+    </w:p>
+    <w:p>
+      <w:pPr>
+        <w:pStyle w:val="NormalT"/>
+        <w:ind w:left="720"/>
+        <w:rPr>
+          <w:rFonts w:asciiTheme="minorHAnsi" w:hAnsiTheme="minorHAnsi"/>
+        </w:rPr>
+      </w:pPr>
+      <w:r>
+        <w:rPr>
+          <w:rFonts w:asciiTheme="minorHAnsi" w:hAnsiTheme="minorHAnsi"/>
+          <w:lang w:val="es-ES_tradnl"/>
+        </w:rPr>
+        <w:t>Esto representado como arreglo sería</w:t>
+      </w:r>
+      <w:r>
+        <w:rPr>
+          <w:rFonts w:asciiTheme="minorHAnsi" w:hAnsiTheme="minorHAnsi"/>
+        </w:rPr>
+        <w:t> {30, 35, 15, 5, 10, 20, 25}</w:t>
+      </w:r>
+    </w:p>
+    <w:p>
+      <w:pPr>
+        <w:pStyle w:val="NormalT"/>
+        <w:ind w:left="720"/>
+        <w:rPr>
+          <w:rFonts w:asciiTheme="minorHAnsi" w:hAnsiTheme="minorHAnsi"/>
+        </w:rPr>
+      </w:pPr>
+      <w:r>
+        <w:rPr>
+          <w:rFonts w:asciiTheme="minorHAnsi" w:hAnsiTheme="minorHAnsi"/>
+        </w:rPr>
+        <w:t>Resultado:</w:t>
+      </w:r>
+    </w:p>
+    <w:p>
+      <w:pPr>
+        <w:pStyle w:val="NormalT"/>
+        <w:ind w:left="720"/>
+        <w:rPr>
+          <w:rFonts w:asciiTheme="minorHAnsi" w:hAnsiTheme="minorHAnsi"/>
+        </w:rPr>
+      </w:pPr>
+      <w:r>
+        <w:rPr>
+          <w:rFonts w:asciiTheme="minorHAnsi" w:hAnsiTheme="minorHAnsi"/>
+          <w:noProof/>
+          <w:lang w:eastAsia="es-CR"/>
+        </w:rPr>
+        <w:drawing>
+          <wp:inline distT="0" distB="0" distL="0" distR="0" wp14:anchorId="1C5A2462" wp14:editId="4932737B">
+            <wp:extent cx="3124200" cy="895350"/>
+            <wp:effectExtent l="0" t="0" r="0" b="0"/>
+            <wp:docPr id="21" name="Imagen 21"/>
+            <wp:cNvGraphicFramePr>
+              <a:graphicFrameLocks xmlns:a="http://schemas.openxmlformats.org/drawingml/2006/main" noChangeAspect="1"/>
+            </wp:cNvGraphicFramePr>
+            <a:graphic xmlns:a="http://schemas.openxmlformats.org/drawingml/2006/main">
+              <a:graphicData uri="http://schemas.openxmlformats.org/drawingml/2006/picture">
+                <pic:pic xmlns:pic="http://schemas.openxmlformats.org/drawingml/2006/picture">
+                  <pic:nvPicPr>
+                    <pic:cNvPr id="0" name="Picture 8"/>
+                    <pic:cNvPicPr>
+                      <a:picLocks noChangeAspect="1" noChangeArrowheads="1"/>
+                    </pic:cNvPicPr>
+                  </pic:nvPicPr>
+                  <pic:blipFill>
+                    <a:blip r:embed="rId26">
+                      <a:extLst>
+                        <a:ext uri="{28A0092B-C50C-407E-A947-70E740481C1C}">
+                          <a14:useLocalDpi xmlns:a14="http://schemas.microsoft.com/office/drawing/2010/main" val="0"/>
+                        </a:ext>
+                      </a:extLst>
+                    </a:blip>
+                    <a:srcRect/>
+                    <a:stretch>
+                      <a:fillRect/>
+                    </a:stretch>
+                  </pic:blipFill>
+                  <pic:spPr bwMode="auto">
+                    <a:xfrm>
+                      <a:off x="0" y="0"/>
+                      <a:ext cx="3124200" cy="895350"/>
+                    </a:xfrm>
+                    <a:prstGeom prst="rect">
+                      <a:avLst/>
+                    </a:prstGeom>
+                    <a:noFill/>
+                    <a:ln>
+                      <a:noFill/>
+                    </a:ln>
+                  </pic:spPr>
+                </pic:pic>
+              </a:graphicData>
+            </a:graphic>
+          </wp:inline>
+        </w:drawing>
+      </w:r>
+    </w:p>
+    <w:p>
+      <w:pPr>
+        <w:pStyle w:val="NormalT"/>
+        <w:ind w:left="720"/>
+        <w:rPr>
+          <w:rFonts w:asciiTheme="minorHAnsi" w:hAnsiTheme="minorHAnsi"/>
+          <w:lang w:val="es-ES_tradnl"/>
+        </w:rPr>
+      </w:pPr>
+      <w:r>
+        <w:rPr>
+          <w:rFonts w:asciiTheme="minorHAnsi" w:hAnsiTheme="minorHAnsi"/>
+          <w:lang w:val="es-ES_tradnl"/>
+        </w:rPr>
+        <w:t>Traducción de forma de multiplicar: (</w:t>
+      </w:r>
+      <w:proofErr w:type="gramStart"/>
+      <w:r>
+        <w:rPr>
+          <w:rFonts w:asciiTheme="minorHAnsi" w:hAnsiTheme="minorHAnsi"/>
+          <w:lang w:val="es-ES_tradnl"/>
+        </w:rPr>
+        <w:t>A(</w:t>
+      </w:r>
+      <w:proofErr w:type="gramEnd"/>
+      <w:r>
+        <w:rPr>
+          <w:rFonts w:asciiTheme="minorHAnsi" w:hAnsiTheme="minorHAnsi"/>
+          <w:lang w:val="es-ES_tradnl"/>
+        </w:rPr>
+        <w:t>BC))((DE)F)</w:t>
+      </w:r>
+    </w:p>
+    <w:p>
+      <w:pPr>
+        <w:pStyle w:val="NormalT"/>
+        <w:ind w:left="720"/>
+        <w:rPr>
+          <w:rFonts w:asciiTheme="minorHAnsi" w:hAnsiTheme="minorHAnsi"/>
+          <w:lang w:val="es-ES_tradnl"/>
+        </w:rPr>
+      </w:pPr>
+    </w:p>
+    <w:p>
+      <w:pPr>
+        <w:pStyle w:val="NormalT"/>
+        <w:ind w:left="720"/>
+        <w:rPr>
+          <w:rFonts w:asciiTheme="minorHAnsi" w:hAnsiTheme="minorHAnsi"/>
+          <w:lang w:val="es-ES_tradnl"/>
+        </w:rPr>
+      </w:pPr>
+    </w:p>
+    <w:p>
+      <w:pPr>
+        <w:pStyle w:val="NormalT"/>
+        <w:ind w:left="720"/>
+        <w:rPr>
+          <w:rFonts w:asciiTheme="minorHAnsi" w:hAnsiTheme="minorHAnsi"/>
+          <w:lang w:val="es-ES_tradnl"/>
+        </w:rPr>
+      </w:pPr>
+    </w:p>
+    <w:p>
+      <w:pPr>
+        <w:pStyle w:val="NormalT"/>
+        <w:ind w:left="720"/>
+        <w:rPr>
+          <w:rFonts w:asciiTheme="minorHAnsi" w:hAnsiTheme="minorHAnsi"/>
+          <w:lang w:val="es-ES_tradnl"/>
+        </w:rPr>
+      </w:pPr>
+    </w:p>
+    <w:p>
+      <w:pPr>
+        <w:pStyle w:val="NormalT"/>
+        <w:ind w:left="720"/>
+        <w:rPr>
+          <w:rFonts w:asciiTheme="minorHAnsi" w:hAnsiTheme="minorHAnsi"/>
+          <w:lang w:val="es-ES_tradnl"/>
+        </w:rPr>
+      </w:pPr>
+    </w:p>
+    <w:p>
+      <w:pPr>
+        <w:pStyle w:val="NormalT"/>
+        <w:ind w:left="720"/>
+        <w:rPr>
+          <w:rFonts w:asciiTheme="minorHAnsi" w:hAnsiTheme="minorHAnsi"/>
+          <w:lang w:val="es-ES_tradnl"/>
+        </w:rPr>
+      </w:pPr>
+    </w:p>
+    <w:p>
+      <w:pPr>
+        <w:pStyle w:val="NormalT"/>
+        <w:ind w:left="720"/>
+        <w:rPr>
+          <w:rFonts w:asciiTheme="minorHAnsi" w:hAnsiTheme="minorHAnsi"/>
+          <w:lang w:val="es-ES_tradnl"/>
+        </w:rPr>
+      </w:pPr>
+    </w:p>
+    <w:p>
+      <w:pPr>
+        <w:pStyle w:val="NormalT"/>
+        <w:ind w:left="720"/>
+        <w:rPr>
+          <w:rFonts w:asciiTheme="minorHAnsi" w:hAnsiTheme="minorHAnsi"/>
+          <w:lang w:val="es-ES_tradnl"/>
+        </w:rPr>
+      </w:pPr>
+    </w:p>
+    <w:p>
+      <w:pPr>
+        <w:pStyle w:val="NormalT"/>
+        <w:ind w:left="720"/>
+        <w:rPr>
+          <w:rFonts w:asciiTheme="minorHAnsi" w:hAnsiTheme="minorHAnsi"/>
+          <w:lang w:val="es-ES_tradnl"/>
+        </w:rPr>
+      </w:pPr>
+    </w:p>
+    <w:p>
+      <w:pPr>
+        <w:pStyle w:val="NormalT"/>
+        <w:ind w:left="720"/>
+        <w:rPr>
+          <w:rFonts w:asciiTheme="minorHAnsi" w:hAnsiTheme="minorHAnsi"/>
+          <w:lang w:val="es-ES_tradnl"/>
+        </w:rPr>
+      </w:pPr>
+    </w:p>
+    <w:p>
+      <w:pPr>
+        <w:pStyle w:val="NormalT"/>
+        <w:ind w:left="720"/>
+        <w:rPr>
+          <w:rFonts w:asciiTheme="minorHAnsi" w:hAnsiTheme="minorHAnsi"/>
+          <w:lang w:val="es-ES_tradnl"/>
+        </w:rPr>
+      </w:pPr>
+    </w:p>
+    <w:p>
+      <w:pPr>
+        <w:pStyle w:val="NormalT"/>
+        <w:ind w:left="720"/>
+        <w:rPr>
+          <w:rFonts w:asciiTheme="minorHAnsi" w:hAnsiTheme="minorHAnsi"/>
+          <w:lang w:val="es-ES_tradnl"/>
+        </w:rPr>
+      </w:pPr>
+    </w:p>
+    <w:p>
+      <w:pPr>
+        <w:pStyle w:val="NormalT"/>
+        <w:numPr>
+          <w:ilvl w:val="0"/>
+          <w:numId w:val="43"/>
+        </w:numPr>
+        <w:rPr>
+          <w:rFonts w:asciiTheme="minorHAnsi" w:hAnsiTheme="minorHAnsi"/>
+          <w:lang w:val="es-ES_tradnl"/>
+        </w:rPr>
+      </w:pPr>
+      <w:r>
+        <w:rPr>
+          <w:rFonts w:asciiTheme="minorHAnsi" w:hAnsiTheme="minorHAnsi"/>
+          <w:lang w:val="es-ES_tradnl"/>
+        </w:rPr>
+        <w:t>Descripción Técnica</w:t>
+      </w:r>
+    </w:p>
+    <w:p>
+      <w:pPr>
+        <w:pStyle w:val="Prrafodelista"/>
+        <w:numPr>
+          <w:ilvl w:val="0"/>
+          <w:numId w:val="44"/>
+        </w:numPr>
+        <w:ind w:left="1068"/>
+        <w:rPr>
+          <w:b/>
+        </w:rPr>
+      </w:pPr>
+      <w:r>
+        <w:rPr>
+          <w:b/>
+        </w:rPr>
+        <w:t>Algoritmo y estructura:</w:t>
+      </w:r>
+    </w:p>
+    <w:p>
+      <w:pPr>
+        <w:pStyle w:val="Prrafodelista"/>
+        <w:ind w:left="1068"/>
+      </w:pPr>
+      <w:r>
+        <w:t>Como fue mencionado anteriormente la implementación del algoritmo viene de la página web GeeksforGeeks.com, donde se busca evitar los problemas que muchas veces se dan en programación dinámica haciendo el recorrido por la búsqueda del resultado desde abajo e ir subiendo, así evitando repetir procedimientos innecesariamente</w:t>
+      </w:r>
+    </w:p>
+    <w:p>
+      <w:pPr>
+        <w:pStyle w:val="Prrafodelista"/>
+        <w:ind w:left="1068"/>
+      </w:pPr>
+    </w:p>
+    <w:p>
+      <w:pPr>
+        <w:pStyle w:val="Prrafodelista"/>
+        <w:ind w:left="1068"/>
+      </w:pPr>
+      <w:bookmarkStart w:id="8" w:name="_GoBack"/>
       <w:bookmarkEnd w:id="8"/>
+      <w:r>
+        <w:t>También mencionado anterior las matrices son representadas como un arreglo donde una entrada es una dimensión y la siguiente es la segunda dimensión de la matriz y así sucesivamente.</w:t>
+      </w:r>
+    </w:p>
+    <w:p>
+      <w:pPr>
+        <w:pStyle w:val="Prrafodelista"/>
+        <w:ind w:left="1068"/>
+      </w:pPr>
+      <w:r>
+        <w:t>Se tiene una matriz temporal cuyas dimensiones son el largo del arreglo, la fila y columna 0 no se utilizan para facilitar el algoritmo, para propósitos de mostrar los paréntesis que muestran donde se aplica la multiplicación se tiene otro arreglo del mismo tamaño también.</w:t>
+      </w:r>
+    </w:p>
+    <w:p>
+      <w:pPr>
+        <w:pStyle w:val="Prrafodelista"/>
+        <w:ind w:left="1068"/>
+      </w:pPr>
+    </w:p>
+    <w:p>
+      <w:pPr>
+        <w:pStyle w:val="Prrafodelista"/>
+        <w:ind w:left="1068"/>
+      </w:pPr>
+      <w:r>
+        <w:t>Básicamente se recorre las distintas combinaciones de multiplicaciones para cada cadena aumentando la cantidad de matrices que multiplica juntas en cada ciclo. En la matriz en cada cadena se guarda en la posición [i][j] el número mínimo de multiplicaciones para esa cadena, en ciclos posteriores estos valores son utilizados para sumar y dar el valor de multiplicaciones en otras cadenas, con esto evitar tener que calcularlos otra vez, con respecto a mostrar donde se tiene que mostrar paréntesis existe una variable k, que es la encargada del ciclo para verificar si el número de multiplicaciones es menor que el que se tiene ya registrado, entonces si esto es el caso se guarda la variable k en la posición [i][j] como lugar donde se hace va a poner un paréntesis.</w:t>
+      </w:r>
+    </w:p>
+    <w:p>
+      <w:pPr>
+        <w:pStyle w:val="Prrafodelista"/>
+        <w:ind w:left="1068"/>
+      </w:pPr>
+    </w:p>
+    <w:p>
+      <w:pPr>
+        <w:pStyle w:val="Prrafodelista"/>
+        <w:ind w:left="1068"/>
+      </w:pPr>
+      <w:r>
+        <w:t>Finalmente al terminar el ciclo la última respuesta de la cadena del tamaño del arreglo queda guardada en la posición [i</w:t>
+      </w:r>
+      <w:proofErr w:type="gramStart"/>
+      <w:r>
+        <w:t>][</w:t>
+      </w:r>
+      <w:proofErr w:type="gramEnd"/>
+      <w:r>
+        <w:t>n-1] que si se le da vuelta a la matriz para que quede en forma de triángulo se vería como la cima de este triángulo, este valor es el total de multiplicaciones más baja para esta cadena de matrices.</w:t>
+      </w:r>
+    </w:p>
+    <w:p>
+      <w:pPr>
+        <w:pStyle w:val="Prrafodelista"/>
+        <w:ind w:left="1068"/>
+      </w:pPr>
+      <w:r>
+        <w:t xml:space="preserve">Como ejemplo en el caso 5 vimos las matrices: </w:t>
+      </w:r>
+      <w:r>
+        <w:t>{</w:t>
+      </w:r>
+      <w:r>
+        <w:rPr>
+          <w:color w:val="000000"/>
+        </w:rPr>
+        <w:t>30, 35, 15, 5, 10, 20, 25</w:t>
+      </w:r>
+      <w:r>
+        <w:t>}</w:t>
+      </w:r>
+      <w:r>
+        <w:t>, en la siguiente imagen se ilustra el triángulo mencionado en el párrafo anterior y como el valor final es la cima de este:</w:t>
+      </w:r>
+    </w:p>
+    <w:p>
+      <w:pPr>
+        <w:pStyle w:val="Prrafodelista"/>
+        <w:ind w:left="1068"/>
+      </w:pPr>
+      <w:r>
+        <w:rPr>
+          <w:noProof/>
+          <w:lang w:eastAsia="es-CR"/>
+        </w:rPr>
+        <w:lastRenderedPageBreak/>
+        <w:drawing>
+          <wp:inline distT="0" distB="0" distL="0" distR="0" wp14:anchorId="2F851225" wp14:editId="1F15F4D4">
+            <wp:extent cx="3238500" cy="2319466"/>
+            <wp:effectExtent l="0" t="0" r="0" b="5080"/>
+            <wp:docPr id="23" name="Imagen 23" descr="The m-matrix table computed by Chain-Matrix-Order for n=6."/>
+            <wp:cNvGraphicFramePr>
+              <a:graphicFrameLocks xmlns:a="http://schemas.openxmlformats.org/drawingml/2006/main" noChangeAspect="1"/>
+            </wp:cNvGraphicFramePr>
+            <a:graphic xmlns:a="http://schemas.openxmlformats.org/drawingml/2006/main">
+              <a:graphicData uri="http://schemas.openxmlformats.org/drawingml/2006/picture">
+                <pic:pic xmlns:pic="http://schemas.openxmlformats.org/drawingml/2006/picture">
+                  <pic:nvPicPr>
+                    <pic:cNvPr id="0" name="Picture 11" descr="The m-matrix table computed by Chain-Matrix-Order for n=6."/>
+                    <pic:cNvPicPr>
+                      <a:picLocks noChangeAspect="1" noChangeArrowheads="1"/>
+                    </pic:cNvPicPr>
+                  </pic:nvPicPr>
+                  <pic:blipFill>
+                    <a:blip r:embed="rId27">
+                      <a:extLst>
+                        <a:ext uri="{28A0092B-C50C-407E-A947-70E740481C1C}">
+                          <a14:useLocalDpi xmlns:a14="http://schemas.microsoft.com/office/drawing/2010/main" val="0"/>
+                        </a:ext>
+                      </a:extLst>
+                    </a:blip>
+                    <a:srcRect/>
+                    <a:stretch>
+                      <a:fillRect/>
+                    </a:stretch>
+                  </pic:blipFill>
+                  <pic:spPr bwMode="auto">
+                    <a:xfrm>
+                      <a:off x="0" y="0"/>
+                      <a:ext cx="3238500" cy="2319466"/>
+                    </a:xfrm>
+                    <a:prstGeom prst="rect">
+                      <a:avLst/>
+                    </a:prstGeom>
+                    <a:noFill/>
+                    <a:ln>
+                      <a:noFill/>
+                    </a:ln>
+                  </pic:spPr>
+                </pic:pic>
+              </a:graphicData>
+            </a:graphic>
+          </wp:inline>
+        </w:drawing>
+      </w:r>
+    </w:p>
+    <w:p>
+      <w:pPr>
+        <w:pStyle w:val="Prrafodelista"/>
+        <w:ind w:left="1068"/>
+      </w:pPr>
+    </w:p>
+    <w:p>
+      <w:pPr>
+        <w:pStyle w:val="Prrafodelista"/>
+        <w:ind w:left="1776"/>
+        <w:rPr>
+          <w:b/>
+        </w:rPr>
+      </w:pPr>
+    </w:p>
+    <w:p>
+      <w:pPr>
+        <w:pStyle w:val="Prrafodelista"/>
+        <w:numPr>
+          <w:ilvl w:val="0"/>
+          <w:numId w:val="44"/>
+        </w:numPr>
+        <w:ind w:left="1068"/>
+        <w:rPr>
+          <w:b/>
+        </w:rPr>
+      </w:pPr>
+      <w:r>
+        <w:rPr>
+          <w:b/>
+        </w:rPr>
+        <w:t>Interfaz:</w:t>
+      </w:r>
+    </w:p>
+    <w:p>
+      <w:pPr>
+        <w:pStyle w:val="Prrafodelista"/>
+        <w:ind w:left="1068"/>
+        <w:rPr>
+          <w:b/>
+        </w:rPr>
+      </w:pPr>
+      <w:r>
+        <w:rPr>
+          <w:b/>
+          <w:noProof/>
+          <w:lang w:eastAsia="es-CR"/>
+        </w:rPr>
+        <w:drawing>
+          <wp:inline distT="0" distB="0" distL="0" distR="0" wp14:anchorId="285E2542" wp14:editId="3EC83051">
+            <wp:extent cx="4010025" cy="3190875"/>
+            <wp:effectExtent l="0" t="0" r="9525" b="9525"/>
+            <wp:docPr id="24" name="Imagen 24"/>
+            <wp:cNvGraphicFramePr>
+              <a:graphicFrameLocks xmlns:a="http://schemas.openxmlformats.org/drawingml/2006/main" noChangeAspect="1"/>
+            </wp:cNvGraphicFramePr>
+            <a:graphic xmlns:a="http://schemas.openxmlformats.org/drawingml/2006/main">
+              <a:graphicData uri="http://schemas.openxmlformats.org/drawingml/2006/picture">
+                <pic:pic xmlns:pic="http://schemas.openxmlformats.org/drawingml/2006/picture">
+                  <pic:nvPicPr>
+                    <pic:cNvPr id="0" name="Picture 13"/>
+                    <pic:cNvPicPr>
+                      <a:picLocks noChangeAspect="1" noChangeArrowheads="1"/>
+                    </pic:cNvPicPr>
+                  </pic:nvPicPr>
+                  <pic:blipFill>
+                    <a:blip r:embed="rId28">
+                      <a:extLst>
+                        <a:ext uri="{28A0092B-C50C-407E-A947-70E740481C1C}">
+                          <a14:useLocalDpi xmlns:a14="http://schemas.microsoft.com/office/drawing/2010/main" val="0"/>
+                        </a:ext>
+                      </a:extLst>
+                    </a:blip>
+                    <a:srcRect/>
+                    <a:stretch>
+                      <a:fillRect/>
+                    </a:stretch>
+                  </pic:blipFill>
+                  <pic:spPr bwMode="auto">
+                    <a:xfrm>
+                      <a:off x="0" y="0"/>
+                      <a:ext cx="4010025" cy="3190875"/>
+                    </a:xfrm>
+                    <a:prstGeom prst="rect">
+                      <a:avLst/>
+                    </a:prstGeom>
+                    <a:noFill/>
+                    <a:ln>
+                      <a:noFill/>
+                    </a:ln>
+                  </pic:spPr>
+                </pic:pic>
+              </a:graphicData>
+            </a:graphic>
+          </wp:inline>
+        </w:drawing>
+      </w:r>
+    </w:p>
+    <w:p>
+      <w:pPr>
+        <w:pStyle w:val="Prrafodelista"/>
+        <w:ind w:left="1416"/>
+        <w:rPr>
+          <w:b/>
+        </w:rPr>
+      </w:pPr>
+    </w:p>
+    <w:p>
+      <w:pPr>
+        <w:pStyle w:val="Prrafodelista"/>
+        <w:ind w:left="1776"/>
+        <w:rPr>
+          <w:b/>
+        </w:rPr>
+      </w:pPr>
+    </w:p>
+    <w:p>
+      <w:pPr>
+        <w:pStyle w:val="Prrafodelista"/>
+        <w:numPr>
+          <w:ilvl w:val="0"/>
+          <w:numId w:val="44"/>
+        </w:numPr>
+        <w:ind w:left="1068"/>
+        <w:rPr>
+          <w:b/>
+        </w:rPr>
+      </w:pPr>
+      <w:r>
+        <w:rPr>
+          <w:b/>
+        </w:rPr>
+        <w:t>Descripción:</w:t>
+      </w:r>
+    </w:p>
+    <w:p>
+      <w:pPr>
+        <w:pStyle w:val="Prrafodelista"/>
+        <w:ind w:left="1068"/>
+      </w:pPr>
+      <w:r>
+        <w:t>1.</w:t>
+      </w:r>
+      <w:r>
+        <w:t xml:space="preserve"> Lo primero que se establece es la cantidad total de matrices que se van a multiplicar, aquí el usuario digitara un número y al darle establecer tamaño podrá empezar a agregar matrices</w:t>
+      </w:r>
+    </w:p>
+    <w:p>
+      <w:pPr>
+        <w:pStyle w:val="Prrafodelista"/>
+        <w:ind w:left="1068"/>
+      </w:pPr>
+      <w:r>
+        <w:t>2. El usuario agrega el tamaño de cada matriz recordando que las dimensiones van seguidas como se mencionó previamente, se podrán agregar matrices hasta llegar a tener el número que se digito anteriormente, cada registro es reflejado en la pantalla</w:t>
+      </w:r>
+    </w:p>
+    <w:p>
+      <w:pPr>
+        <w:pStyle w:val="Prrafodelista"/>
+        <w:ind w:left="1068"/>
+      </w:pPr>
+      <w:r>
+        <w:lastRenderedPageBreak/>
+        <w:t>3. Al insertar la última matriz se habilitara el tercer campo de texto donde se digita la última dimensión de la última matriz, una vez hecho esto se da click en finalizar matriz y se puede pasar al siguiente paso</w:t>
+      </w:r>
+    </w:p>
+    <w:p>
+      <w:pPr>
+        <w:pStyle w:val="Prrafodelista"/>
+        <w:ind w:left="1068"/>
+      </w:pPr>
+      <w:r>
+        <w:t>4. Se realiza la multiplicación de matrices al apretar el botón, se ocupa tener todas las matrices que se establecieron cuando se agregó el total, si no esta opción no será habilitada, el programa desplegara la cantidad de multiplicaciones, el tiempo que duró y la forma como se debe multiplicar las matrices para obtener esto. La forma de leer lo escrito es de izquierda a derecha asignando un valor A al primer 1 que se vea, B al segundo y así sucesivamente hasta que todas las matrices tengan un valor</w:t>
+      </w:r>
+    </w:p>
+    <w:p>
+      <w:pPr>
+        <w:pStyle w:val="NormalT"/>
+      </w:pPr>
     </w:p>
     <w:p>
       <w:pPr>
@@ -5314,57 +8371,31 @@
         </w:rPr>
         <w:t xml:space="preserve">Floyd tiene una complejidad de </w:t>
       </w:r>
+      <w:proofErr w:type="gramStart"/>
       <w:r>
         <w:rPr>
           <w:rFonts w:ascii="Calibri" w:hAnsi="Calibri" w:cs="Calibri"/>
           <w:color w:val="000000"/>
           <w:lang w:val="es-ES"/>
         </w:rPr>
-        <w:t>O(V^3)</w:t>
-      </w:r>
+        <w:t>O(</w:t>
+      </w:r>
+      <w:proofErr w:type="gramEnd"/>
       <w:r>
         <w:rPr>
           <w:rFonts w:ascii="Calibri" w:hAnsi="Calibri" w:cs="Calibri"/>
           <w:color w:val="000000"/>
           <w:lang w:val="es-ES"/>
         </w:rPr>
-        <w:t xml:space="preserve">, y con esto encuentra las mejores rutas para todos los pares, mientras que Dijkstra tiene una complejidad de </w:t>
-      </w:r>
-      <w:proofErr w:type="gramStart"/>
+        <w:t>V^3)</w:t>
+      </w:r>
       <w:r>
         <w:rPr>
           <w:rFonts w:ascii="Calibri" w:hAnsi="Calibri" w:cs="Calibri"/>
           <w:color w:val="000000"/>
           <w:lang w:val="es-ES"/>
         </w:rPr>
-        <w:t>O(</w:t>
-      </w:r>
-      <w:proofErr w:type="gramEnd"/>
-      <w:r>
-        <w:rPr>
-          <w:rFonts w:ascii="Calibri" w:hAnsi="Calibri" w:cs="Calibri"/>
-          <w:color w:val="000000"/>
-          <w:lang w:val="es-ES"/>
-        </w:rPr>
-        <w:t xml:space="preserve">E + </w:t>
-      </w:r>
-      <w:proofErr w:type="spellStart"/>
-      <w:r>
-        <w:rPr>
-          <w:rFonts w:ascii="Calibri" w:hAnsi="Calibri" w:cs="Calibri"/>
-          <w:color w:val="000000"/>
-          <w:lang w:val="es-ES"/>
-        </w:rPr>
-        <w:t>Vlog</w:t>
-      </w:r>
-      <w:proofErr w:type="spellEnd"/>
-      <w:r>
-        <w:rPr>
-          <w:rFonts w:ascii="Calibri" w:hAnsi="Calibri" w:cs="Calibri"/>
-          <w:color w:val="000000"/>
-          <w:lang w:val="es-ES"/>
-        </w:rPr>
-        <w:t xml:space="preserve">(V)). Al correr </w:t>
+        <w:t xml:space="preserve">, y con esto encuentra las mejores rutas para todos los pares, mientras que Dijkstra tiene una complejidad de O(E + Vlog(V)). Al correr </w:t>
       </w:r>
       <w:r>
         <w:rPr>
@@ -5746,6 +8777,7 @@
     </w:p>
     <w:p>
       <w:r>
+        <w:lastRenderedPageBreak/>
         <w:br w:type="page"/>
       </w:r>
     </w:p>
@@ -5761,7 +8793,7 @@
           <w:rStyle w:val="CitaHTML"/>
         </w:rPr>
       </w:pPr>
-      <w:hyperlink r:id="rId19" w:history="1">
+      <w:hyperlink r:id="rId29" w:history="1">
         <w:r>
           <w:rPr>
             <w:rStyle w:val="Hipervnculo"/>
@@ -5771,7 +8803,7 @@
       </w:hyperlink>
     </w:p>
     <w:p>
-      <w:hyperlink r:id="rId20" w:history="1">
+      <w:hyperlink r:id="rId30" w:history="1">
         <w:r>
           <w:rPr>
             <w:rStyle w:val="Hipervnculo"/>
@@ -5781,7 +8813,7 @@
       </w:hyperlink>
     </w:p>
     <w:p>
-      <w:hyperlink r:id="rId21" w:history="1">
+      <w:hyperlink r:id="rId31" w:history="1">
         <w:r>
           <w:rPr>
             <w:rStyle w:val="Hipervnculo"/>
@@ -5791,7 +8823,7 @@
       </w:hyperlink>
     </w:p>
     <w:p>
-      <w:hyperlink r:id="rId22" w:history="1">
+      <w:hyperlink r:id="rId32" w:history="1">
         <w:r>
           <w:rPr>
             <w:rStyle w:val="Hipervnculo"/>
@@ -5801,7 +8833,7 @@
       </w:hyperlink>
     </w:p>
     <w:p>
-      <w:hyperlink r:id="rId23" w:history="1">
+      <w:hyperlink r:id="rId33" w:history="1">
         <w:r>
           <w:rPr>
             <w:rStyle w:val="Hipervnculo"/>
@@ -5818,9 +8850,9 @@
       </w:pPr>
     </w:p>
     <w:sectPr>
-      <w:headerReference w:type="default" r:id="rId24"/>
-      <w:footerReference w:type="default" r:id="rId25"/>
-      <w:headerReference w:type="first" r:id="rId26"/>
+      <w:headerReference w:type="default" r:id="rId34"/>
+      <w:footerReference w:type="default" r:id="rId35"/>
+      <w:headerReference w:type="first" r:id="rId36"/>
       <w:type w:val="continuous"/>
       <w:pgSz w:w="12240" w:h="15840"/>
       <w:pgMar w:top="1440" w:right="1080" w:bottom="1440" w:left="1080" w:header="1247" w:footer="708" w:gutter="0"/>
@@ -5834,7 +8866,7 @@
 </file>
 
 <file path=word/endnotes.xml><?xml version="1.0" encoding="utf-8"?>
-<w:endnotes xmlns:wpc="http://schemas.microsoft.com/office/word/2010/wordprocessingCanvas" xmlns:cx="http://schemas.microsoft.com/office/drawing/2014/chartex" xmlns:cx1="http://schemas.microsoft.com/office/drawing/2015/9/8/chartex" xmlns:cx2="http://schemas.microsoft.com/office/drawing/2015/10/21/chartex" xmlns:cx3="http://schemas.microsoft.com/office/drawing/2016/5/9/chartex" xmlns:cx4="http://schemas.microsoft.com/office/drawing/2016/5/10/chartex" xmlns:cx5="http://schemas.microsoft.com/office/drawing/2016/5/11/chartex" xmlns:cx6="http://schemas.microsoft.com/office/drawing/2016/5/12/chartex" xmlns:cx7="http://schemas.microsoft.com/office/drawing/2016/5/13/chartex" xmlns:cx8="http://schemas.microsoft.com/office/drawing/2016/5/14/chartex" xmlns:mc="http://schemas.openxmlformats.org/markup-compatibility/2006" xmlns:aink="http://schemas.microsoft.com/office/drawing/2016/ink" xmlns:am3d="http://schemas.microsoft.com/office/drawing/2017/model3d" xmlns:o="urn:schemas-microsoft-com:office:office" xmlns:r="http://schemas.openxmlformats.org/officeDocument/2006/relationships" xmlns:m="http://schemas.openxmlformats.org/officeDocument/2006/math" xmlns:v="urn:schemas-microsoft-com:vml" xmlns:wp14="http://schemas.microsoft.com/office/word/2010/wordprocessingDrawing" xmlns:wp="http://schemas.openxmlformats.org/drawingml/2006/wordprocessingDrawing" xmlns:w10="urn:schemas-microsoft-com:office:word" xmlns:w="http://schemas.openxmlformats.org/wordprocessingml/2006/main" xmlns:w14="http://schemas.microsoft.com/office/word/2010/wordml" xmlns:w15="http://schemas.microsoft.com/office/word/2012/wordml" xmlns:w16cid="http://schemas.microsoft.com/office/word/2016/wordml/cid" xmlns:w16se="http://schemas.microsoft.com/office/word/2015/wordml/symex" xmlns:wpg="http://schemas.microsoft.com/office/word/2010/wordprocessingGroup" xmlns:wpi="http://schemas.microsoft.com/office/word/2010/wordprocessingInk" xmlns:wne="http://schemas.microsoft.com/office/word/2006/wordml" xmlns:wps="http://schemas.microsoft.com/office/word/2010/wordprocessingShape" mc:Ignorable="w14 w15 w16se w16cid wp14">
+<w:endnotes xmlns:wpc="http://schemas.microsoft.com/office/word/2010/wordprocessingCanvas" xmlns:mc="http://schemas.openxmlformats.org/markup-compatibility/2006" xmlns:o="urn:schemas-microsoft-com:office:office" xmlns:r="http://schemas.openxmlformats.org/officeDocument/2006/relationships" xmlns:m="http://schemas.openxmlformats.org/officeDocument/2006/math" xmlns:v="urn:schemas-microsoft-com:vml" xmlns:wp14="http://schemas.microsoft.com/office/word/2010/wordprocessingDrawing" xmlns:wp="http://schemas.openxmlformats.org/drawingml/2006/wordprocessingDrawing" xmlns:w10="urn:schemas-microsoft-com:office:word" xmlns:w="http://schemas.openxmlformats.org/wordprocessingml/2006/main" xmlns:w14="http://schemas.microsoft.com/office/word/2010/wordml" xmlns:wpg="http://schemas.microsoft.com/office/word/2010/wordprocessingGroup" xmlns:wpi="http://schemas.microsoft.com/office/word/2010/wordprocessingInk" xmlns:wne="http://schemas.microsoft.com/office/word/2006/wordml" xmlns:wps="http://schemas.microsoft.com/office/word/2010/wordprocessingShape" mc:Ignorable="w14 wp14">
   <w:endnote w:type="separator" w:id="-1">
     <w:p>
       <w:pPr>
@@ -5859,7 +8891,7 @@
 </file>
 
 <file path=word/footer1.xml><?xml version="1.0" encoding="utf-8"?>
-<w:ftr xmlns:wpc="http://schemas.microsoft.com/office/word/2010/wordprocessingCanvas" xmlns:cx="http://schemas.microsoft.com/office/drawing/2014/chartex" xmlns:cx1="http://schemas.microsoft.com/office/drawing/2015/9/8/chartex" xmlns:cx2="http://schemas.microsoft.com/office/drawing/2015/10/21/chartex" xmlns:cx3="http://schemas.microsoft.com/office/drawing/2016/5/9/chartex" xmlns:cx4="http://schemas.microsoft.com/office/drawing/2016/5/10/chartex" xmlns:cx5="http://schemas.microsoft.com/office/drawing/2016/5/11/chartex" xmlns:cx6="http://schemas.microsoft.com/office/drawing/2016/5/12/chartex" xmlns:cx7="http://schemas.microsoft.com/office/drawing/2016/5/13/chartex" xmlns:cx8="http://schemas.microsoft.com/office/drawing/2016/5/14/chartex" xmlns:mc="http://schemas.openxmlformats.org/markup-compatibility/2006" xmlns:aink="http://schemas.microsoft.com/office/drawing/2016/ink" xmlns:am3d="http://schemas.microsoft.com/office/drawing/2017/model3d" xmlns:o="urn:schemas-microsoft-com:office:office" xmlns:r="http://schemas.openxmlformats.org/officeDocument/2006/relationships" xmlns:m="http://schemas.openxmlformats.org/officeDocument/2006/math" xmlns:v="urn:schemas-microsoft-com:vml" xmlns:wp14="http://schemas.microsoft.com/office/word/2010/wordprocessingDrawing" xmlns:wp="http://schemas.openxmlformats.org/drawingml/2006/wordprocessingDrawing" xmlns:w10="urn:schemas-microsoft-com:office:word" xmlns:w="http://schemas.openxmlformats.org/wordprocessingml/2006/main" xmlns:w14="http://schemas.microsoft.com/office/word/2010/wordml" xmlns:w15="http://schemas.microsoft.com/office/word/2012/wordml" xmlns:w16cid="http://schemas.microsoft.com/office/word/2016/wordml/cid" xmlns:w16se="http://schemas.microsoft.com/office/word/2015/wordml/symex" xmlns:wpg="http://schemas.microsoft.com/office/word/2010/wordprocessingGroup" xmlns:wpi="http://schemas.microsoft.com/office/word/2010/wordprocessingInk" xmlns:wne="http://schemas.microsoft.com/office/word/2006/wordml" xmlns:wps="http://schemas.microsoft.com/office/word/2010/wordprocessingShape" mc:Ignorable="w14 w15 w16se w16cid wp14">
+<w:ftr xmlns:wpc="http://schemas.microsoft.com/office/word/2010/wordprocessingCanvas" xmlns:mc="http://schemas.openxmlformats.org/markup-compatibility/2006" xmlns:o="urn:schemas-microsoft-com:office:office" xmlns:r="http://schemas.openxmlformats.org/officeDocument/2006/relationships" xmlns:m="http://schemas.openxmlformats.org/officeDocument/2006/math" xmlns:v="urn:schemas-microsoft-com:vml" xmlns:wp14="http://schemas.microsoft.com/office/word/2010/wordprocessingDrawing" xmlns:wp="http://schemas.openxmlformats.org/drawingml/2006/wordprocessingDrawing" xmlns:w10="urn:schemas-microsoft-com:office:word" xmlns:w="http://schemas.openxmlformats.org/wordprocessingml/2006/main" xmlns:w14="http://schemas.microsoft.com/office/word/2010/wordml" xmlns:wpg="http://schemas.microsoft.com/office/word/2010/wordprocessingGroup" xmlns:wpi="http://schemas.microsoft.com/office/word/2010/wordprocessingInk" xmlns:wne="http://schemas.microsoft.com/office/word/2006/wordml" xmlns:wps="http://schemas.microsoft.com/office/word/2010/wordprocessingShape" mc:Ignorable="w14 wp14">
   <w:sdt>
     <w:sdtPr>
       <w:id w:val="-125933300"/>
@@ -5922,7 +8954,7 @@
                 <w:bCs/>
                 <w:noProof/>
               </w:rPr>
-              <w:t>3</w:t>
+              <w:t>16</w:t>
             </w:r>
             <w:r>
               <w:rPr>
@@ -5970,7 +9002,7 @@
                 <w:bCs/>
                 <w:noProof/>
               </w:rPr>
-              <w:t>5</w:t>
+              <w:t>20</w:t>
             </w:r>
             <w:r>
               <w:rPr>
@@ -6006,7 +9038,7 @@
 </file>
 
 <file path=word/footnotes.xml><?xml version="1.0" encoding="utf-8"?>
-<w:footnotes xmlns:wpc="http://schemas.microsoft.com/office/word/2010/wordprocessingCanvas" xmlns:cx="http://schemas.microsoft.com/office/drawing/2014/chartex" xmlns:cx1="http://schemas.microsoft.com/office/drawing/2015/9/8/chartex" xmlns:cx2="http://schemas.microsoft.com/office/drawing/2015/10/21/chartex" xmlns:cx3="http://schemas.microsoft.com/office/drawing/2016/5/9/chartex" xmlns:cx4="http://schemas.microsoft.com/office/drawing/2016/5/10/chartex" xmlns:cx5="http://schemas.microsoft.com/office/drawing/2016/5/11/chartex" xmlns:cx6="http://schemas.microsoft.com/office/drawing/2016/5/12/chartex" xmlns:cx7="http://schemas.microsoft.com/office/drawing/2016/5/13/chartex" xmlns:cx8="http://schemas.microsoft.com/office/drawing/2016/5/14/chartex" xmlns:mc="http://schemas.openxmlformats.org/markup-compatibility/2006" xmlns:aink="http://schemas.microsoft.com/office/drawing/2016/ink" xmlns:am3d="http://schemas.microsoft.com/office/drawing/2017/model3d" xmlns:o="urn:schemas-microsoft-com:office:office" xmlns:r="http://schemas.openxmlformats.org/officeDocument/2006/relationships" xmlns:m="http://schemas.openxmlformats.org/officeDocument/2006/math" xmlns:v="urn:schemas-microsoft-com:vml" xmlns:wp14="http://schemas.microsoft.com/office/word/2010/wordprocessingDrawing" xmlns:wp="http://schemas.openxmlformats.org/drawingml/2006/wordprocessingDrawing" xmlns:w10="urn:schemas-microsoft-com:office:word" xmlns:w="http://schemas.openxmlformats.org/wordprocessingml/2006/main" xmlns:w14="http://schemas.microsoft.com/office/word/2010/wordml" xmlns:w15="http://schemas.microsoft.com/office/word/2012/wordml" xmlns:w16cid="http://schemas.microsoft.com/office/word/2016/wordml/cid" xmlns:w16se="http://schemas.microsoft.com/office/word/2015/wordml/symex" xmlns:wpg="http://schemas.microsoft.com/office/word/2010/wordprocessingGroup" xmlns:wpi="http://schemas.microsoft.com/office/word/2010/wordprocessingInk" xmlns:wne="http://schemas.microsoft.com/office/word/2006/wordml" xmlns:wps="http://schemas.microsoft.com/office/word/2010/wordprocessingShape" mc:Ignorable="w14 w15 w16se w16cid wp14">
+<w:footnotes xmlns:wpc="http://schemas.microsoft.com/office/word/2010/wordprocessingCanvas" xmlns:mc="http://schemas.openxmlformats.org/markup-compatibility/2006" xmlns:o="urn:schemas-microsoft-com:office:office" xmlns:r="http://schemas.openxmlformats.org/officeDocument/2006/relationships" xmlns:m="http://schemas.openxmlformats.org/officeDocument/2006/math" xmlns:v="urn:schemas-microsoft-com:vml" xmlns:wp14="http://schemas.microsoft.com/office/word/2010/wordprocessingDrawing" xmlns:wp="http://schemas.openxmlformats.org/drawingml/2006/wordprocessingDrawing" xmlns:w10="urn:schemas-microsoft-com:office:word" xmlns:w="http://schemas.openxmlformats.org/wordprocessingml/2006/main" xmlns:w14="http://schemas.microsoft.com/office/word/2010/wordml" xmlns:wpg="http://schemas.microsoft.com/office/word/2010/wordprocessingGroup" xmlns:wpi="http://schemas.microsoft.com/office/word/2010/wordprocessingInk" xmlns:wne="http://schemas.microsoft.com/office/word/2006/wordml" xmlns:wps="http://schemas.microsoft.com/office/word/2010/wordprocessingShape" mc:Ignorable="w14 wp14">
   <w:footnote w:type="separator" w:id="-1">
     <w:p>
       <w:pPr>
@@ -6031,7 +9063,7 @@
 </file>
 
 <file path=word/header1.xml><?xml version="1.0" encoding="utf-8"?>
-<w:hdr xmlns:wpc="http://schemas.microsoft.com/office/word/2010/wordprocessingCanvas" xmlns:cx="http://schemas.microsoft.com/office/drawing/2014/chartex" xmlns:cx1="http://schemas.microsoft.com/office/drawing/2015/9/8/chartex" xmlns:cx2="http://schemas.microsoft.com/office/drawing/2015/10/21/chartex" xmlns:cx3="http://schemas.microsoft.com/office/drawing/2016/5/9/chartex" xmlns:cx4="http://schemas.microsoft.com/office/drawing/2016/5/10/chartex" xmlns:cx5="http://schemas.microsoft.com/office/drawing/2016/5/11/chartex" xmlns:cx6="http://schemas.microsoft.com/office/drawing/2016/5/12/chartex" xmlns:cx7="http://schemas.microsoft.com/office/drawing/2016/5/13/chartex" xmlns:cx8="http://schemas.microsoft.com/office/drawing/2016/5/14/chartex" xmlns:mc="http://schemas.openxmlformats.org/markup-compatibility/2006" xmlns:aink="http://schemas.microsoft.com/office/drawing/2016/ink" xmlns:am3d="http://schemas.microsoft.com/office/drawing/2017/model3d" xmlns:o="urn:schemas-microsoft-com:office:office" xmlns:r="http://schemas.openxmlformats.org/officeDocument/2006/relationships" xmlns:m="http://schemas.openxmlformats.org/officeDocument/2006/math" xmlns:v="urn:schemas-microsoft-com:vml" xmlns:wp14="http://schemas.microsoft.com/office/word/2010/wordprocessingDrawing" xmlns:wp="http://schemas.openxmlformats.org/drawingml/2006/wordprocessingDrawing" xmlns:w10="urn:schemas-microsoft-com:office:word" xmlns:w="http://schemas.openxmlformats.org/wordprocessingml/2006/main" xmlns:w14="http://schemas.microsoft.com/office/word/2010/wordml" xmlns:w15="http://schemas.microsoft.com/office/word/2012/wordml" xmlns:w16cid="http://schemas.microsoft.com/office/word/2016/wordml/cid" xmlns:w16se="http://schemas.microsoft.com/office/word/2015/wordml/symex" xmlns:wpg="http://schemas.microsoft.com/office/word/2010/wordprocessingGroup" xmlns:wpi="http://schemas.microsoft.com/office/word/2010/wordprocessingInk" xmlns:wne="http://schemas.microsoft.com/office/word/2006/wordml" xmlns:wps="http://schemas.microsoft.com/office/word/2010/wordprocessingShape" mc:Ignorable="w14 w15 w16se w16cid wp14">
+<w:hdr xmlns:wpc="http://schemas.microsoft.com/office/word/2010/wordprocessingCanvas" xmlns:mc="http://schemas.openxmlformats.org/markup-compatibility/2006" xmlns:o="urn:schemas-microsoft-com:office:office" xmlns:r="http://schemas.openxmlformats.org/officeDocument/2006/relationships" xmlns:m="http://schemas.openxmlformats.org/officeDocument/2006/math" xmlns:v="urn:schemas-microsoft-com:vml" xmlns:wp14="http://schemas.microsoft.com/office/word/2010/wordprocessingDrawing" xmlns:wp="http://schemas.openxmlformats.org/drawingml/2006/wordprocessingDrawing" xmlns:w10="urn:schemas-microsoft-com:office:word" xmlns:w="http://schemas.openxmlformats.org/wordprocessingml/2006/main" xmlns:w14="http://schemas.microsoft.com/office/word/2010/wordml" xmlns:wpg="http://schemas.microsoft.com/office/word/2010/wordprocessingGroup" xmlns:wpi="http://schemas.microsoft.com/office/word/2010/wordprocessingInk" xmlns:wne="http://schemas.microsoft.com/office/word/2006/wordml" xmlns:wps="http://schemas.microsoft.com/office/word/2010/wordprocessingShape" mc:Ignorable="w14 wp14">
   <w:p>
     <w:pPr>
       <w:pStyle w:val="Encabezado"/>
@@ -6039,6 +9071,7 @@
     <w:r>
       <w:rPr>
         <w:noProof/>
+        <w:lang w:eastAsia="es-CR"/>
       </w:rPr>
       <w:drawing>
         <wp:anchor distT="0" distB="0" distL="114300" distR="114300" simplePos="0" relativeHeight="251658240" behindDoc="0" locked="0" layoutInCell="1" allowOverlap="1">
@@ -6107,7 +9140,7 @@
 </file>
 
 <file path=word/header2.xml><?xml version="1.0" encoding="utf-8"?>
-<w:hdr xmlns:wpc="http://schemas.microsoft.com/office/word/2010/wordprocessingCanvas" xmlns:cx="http://schemas.microsoft.com/office/drawing/2014/chartex" xmlns:cx1="http://schemas.microsoft.com/office/drawing/2015/9/8/chartex" xmlns:cx2="http://schemas.microsoft.com/office/drawing/2015/10/21/chartex" xmlns:cx3="http://schemas.microsoft.com/office/drawing/2016/5/9/chartex" xmlns:cx4="http://schemas.microsoft.com/office/drawing/2016/5/10/chartex" xmlns:cx5="http://schemas.microsoft.com/office/drawing/2016/5/11/chartex" xmlns:cx6="http://schemas.microsoft.com/office/drawing/2016/5/12/chartex" xmlns:cx7="http://schemas.microsoft.com/office/drawing/2016/5/13/chartex" xmlns:cx8="http://schemas.microsoft.com/office/drawing/2016/5/14/chartex" xmlns:mc="http://schemas.openxmlformats.org/markup-compatibility/2006" xmlns:aink="http://schemas.microsoft.com/office/drawing/2016/ink" xmlns:am3d="http://schemas.microsoft.com/office/drawing/2017/model3d" xmlns:o="urn:schemas-microsoft-com:office:office" xmlns:r="http://schemas.openxmlformats.org/officeDocument/2006/relationships" xmlns:m="http://schemas.openxmlformats.org/officeDocument/2006/math" xmlns:v="urn:schemas-microsoft-com:vml" xmlns:wp14="http://schemas.microsoft.com/office/word/2010/wordprocessingDrawing" xmlns:wp="http://schemas.openxmlformats.org/drawingml/2006/wordprocessingDrawing" xmlns:w10="urn:schemas-microsoft-com:office:word" xmlns:w="http://schemas.openxmlformats.org/wordprocessingml/2006/main" xmlns:w14="http://schemas.microsoft.com/office/word/2010/wordml" xmlns:w15="http://schemas.microsoft.com/office/word/2012/wordml" xmlns:w16cid="http://schemas.microsoft.com/office/word/2016/wordml/cid" xmlns:w16se="http://schemas.microsoft.com/office/word/2015/wordml/symex" xmlns:wpg="http://schemas.microsoft.com/office/word/2010/wordprocessingGroup" xmlns:wpi="http://schemas.microsoft.com/office/word/2010/wordprocessingInk" xmlns:wne="http://schemas.microsoft.com/office/word/2006/wordml" xmlns:wps="http://schemas.microsoft.com/office/word/2010/wordprocessingShape" mc:Ignorable="w14 w15 w16se w16cid wp14">
+<w:hdr xmlns:wpc="http://schemas.microsoft.com/office/word/2010/wordprocessingCanvas" xmlns:mc="http://schemas.openxmlformats.org/markup-compatibility/2006" xmlns:o="urn:schemas-microsoft-com:office:office" xmlns:r="http://schemas.openxmlformats.org/officeDocument/2006/relationships" xmlns:m="http://schemas.openxmlformats.org/officeDocument/2006/math" xmlns:v="urn:schemas-microsoft-com:vml" xmlns:wp14="http://schemas.microsoft.com/office/word/2010/wordprocessingDrawing" xmlns:wp="http://schemas.openxmlformats.org/drawingml/2006/wordprocessingDrawing" xmlns:w10="urn:schemas-microsoft-com:office:word" xmlns:w="http://schemas.openxmlformats.org/wordprocessingml/2006/main" xmlns:w14="http://schemas.microsoft.com/office/word/2010/wordml" xmlns:wpg="http://schemas.microsoft.com/office/word/2010/wordprocessingGroup" xmlns:wpi="http://schemas.microsoft.com/office/word/2010/wordprocessingInk" xmlns:wne="http://schemas.microsoft.com/office/word/2006/wordml" xmlns:wps="http://schemas.microsoft.com/office/word/2010/wordprocessingShape" mc:Ignorable="w14 wp14">
   <w:p>
     <w:pPr>
       <w:pStyle w:val="Encabezado"/>
@@ -6115,6 +9148,7 @@
     <w:r>
       <w:rPr>
         <w:noProof/>
+        <w:lang w:eastAsia="es-CR"/>
       </w:rPr>
       <w:drawing>
         <wp:inline distT="0" distB="0" distL="0" distR="0" wp14:anchorId="244EF001" wp14:editId="035A24E4">
@@ -6170,8 +9204,8 @@
 </file>
 
 <file path=word/numbering.xml><?xml version="1.0" encoding="utf-8"?>
-<w:numbering xmlns:wpc="http://schemas.microsoft.com/office/word/2010/wordprocessingCanvas" xmlns:cx="http://schemas.microsoft.com/office/drawing/2014/chartex" xmlns:cx1="http://schemas.microsoft.com/office/drawing/2015/9/8/chartex" xmlns:cx2="http://schemas.microsoft.com/office/drawing/2015/10/21/chartex" xmlns:cx3="http://schemas.microsoft.com/office/drawing/2016/5/9/chartex" xmlns:cx4="http://schemas.microsoft.com/office/drawing/2016/5/10/chartex" xmlns:cx5="http://schemas.microsoft.com/office/drawing/2016/5/11/chartex" xmlns:cx6="http://schemas.microsoft.com/office/drawing/2016/5/12/chartex" xmlns:cx7="http://schemas.microsoft.com/office/drawing/2016/5/13/chartex" xmlns:cx8="http://schemas.microsoft.com/office/drawing/2016/5/14/chartex" xmlns:mc="http://schemas.openxmlformats.org/markup-compatibility/2006" xmlns:aink="http://schemas.microsoft.com/office/drawing/2016/ink" xmlns:am3d="http://schemas.microsoft.com/office/drawing/2017/model3d" xmlns:o="urn:schemas-microsoft-com:office:office" xmlns:r="http://schemas.openxmlformats.org/officeDocument/2006/relationships" xmlns:m="http://schemas.openxmlformats.org/officeDocument/2006/math" xmlns:v="urn:schemas-microsoft-com:vml" xmlns:wp14="http://schemas.microsoft.com/office/word/2010/wordprocessingDrawing" xmlns:wp="http://schemas.openxmlformats.org/drawingml/2006/wordprocessingDrawing" xmlns:w10="urn:schemas-microsoft-com:office:word" xmlns:w="http://schemas.openxmlformats.org/wordprocessingml/2006/main" xmlns:w14="http://schemas.microsoft.com/office/word/2010/wordml" xmlns:w15="http://schemas.microsoft.com/office/word/2012/wordml" xmlns:w16cid="http://schemas.microsoft.com/office/word/2016/wordml/cid" xmlns:w16se="http://schemas.microsoft.com/office/word/2015/wordml/symex" xmlns:wpg="http://schemas.microsoft.com/office/word/2010/wordprocessingGroup" xmlns:wpi="http://schemas.microsoft.com/office/word/2010/wordprocessingInk" xmlns:wne="http://schemas.microsoft.com/office/word/2006/wordml" xmlns:wps="http://schemas.microsoft.com/office/word/2010/wordprocessingShape" mc:Ignorable="w14 w15 w16se w16cid wp14">
-  <w:abstractNum w:abstractNumId="0" w15:restartNumberingAfterBreak="0">
+<w:numbering xmlns:wpc="http://schemas.microsoft.com/office/word/2010/wordprocessingCanvas" xmlns:mc="http://schemas.openxmlformats.org/markup-compatibility/2006" xmlns:o="urn:schemas-microsoft-com:office:office" xmlns:r="http://schemas.openxmlformats.org/officeDocument/2006/relationships" xmlns:m="http://schemas.openxmlformats.org/officeDocument/2006/math" xmlns:v="urn:schemas-microsoft-com:vml" xmlns:wp14="http://schemas.microsoft.com/office/word/2010/wordprocessingDrawing" xmlns:wp="http://schemas.openxmlformats.org/drawingml/2006/wordprocessingDrawing" xmlns:w10="urn:schemas-microsoft-com:office:word" xmlns:w="http://schemas.openxmlformats.org/wordprocessingml/2006/main" xmlns:w14="http://schemas.microsoft.com/office/word/2010/wordml" xmlns:wpg="http://schemas.microsoft.com/office/word/2010/wordprocessingGroup" xmlns:wpi="http://schemas.microsoft.com/office/word/2010/wordprocessingInk" xmlns:wne="http://schemas.microsoft.com/office/word/2006/wordml" xmlns:wps="http://schemas.microsoft.com/office/word/2010/wordprocessingShape" mc:Ignorable="w14 wp14">
+  <w:abstractNum w:abstractNumId="0">
     <w:nsid w:val="002C4C89"/>
     <w:multiLevelType w:val="hybridMultilevel"/>
     <w:tmpl w:val="C09CC4C4"/>
@@ -6257,7 +9291,7 @@
       </w:pPr>
     </w:lvl>
   </w:abstractNum>
-  <w:abstractNum w:abstractNumId="1" w15:restartNumberingAfterBreak="0">
+  <w:abstractNum w:abstractNumId="1">
     <w:nsid w:val="050E17DE"/>
     <w:multiLevelType w:val="hybridMultilevel"/>
     <w:tmpl w:val="567C4690"/>
@@ -6343,7 +9377,93 @@
       </w:pPr>
     </w:lvl>
   </w:abstractNum>
-  <w:abstractNum w:abstractNumId="2" w15:restartNumberingAfterBreak="0">
+  <w:abstractNum w:abstractNumId="2">
+    <w:nsid w:val="08B4122C"/>
+    <w:multiLevelType w:val="hybridMultilevel"/>
+    <w:tmpl w:val="E3862584"/>
+    <w:lvl w:ilvl="0" w:tplc="140A0015">
+      <w:start w:val="1"/>
+      <w:numFmt w:val="upperLetter"/>
+      <w:lvlText w:val="%1."/>
+      <w:lvlJc w:val="left"/>
+      <w:pPr>
+        <w:ind w:left="720" w:hanging="360"/>
+      </w:pPr>
+    </w:lvl>
+    <w:lvl w:ilvl="1" w:tplc="140A0019" w:tentative="1">
+      <w:start w:val="1"/>
+      <w:numFmt w:val="lowerLetter"/>
+      <w:lvlText w:val="%2."/>
+      <w:lvlJc w:val="left"/>
+      <w:pPr>
+        <w:ind w:left="1440" w:hanging="360"/>
+      </w:pPr>
+    </w:lvl>
+    <w:lvl w:ilvl="2" w:tplc="140A001B" w:tentative="1">
+      <w:start w:val="1"/>
+      <w:numFmt w:val="lowerRoman"/>
+      <w:lvlText w:val="%3."/>
+      <w:lvlJc w:val="right"/>
+      <w:pPr>
+        <w:ind w:left="2160" w:hanging="180"/>
+      </w:pPr>
+    </w:lvl>
+    <w:lvl w:ilvl="3" w:tplc="140A000F" w:tentative="1">
+      <w:start w:val="1"/>
+      <w:numFmt w:val="decimal"/>
+      <w:lvlText w:val="%4."/>
+      <w:lvlJc w:val="left"/>
+      <w:pPr>
+        <w:ind w:left="2880" w:hanging="360"/>
+      </w:pPr>
+    </w:lvl>
+    <w:lvl w:ilvl="4" w:tplc="140A0019" w:tentative="1">
+      <w:start w:val="1"/>
+      <w:numFmt w:val="lowerLetter"/>
+      <w:lvlText w:val="%5."/>
+      <w:lvlJc w:val="left"/>
+      <w:pPr>
+        <w:ind w:left="3600" w:hanging="360"/>
+      </w:pPr>
+    </w:lvl>
+    <w:lvl w:ilvl="5" w:tplc="140A001B" w:tentative="1">
+      <w:start w:val="1"/>
+      <w:numFmt w:val="lowerRoman"/>
+      <w:lvlText w:val="%6."/>
+      <w:lvlJc w:val="right"/>
+      <w:pPr>
+        <w:ind w:left="4320" w:hanging="180"/>
+      </w:pPr>
+    </w:lvl>
+    <w:lvl w:ilvl="6" w:tplc="140A000F" w:tentative="1">
+      <w:start w:val="1"/>
+      <w:numFmt w:val="decimal"/>
+      <w:lvlText w:val="%7."/>
+      <w:lvlJc w:val="left"/>
+      <w:pPr>
+        <w:ind w:left="5040" w:hanging="360"/>
+      </w:pPr>
+    </w:lvl>
+    <w:lvl w:ilvl="7" w:tplc="140A0019" w:tentative="1">
+      <w:start w:val="1"/>
+      <w:numFmt w:val="lowerLetter"/>
+      <w:lvlText w:val="%8."/>
+      <w:lvlJc w:val="left"/>
+      <w:pPr>
+        <w:ind w:left="5760" w:hanging="360"/>
+      </w:pPr>
+    </w:lvl>
+    <w:lvl w:ilvl="8" w:tplc="140A001B" w:tentative="1">
+      <w:start w:val="1"/>
+      <w:numFmt w:val="lowerRoman"/>
+      <w:lvlText w:val="%9."/>
+      <w:lvlJc w:val="right"/>
+      <w:pPr>
+        <w:ind w:left="6480" w:hanging="180"/>
+      </w:pPr>
+    </w:lvl>
+  </w:abstractNum>
+  <w:abstractNum w:abstractNumId="3">
     <w:nsid w:val="0A3C58DF"/>
     <w:multiLevelType w:val="hybridMultilevel"/>
     <w:tmpl w:val="BBD45E96"/>
@@ -6435,7 +9555,7 @@
       </w:pPr>
     </w:lvl>
   </w:abstractNum>
-  <w:abstractNum w:abstractNumId="3" w15:restartNumberingAfterBreak="0">
+  <w:abstractNum w:abstractNumId="4">
     <w:nsid w:val="0B3C3C7D"/>
     <w:multiLevelType w:val="hybridMultilevel"/>
     <w:tmpl w:val="70A60340"/>
@@ -6548,7 +9668,7 @@
       </w:rPr>
     </w:lvl>
   </w:abstractNum>
-  <w:abstractNum w:abstractNumId="4" w15:restartNumberingAfterBreak="0">
+  <w:abstractNum w:abstractNumId="5">
     <w:nsid w:val="0C66457A"/>
     <w:multiLevelType w:val="hybridMultilevel"/>
     <w:tmpl w:val="1BCA5B6E"/>
@@ -6661,7 +9781,7 @@
       </w:rPr>
     </w:lvl>
   </w:abstractNum>
-  <w:abstractNum w:abstractNumId="5" w15:restartNumberingAfterBreak="0">
+  <w:abstractNum w:abstractNumId="6">
     <w:nsid w:val="10E37B30"/>
     <w:multiLevelType w:val="hybridMultilevel"/>
     <w:tmpl w:val="98CA1F98"/>
@@ -6774,7 +9894,7 @@
       </w:rPr>
     </w:lvl>
   </w:abstractNum>
-  <w:abstractNum w:abstractNumId="6" w15:restartNumberingAfterBreak="0">
+  <w:abstractNum w:abstractNumId="7">
     <w:nsid w:val="12EB6A83"/>
     <w:multiLevelType w:val="hybridMultilevel"/>
     <w:tmpl w:val="F2925266"/>
@@ -6860,7 +9980,7 @@
       </w:pPr>
     </w:lvl>
   </w:abstractNum>
-  <w:abstractNum w:abstractNumId="7" w15:restartNumberingAfterBreak="0">
+  <w:abstractNum w:abstractNumId="8">
     <w:nsid w:val="13D2025A"/>
     <w:multiLevelType w:val="hybridMultilevel"/>
     <w:tmpl w:val="B2D4051E"/>
@@ -6973,7 +10093,7 @@
       </w:rPr>
     </w:lvl>
   </w:abstractNum>
-  <w:abstractNum w:abstractNumId="8" w15:restartNumberingAfterBreak="0">
+  <w:abstractNum w:abstractNumId="9">
     <w:nsid w:val="1D2B2943"/>
     <w:multiLevelType w:val="hybridMultilevel"/>
     <w:tmpl w:val="49CA2F84"/>
@@ -7059,7 +10179,7 @@
       </w:pPr>
     </w:lvl>
   </w:abstractNum>
-  <w:abstractNum w:abstractNumId="9" w15:restartNumberingAfterBreak="0">
+  <w:abstractNum w:abstractNumId="10">
     <w:nsid w:val="22275E38"/>
     <w:multiLevelType w:val="hybridMultilevel"/>
     <w:tmpl w:val="9E522EEE"/>
@@ -7145,7 +10265,7 @@
       </w:pPr>
     </w:lvl>
   </w:abstractNum>
-  <w:abstractNum w:abstractNumId="10" w15:restartNumberingAfterBreak="0">
+  <w:abstractNum w:abstractNumId="11">
     <w:nsid w:val="22717E31"/>
     <w:multiLevelType w:val="hybridMultilevel"/>
     <w:tmpl w:val="D93EAAD8"/>
@@ -7258,7 +10378,7 @@
       </w:rPr>
     </w:lvl>
   </w:abstractNum>
-  <w:abstractNum w:abstractNumId="11" w15:restartNumberingAfterBreak="0">
+  <w:abstractNum w:abstractNumId="12">
     <w:nsid w:val="232E6156"/>
     <w:multiLevelType w:val="hybridMultilevel"/>
     <w:tmpl w:val="D23CD846"/>
@@ -7344,7 +10464,7 @@
       </w:pPr>
     </w:lvl>
   </w:abstractNum>
-  <w:abstractNum w:abstractNumId="12" w15:restartNumberingAfterBreak="0">
+  <w:abstractNum w:abstractNumId="13">
     <w:nsid w:val="26FA0224"/>
     <w:multiLevelType w:val="hybridMultilevel"/>
     <w:tmpl w:val="B93CAE44"/>
@@ -7430,7 +10550,7 @@
       </w:pPr>
     </w:lvl>
   </w:abstractNum>
-  <w:abstractNum w:abstractNumId="13" w15:restartNumberingAfterBreak="0">
+  <w:abstractNum w:abstractNumId="14">
     <w:nsid w:val="2E645D37"/>
     <w:multiLevelType w:val="hybridMultilevel"/>
     <w:tmpl w:val="A9828AFC"/>
@@ -7543,7 +10663,7 @@
       </w:rPr>
     </w:lvl>
   </w:abstractNum>
-  <w:abstractNum w:abstractNumId="14" w15:restartNumberingAfterBreak="0">
+  <w:abstractNum w:abstractNumId="15">
     <w:nsid w:val="309C02B9"/>
     <w:multiLevelType w:val="hybridMultilevel"/>
     <w:tmpl w:val="5860D2A0"/>
@@ -7656,7 +10776,7 @@
       </w:rPr>
     </w:lvl>
   </w:abstractNum>
-  <w:abstractNum w:abstractNumId="15" w15:restartNumberingAfterBreak="0">
+  <w:abstractNum w:abstractNumId="16">
     <w:nsid w:val="377A788C"/>
     <w:multiLevelType w:val="hybridMultilevel"/>
     <w:tmpl w:val="E33E5B1C"/>
@@ -7769,7 +10889,7 @@
       </w:rPr>
     </w:lvl>
   </w:abstractNum>
-  <w:abstractNum w:abstractNumId="16" w15:restartNumberingAfterBreak="0">
+  <w:abstractNum w:abstractNumId="17">
     <w:nsid w:val="38CD4721"/>
     <w:multiLevelType w:val="hybridMultilevel"/>
     <w:tmpl w:val="10808010"/>
@@ -7882,7 +11002,7 @@
       </w:rPr>
     </w:lvl>
   </w:abstractNum>
-  <w:abstractNum w:abstractNumId="17" w15:restartNumberingAfterBreak="0">
+  <w:abstractNum w:abstractNumId="18">
     <w:nsid w:val="38E01778"/>
     <w:multiLevelType w:val="hybridMultilevel"/>
     <w:tmpl w:val="3AFAFB60"/>
@@ -7968,7 +11088,7 @@
       </w:pPr>
     </w:lvl>
   </w:abstractNum>
-  <w:abstractNum w:abstractNumId="18" w15:restartNumberingAfterBreak="0">
+  <w:abstractNum w:abstractNumId="19">
     <w:nsid w:val="3FB94ADC"/>
     <w:multiLevelType w:val="hybridMultilevel"/>
     <w:tmpl w:val="449A3038"/>
@@ -8054,7 +11174,96 @@
       </w:pPr>
     </w:lvl>
   </w:abstractNum>
-  <w:abstractNum w:abstractNumId="19" w15:restartNumberingAfterBreak="0">
+  <w:abstractNum w:abstractNumId="20">
+    <w:nsid w:val="42794CDB"/>
+    <w:multiLevelType w:val="hybridMultilevel"/>
+    <w:tmpl w:val="5B52BB50"/>
+    <w:lvl w:ilvl="0" w:tplc="140A0001">
+      <w:start w:val="1"/>
+      <w:numFmt w:val="bullet"/>
+      <w:lvlText w:val=""/>
+      <w:lvlJc w:val="left"/>
+      <w:pPr>
+        <w:ind w:left="720" w:hanging="360"/>
+      </w:pPr>
+      <w:rPr>
+        <w:rFonts w:ascii="Symbol" w:hAnsi="Symbol" w:hint="default"/>
+      </w:rPr>
+    </w:lvl>
+    <w:lvl w:ilvl="1" w:tplc="140A0019" w:tentative="1">
+      <w:start w:val="1"/>
+      <w:numFmt w:val="lowerLetter"/>
+      <w:lvlText w:val="%2."/>
+      <w:lvlJc w:val="left"/>
+      <w:pPr>
+        <w:ind w:left="1440" w:hanging="360"/>
+      </w:pPr>
+    </w:lvl>
+    <w:lvl w:ilvl="2" w:tplc="140A001B" w:tentative="1">
+      <w:start w:val="1"/>
+      <w:numFmt w:val="lowerRoman"/>
+      <w:lvlText w:val="%3."/>
+      <w:lvlJc w:val="right"/>
+      <w:pPr>
+        <w:ind w:left="2160" w:hanging="180"/>
+      </w:pPr>
+    </w:lvl>
+    <w:lvl w:ilvl="3" w:tplc="140A000F" w:tentative="1">
+      <w:start w:val="1"/>
+      <w:numFmt w:val="decimal"/>
+      <w:lvlText w:val="%4."/>
+      <w:lvlJc w:val="left"/>
+      <w:pPr>
+        <w:ind w:left="2880" w:hanging="360"/>
+      </w:pPr>
+    </w:lvl>
+    <w:lvl w:ilvl="4" w:tplc="140A0019" w:tentative="1">
+      <w:start w:val="1"/>
+      <w:numFmt w:val="lowerLetter"/>
+      <w:lvlText w:val="%5."/>
+      <w:lvlJc w:val="left"/>
+      <w:pPr>
+        <w:ind w:left="3600" w:hanging="360"/>
+      </w:pPr>
+    </w:lvl>
+    <w:lvl w:ilvl="5" w:tplc="140A001B" w:tentative="1">
+      <w:start w:val="1"/>
+      <w:numFmt w:val="lowerRoman"/>
+      <w:lvlText w:val="%6."/>
+      <w:lvlJc w:val="right"/>
+      <w:pPr>
+        <w:ind w:left="4320" w:hanging="180"/>
+      </w:pPr>
+    </w:lvl>
+    <w:lvl w:ilvl="6" w:tplc="140A000F" w:tentative="1">
+      <w:start w:val="1"/>
+      <w:numFmt w:val="decimal"/>
+      <w:lvlText w:val="%7."/>
+      <w:lvlJc w:val="left"/>
+      <w:pPr>
+        <w:ind w:left="5040" w:hanging="360"/>
+      </w:pPr>
+    </w:lvl>
+    <w:lvl w:ilvl="7" w:tplc="140A0019" w:tentative="1">
+      <w:start w:val="1"/>
+      <w:numFmt w:val="lowerLetter"/>
+      <w:lvlText w:val="%8."/>
+      <w:lvlJc w:val="left"/>
+      <w:pPr>
+        <w:ind w:left="5760" w:hanging="360"/>
+      </w:pPr>
+    </w:lvl>
+    <w:lvl w:ilvl="8" w:tplc="140A001B" w:tentative="1">
+      <w:start w:val="1"/>
+      <w:numFmt w:val="lowerRoman"/>
+      <w:lvlText w:val="%9."/>
+      <w:lvlJc w:val="right"/>
+      <w:pPr>
+        <w:ind w:left="6480" w:hanging="180"/>
+      </w:pPr>
+    </w:lvl>
+  </w:abstractNum>
+  <w:abstractNum w:abstractNumId="21">
     <w:nsid w:val="46167602"/>
     <w:multiLevelType w:val="hybridMultilevel"/>
     <w:tmpl w:val="FCEA3D9C"/>
@@ -8167,7 +11376,7 @@
       </w:rPr>
     </w:lvl>
   </w:abstractNum>
-  <w:abstractNum w:abstractNumId="20" w15:restartNumberingAfterBreak="0">
+  <w:abstractNum w:abstractNumId="22">
     <w:nsid w:val="4E682952"/>
     <w:multiLevelType w:val="hybridMultilevel"/>
     <w:tmpl w:val="D834C7E2"/>
@@ -8280,7 +11489,7 @@
       </w:rPr>
     </w:lvl>
   </w:abstractNum>
-  <w:abstractNum w:abstractNumId="21" w15:restartNumberingAfterBreak="0">
+  <w:abstractNum w:abstractNumId="23">
     <w:nsid w:val="4EF0213A"/>
     <w:multiLevelType w:val="hybridMultilevel"/>
     <w:tmpl w:val="C81C81D6"/>
@@ -8393,7 +11602,7 @@
       </w:rPr>
     </w:lvl>
   </w:abstractNum>
-  <w:abstractNum w:abstractNumId="22" w15:restartNumberingAfterBreak="0">
+  <w:abstractNum w:abstractNumId="24">
     <w:nsid w:val="526B2540"/>
     <w:multiLevelType w:val="hybridMultilevel"/>
     <w:tmpl w:val="15108650"/>
@@ -8483,7 +11692,7 @@
       </w:pPr>
     </w:lvl>
   </w:abstractNum>
-  <w:abstractNum w:abstractNumId="23" w15:restartNumberingAfterBreak="0">
+  <w:abstractNum w:abstractNumId="25">
     <w:nsid w:val="543A05CC"/>
     <w:multiLevelType w:val="hybridMultilevel"/>
     <w:tmpl w:val="1E400718"/>
@@ -8572,7 +11781,7 @@
       </w:pPr>
     </w:lvl>
   </w:abstractNum>
-  <w:abstractNum w:abstractNumId="24" w15:restartNumberingAfterBreak="0">
+  <w:abstractNum w:abstractNumId="26">
     <w:nsid w:val="5CA320BC"/>
     <w:multiLevelType w:val="multilevel"/>
     <w:tmpl w:val="1304BDDC"/>
@@ -8721,7 +11930,7 @@
       </w:rPr>
     </w:lvl>
   </w:abstractNum>
-  <w:abstractNum w:abstractNumId="25" w15:restartNumberingAfterBreak="0">
+  <w:abstractNum w:abstractNumId="27">
     <w:nsid w:val="5CA73E59"/>
     <w:multiLevelType w:val="hybridMultilevel"/>
     <w:tmpl w:val="6220DEF2"/>
@@ -8810,7 +12019,7 @@
       </w:pPr>
     </w:lvl>
   </w:abstractNum>
-  <w:abstractNum w:abstractNumId="26" w15:restartNumberingAfterBreak="0">
+  <w:abstractNum w:abstractNumId="28">
     <w:nsid w:val="5D3A4515"/>
     <w:multiLevelType w:val="hybridMultilevel"/>
     <w:tmpl w:val="DFE8655A"/>
@@ -8923,7 +12132,7 @@
       </w:rPr>
     </w:lvl>
   </w:abstractNum>
-  <w:abstractNum w:abstractNumId="27" w15:restartNumberingAfterBreak="0">
+  <w:abstractNum w:abstractNumId="29">
     <w:nsid w:val="602122B9"/>
     <w:multiLevelType w:val="hybridMultilevel"/>
     <w:tmpl w:val="8DAA5E1E"/>
@@ -9009,7 +12218,7 @@
       </w:pPr>
     </w:lvl>
   </w:abstractNum>
-  <w:abstractNum w:abstractNumId="28" w15:restartNumberingAfterBreak="0">
+  <w:abstractNum w:abstractNumId="30">
     <w:nsid w:val="6316157F"/>
     <w:multiLevelType w:val="hybridMultilevel"/>
     <w:tmpl w:val="9D7416EE"/>
@@ -9122,7 +12331,7 @@
       </w:rPr>
     </w:lvl>
   </w:abstractNum>
-  <w:abstractNum w:abstractNumId="29" w15:restartNumberingAfterBreak="0">
+  <w:abstractNum w:abstractNumId="31">
     <w:nsid w:val="67765B1F"/>
     <w:multiLevelType w:val="hybridMultilevel"/>
     <w:tmpl w:val="D676F39A"/>
@@ -9211,7 +12420,7 @@
       </w:pPr>
     </w:lvl>
   </w:abstractNum>
-  <w:abstractNum w:abstractNumId="30" w15:restartNumberingAfterBreak="0">
+  <w:abstractNum w:abstractNumId="32">
     <w:nsid w:val="68640C95"/>
     <w:multiLevelType w:val="hybridMultilevel"/>
     <w:tmpl w:val="E1C4DE34"/>
@@ -9324,7 +12533,7 @@
       </w:rPr>
     </w:lvl>
   </w:abstractNum>
-  <w:abstractNum w:abstractNumId="31" w15:restartNumberingAfterBreak="0">
+  <w:abstractNum w:abstractNumId="33">
     <w:nsid w:val="695C2C38"/>
     <w:multiLevelType w:val="hybridMultilevel"/>
     <w:tmpl w:val="3BF6D532"/>
@@ -9437,7 +12646,7 @@
       </w:rPr>
     </w:lvl>
   </w:abstractNum>
-  <w:abstractNum w:abstractNumId="32" w15:restartNumberingAfterBreak="0">
+  <w:abstractNum w:abstractNumId="34">
     <w:nsid w:val="6B625E08"/>
     <w:multiLevelType w:val="hybridMultilevel"/>
     <w:tmpl w:val="3C90CD10"/>
@@ -9550,7 +12759,7 @@
       </w:rPr>
     </w:lvl>
   </w:abstractNum>
-  <w:abstractNum w:abstractNumId="33" w15:restartNumberingAfterBreak="0">
+  <w:abstractNum w:abstractNumId="35">
     <w:nsid w:val="7182632D"/>
     <w:multiLevelType w:val="hybridMultilevel"/>
     <w:tmpl w:val="B856382A"/>
@@ -9639,7 +12848,7 @@
       </w:pPr>
     </w:lvl>
   </w:abstractNum>
-  <w:abstractNum w:abstractNumId="34" w15:restartNumberingAfterBreak="0">
+  <w:abstractNum w:abstractNumId="36">
     <w:nsid w:val="721431A9"/>
     <w:multiLevelType w:val="hybridMultilevel"/>
     <w:tmpl w:val="D76CCA2E"/>
@@ -9779,7 +12988,7 @@
       </w:rPr>
     </w:lvl>
   </w:abstractNum>
-  <w:abstractNum w:abstractNumId="35" w15:restartNumberingAfterBreak="0">
+  <w:abstractNum w:abstractNumId="37">
     <w:nsid w:val="79B20386"/>
     <w:multiLevelType w:val="hybridMultilevel"/>
     <w:tmpl w:val="A24CC284"/>
@@ -9892,7 +13101,7 @@
       </w:rPr>
     </w:lvl>
   </w:abstractNum>
-  <w:abstractNum w:abstractNumId="36" w15:restartNumberingAfterBreak="0">
+  <w:abstractNum w:abstractNumId="38">
     <w:nsid w:val="7A637D7B"/>
     <w:multiLevelType w:val="hybridMultilevel"/>
     <w:tmpl w:val="ADDEA042"/>
@@ -10005,7 +13214,7 @@
       </w:rPr>
     </w:lvl>
   </w:abstractNum>
-  <w:abstractNum w:abstractNumId="37" w15:restartNumberingAfterBreak="0">
+  <w:abstractNum w:abstractNumId="39">
     <w:nsid w:val="7CD8474C"/>
     <w:multiLevelType w:val="hybridMultilevel"/>
     <w:tmpl w:val="D1761952"/>
@@ -10118,7 +13327,7 @@
       </w:rPr>
     </w:lvl>
   </w:abstractNum>
-  <w:abstractNum w:abstractNumId="38" w15:restartNumberingAfterBreak="0">
+  <w:abstractNum w:abstractNumId="40">
     <w:nsid w:val="7D3B2543"/>
     <w:multiLevelType w:val="hybridMultilevel"/>
     <w:tmpl w:val="4574E75E"/>
@@ -10231,7 +13440,7 @@
       </w:rPr>
     </w:lvl>
   </w:abstractNum>
-  <w:abstractNum w:abstractNumId="39" w15:restartNumberingAfterBreak="0">
+  <w:abstractNum w:abstractNumId="41">
     <w:nsid w:val="7D99234E"/>
     <w:multiLevelType w:val="hybridMultilevel"/>
     <w:tmpl w:val="2A1CBEBC"/>
@@ -10344,7 +13553,7 @@
       </w:rPr>
     </w:lvl>
   </w:abstractNum>
-  <w:abstractNum w:abstractNumId="40" w15:restartNumberingAfterBreak="0">
+  <w:abstractNum w:abstractNumId="42">
     <w:nsid w:val="7E1E27EC"/>
     <w:multiLevelType w:val="hybridMultilevel"/>
     <w:tmpl w:val="5FFA9782"/>
@@ -10457,7 +13666,7 @@
       </w:rPr>
     </w:lvl>
   </w:abstractNum>
-  <w:abstractNum w:abstractNumId="41" w15:restartNumberingAfterBreak="0">
+  <w:abstractNum w:abstractNumId="43">
     <w:nsid w:val="7E350372"/>
     <w:multiLevelType w:val="hybridMultilevel"/>
     <w:tmpl w:val="93E41CC2"/>
@@ -10571,136 +13780,142 @@
     </w:lvl>
   </w:abstractNum>
   <w:num w:numId="1">
+    <w:abstractNumId w:val="5"/>
+  </w:num>
+  <w:num w:numId="2">
     <w:abstractNumId w:val="4"/>
   </w:num>
-  <w:num w:numId="2">
-    <w:abstractNumId w:val="3"/>
-  </w:num>
   <w:num w:numId="3">
-    <w:abstractNumId w:val="18"/>
+    <w:abstractNumId w:val="19"/>
   </w:num>
   <w:num w:numId="4">
-    <w:abstractNumId w:val="15"/>
+    <w:abstractNumId w:val="16"/>
   </w:num>
   <w:num w:numId="5">
+    <w:abstractNumId w:val="42"/>
+  </w:num>
+  <w:num w:numId="6">
     <w:abstractNumId w:val="40"/>
   </w:num>
-  <w:num w:numId="6">
-    <w:abstractNumId w:val="38"/>
-  </w:num>
   <w:num w:numId="7">
-    <w:abstractNumId w:val="41"/>
+    <w:abstractNumId w:val="43"/>
   </w:num>
   <w:num w:numId="8">
+    <w:abstractNumId w:val="28"/>
+  </w:num>
+  <w:num w:numId="9">
+    <w:abstractNumId w:val="23"/>
+  </w:num>
+  <w:num w:numId="10">
+    <w:abstractNumId w:val="31"/>
+  </w:num>
+  <w:num w:numId="11">
+    <w:abstractNumId w:val="33"/>
+  </w:num>
+  <w:num w:numId="12">
+    <w:abstractNumId w:val="21"/>
+  </w:num>
+  <w:num w:numId="13">
+    <w:abstractNumId w:val="39"/>
+  </w:num>
+  <w:num w:numId="14">
+    <w:abstractNumId w:val="29"/>
+  </w:num>
+  <w:num w:numId="15">
+    <w:abstractNumId w:val="13"/>
+  </w:num>
+  <w:num w:numId="16">
+    <w:abstractNumId w:val="25"/>
+  </w:num>
+  <w:num w:numId="17">
+    <w:abstractNumId w:val="35"/>
+  </w:num>
+  <w:num w:numId="18">
+    <w:abstractNumId w:val="22"/>
+  </w:num>
+  <w:num w:numId="19">
+    <w:abstractNumId w:val="9"/>
+  </w:num>
+  <w:num w:numId="20">
     <w:abstractNumId w:val="26"/>
   </w:num>
-  <w:num w:numId="9">
-    <w:abstractNumId w:val="21"/>
-  </w:num>
-  <w:num w:numId="10">
-    <w:abstractNumId w:val="29"/>
-  </w:num>
-  <w:num w:numId="11">
-    <w:abstractNumId w:val="31"/>
-  </w:num>
-  <w:num w:numId="12">
-    <w:abstractNumId w:val="19"/>
-  </w:num>
-  <w:num w:numId="13">
+  <w:num w:numId="21">
     <w:abstractNumId w:val="37"/>
   </w:num>
-  <w:num w:numId="14">
-    <w:abstractNumId w:val="27"/>
-  </w:num>
-  <w:num w:numId="15">
-    <w:abstractNumId w:val="12"/>
-  </w:num>
-  <w:num w:numId="16">
-    <w:abstractNumId w:val="23"/>
-  </w:num>
-  <w:num w:numId="17">
-    <w:abstractNumId w:val="33"/>
-  </w:num>
-  <w:num w:numId="18">
-    <w:abstractNumId w:val="20"/>
-  </w:num>
-  <w:num w:numId="19">
-    <w:abstractNumId w:val="8"/>
-  </w:num>
-  <w:num w:numId="20">
-    <w:abstractNumId w:val="24"/>
-  </w:num>
-  <w:num w:numId="21">
-    <w:abstractNumId w:val="35"/>
-  </w:num>
   <w:num w:numId="22">
-    <w:abstractNumId w:val="34"/>
+    <w:abstractNumId w:val="36"/>
   </w:num>
   <w:num w:numId="23">
-    <w:abstractNumId w:val="30"/>
+    <w:abstractNumId w:val="32"/>
   </w:num>
   <w:num w:numId="24">
-    <w:abstractNumId w:val="17"/>
+    <w:abstractNumId w:val="18"/>
   </w:num>
   <w:num w:numId="25">
     <w:abstractNumId w:val="1"/>
   </w:num>
   <w:num w:numId="26">
-    <w:abstractNumId w:val="36"/>
+    <w:abstractNumId w:val="38"/>
   </w:num>
   <w:num w:numId="27">
-    <w:abstractNumId w:val="11"/>
+    <w:abstractNumId w:val="12"/>
   </w:num>
   <w:num w:numId="28">
     <w:abstractNumId w:val="0"/>
   </w:num>
   <w:num w:numId="29">
-    <w:abstractNumId w:val="32"/>
+    <w:abstractNumId w:val="34"/>
   </w:num>
   <w:num w:numId="30">
-    <w:abstractNumId w:val="9"/>
+    <w:abstractNumId w:val="10"/>
   </w:num>
   <w:num w:numId="31">
+    <w:abstractNumId w:val="7"/>
+  </w:num>
+  <w:num w:numId="32">
+    <w:abstractNumId w:val="3"/>
+  </w:num>
+  <w:num w:numId="33">
+    <w:abstractNumId w:val="24"/>
+  </w:num>
+  <w:num w:numId="34">
     <w:abstractNumId w:val="6"/>
   </w:num>
-  <w:num w:numId="32">
+  <w:num w:numId="35">
+    <w:abstractNumId w:val="27"/>
+  </w:num>
+  <w:num w:numId="36">
+    <w:abstractNumId w:val="8"/>
+  </w:num>
+  <w:num w:numId="37">
+    <w:abstractNumId w:val="41"/>
+  </w:num>
+  <w:num w:numId="38">
+    <w:abstractNumId w:val="11"/>
+  </w:num>
+  <w:num w:numId="39">
+    <w:abstractNumId w:val="30"/>
+  </w:num>
+  <w:num w:numId="40">
+    <w:abstractNumId w:val="15"/>
+  </w:num>
+  <w:num w:numId="41">
+    <w:abstractNumId w:val="17"/>
+  </w:num>
+  <w:num w:numId="42">
+    <w:abstractNumId w:val="14"/>
+  </w:num>
+  <w:num w:numId="43">
     <w:abstractNumId w:val="2"/>
   </w:num>
-  <w:num w:numId="33">
-    <w:abstractNumId w:val="22"/>
-  </w:num>
-  <w:num w:numId="34">
-    <w:abstractNumId w:val="5"/>
-  </w:num>
-  <w:num w:numId="35">
-    <w:abstractNumId w:val="25"/>
-  </w:num>
-  <w:num w:numId="36">
-    <w:abstractNumId w:val="7"/>
-  </w:num>
-  <w:num w:numId="37">
-    <w:abstractNumId w:val="39"/>
-  </w:num>
-  <w:num w:numId="38">
-    <w:abstractNumId w:val="10"/>
-  </w:num>
-  <w:num w:numId="39">
-    <w:abstractNumId w:val="28"/>
-  </w:num>
-  <w:num w:numId="40">
-    <w:abstractNumId w:val="14"/>
-  </w:num>
-  <w:num w:numId="41">
-    <w:abstractNumId w:val="16"/>
-  </w:num>
-  <w:num w:numId="42">
-    <w:abstractNumId w:val="13"/>
+  <w:num w:numId="44">
+    <w:abstractNumId w:val="20"/>
   </w:num>
 </w:numbering>
 </file>
 
 <file path=word/styles.xml><?xml version="1.0" encoding="utf-8"?>
-<w:styles xmlns:mc="http://schemas.openxmlformats.org/markup-compatibility/2006" xmlns:r="http://schemas.openxmlformats.org/officeDocument/2006/relationships" xmlns:w="http://schemas.openxmlformats.org/wordprocessingml/2006/main" xmlns:w14="http://schemas.microsoft.com/office/word/2010/wordml" xmlns:w15="http://schemas.microsoft.com/office/word/2012/wordml" xmlns:w16cid="http://schemas.microsoft.com/office/word/2016/wordml/cid" xmlns:w16se="http://schemas.microsoft.com/office/word/2015/wordml/symex" mc:Ignorable="w14 w15 w16se w16cid">
+<w:styles xmlns:mc="http://schemas.openxmlformats.org/markup-compatibility/2006" xmlns:r="http://schemas.openxmlformats.org/officeDocument/2006/relationships" xmlns:w="http://schemas.openxmlformats.org/wordprocessingml/2006/main" xmlns:w14="http://schemas.microsoft.com/office/word/2010/wordml" mc:Ignorable="w14">
   <w:docDefaults>
     <w:rPrDefault>
       <w:rPr>
@@ -10716,382 +13931,144 @@
       </w:pPr>
     </w:pPrDefault>
   </w:docDefaults>
-  <w:latentStyles w:defLockedState="0" w:defUIPriority="99" w:defSemiHidden="0" w:defUnhideWhenUsed="0" w:defQFormat="0" w:count="375">
-    <w:lsdException w:name="Normal" w:uiPriority="0" w:qFormat="1"/>
-    <w:lsdException w:name="heading 1" w:uiPriority="9" w:qFormat="1"/>
-    <w:lsdException w:name="heading 2" w:semiHidden="1" w:uiPriority="9" w:unhideWhenUsed="1" w:qFormat="1"/>
-    <w:lsdException w:name="heading 3" w:semiHidden="1" w:uiPriority="9" w:unhideWhenUsed="1" w:qFormat="1"/>
-    <w:lsdException w:name="heading 4" w:semiHidden="1" w:uiPriority="9" w:unhideWhenUsed="1" w:qFormat="1"/>
-    <w:lsdException w:name="heading 5" w:semiHidden="1" w:uiPriority="9" w:unhideWhenUsed="1" w:qFormat="1"/>
-    <w:lsdException w:name="heading 6" w:semiHidden="1" w:uiPriority="9" w:unhideWhenUsed="1" w:qFormat="1"/>
-    <w:lsdException w:name="heading 7" w:semiHidden="1" w:uiPriority="9" w:unhideWhenUsed="1" w:qFormat="1"/>
-    <w:lsdException w:name="heading 8" w:semiHidden="1" w:uiPriority="9" w:unhideWhenUsed="1" w:qFormat="1"/>
-    <w:lsdException w:name="heading 9" w:semiHidden="1" w:uiPriority="9" w:unhideWhenUsed="1" w:qFormat="1"/>
-    <w:lsdException w:name="index 1" w:semiHidden="1" w:unhideWhenUsed="1"/>
-    <w:lsdException w:name="index 2" w:semiHidden="1" w:unhideWhenUsed="1"/>
-    <w:lsdException w:name="index 3" w:semiHidden="1" w:unhideWhenUsed="1"/>
-    <w:lsdException w:name="index 4" w:semiHidden="1" w:unhideWhenUsed="1"/>
-    <w:lsdException w:name="index 5" w:semiHidden="1" w:unhideWhenUsed="1"/>
-    <w:lsdException w:name="index 6" w:semiHidden="1" w:unhideWhenUsed="1"/>
-    <w:lsdException w:name="index 7" w:semiHidden="1" w:unhideWhenUsed="1"/>
-    <w:lsdException w:name="index 8" w:semiHidden="1" w:unhideWhenUsed="1"/>
-    <w:lsdException w:name="index 9" w:semiHidden="1" w:unhideWhenUsed="1"/>
-    <w:lsdException w:name="toc 1" w:semiHidden="1" w:uiPriority="39" w:unhideWhenUsed="1"/>
-    <w:lsdException w:name="toc 2" w:semiHidden="1" w:uiPriority="39" w:unhideWhenUsed="1"/>
-    <w:lsdException w:name="toc 3" w:semiHidden="1" w:uiPriority="39" w:unhideWhenUsed="1"/>
-    <w:lsdException w:name="toc 4" w:semiHidden="1" w:uiPriority="39" w:unhideWhenUsed="1"/>
-    <w:lsdException w:name="toc 5" w:semiHidden="1" w:uiPriority="39" w:unhideWhenUsed="1"/>
-    <w:lsdException w:name="toc 6" w:semiHidden="1" w:uiPriority="39" w:unhideWhenUsed="1"/>
-    <w:lsdException w:name="toc 7" w:semiHidden="1" w:uiPriority="39" w:unhideWhenUsed="1"/>
-    <w:lsdException w:name="toc 8" w:semiHidden="1" w:uiPriority="39" w:unhideWhenUsed="1"/>
-    <w:lsdException w:name="toc 9" w:semiHidden="1" w:uiPriority="39" w:unhideWhenUsed="1"/>
-    <w:lsdException w:name="Normal Indent" w:semiHidden="1" w:unhideWhenUsed="1"/>
-    <w:lsdException w:name="footnote text" w:semiHidden="1" w:unhideWhenUsed="1"/>
-    <w:lsdException w:name="annotation text" w:semiHidden="1" w:unhideWhenUsed="1"/>
-    <w:lsdException w:name="header" w:semiHidden="1" w:unhideWhenUsed="1"/>
-    <w:lsdException w:name="footer" w:semiHidden="1" w:unhideWhenUsed="1"/>
-    <w:lsdException w:name="index heading" w:semiHidden="1" w:unhideWhenUsed="1"/>
-    <w:lsdException w:name="caption" w:semiHidden="1" w:uiPriority="35" w:unhideWhenUsed="1" w:qFormat="1"/>
-    <w:lsdException w:name="table of figures" w:semiHidden="1" w:unhideWhenUsed="1"/>
-    <w:lsdException w:name="envelope address" w:semiHidden="1" w:unhideWhenUsed="1"/>
-    <w:lsdException w:name="envelope return" w:semiHidden="1" w:unhideWhenUsed="1"/>
-    <w:lsdException w:name="footnote reference" w:semiHidden="1" w:unhideWhenUsed="1"/>
-    <w:lsdException w:name="annotation reference" w:semiHidden="1" w:unhideWhenUsed="1"/>
-    <w:lsdException w:name="line number" w:semiHidden="1" w:unhideWhenUsed="1"/>
-    <w:lsdException w:name="page number" w:semiHidden="1" w:unhideWhenUsed="1"/>
-    <w:lsdException w:name="endnote reference" w:semiHidden="1" w:unhideWhenUsed="1"/>
-    <w:lsdException w:name="endnote text" w:semiHidden="1" w:unhideWhenUsed="1"/>
-    <w:lsdException w:name="table of authorities" w:semiHidden="1" w:unhideWhenUsed="1"/>
-    <w:lsdException w:name="macro" w:semiHidden="1" w:unhideWhenUsed="1"/>
-    <w:lsdException w:name="toa heading" w:semiHidden="1" w:unhideWhenUsed="1"/>
-    <w:lsdException w:name="List" w:semiHidden="1" w:unhideWhenUsed="1"/>
-    <w:lsdException w:name="List Bullet" w:semiHidden="1" w:unhideWhenUsed="1"/>
-    <w:lsdException w:name="List Number" w:semiHidden="1" w:unhideWhenUsed="1"/>
-    <w:lsdException w:name="List 2" w:semiHidden="1" w:unhideWhenUsed="1"/>
-    <w:lsdException w:name="List 3" w:semiHidden="1" w:unhideWhenUsed="1"/>
-    <w:lsdException w:name="List 4" w:semiHidden="1" w:unhideWhenUsed="1"/>
-    <w:lsdException w:name="List 5" w:semiHidden="1" w:unhideWhenUsed="1"/>
-    <w:lsdException w:name="List Bullet 2" w:semiHidden="1" w:unhideWhenUsed="1"/>
-    <w:lsdException w:name="List Bullet 3" w:semiHidden="1" w:unhideWhenUsed="1"/>
-    <w:lsdException w:name="List Bullet 4" w:semiHidden="1" w:unhideWhenUsed="1"/>
-    <w:lsdException w:name="List Bullet 5" w:semiHidden="1" w:unhideWhenUsed="1"/>
-    <w:lsdException w:name="List Number 2" w:semiHidden="1" w:unhideWhenUsed="1"/>
-    <w:lsdException w:name="List Number 3" w:semiHidden="1" w:unhideWhenUsed="1"/>
-    <w:lsdException w:name="List Number 4" w:semiHidden="1" w:unhideWhenUsed="1"/>
-    <w:lsdException w:name="List Number 5" w:semiHidden="1" w:unhideWhenUsed="1"/>
-    <w:lsdException w:name="Title" w:uiPriority="10" w:qFormat="1"/>
-    <w:lsdException w:name="Closing" w:semiHidden="1" w:unhideWhenUsed="1"/>
-    <w:lsdException w:name="Signature" w:semiHidden="1" w:unhideWhenUsed="1"/>
-    <w:lsdException w:name="Default Paragraph Font" w:semiHidden="1" w:uiPriority="1" w:unhideWhenUsed="1"/>
-    <w:lsdException w:name="Body Text" w:semiHidden="1" w:unhideWhenUsed="1"/>
-    <w:lsdException w:name="Body Text Indent" w:semiHidden="1" w:unhideWhenUsed="1"/>
-    <w:lsdException w:name="List Continue" w:semiHidden="1" w:unhideWhenUsed="1"/>
-    <w:lsdException w:name="List Continue 2" w:semiHidden="1" w:unhideWhenUsed="1"/>
-    <w:lsdException w:name="List Continue 3" w:semiHidden="1" w:unhideWhenUsed="1"/>
-    <w:lsdException w:name="List Continue 4" w:semiHidden="1" w:unhideWhenUsed="1"/>
-    <w:lsdException w:name="List Continue 5" w:semiHidden="1" w:unhideWhenUsed="1"/>
-    <w:lsdException w:name="Message Header" w:semiHidden="1" w:unhideWhenUsed="1"/>
-    <w:lsdException w:name="Subtitle" w:uiPriority="11" w:qFormat="1"/>
-    <w:lsdException w:name="Salutation" w:semiHidden="1" w:unhideWhenUsed="1"/>
-    <w:lsdException w:name="Date" w:semiHidden="1" w:unhideWhenUsed="1"/>
-    <w:lsdException w:name="Body Text First Indent" w:semiHidden="1" w:unhideWhenUsed="1"/>
-    <w:lsdException w:name="Body Text First Indent 2" w:semiHidden="1" w:unhideWhenUsed="1"/>
-    <w:lsdException w:name="Note Heading" w:semiHidden="1" w:unhideWhenUsed="1"/>
-    <w:lsdException w:name="Body Text 2" w:semiHidden="1" w:unhideWhenUsed="1"/>
-    <w:lsdException w:name="Body Text 3" w:semiHidden="1" w:unhideWhenUsed="1"/>
-    <w:lsdException w:name="Body Text Indent 2" w:semiHidden="1" w:unhideWhenUsed="1"/>
-    <w:lsdException w:name="Body Text Indent 3" w:semiHidden="1" w:unhideWhenUsed="1"/>
-    <w:lsdException w:name="Block Text" w:semiHidden="1" w:unhideWhenUsed="1"/>
-    <w:lsdException w:name="Hyperlink" w:semiHidden="1" w:unhideWhenUsed="1"/>
-    <w:lsdException w:name="FollowedHyperlink" w:semiHidden="1" w:unhideWhenUsed="1"/>
-    <w:lsdException w:name="Strong" w:uiPriority="22" w:qFormat="1"/>
-    <w:lsdException w:name="Emphasis" w:uiPriority="20" w:qFormat="1"/>
-    <w:lsdException w:name="Document Map" w:semiHidden="1" w:unhideWhenUsed="1"/>
-    <w:lsdException w:name="Plain Text" w:semiHidden="1" w:unhideWhenUsed="1"/>
-    <w:lsdException w:name="E-mail Signature" w:semiHidden="1" w:unhideWhenUsed="1"/>
-    <w:lsdException w:name="HTML Top of Form" w:semiHidden="1" w:unhideWhenUsed="1"/>
-    <w:lsdException w:name="HTML Bottom of Form" w:semiHidden="1" w:unhideWhenUsed="1"/>
-    <w:lsdException w:name="Normal (Web)" w:semiHidden="1" w:unhideWhenUsed="1"/>
-    <w:lsdException w:name="HTML Acronym" w:semiHidden="1" w:unhideWhenUsed="1"/>
-    <w:lsdException w:name="HTML Address" w:semiHidden="1" w:unhideWhenUsed="1"/>
-    <w:lsdException w:name="HTML Cite" w:semiHidden="1" w:unhideWhenUsed="1"/>
-    <w:lsdException w:name="HTML Code" w:semiHidden="1" w:unhideWhenUsed="1"/>
-    <w:lsdException w:name="HTML Definition" w:semiHidden="1" w:unhideWhenUsed="1"/>
-    <w:lsdException w:name="HTML Keyboard" w:semiHidden="1" w:unhideWhenUsed="1"/>
-    <w:lsdException w:name="HTML Preformatted" w:semiHidden="1" w:unhideWhenUsed="1"/>
-    <w:lsdException w:name="HTML Sample" w:semiHidden="1" w:unhideWhenUsed="1"/>
-    <w:lsdException w:name="HTML Typewriter" w:semiHidden="1" w:unhideWhenUsed="1"/>
-    <w:lsdException w:name="HTML Variable" w:semiHidden="1" w:unhideWhenUsed="1"/>
-    <w:lsdException w:name="Normal Table" w:semiHidden="1" w:unhideWhenUsed="1"/>
-    <w:lsdException w:name="annotation subject" w:semiHidden="1" w:unhideWhenUsed="1"/>
-    <w:lsdException w:name="No List" w:semiHidden="1" w:unhideWhenUsed="1"/>
-    <w:lsdException w:name="Outline List 1" w:semiHidden="1" w:unhideWhenUsed="1"/>
-    <w:lsdException w:name="Outline List 2" w:semiHidden="1" w:unhideWhenUsed="1"/>
-    <w:lsdException w:name="Outline List 3" w:semiHidden="1" w:unhideWhenUsed="1"/>
-    <w:lsdException w:name="Table Simple 1" w:semiHidden="1" w:unhideWhenUsed="1"/>
-    <w:lsdException w:name="Table Simple 2" w:semiHidden="1" w:unhideWhenUsed="1"/>
-    <w:lsdException w:name="Table Simple 3" w:semiHidden="1" w:unhideWhenUsed="1"/>
-    <w:lsdException w:name="Table Classic 1" w:semiHidden="1" w:unhideWhenUsed="1"/>
-    <w:lsdException w:name="Table Classic 2" w:semiHidden="1" w:unhideWhenUsed="1"/>
-    <w:lsdException w:name="Table Classic 3" w:semiHidden="1" w:unhideWhenUsed="1"/>
-    <w:lsdException w:name="Table Classic 4" w:semiHidden="1" w:unhideWhenUsed="1"/>
-    <w:lsdException w:name="Table Colorful 1" w:semiHidden="1" w:unhideWhenUsed="1"/>
-    <w:lsdException w:name="Table Colorful 2" w:semiHidden="1" w:unhideWhenUsed="1"/>
-    <w:lsdException w:name="Table Colorful 3" w:semiHidden="1" w:unhideWhenUsed="1"/>
-    <w:lsdException w:name="Table Columns 1" w:semiHidden="1" w:unhideWhenUsed="1"/>
-    <w:lsdException w:name="Table Columns 2" w:semiHidden="1" w:unhideWhenUsed="1"/>
-    <w:lsdException w:name="Table Columns 3" w:semiHidden="1" w:unhideWhenUsed="1"/>
-    <w:lsdException w:name="Table Columns 4" w:semiHidden="1" w:unhideWhenUsed="1"/>
-    <w:lsdException w:name="Table Columns 5" w:semiHidden="1" w:unhideWhenUsed="1"/>
-    <w:lsdException w:name="Table Grid 1" w:semiHidden="1" w:unhideWhenUsed="1"/>
-    <w:lsdException w:name="Table Grid 2" w:semiHidden="1" w:unhideWhenUsed="1"/>
-    <w:lsdException w:name="Table Grid 3" w:semiHidden="1" w:unhideWhenUsed="1"/>
-    <w:lsdException w:name="Table Grid 4" w:semiHidden="1" w:unhideWhenUsed="1"/>
-    <w:lsdException w:name="Table Grid 5" w:semiHidden="1" w:unhideWhenUsed="1"/>
-    <w:lsdException w:name="Table Grid 6" w:semiHidden="1" w:unhideWhenUsed="1"/>
-    <w:lsdException w:name="Table Grid 7" w:semiHidden="1" w:unhideWhenUsed="1"/>
-    <w:lsdException w:name="Table Grid 8" w:semiHidden="1" w:unhideWhenUsed="1"/>
-    <w:lsdException w:name="Table List 1" w:semiHidden="1" w:unhideWhenUsed="1"/>
-    <w:lsdException w:name="Table List 2" w:semiHidden="1" w:unhideWhenUsed="1"/>
-    <w:lsdException w:name="Table List 3" w:semiHidden="1" w:unhideWhenUsed="1"/>
-    <w:lsdException w:name="Table List 4" w:semiHidden="1" w:unhideWhenUsed="1"/>
-    <w:lsdException w:name="Table List 5" w:semiHidden="1" w:unhideWhenUsed="1"/>
-    <w:lsdException w:name="Table List 6" w:semiHidden="1" w:unhideWhenUsed="1"/>
-    <w:lsdException w:name="Table List 7" w:semiHidden="1" w:unhideWhenUsed="1"/>
-    <w:lsdException w:name="Table List 8" w:semiHidden="1" w:unhideWhenUsed="1"/>
-    <w:lsdException w:name="Table 3D effects 1" w:semiHidden="1" w:unhideWhenUsed="1"/>
-    <w:lsdException w:name="Table 3D effects 2" w:semiHidden="1" w:unhideWhenUsed="1"/>
-    <w:lsdException w:name="Table 3D effects 3" w:semiHidden="1" w:unhideWhenUsed="1"/>
-    <w:lsdException w:name="Table Contemporary" w:semiHidden="1" w:unhideWhenUsed="1"/>
-    <w:lsdException w:name="Table Elegant" w:semiHidden="1" w:unhideWhenUsed="1"/>
-    <w:lsdException w:name="Table Professional" w:semiHidden="1" w:unhideWhenUsed="1"/>
-    <w:lsdException w:name="Table Subtle 1" w:semiHidden="1" w:unhideWhenUsed="1"/>
-    <w:lsdException w:name="Table Subtle 2" w:semiHidden="1" w:unhideWhenUsed="1"/>
-    <w:lsdException w:name="Table Web 1" w:semiHidden="1" w:unhideWhenUsed="1"/>
-    <w:lsdException w:name="Table Web 2" w:semiHidden="1" w:unhideWhenUsed="1"/>
-    <w:lsdException w:name="Table Web 3" w:semiHidden="1" w:unhideWhenUsed="1"/>
-    <w:lsdException w:name="Balloon Text" w:semiHidden="1" w:unhideWhenUsed="1"/>
-    <w:lsdException w:name="Table Grid" w:uiPriority="39"/>
-    <w:lsdException w:name="Table Theme" w:semiHidden="1" w:unhideWhenUsed="1"/>
-    <w:lsdException w:name="Placeholder Text" w:semiHidden="1"/>
-    <w:lsdException w:name="No Spacing" w:uiPriority="1" w:qFormat="1"/>
-    <w:lsdException w:name="Light Shading" w:uiPriority="60"/>
-    <w:lsdException w:name="Light List" w:uiPriority="61"/>
-    <w:lsdException w:name="Light Grid" w:uiPriority="62"/>
-    <w:lsdException w:name="Medium Shading 1" w:uiPriority="63"/>
-    <w:lsdException w:name="Medium Shading 2" w:uiPriority="64"/>
-    <w:lsdException w:name="Medium List 1" w:uiPriority="65"/>
-    <w:lsdException w:name="Medium List 2" w:uiPriority="66"/>
-    <w:lsdException w:name="Medium Grid 1" w:uiPriority="67"/>
-    <w:lsdException w:name="Medium Grid 2" w:uiPriority="68"/>
-    <w:lsdException w:name="Medium Grid 3" w:uiPriority="69"/>
-    <w:lsdException w:name="Dark List" w:uiPriority="70"/>
-    <w:lsdException w:name="Colorful Shading" w:uiPriority="71"/>
-    <w:lsdException w:name="Colorful List" w:uiPriority="72"/>
-    <w:lsdException w:name="Colorful Grid" w:uiPriority="73"/>
-    <w:lsdException w:name="Light Shading Accent 1" w:uiPriority="60"/>
-    <w:lsdException w:name="Light List Accent 1" w:uiPriority="61"/>
-    <w:lsdException w:name="Light Grid Accent 1" w:uiPriority="62"/>
-    <w:lsdException w:name="Medium Shading 1 Accent 1" w:uiPriority="63"/>
-    <w:lsdException w:name="Medium Shading 2 Accent 1" w:uiPriority="64"/>
-    <w:lsdException w:name="Medium List 1 Accent 1" w:uiPriority="65"/>
-    <w:lsdException w:name="Revision" w:semiHidden="1"/>
-    <w:lsdException w:name="List Paragraph" w:uiPriority="34" w:qFormat="1"/>
-    <w:lsdException w:name="Quote" w:uiPriority="29" w:qFormat="1"/>
-    <w:lsdException w:name="Intense Quote" w:uiPriority="30" w:qFormat="1"/>
-    <w:lsdException w:name="Medium List 2 Accent 1" w:uiPriority="66"/>
-    <w:lsdException w:name="Medium Grid 1 Accent 1" w:uiPriority="67"/>
-    <w:lsdException w:name="Medium Grid 2 Accent 1" w:uiPriority="68"/>
-    <w:lsdException w:name="Medium Grid 3 Accent 1" w:uiPriority="69"/>
-    <w:lsdException w:name="Dark List Accent 1" w:uiPriority="70"/>
-    <w:lsdException w:name="Colorful Shading Accent 1" w:uiPriority="71"/>
-    <w:lsdException w:name="Colorful List Accent 1" w:uiPriority="72"/>
-    <w:lsdException w:name="Colorful Grid Accent 1" w:uiPriority="73"/>
-    <w:lsdException w:name="Light Shading Accent 2" w:uiPriority="60"/>
-    <w:lsdException w:name="Light List Accent 2" w:uiPriority="61"/>
-    <w:lsdException w:name="Light Grid Accent 2" w:uiPriority="62"/>
-    <w:lsdException w:name="Medium Shading 1 Accent 2" w:uiPriority="63"/>
-    <w:lsdException w:name="Medium Shading 2 Accent 2" w:uiPriority="64"/>
-    <w:lsdException w:name="Medium List 1 Accent 2" w:uiPriority="65"/>
-    <w:lsdException w:name="Medium List 2 Accent 2" w:uiPriority="66"/>
-    <w:lsdException w:name="Medium Grid 1 Accent 2" w:uiPriority="67"/>
-    <w:lsdException w:name="Medium Grid 2 Accent 2" w:uiPriority="68"/>
-    <w:lsdException w:name="Medium Grid 3 Accent 2" w:uiPriority="69"/>
-    <w:lsdException w:name="Dark List Accent 2" w:uiPriority="70"/>
-    <w:lsdException w:name="Colorful Shading Accent 2" w:uiPriority="71"/>
-    <w:lsdException w:name="Colorful List Accent 2" w:uiPriority="72"/>
-    <w:lsdException w:name="Colorful Grid Accent 2" w:uiPriority="73"/>
-    <w:lsdException w:name="Light Shading Accent 3" w:uiPriority="60"/>
-    <w:lsdException w:name="Light List Accent 3" w:uiPriority="61"/>
-    <w:lsdException w:name="Light Grid Accent 3" w:uiPriority="62"/>
-    <w:lsdException w:name="Medium Shading 1 Accent 3" w:uiPriority="63"/>
-    <w:lsdException w:name="Medium Shading 2 Accent 3" w:uiPriority="64"/>
-    <w:lsdException w:name="Medium List 1 Accent 3" w:uiPriority="65"/>
-    <w:lsdException w:name="Medium List 2 Accent 3" w:uiPriority="66"/>
-    <w:lsdException w:name="Medium Grid 1 Accent 3" w:uiPriority="67"/>
-    <w:lsdException w:name="Medium Grid 2 Accent 3" w:uiPriority="68"/>
-    <w:lsdException w:name="Medium Grid 3 Accent 3" w:uiPriority="69"/>
-    <w:lsdException w:name="Dark List Accent 3" w:uiPriority="70"/>
-    <w:lsdException w:name="Colorful Shading Accent 3" w:uiPriority="71"/>
-    <w:lsdException w:name="Colorful List Accent 3" w:uiPriority="72"/>
-    <w:lsdException w:name="Colorful Grid Accent 3" w:uiPriority="73"/>
-    <w:lsdException w:name="Light Shading Accent 4" w:uiPriority="60"/>
-    <w:lsdException w:name="Light List Accent 4" w:uiPriority="61"/>
-    <w:lsdException w:name="Light Grid Accent 4" w:uiPriority="62"/>
-    <w:lsdException w:name="Medium Shading 1 Accent 4" w:uiPriority="63"/>
-    <w:lsdException w:name="Medium Shading 2 Accent 4" w:uiPriority="64"/>
-    <w:lsdException w:name="Medium List 1 Accent 4" w:uiPriority="65"/>
-    <w:lsdException w:name="Medium List 2 Accent 4" w:uiPriority="66"/>
-    <w:lsdException w:name="Medium Grid 1 Accent 4" w:uiPriority="67"/>
-    <w:lsdException w:name="Medium Grid 2 Accent 4" w:uiPriority="68"/>
-    <w:lsdException w:name="Medium Grid 3 Accent 4" w:uiPriority="69"/>
-    <w:lsdException w:name="Dark List Accent 4" w:uiPriority="70"/>
-    <w:lsdException w:name="Colorful Shading Accent 4" w:uiPriority="71"/>
-    <w:lsdException w:name="Colorful List Accent 4" w:uiPriority="72"/>
-    <w:lsdException w:name="Colorful Grid Accent 4" w:uiPriority="73"/>
-    <w:lsdException w:name="Light Shading Accent 5" w:uiPriority="60"/>
-    <w:lsdException w:name="Light List Accent 5" w:uiPriority="61"/>
-    <w:lsdException w:name="Light Grid Accent 5" w:uiPriority="62"/>
-    <w:lsdException w:name="Medium Shading 1 Accent 5" w:uiPriority="63"/>
-    <w:lsdException w:name="Medium Shading 2 Accent 5" w:uiPriority="64"/>
-    <w:lsdException w:name="Medium List 1 Accent 5" w:uiPriority="65"/>
-    <w:lsdException w:name="Medium List 2 Accent 5" w:uiPriority="66"/>
-    <w:lsdException w:name="Medium Grid 1 Accent 5" w:uiPriority="67"/>
-    <w:lsdException w:name="Medium Grid 2 Accent 5" w:uiPriority="68"/>
-    <w:lsdException w:name="Medium Grid 3 Accent 5" w:uiPriority="69"/>
-    <w:lsdException w:name="Dark List Accent 5" w:uiPriority="70"/>
-    <w:lsdException w:name="Colorful Shading Accent 5" w:uiPriority="71"/>
-    <w:lsdException w:name="Colorful List Accent 5" w:uiPriority="72"/>
-    <w:lsdException w:name="Colorful Grid Accent 5" w:uiPriority="73"/>
-    <w:lsdException w:name="Light Shading Accent 6" w:uiPriority="60"/>
-    <w:lsdException w:name="Light List Accent 6" w:uiPriority="61"/>
-    <w:lsdException w:name="Light Grid Accent 6" w:uiPriority="62"/>
-    <w:lsdException w:name="Medium Shading 1 Accent 6" w:uiPriority="63"/>
-    <w:lsdException w:name="Medium Shading 2 Accent 6" w:uiPriority="64"/>
-    <w:lsdException w:name="Medium List 1 Accent 6" w:uiPriority="65"/>
-    <w:lsdException w:name="Medium List 2 Accent 6" w:uiPriority="66"/>
-    <w:lsdException w:name="Medium Grid 1 Accent 6" w:uiPriority="67"/>
-    <w:lsdException w:name="Medium Grid 2 Accent 6" w:uiPriority="68"/>
-    <w:lsdException w:name="Medium Grid 3 Accent 6" w:uiPriority="69"/>
-    <w:lsdException w:name="Dark List Accent 6" w:uiPriority="70"/>
-    <w:lsdException w:name="Colorful Shading Accent 6" w:uiPriority="71"/>
-    <w:lsdException w:name="Colorful List Accent 6" w:uiPriority="72"/>
-    <w:lsdException w:name="Colorful Grid Accent 6" w:uiPriority="73"/>
-    <w:lsdException w:name="Subtle Emphasis" w:uiPriority="19" w:qFormat="1"/>
-    <w:lsdException w:name="Intense Emphasis" w:uiPriority="21" w:qFormat="1"/>
-    <w:lsdException w:name="Subtle Reference" w:uiPriority="31" w:qFormat="1"/>
-    <w:lsdException w:name="Intense Reference" w:uiPriority="32" w:qFormat="1"/>
-    <w:lsdException w:name="Book Title" w:uiPriority="33" w:qFormat="1"/>
-    <w:lsdException w:name="Bibliography" w:semiHidden="1" w:uiPriority="37" w:unhideWhenUsed="1"/>
-    <w:lsdException w:name="TOC Heading" w:semiHidden="1" w:uiPriority="39" w:unhideWhenUsed="1" w:qFormat="1"/>
-    <w:lsdException w:name="Plain Table 1" w:uiPriority="41"/>
-    <w:lsdException w:name="Plain Table 2" w:uiPriority="42"/>
-    <w:lsdException w:name="Plain Table 3" w:uiPriority="43"/>
-    <w:lsdException w:name="Plain Table 4" w:uiPriority="44"/>
-    <w:lsdException w:name="Plain Table 5" w:uiPriority="45"/>
-    <w:lsdException w:name="Grid Table Light" w:uiPriority="40"/>
-    <w:lsdException w:name="Grid Table 1 Light" w:uiPriority="46"/>
-    <w:lsdException w:name="Grid Table 2" w:uiPriority="47"/>
-    <w:lsdException w:name="Grid Table 3" w:uiPriority="48"/>
-    <w:lsdException w:name="Grid Table 4" w:uiPriority="49"/>
-    <w:lsdException w:name="Grid Table 5 Dark" w:uiPriority="50"/>
-    <w:lsdException w:name="Grid Table 6 Colorful" w:uiPriority="51"/>
-    <w:lsdException w:name="Grid Table 7 Colorful" w:uiPriority="52"/>
-    <w:lsdException w:name="Grid Table 1 Light Accent 1" w:uiPriority="46"/>
-    <w:lsdException w:name="Grid Table 2 Accent 1" w:uiPriority="47"/>
-    <w:lsdException w:name="Grid Table 3 Accent 1" w:uiPriority="48"/>
-    <w:lsdException w:name="Grid Table 4 Accent 1" w:uiPriority="49"/>
-    <w:lsdException w:name="Grid Table 5 Dark Accent 1" w:uiPriority="50"/>
-    <w:lsdException w:name="Grid Table 6 Colorful Accent 1" w:uiPriority="51"/>
-    <w:lsdException w:name="Grid Table 7 Colorful Accent 1" w:uiPriority="52"/>
-    <w:lsdException w:name="Grid Table 1 Light Accent 2" w:uiPriority="46"/>
-    <w:lsdException w:name="Grid Table 2 Accent 2" w:uiPriority="47"/>
-    <w:lsdException w:name="Grid Table 3 Accent 2" w:uiPriority="48"/>
-    <w:lsdException w:name="Grid Table 4 Accent 2" w:uiPriority="49"/>
-    <w:lsdException w:name="Grid Table 5 Dark Accent 2" w:uiPriority="50"/>
-    <w:lsdException w:name="Grid Table 6 Colorful Accent 2" w:uiPriority="51"/>
-    <w:lsdException w:name="Grid Table 7 Colorful Accent 2" w:uiPriority="52"/>
-    <w:lsdException w:name="Grid Table 1 Light Accent 3" w:uiPriority="46"/>
-    <w:lsdException w:name="Grid Table 2 Accent 3" w:uiPriority="47"/>
-    <w:lsdException w:name="Grid Table 3 Accent 3" w:uiPriority="48"/>
-    <w:lsdException w:name="Grid Table 4 Accent 3" w:uiPriority="49"/>
-    <w:lsdException w:name="Grid Table 5 Dark Accent 3" w:uiPriority="50"/>
-    <w:lsdException w:name="Grid Table 6 Colorful Accent 3" w:uiPriority="51"/>
-    <w:lsdException w:name="Grid Table 7 Colorful Accent 3" w:uiPriority="52"/>
-    <w:lsdException w:name="Grid Table 1 Light Accent 4" w:uiPriority="46"/>
-    <w:lsdException w:name="Grid Table 2 Accent 4" w:uiPriority="47"/>
-    <w:lsdException w:name="Grid Table 3 Accent 4" w:uiPriority="48"/>
-    <w:lsdException w:name="Grid Table 4 Accent 4" w:uiPriority="49"/>
-    <w:lsdException w:name="Grid Table 5 Dark Accent 4" w:uiPriority="50"/>
-    <w:lsdException w:name="Grid Table 6 Colorful Accent 4" w:uiPriority="51"/>
-    <w:lsdException w:name="Grid Table 7 Colorful Accent 4" w:uiPriority="52"/>
-    <w:lsdException w:name="Grid Table 1 Light Accent 5" w:uiPriority="46"/>
-    <w:lsdException w:name="Grid Table 2 Accent 5" w:uiPriority="47"/>
-    <w:lsdException w:name="Grid Table 3 Accent 5" w:uiPriority="48"/>
-    <w:lsdException w:name="Grid Table 4 Accent 5" w:uiPriority="49"/>
-    <w:lsdException w:name="Grid Table 5 Dark Accent 5" w:uiPriority="50"/>
-    <w:lsdException w:name="Grid Table 6 Colorful Accent 5" w:uiPriority="51"/>
-    <w:lsdException w:name="Grid Table 7 Colorful Accent 5" w:uiPriority="52"/>
-    <w:lsdException w:name="Grid Table 1 Light Accent 6" w:uiPriority="46"/>
-    <w:lsdException w:name="Grid Table 2 Accent 6" w:uiPriority="47"/>
-    <w:lsdException w:name="Grid Table 3 Accent 6" w:uiPriority="48"/>
-    <w:lsdException w:name="Grid Table 4 Accent 6" w:uiPriority="49"/>
-    <w:lsdException w:name="Grid Table 5 Dark Accent 6" w:uiPriority="50"/>
-    <w:lsdException w:name="Grid Table 6 Colorful Accent 6" w:uiPriority="51"/>
-    <w:lsdException w:name="Grid Table 7 Colorful Accent 6" w:uiPriority="52"/>
-    <w:lsdException w:name="List Table 1 Light" w:uiPriority="46"/>
-    <w:lsdException w:name="List Table 2" w:uiPriority="47"/>
-    <w:lsdException w:name="List Table 3" w:uiPriority="48"/>
-    <w:lsdException w:name="List Table 4" w:uiPriority="49"/>
-    <w:lsdException w:name="List Table 5 Dark" w:uiPriority="50"/>
-    <w:lsdException w:name="List Table 6 Colorful" w:uiPriority="51"/>
-    <w:lsdException w:name="List Table 7 Colorful" w:uiPriority="52"/>
-    <w:lsdException w:name="List Table 1 Light Accent 1" w:uiPriority="46"/>
-    <w:lsdException w:name="List Table 2 Accent 1" w:uiPriority="47"/>
-    <w:lsdException w:name="List Table 3 Accent 1" w:uiPriority="48"/>
-    <w:lsdException w:name="List Table 4 Accent 1" w:uiPriority="49"/>
-    <w:lsdException w:name="List Table 5 Dark Accent 1" w:uiPriority="50"/>
-    <w:lsdException w:name="List Table 6 Colorful Accent 1" w:uiPriority="51"/>
-    <w:lsdException w:name="List Table 7 Colorful Accent 1" w:uiPriority="52"/>
-    <w:lsdException w:name="List Table 1 Light Accent 2" w:uiPriority="46"/>
-    <w:lsdException w:name="List Table 2 Accent 2" w:uiPriority="47"/>
-    <w:lsdException w:name="List Table 3 Accent 2" w:uiPriority="48"/>
-    <w:lsdException w:name="List Table 4 Accent 2" w:uiPriority="49"/>
-    <w:lsdException w:name="List Table 5 Dark Accent 2" w:uiPriority="50"/>
-    <w:lsdException w:name="List Table 6 Colorful Accent 2" w:uiPriority="51"/>
-    <w:lsdException w:name="List Table 7 Colorful Accent 2" w:uiPriority="52"/>
-    <w:lsdException w:name="List Table 1 Light Accent 3" w:uiPriority="46"/>
-    <w:lsdException w:name="List Table 2 Accent 3" w:uiPriority="47"/>
-    <w:lsdException w:name="List Table 3 Accent 3" w:uiPriority="48"/>
-    <w:lsdException w:name="List Table 4 Accent 3" w:uiPriority="49"/>
-    <w:lsdException w:name="List Table 5 Dark Accent 3" w:uiPriority="50"/>
-    <w:lsdException w:name="List Table 6 Colorful Accent 3" w:uiPriority="51"/>
-    <w:lsdException w:name="List Table 7 Colorful Accent 3" w:uiPriority="52"/>
-    <w:lsdException w:name="List Table 1 Light Accent 4" w:uiPriority="46"/>
-    <w:lsdException w:name="List Table 2 Accent 4" w:uiPriority="47"/>
-    <w:lsdException w:name="List Table 3 Accent 4" w:uiPriority="48"/>
-    <w:lsdException w:name="List Table 4 Accent 4" w:uiPriority="49"/>
-    <w:lsdException w:name="List Table 5 Dark Accent 4" w:uiPriority="50"/>
-    <w:lsdException w:name="List Table 6 Colorful Accent 4" w:uiPriority="51"/>
-    <w:lsdException w:name="List Table 7 Colorful Accent 4" w:uiPriority="52"/>
-    <w:lsdException w:name="List Table 1 Light Accent 5" w:uiPriority="46"/>
-    <w:lsdException w:name="List Table 2 Accent 5" w:uiPriority="47"/>
-    <w:lsdException w:name="List Table 3 Accent 5" w:uiPriority="48"/>
-    <w:lsdException w:name="List Table 4 Accent 5" w:uiPriority="49"/>
-    <w:lsdException w:name="List Table 5 Dark Accent 5" w:uiPriority="50"/>
-    <w:lsdException w:name="List Table 6 Colorful Accent 5" w:uiPriority="51"/>
-    <w:lsdException w:name="List Table 7 Colorful Accent 5" w:uiPriority="52"/>
-    <w:lsdException w:name="List Table 1 Light Accent 6" w:uiPriority="46"/>
-    <w:lsdException w:name="List Table 2 Accent 6" w:uiPriority="47"/>
-    <w:lsdException w:name="List Table 3 Accent 6" w:uiPriority="48"/>
-    <w:lsdException w:name="List Table 4 Accent 6" w:uiPriority="49"/>
-    <w:lsdException w:name="List Table 5 Dark Accent 6" w:uiPriority="50"/>
-    <w:lsdException w:name="List Table 6 Colorful Accent 6" w:uiPriority="51"/>
-    <w:lsdException w:name="List Table 7 Colorful Accent 6" w:uiPriority="52"/>
-    <w:lsdException w:name="Mention" w:semiHidden="1" w:unhideWhenUsed="1"/>
-    <w:lsdException w:name="Smart Hyperlink" w:semiHidden="1" w:unhideWhenUsed="1"/>
-    <w:lsdException w:name="Hashtag" w:semiHidden="1" w:unhideWhenUsed="1"/>
-    <w:lsdException w:name="Unresolved Mention" w:semiHidden="1" w:unhideWhenUsed="1"/>
+  <w:latentStyles w:defLockedState="0" w:defUIPriority="99" w:defSemiHidden="1" w:defUnhideWhenUsed="1" w:defQFormat="0" w:count="267">
+    <w:lsdException w:name="Normal" w:semiHidden="0" w:uiPriority="0" w:unhideWhenUsed="0" w:qFormat="1"/>
+    <w:lsdException w:name="heading 1" w:semiHidden="0" w:uiPriority="9" w:unhideWhenUsed="0" w:qFormat="1"/>
+    <w:lsdException w:name="heading 2" w:uiPriority="9" w:qFormat="1"/>
+    <w:lsdException w:name="heading 3" w:uiPriority="9" w:qFormat="1"/>
+    <w:lsdException w:name="heading 4" w:uiPriority="9" w:qFormat="1"/>
+    <w:lsdException w:name="heading 5" w:uiPriority="9" w:qFormat="1"/>
+    <w:lsdException w:name="heading 6" w:uiPriority="9" w:qFormat="1"/>
+    <w:lsdException w:name="heading 7" w:uiPriority="9" w:qFormat="1"/>
+    <w:lsdException w:name="heading 8" w:uiPriority="9" w:qFormat="1"/>
+    <w:lsdException w:name="heading 9" w:uiPriority="9" w:qFormat="1"/>
+    <w:lsdException w:name="toc 1" w:uiPriority="39"/>
+    <w:lsdException w:name="toc 2" w:uiPriority="39"/>
+    <w:lsdException w:name="toc 3" w:uiPriority="39"/>
+    <w:lsdException w:name="toc 4" w:uiPriority="39"/>
+    <w:lsdException w:name="toc 5" w:uiPriority="39"/>
+    <w:lsdException w:name="toc 6" w:uiPriority="39"/>
+    <w:lsdException w:name="toc 7" w:uiPriority="39"/>
+    <w:lsdException w:name="toc 8" w:uiPriority="39"/>
+    <w:lsdException w:name="toc 9" w:uiPriority="39"/>
+    <w:lsdException w:name="caption" w:uiPriority="35" w:qFormat="1"/>
+    <w:lsdException w:name="Title" w:semiHidden="0" w:uiPriority="10" w:unhideWhenUsed="0" w:qFormat="1"/>
+    <w:lsdException w:name="Default Paragraph Font" w:uiPriority="1"/>
+    <w:lsdException w:name="Subtitle" w:semiHidden="0" w:uiPriority="11" w:unhideWhenUsed="0" w:qFormat="1"/>
+    <w:lsdException w:name="Strong" w:semiHidden="0" w:uiPriority="22" w:unhideWhenUsed="0" w:qFormat="1"/>
+    <w:lsdException w:name="Emphasis" w:semiHidden="0" w:uiPriority="20" w:unhideWhenUsed="0" w:qFormat="1"/>
+    <w:lsdException w:name="Table Grid" w:semiHidden="0" w:uiPriority="39" w:unhideWhenUsed="0"/>
+    <w:lsdException w:name="Placeholder Text" w:unhideWhenUsed="0"/>
+    <w:lsdException w:name="No Spacing" w:semiHidden="0" w:uiPriority="1" w:unhideWhenUsed="0" w:qFormat="1"/>
+    <w:lsdException w:name="Light Shading" w:semiHidden="0" w:uiPriority="60" w:unhideWhenUsed="0"/>
+    <w:lsdException w:name="Light List" w:semiHidden="0" w:uiPriority="61" w:unhideWhenUsed="0"/>
+    <w:lsdException w:name="Light Grid" w:semiHidden="0" w:uiPriority="62" w:unhideWhenUsed="0"/>
+    <w:lsdException w:name="Medium Shading 1" w:semiHidden="0" w:uiPriority="63" w:unhideWhenUsed="0"/>
+    <w:lsdException w:name="Medium Shading 2" w:semiHidden="0" w:uiPriority="64" w:unhideWhenUsed="0"/>
+    <w:lsdException w:name="Medium List 1" w:semiHidden="0" w:uiPriority="65" w:unhideWhenUsed="0"/>
+    <w:lsdException w:name="Medium List 2" w:semiHidden="0" w:uiPriority="66" w:unhideWhenUsed="0"/>
+    <w:lsdException w:name="Medium Grid 1" w:semiHidden="0" w:uiPriority="67" w:unhideWhenUsed="0"/>
+    <w:lsdException w:name="Medium Grid 2" w:semiHidden="0" w:uiPriority="68" w:unhideWhenUsed="0"/>
+    <w:lsdException w:name="Medium Grid 3" w:semiHidden="0" w:uiPriority="69" w:unhideWhenUsed="0"/>
+    <w:lsdException w:name="Dark List" w:semiHidden="0" w:uiPriority="70" w:unhideWhenUsed="0"/>
+    <w:lsdException w:name="Colorful Shading" w:semiHidden="0" w:uiPriority="71" w:unhideWhenUsed="0"/>
+    <w:lsdException w:name="Colorful List" w:semiHidden="0" w:uiPriority="72" w:unhideWhenUsed="0"/>
+    <w:lsdException w:name="Colorful Grid" w:semiHidden="0" w:uiPriority="73" w:unhideWhenUsed="0"/>
+    <w:lsdException w:name="Light Shading Accent 1" w:semiHidden="0" w:uiPriority="60" w:unhideWhenUsed="0"/>
+    <w:lsdException w:name="Light List Accent 1" w:semiHidden="0" w:uiPriority="61" w:unhideWhenUsed="0"/>
+    <w:lsdException w:name="Light Grid Accent 1" w:semiHidden="0" w:uiPriority="62" w:unhideWhenUsed="0"/>
+    <w:lsdException w:name="Medium Shading 1 Accent 1" w:semiHidden="0" w:uiPriority="63" w:unhideWhenUsed="0"/>
+    <w:lsdException w:name="Medium Shading 2 Accent 1" w:semiHidden="0" w:uiPriority="64" w:unhideWhenUsed="0"/>
+    <w:lsdException w:name="Medium List 1 Accent 1" w:semiHidden="0" w:uiPriority="65" w:unhideWhenUsed="0"/>
+    <w:lsdException w:name="Revision" w:unhideWhenUsed="0"/>
+    <w:lsdException w:name="List Paragraph" w:semiHidden="0" w:uiPriority="34" w:unhideWhenUsed="0" w:qFormat="1"/>
+    <w:lsdException w:name="Quote" w:semiHidden="0" w:uiPriority="29" w:unhideWhenUsed="0" w:qFormat="1"/>
+    <w:lsdException w:name="Intense Quote" w:semiHidden="0" w:uiPriority="30" w:unhideWhenUsed="0" w:qFormat="1"/>
+    <w:lsdException w:name="Medium List 2 Accent 1" w:semiHidden="0" w:uiPriority="66" w:unhideWhenUsed="0"/>
+    <w:lsdException w:name="Medium Grid 1 Accent 1" w:semiHidden="0" w:uiPriority="67" w:unhideWhenUsed="0"/>
+    <w:lsdException w:name="Medium Grid 2 Accent 1" w:semiHidden="0" w:uiPriority="68" w:unhideWhenUsed="0"/>
+    <w:lsdException w:name="Medium Grid 3 Accent 1" w:semiHidden="0" w:uiPriority="69" w:unhideWhenUsed="0"/>
+    <w:lsdException w:name="Dark List Accent 1" w:semiHidden="0" w:uiPriority="70" w:unhideWhenUsed="0"/>
+    <w:lsdException w:name="Colorful Shading Accent 1" w:semiHidden="0" w:uiPriority="71" w:unhideWhenUsed="0"/>
+    <w:lsdException w:name="Colorful List Accent 1" w:semiHidden="0" w:uiPriority="72" w:unhideWhenUsed="0"/>
+    <w:lsdException w:name="Colorful Grid Accent 1" w:semiHidden="0" w:uiPriority="73" w:unhideWhenUsed="0"/>
+    <w:lsdException w:name="Light Shading Accent 2" w:semiHidden="0" w:uiPriority="60" w:unhideWhenUsed="0"/>
+    <w:lsdException w:name="Light List Accent 2" w:semiHidden="0" w:uiPriority="61" w:unhideWhenUsed="0"/>
+    <w:lsdException w:name="Light Grid Accent 2" w:semiHidden="0" w:uiPriority="62" w:unhideWhenUsed="0"/>
+    <w:lsdException w:name="Medium Shading 1 Accent 2" w:semiHidden="0" w:uiPriority="63" w:unhideWhenUsed="0"/>
+    <w:lsdException w:name="Medium Shading 2 Accent 2" w:semiHidden="0" w:uiPriority="64" w:unhideWhenUsed="0"/>
+    <w:lsdException w:name="Medium List 1 Accent 2" w:semiHidden="0" w:uiPriority="65" w:unhideWhenUsed="0"/>
+    <w:lsdException w:name="Medium List 2 Accent 2" w:semiHidden="0" w:uiPriority="66" w:unhideWhenUsed="0"/>
+    <w:lsdException w:name="Medium Grid 1 Accent 2" w:semiHidden="0" w:uiPriority="67" w:unhideWhenUsed="0"/>
+    <w:lsdException w:name="Medium Grid 2 Accent 2" w:semiHidden="0" w:uiPriority="68" w:unhideWhenUsed="0"/>
+    <w:lsdException w:name="Medium Grid 3 Accent 2" w:semiHidden="0" w:uiPriority="69" w:unhideWhenUsed="0"/>
+    <w:lsdException w:name="Dark List Accent 2" w:semiHidden="0" w:uiPriority="70" w:unhideWhenUsed="0"/>
+    <w:lsdException w:name="Colorful Shading Accent 2" w:semiHidden="0" w:uiPriority="71" w:unhideWhenUsed="0"/>
+    <w:lsdException w:name="Colorful List Accent 2" w:semiHidden="0" w:uiPriority="72" w:unhideWhenUsed="0"/>
+    <w:lsdException w:name="Colorful Grid Accent 2" w:semiHidden="0" w:uiPriority="73" w:unhideWhenUsed="0"/>
+    <w:lsdException w:name="Light Shading Accent 3" w:semiHidden="0" w:uiPriority="60" w:unhideWhenUsed="0"/>
+    <w:lsdException w:name="Light List Accent 3" w:semiHidden="0" w:uiPriority="61" w:unhideWhenUsed="0"/>
+    <w:lsdException w:name="Light Grid Accent 3" w:semiHidden="0" w:uiPriority="62" w:unhideWhenUsed="0"/>
+    <w:lsdException w:name="Medium Shading 1 Accent 3" w:semiHidden="0" w:uiPriority="63" w:unhideWhenUsed="0"/>
+    <w:lsdException w:name="Medium Shading 2 Accent 3" w:semiHidden="0" w:uiPriority="64" w:unhideWhenUsed="0"/>
+    <w:lsdException w:name="Medium List 1 Accent 3" w:semiHidden="0" w:uiPriority="65" w:unhideWhenUsed="0"/>
+    <w:lsdException w:name="Medium List 2 Accent 3" w:semiHidden="0" w:uiPriority="66" w:unhideWhenUsed="0"/>
+    <w:lsdException w:name="Medium Grid 1 Accent 3" w:semiHidden="0" w:uiPriority="67" w:unhideWhenUsed="0"/>
+    <w:lsdException w:name="Medium Grid 2 Accent 3" w:semiHidden="0" w:uiPriority="68" w:unhideWhenUsed="0"/>
+    <w:lsdException w:name="Medium Grid 3 Accent 3" w:semiHidden="0" w:uiPriority="69" w:unhideWhenUsed="0"/>
+    <w:lsdException w:name="Dark List Accent 3" w:semiHidden="0" w:uiPriority="70" w:unhideWhenUsed="0"/>
+    <w:lsdException w:name="Colorful Shading Accent 3" w:semiHidden="0" w:uiPriority="71" w:unhideWhenUsed="0"/>
+    <w:lsdException w:name="Colorful List Accent 3" w:semiHidden="0" w:uiPriority="72" w:unhideWhenUsed="0"/>
+    <w:lsdException w:name="Colorful Grid Accent 3" w:semiHidden="0" w:uiPriority="73" w:unhideWhenUsed="0"/>
+    <w:lsdException w:name="Light Shading Accent 4" w:semiHidden="0" w:uiPriority="60" w:unhideWhenUsed="0"/>
+    <w:lsdException w:name="Light List Accent 4" w:semiHidden="0" w:uiPriority="61" w:unhideWhenUsed="0"/>
+    <w:lsdException w:name="Light Grid Accent 4" w:semiHidden="0" w:uiPriority="62" w:unhideWhenUsed="0"/>
+    <w:lsdException w:name="Medium Shading 1 Accent 4" w:semiHidden="0" w:uiPriority="63" w:unhideWhenUsed="0"/>
+    <w:lsdException w:name="Medium Shading 2 Accent 4" w:semiHidden="0" w:uiPriority="64" w:unhideWhenUsed="0"/>
+    <w:lsdException w:name="Medium List 1 Accent 4" w:semiHidden="0" w:uiPriority="65" w:unhideWhenUsed="0"/>
+    <w:lsdException w:name="Medium List 2 Accent 4" w:semiHidden="0" w:uiPriority="66" w:unhideWhenUsed="0"/>
+    <w:lsdException w:name="Medium Grid 1 Accent 4" w:semiHidden="0" w:uiPriority="67" w:unhideWhenUsed="0"/>
+    <w:lsdException w:name="Medium Grid 2 Accent 4" w:semiHidden="0" w:uiPriority="68" w:unhideWhenUsed="0"/>
+    <w:lsdException w:name="Medium Grid 3 Accent 4" w:semiHidden="0" w:uiPriority="69" w:unhideWhenUsed="0"/>
+    <w:lsdException w:name="Dark List Accent 4" w:semiHidden="0" w:uiPriority="70" w:unhideWhenUsed="0"/>
+    <w:lsdException w:name="Colorful Shading Accent 4" w:semiHidden="0" w:uiPriority="71" w:unhideWhenUsed="0"/>
+    <w:lsdException w:name="Colorful List Accent 4" w:semiHidden="0" w:uiPriority="72" w:unhideWhenUsed="0"/>
+    <w:lsdException w:name="Colorful Grid Accent 4" w:semiHidden="0" w:uiPriority="73" w:unhideWhenUsed="0"/>
+    <w:lsdException w:name="Light Shading Accent 5" w:semiHidden="0" w:uiPriority="60" w:unhideWhenUsed="0"/>
+    <w:lsdException w:name="Light List Accent 5" w:semiHidden="0" w:uiPriority="61" w:unhideWhenUsed="0"/>
+    <w:lsdException w:name="Light Grid Accent 5" w:semiHidden="0" w:uiPriority="62" w:unhideWhenUsed="0"/>
+    <w:lsdException w:name="Medium Shading 1 Accent 5" w:semiHidden="0" w:uiPriority="63" w:unhideWhenUsed="0"/>
+    <w:lsdException w:name="Medium Shading 2 Accent 5" w:semiHidden="0" w:uiPriority="64" w:unhideWhenUsed="0"/>
+    <w:lsdException w:name="Medium List 1 Accent 5" w:semiHidden="0" w:uiPriority="65" w:unhideWhenUsed="0"/>
+    <w:lsdException w:name="Medium List 2 Accent 5" w:semiHidden="0" w:uiPriority="66" w:unhideWhenUsed="0"/>
+    <w:lsdException w:name="Medium Grid 1 Accent 5" w:semiHidden="0" w:uiPriority="67" w:unhideWhenUsed="0"/>
+    <w:lsdException w:name="Medium Grid 2 Accent 5" w:semiHidden="0" w:uiPriority="68" w:unhideWhenUsed="0"/>
+    <w:lsdException w:name="Medium Grid 3 Accent 5" w:semiHidden="0" w:uiPriority="69" w:unhideWhenUsed="0"/>
+    <w:lsdException w:name="Dark List Accent 5" w:semiHidden="0" w:uiPriority="70" w:unhideWhenUsed="0"/>
+    <w:lsdException w:name="Colorful Shading Accent 5" w:semiHidden="0" w:uiPriority="71" w:unhideWhenUsed="0"/>
+    <w:lsdException w:name="Colorful List Accent 5" w:semiHidden="0" w:uiPriority="72" w:unhideWhenUsed="0"/>
+    <w:lsdException w:name="Colorful Grid Accent 5" w:semiHidden="0" w:uiPriority="73" w:unhideWhenUsed="0"/>
+    <w:lsdException w:name="Light Shading Accent 6" w:semiHidden="0" w:uiPriority="60" w:unhideWhenUsed="0"/>
+    <w:lsdException w:name="Light List Accent 6" w:semiHidden="0" w:uiPriority="61" w:unhideWhenUsed="0"/>
+    <w:lsdException w:name="Light Grid Accent 6" w:semiHidden="0" w:uiPriority="62" w:unhideWhenUsed="0"/>
+    <w:lsdException w:name="Medium Shading 1 Accent 6" w:semiHidden="0" w:uiPriority="63" w:unhideWhenUsed="0"/>
+    <w:lsdException w:name="Medium Shading 2 Accent 6" w:semiHidden="0" w:uiPriority="64" w:unhideWhenUsed="0"/>
+    <w:lsdException w:name="Medium List 1 Accent 6" w:semiHidden="0" w:uiPriority="65" w:unhideWhenUsed="0"/>
+    <w:lsdException w:name="Medium List 2 Accent 6" w:semiHidden="0" w:uiPriority="66" w:unhideWhenUsed="0"/>
+    <w:lsdException w:name="Medium Grid 1 Accent 6" w:semiHidden="0" w:uiPriority="67" w:unhideWhenUsed="0"/>
+    <w:lsdException w:name="Medium Grid 2 Accent 6" w:semiHidden="0" w:uiPriority="68" w:unhideWhenUsed="0"/>
+    <w:lsdException w:name="Medium Grid 3 Accent 6" w:semiHidden="0" w:uiPriority="69" w:unhideWhenUsed="0"/>
+    <w:lsdException w:name="Dark List Accent 6" w:semiHidden="0" w:uiPriority="70" w:unhideWhenUsed="0"/>
+    <w:lsdException w:name="Colorful Shading Accent 6" w:semiHidden="0" w:uiPriority="71" w:unhideWhenUsed="0"/>
+    <w:lsdException w:name="Colorful List Accent 6" w:semiHidden="0" w:uiPriority="72" w:unhideWhenUsed="0"/>
+    <w:lsdException w:name="Colorful Grid Accent 6" w:semiHidden="0" w:uiPriority="73" w:unhideWhenUsed="0"/>
+    <w:lsdException w:name="Subtle Emphasis" w:semiHidden="0" w:uiPriority="19" w:unhideWhenUsed="0" w:qFormat="1"/>
+    <w:lsdException w:name="Intense Emphasis" w:semiHidden="0" w:uiPriority="21" w:unhideWhenUsed="0" w:qFormat="1"/>
+    <w:lsdException w:name="Subtle Reference" w:semiHidden="0" w:uiPriority="31" w:unhideWhenUsed="0" w:qFormat="1"/>
+    <w:lsdException w:name="Intense Reference" w:semiHidden="0" w:uiPriority="32" w:unhideWhenUsed="0" w:qFormat="1"/>
+    <w:lsdException w:name="Book Title" w:semiHidden="0" w:uiPriority="33" w:unhideWhenUsed="0" w:qFormat="1"/>
+    <w:lsdException w:name="Bibliography" w:uiPriority="37"/>
+    <w:lsdException w:name="TOC Heading" w:uiPriority="39" w:qFormat="1"/>
   </w:latentStyles>
   <w:style w:type="paragraph" w:default="1" w:styleId="Normal">
     <w:name w:val="Normal"/>
@@ -11503,7 +14480,7 @@
       <w:color w:val="385623" w:themeColor="accent6" w:themeShade="80"/>
     </w:rPr>
   </w:style>
-  <w:style w:type="paragraph" w:styleId="Descripcin">
+  <w:style w:type="paragraph" w:styleId="Epgrafe">
     <w:name w:val="caption"/>
     <w:basedOn w:val="Normal"/>
     <w:next w:val="Normal"/>
@@ -11743,7 +14720,7 @@
       <w:smallCaps/>
     </w:rPr>
   </w:style>
-  <w:style w:type="paragraph" w:styleId="TtuloTDC">
+  <w:style w:type="paragraph" w:styleId="TtulodeTDC">
     <w:name w:val="TOC Heading"/>
     <w:basedOn w:val="Ttulo1"/>
     <w:next w:val="Normal"/>
@@ -11785,7 +14762,7 @@
       </w:tblBorders>
     </w:tblPr>
   </w:style>
-  <w:style w:type="table" w:styleId="Tabladecuadrcula4-nfasis1">
+  <w:style w:type="table" w:customStyle="1" w:styleId="GridTable4Accent1">
     <w:name w:val="Grid Table 4 Accent 1"/>
     <w:basedOn w:val="Tablanormal"/>
     <w:uiPriority w:val="49"/>
@@ -11861,7 +14838,7 @@
       </w:tcPr>
     </w:tblStylePr>
   </w:style>
-  <w:style w:type="table" w:styleId="Tabladecuadrcula4-nfasis6">
+  <w:style w:type="table" w:customStyle="1" w:styleId="GridTable4Accent6">
     <w:name w:val="Grid Table 4 Accent 6"/>
     <w:basedOn w:val="Tablanormal"/>
     <w:uiPriority w:val="49"/>
@@ -11945,7 +14922,7 @@
     <w:unhideWhenUsed/>
     <w:rsid w:val="00974C36"/>
   </w:style>
-  <w:style w:type="table" w:styleId="Tabladecuadrcula5oscura-nfasis3">
+  <w:style w:type="table" w:customStyle="1" w:styleId="GridTable5DarkAccent3">
     <w:name w:val="Grid Table 5 Dark Accent 3"/>
     <w:basedOn w:val="Tablanormal"/>
     <w:uiPriority w:val="50"/>
@@ -12051,7 +15028,7 @@
       </w:tcPr>
     </w:tblStylePr>
   </w:style>
-  <w:style w:type="table" w:styleId="Tabladecuadrcula4-nfasis3">
+  <w:style w:type="table" w:customStyle="1" w:styleId="GridTable4Accent3">
     <w:name w:val="Grid Table 4 Accent 3"/>
     <w:basedOn w:val="Tablanormal"/>
     <w:uiPriority w:val="49"/>
@@ -12441,7 +15418,7 @@
       <w:ind w:left="220"/>
     </w:pPr>
   </w:style>
-  <w:style w:type="table" w:styleId="Tablanormal1">
+  <w:style w:type="table" w:customStyle="1" w:styleId="PlainTable1">
     <w:name w:val="Plain Table 1"/>
     <w:basedOn w:val="Tablanormal"/>
     <w:uiPriority w:val="41"/>
@@ -12516,7 +15493,7 @@
       <w:iCs/>
     </w:rPr>
   </w:style>
-  <w:style w:type="character" w:styleId="Mencinsinresolver">
+  <w:style w:type="character" w:customStyle="1" w:styleId="UnresolvedMention">
     <w:name w:val="Unresolved Mention"/>
     <w:basedOn w:val="Fuentedeprrafopredeter"/>
     <w:uiPriority w:val="99"/>
@@ -12526,6 +15503,1660 @@
     <w:rPr>
       <w:color w:val="808080"/>
       <w:shd w:val="clear" w:color="auto" w:fill="E6E6E6"/>
+    </w:rPr>
+  </w:style>
+  <w:style w:type="paragraph" w:styleId="Textodeglobo">
+    <w:name w:val="Balloon Text"/>
+    <w:basedOn w:val="Normal"/>
+    <w:link w:val="TextodegloboCar"/>
+    <w:uiPriority w:val="99"/>
+    <w:semiHidden/>
+    <w:unhideWhenUsed/>
+    <w:rsid w:val="0028077A"/>
+    <w:pPr>
+      <w:spacing w:after="0" w:line="240" w:lineRule="auto"/>
+    </w:pPr>
+    <w:rPr>
+      <w:rFonts w:ascii="Tahoma" w:hAnsi="Tahoma" w:cs="Tahoma"/>
+      <w:sz w:val="16"/>
+      <w:szCs w:val="16"/>
+    </w:rPr>
+  </w:style>
+  <w:style w:type="character" w:customStyle="1" w:styleId="TextodegloboCar">
+    <w:name w:val="Texto de globo Car"/>
+    <w:basedOn w:val="Fuentedeprrafopredeter"/>
+    <w:link w:val="Textodeglobo"/>
+    <w:uiPriority w:val="99"/>
+    <w:semiHidden/>
+    <w:rsid w:val="0028077A"/>
+    <w:rPr>
+      <w:rFonts w:ascii="Tahoma" w:hAnsi="Tahoma" w:cs="Tahoma"/>
+      <w:sz w:val="16"/>
+      <w:szCs w:val="16"/>
+    </w:rPr>
+  </w:style>
+</w:styles>
+</file>
+
+<file path=word/stylesWithEffects.xml><?xml version="1.0" encoding="utf-8"?>
+<w:styles xmlns:wpc="http://schemas.microsoft.com/office/word/2010/wordprocessingCanvas" xmlns:mc="http://schemas.openxmlformats.org/markup-compatibility/2006" xmlns:o="urn:schemas-microsoft-com:office:office" xmlns:r="http://schemas.openxmlformats.org/officeDocument/2006/relationships" xmlns:m="http://schemas.openxmlformats.org/officeDocument/2006/math" xmlns:v="urn:schemas-microsoft-com:vml" xmlns:wp14="http://schemas.microsoft.com/office/word/2010/wordprocessingDrawing" xmlns:wp="http://schemas.openxmlformats.org/drawingml/2006/wordprocessingDrawing" xmlns:w10="urn:schemas-microsoft-com:office:word" xmlns:w="http://schemas.openxmlformats.org/wordprocessingml/2006/main" xmlns:w14="http://schemas.microsoft.com/office/word/2010/wordml" xmlns:wpg="http://schemas.microsoft.com/office/word/2010/wordprocessingGroup" xmlns:wpi="http://schemas.microsoft.com/office/word/2010/wordprocessingInk" xmlns:wne="http://schemas.microsoft.com/office/word/2006/wordml" xmlns:wps="http://schemas.microsoft.com/office/word/2010/wordprocessingShape" mc:Ignorable="w14 wp14">
+  <w:docDefaults>
+    <w:rPrDefault>
+      <w:rPr>
+        <w:rFonts w:asciiTheme="minorHAnsi" w:eastAsiaTheme="minorEastAsia" w:hAnsiTheme="minorHAnsi" w:cstheme="minorBidi"/>
+        <w:sz w:val="22"/>
+        <w:szCs w:val="22"/>
+        <w:lang w:val="es-CR" w:eastAsia="ko-KR" w:bidi="ar-SA"/>
+      </w:rPr>
+    </w:rPrDefault>
+    <w:pPrDefault>
+      <w:pPr>
+        <w:spacing w:after="160" w:line="259" w:lineRule="auto"/>
+      </w:pPr>
+    </w:pPrDefault>
+  </w:docDefaults>
+  <w:latentStyles w:defLockedState="0" w:defUIPriority="99" w:defSemiHidden="1" w:defUnhideWhenUsed="1" w:defQFormat="0" w:count="267">
+    <w:lsdException w:name="Normal" w:semiHidden="0" w:uiPriority="0" w:unhideWhenUsed="0" w:qFormat="1"/>
+    <w:lsdException w:name="heading 1" w:semiHidden="0" w:uiPriority="9" w:unhideWhenUsed="0" w:qFormat="1"/>
+    <w:lsdException w:name="heading 2" w:uiPriority="9" w:qFormat="1"/>
+    <w:lsdException w:name="heading 3" w:uiPriority="9" w:qFormat="1"/>
+    <w:lsdException w:name="heading 4" w:uiPriority="9" w:qFormat="1"/>
+    <w:lsdException w:name="heading 5" w:uiPriority="9" w:qFormat="1"/>
+    <w:lsdException w:name="heading 6" w:uiPriority="9" w:qFormat="1"/>
+    <w:lsdException w:name="heading 7" w:uiPriority="9" w:qFormat="1"/>
+    <w:lsdException w:name="heading 8" w:uiPriority="9" w:qFormat="1"/>
+    <w:lsdException w:name="heading 9" w:uiPriority="9" w:qFormat="1"/>
+    <w:lsdException w:name="toc 1" w:uiPriority="39"/>
+    <w:lsdException w:name="toc 2" w:uiPriority="39"/>
+    <w:lsdException w:name="toc 3" w:uiPriority="39"/>
+    <w:lsdException w:name="toc 4" w:uiPriority="39"/>
+    <w:lsdException w:name="toc 5" w:uiPriority="39"/>
+    <w:lsdException w:name="toc 6" w:uiPriority="39"/>
+    <w:lsdException w:name="toc 7" w:uiPriority="39"/>
+    <w:lsdException w:name="toc 8" w:uiPriority="39"/>
+    <w:lsdException w:name="toc 9" w:uiPriority="39"/>
+    <w:lsdException w:name="caption" w:uiPriority="35" w:qFormat="1"/>
+    <w:lsdException w:name="Title" w:semiHidden="0" w:uiPriority="10" w:unhideWhenUsed="0" w:qFormat="1"/>
+    <w:lsdException w:name="Default Paragraph Font" w:uiPriority="1"/>
+    <w:lsdException w:name="Subtitle" w:semiHidden="0" w:uiPriority="11" w:unhideWhenUsed="0" w:qFormat="1"/>
+    <w:lsdException w:name="Strong" w:semiHidden="0" w:uiPriority="22" w:unhideWhenUsed="0" w:qFormat="1"/>
+    <w:lsdException w:name="Emphasis" w:semiHidden="0" w:uiPriority="20" w:unhideWhenUsed="0" w:qFormat="1"/>
+    <w:lsdException w:name="Table Grid" w:semiHidden="0" w:uiPriority="39" w:unhideWhenUsed="0"/>
+    <w:lsdException w:name="Placeholder Text" w:unhideWhenUsed="0"/>
+    <w:lsdException w:name="No Spacing" w:semiHidden="0" w:uiPriority="1" w:unhideWhenUsed="0" w:qFormat="1"/>
+    <w:lsdException w:name="Light Shading" w:semiHidden="0" w:uiPriority="60" w:unhideWhenUsed="0"/>
+    <w:lsdException w:name="Light List" w:semiHidden="0" w:uiPriority="61" w:unhideWhenUsed="0"/>
+    <w:lsdException w:name="Light Grid" w:semiHidden="0" w:uiPriority="62" w:unhideWhenUsed="0"/>
+    <w:lsdException w:name="Medium Shading 1" w:semiHidden="0" w:uiPriority="63" w:unhideWhenUsed="0"/>
+    <w:lsdException w:name="Medium Shading 2" w:semiHidden="0" w:uiPriority="64" w:unhideWhenUsed="0"/>
+    <w:lsdException w:name="Medium List 1" w:semiHidden="0" w:uiPriority="65" w:unhideWhenUsed="0"/>
+    <w:lsdException w:name="Medium List 2" w:semiHidden="0" w:uiPriority="66" w:unhideWhenUsed="0"/>
+    <w:lsdException w:name="Medium Grid 1" w:semiHidden="0" w:uiPriority="67" w:unhideWhenUsed="0"/>
+    <w:lsdException w:name="Medium Grid 2" w:semiHidden="0" w:uiPriority="68" w:unhideWhenUsed="0"/>
+    <w:lsdException w:name="Medium Grid 3" w:semiHidden="0" w:uiPriority="69" w:unhideWhenUsed="0"/>
+    <w:lsdException w:name="Dark List" w:semiHidden="0" w:uiPriority="70" w:unhideWhenUsed="0"/>
+    <w:lsdException w:name="Colorful Shading" w:semiHidden="0" w:uiPriority="71" w:unhideWhenUsed="0"/>
+    <w:lsdException w:name="Colorful List" w:semiHidden="0" w:uiPriority="72" w:unhideWhenUsed="0"/>
+    <w:lsdException w:name="Colorful Grid" w:semiHidden="0" w:uiPriority="73" w:unhideWhenUsed="0"/>
+    <w:lsdException w:name="Light Shading Accent 1" w:semiHidden="0" w:uiPriority="60" w:unhideWhenUsed="0"/>
+    <w:lsdException w:name="Light List Accent 1" w:semiHidden="0" w:uiPriority="61" w:unhideWhenUsed="0"/>
+    <w:lsdException w:name="Light Grid Accent 1" w:semiHidden="0" w:uiPriority="62" w:unhideWhenUsed="0"/>
+    <w:lsdException w:name="Medium Shading 1 Accent 1" w:semiHidden="0" w:uiPriority="63" w:unhideWhenUsed="0"/>
+    <w:lsdException w:name="Medium Shading 2 Accent 1" w:semiHidden="0" w:uiPriority="64" w:unhideWhenUsed="0"/>
+    <w:lsdException w:name="Medium List 1 Accent 1" w:semiHidden="0" w:uiPriority="65" w:unhideWhenUsed="0"/>
+    <w:lsdException w:name="Revision" w:unhideWhenUsed="0"/>
+    <w:lsdException w:name="List Paragraph" w:semiHidden="0" w:uiPriority="34" w:unhideWhenUsed="0" w:qFormat="1"/>
+    <w:lsdException w:name="Quote" w:semiHidden="0" w:uiPriority="29" w:unhideWhenUsed="0" w:qFormat="1"/>
+    <w:lsdException w:name="Intense Quote" w:semiHidden="0" w:uiPriority="30" w:unhideWhenUsed="0" w:qFormat="1"/>
+    <w:lsdException w:name="Medium List 2 Accent 1" w:semiHidden="0" w:uiPriority="66" w:unhideWhenUsed="0"/>
+    <w:lsdException w:name="Medium Grid 1 Accent 1" w:semiHidden="0" w:uiPriority="67" w:unhideWhenUsed="0"/>
+    <w:lsdException w:name="Medium Grid 2 Accent 1" w:semiHidden="0" w:uiPriority="68" w:unhideWhenUsed="0"/>
+    <w:lsdException w:name="Medium Grid 3 Accent 1" w:semiHidden="0" w:uiPriority="69" w:unhideWhenUsed="0"/>
+    <w:lsdException w:name="Dark List Accent 1" w:semiHidden="0" w:uiPriority="70" w:unhideWhenUsed="0"/>
+    <w:lsdException w:name="Colorful Shading Accent 1" w:semiHidden="0" w:uiPriority="71" w:unhideWhenUsed="0"/>
+    <w:lsdException w:name="Colorful List Accent 1" w:semiHidden="0" w:uiPriority="72" w:unhideWhenUsed="0"/>
+    <w:lsdException w:name="Colorful Grid Accent 1" w:semiHidden="0" w:uiPriority="73" w:unhideWhenUsed="0"/>
+    <w:lsdException w:name="Light Shading Accent 2" w:semiHidden="0" w:uiPriority="60" w:unhideWhenUsed="0"/>
+    <w:lsdException w:name="Light List Accent 2" w:semiHidden="0" w:uiPriority="61" w:unhideWhenUsed="0"/>
+    <w:lsdException w:name="Light Grid Accent 2" w:semiHidden="0" w:uiPriority="62" w:unhideWhenUsed="0"/>
+    <w:lsdException w:name="Medium Shading 1 Accent 2" w:semiHidden="0" w:uiPriority="63" w:unhideWhenUsed="0"/>
+    <w:lsdException w:name="Medium Shading 2 Accent 2" w:semiHidden="0" w:uiPriority="64" w:unhideWhenUsed="0"/>
+    <w:lsdException w:name="Medium List 1 Accent 2" w:semiHidden="0" w:uiPriority="65" w:unhideWhenUsed="0"/>
+    <w:lsdException w:name="Medium List 2 Accent 2" w:semiHidden="0" w:uiPriority="66" w:unhideWhenUsed="0"/>
+    <w:lsdException w:name="Medium Grid 1 Accent 2" w:semiHidden="0" w:uiPriority="67" w:unhideWhenUsed="0"/>
+    <w:lsdException w:name="Medium Grid 2 Accent 2" w:semiHidden="0" w:uiPriority="68" w:unhideWhenUsed="0"/>
+    <w:lsdException w:name="Medium Grid 3 Accent 2" w:semiHidden="0" w:uiPriority="69" w:unhideWhenUsed="0"/>
+    <w:lsdException w:name="Dark List Accent 2" w:semiHidden="0" w:uiPriority="70" w:unhideWhenUsed="0"/>
+    <w:lsdException w:name="Colorful Shading Accent 2" w:semiHidden="0" w:uiPriority="71" w:unhideWhenUsed="0"/>
+    <w:lsdException w:name="Colorful List Accent 2" w:semiHidden="0" w:uiPriority="72" w:unhideWhenUsed="0"/>
+    <w:lsdException w:name="Colorful Grid Accent 2" w:semiHidden="0" w:uiPriority="73" w:unhideWhenUsed="0"/>
+    <w:lsdException w:name="Light Shading Accent 3" w:semiHidden="0" w:uiPriority="60" w:unhideWhenUsed="0"/>
+    <w:lsdException w:name="Light List Accent 3" w:semiHidden="0" w:uiPriority="61" w:unhideWhenUsed="0"/>
+    <w:lsdException w:name="Light Grid Accent 3" w:semiHidden="0" w:uiPriority="62" w:unhideWhenUsed="0"/>
+    <w:lsdException w:name="Medium Shading 1 Accent 3" w:semiHidden="0" w:uiPriority="63" w:unhideWhenUsed="0"/>
+    <w:lsdException w:name="Medium Shading 2 Accent 3" w:semiHidden="0" w:uiPriority="64" w:unhideWhenUsed="0"/>
+    <w:lsdException w:name="Medium List 1 Accent 3" w:semiHidden="0" w:uiPriority="65" w:unhideWhenUsed="0"/>
+    <w:lsdException w:name="Medium List 2 Accent 3" w:semiHidden="0" w:uiPriority="66" w:unhideWhenUsed="0"/>
+    <w:lsdException w:name="Medium Grid 1 Accent 3" w:semiHidden="0" w:uiPriority="67" w:unhideWhenUsed="0"/>
+    <w:lsdException w:name="Medium Grid 2 Accent 3" w:semiHidden="0" w:uiPriority="68" w:unhideWhenUsed="0"/>
+    <w:lsdException w:name="Medium Grid 3 Accent 3" w:semiHidden="0" w:uiPriority="69" w:unhideWhenUsed="0"/>
+    <w:lsdException w:name="Dark List Accent 3" w:semiHidden="0" w:uiPriority="70" w:unhideWhenUsed="0"/>
+    <w:lsdException w:name="Colorful Shading Accent 3" w:semiHidden="0" w:uiPriority="71" w:unhideWhenUsed="0"/>
+    <w:lsdException w:name="Colorful List Accent 3" w:semiHidden="0" w:uiPriority="72" w:unhideWhenUsed="0"/>
+    <w:lsdException w:name="Colorful Grid Accent 3" w:semiHidden="0" w:uiPriority="73" w:unhideWhenUsed="0"/>
+    <w:lsdException w:name="Light Shading Accent 4" w:semiHidden="0" w:uiPriority="60" w:unhideWhenUsed="0"/>
+    <w:lsdException w:name="Light List Accent 4" w:semiHidden="0" w:uiPriority="61" w:unhideWhenUsed="0"/>
+    <w:lsdException w:name="Light Grid Accent 4" w:semiHidden="0" w:uiPriority="62" w:unhideWhenUsed="0"/>
+    <w:lsdException w:name="Medium Shading 1 Accent 4" w:semiHidden="0" w:uiPriority="63" w:unhideWhenUsed="0"/>
+    <w:lsdException w:name="Medium Shading 2 Accent 4" w:semiHidden="0" w:uiPriority="64" w:unhideWhenUsed="0"/>
+    <w:lsdException w:name="Medium List 1 Accent 4" w:semiHidden="0" w:uiPriority="65" w:unhideWhenUsed="0"/>
+    <w:lsdException w:name="Medium List 2 Accent 4" w:semiHidden="0" w:uiPriority="66" w:unhideWhenUsed="0"/>
+    <w:lsdException w:name="Medium Grid 1 Accent 4" w:semiHidden="0" w:uiPriority="67" w:unhideWhenUsed="0"/>
+    <w:lsdException w:name="Medium Grid 2 Accent 4" w:semiHidden="0" w:uiPriority="68" w:unhideWhenUsed="0"/>
+    <w:lsdException w:name="Medium Grid 3 Accent 4" w:semiHidden="0" w:uiPriority="69" w:unhideWhenUsed="0"/>
+    <w:lsdException w:name="Dark List Accent 4" w:semiHidden="0" w:uiPriority="70" w:unhideWhenUsed="0"/>
+    <w:lsdException w:name="Colorful Shading Accent 4" w:semiHidden="0" w:uiPriority="71" w:unhideWhenUsed="0"/>
+    <w:lsdException w:name="Colorful List Accent 4" w:semiHidden="0" w:uiPriority="72" w:unhideWhenUsed="0"/>
+    <w:lsdException w:name="Colorful Grid Accent 4" w:semiHidden="0" w:uiPriority="73" w:unhideWhenUsed="0"/>
+    <w:lsdException w:name="Light Shading Accent 5" w:semiHidden="0" w:uiPriority="60" w:unhideWhenUsed="0"/>
+    <w:lsdException w:name="Light List Accent 5" w:semiHidden="0" w:uiPriority="61" w:unhideWhenUsed="0"/>
+    <w:lsdException w:name="Light Grid Accent 5" w:semiHidden="0" w:uiPriority="62" w:unhideWhenUsed="0"/>
+    <w:lsdException w:name="Medium Shading 1 Accent 5" w:semiHidden="0" w:uiPriority="63" w:unhideWhenUsed="0"/>
+    <w:lsdException w:name="Medium Shading 2 Accent 5" w:semiHidden="0" w:uiPriority="64" w:unhideWhenUsed="0"/>
+    <w:lsdException w:name="Medium List 1 Accent 5" w:semiHidden="0" w:uiPriority="65" w:unhideWhenUsed="0"/>
+    <w:lsdException w:name="Medium List 2 Accent 5" w:semiHidden="0" w:uiPriority="66" w:unhideWhenUsed="0"/>
+    <w:lsdException w:name="Medium Grid 1 Accent 5" w:semiHidden="0" w:uiPriority="67" w:unhideWhenUsed="0"/>
+    <w:lsdException w:name="Medium Grid 2 Accent 5" w:semiHidden="0" w:uiPriority="68" w:unhideWhenUsed="0"/>
+    <w:lsdException w:name="Medium Grid 3 Accent 5" w:semiHidden="0" w:uiPriority="69" w:unhideWhenUsed="0"/>
+    <w:lsdException w:name="Dark List Accent 5" w:semiHidden="0" w:uiPriority="70" w:unhideWhenUsed="0"/>
+    <w:lsdException w:name="Colorful Shading Accent 5" w:semiHidden="0" w:uiPriority="71" w:unhideWhenUsed="0"/>
+    <w:lsdException w:name="Colorful List Accent 5" w:semiHidden="0" w:uiPriority="72" w:unhideWhenUsed="0"/>
+    <w:lsdException w:name="Colorful Grid Accent 5" w:semiHidden="0" w:uiPriority="73" w:unhideWhenUsed="0"/>
+    <w:lsdException w:name="Light Shading Accent 6" w:semiHidden="0" w:uiPriority="60" w:unhideWhenUsed="0"/>
+    <w:lsdException w:name="Light List Accent 6" w:semiHidden="0" w:uiPriority="61" w:unhideWhenUsed="0"/>
+    <w:lsdException w:name="Light Grid Accent 6" w:semiHidden="0" w:uiPriority="62" w:unhideWhenUsed="0"/>
+    <w:lsdException w:name="Medium Shading 1 Accent 6" w:semiHidden="0" w:uiPriority="63" w:unhideWhenUsed="0"/>
+    <w:lsdException w:name="Medium Shading 2 Accent 6" w:semiHidden="0" w:uiPriority="64" w:unhideWhenUsed="0"/>
+    <w:lsdException w:name="Medium List 1 Accent 6" w:semiHidden="0" w:uiPriority="65" w:unhideWhenUsed="0"/>
+    <w:lsdException w:name="Medium List 2 Accent 6" w:semiHidden="0" w:uiPriority="66" w:unhideWhenUsed="0"/>
+    <w:lsdException w:name="Medium Grid 1 Accent 6" w:semiHidden="0" w:uiPriority="67" w:unhideWhenUsed="0"/>
+    <w:lsdException w:name="Medium Grid 2 Accent 6" w:semiHidden="0" w:uiPriority="68" w:unhideWhenUsed="0"/>
+    <w:lsdException w:name="Medium Grid 3 Accent 6" w:semiHidden="0" w:uiPriority="69" w:unhideWhenUsed="0"/>
+    <w:lsdException w:name="Dark List Accent 6" w:semiHidden="0" w:uiPriority="70" w:unhideWhenUsed="0"/>
+    <w:lsdException w:name="Colorful Shading Accent 6" w:semiHidden="0" w:uiPriority="71" w:unhideWhenUsed="0"/>
+    <w:lsdException w:name="Colorful List Accent 6" w:semiHidden="0" w:uiPriority="72" w:unhideWhenUsed="0"/>
+    <w:lsdException w:name="Colorful Grid Accent 6" w:semiHidden="0" w:uiPriority="73" w:unhideWhenUsed="0"/>
+    <w:lsdException w:name="Subtle Emphasis" w:semiHidden="0" w:uiPriority="19" w:unhideWhenUsed="0" w:qFormat="1"/>
+    <w:lsdException w:name="Intense Emphasis" w:semiHidden="0" w:uiPriority="21" w:unhideWhenUsed="0" w:qFormat="1"/>
+    <w:lsdException w:name="Subtle Reference" w:semiHidden="0" w:uiPriority="31" w:unhideWhenUsed="0" w:qFormat="1"/>
+    <w:lsdException w:name="Intense Reference" w:semiHidden="0" w:uiPriority="32" w:unhideWhenUsed="0" w:qFormat="1"/>
+    <w:lsdException w:name="Book Title" w:semiHidden="0" w:uiPriority="33" w:unhideWhenUsed="0" w:qFormat="1"/>
+    <w:lsdException w:name="Bibliography" w:uiPriority="37"/>
+    <w:lsdException w:name="TOC Heading" w:uiPriority="39" w:qFormat="1"/>
+  </w:latentStyles>
+  <w:style w:type="paragraph" w:default="1" w:styleId="Normal">
+    <w:name w:val="Normal"/>
+    <w:qFormat/>
+    <w:rsid w:val="00BC50DD"/>
+  </w:style>
+  <w:style w:type="paragraph" w:styleId="Ttulo1">
+    <w:name w:val="heading 1"/>
+    <w:basedOn w:val="Normal"/>
+    <w:next w:val="Normal"/>
+    <w:link w:val="Ttulo1Car"/>
+    <w:uiPriority w:val="9"/>
+    <w:qFormat/>
+    <w:rsid w:val="00BC50DD"/>
+    <w:pPr>
+      <w:keepNext/>
+      <w:keepLines/>
+      <w:spacing w:before="320" w:after="0" w:line="240" w:lineRule="auto"/>
+      <w:outlineLvl w:val="0"/>
+    </w:pPr>
+    <w:rPr>
+      <w:rFonts w:asciiTheme="majorHAnsi" w:eastAsiaTheme="majorEastAsia" w:hAnsiTheme="majorHAnsi" w:cstheme="majorBidi"/>
+      <w:color w:val="2F5496" w:themeColor="accent1" w:themeShade="BF"/>
+      <w:sz w:val="30"/>
+      <w:szCs w:val="30"/>
+    </w:rPr>
+  </w:style>
+  <w:style w:type="paragraph" w:styleId="Ttulo2">
+    <w:name w:val="heading 2"/>
+    <w:basedOn w:val="Normal"/>
+    <w:next w:val="Normal"/>
+    <w:link w:val="Ttulo2Car"/>
+    <w:uiPriority w:val="9"/>
+    <w:semiHidden/>
+    <w:unhideWhenUsed/>
+    <w:qFormat/>
+    <w:rsid w:val="00BC50DD"/>
+    <w:pPr>
+      <w:keepNext/>
+      <w:keepLines/>
+      <w:spacing w:before="40" w:after="0" w:line="240" w:lineRule="auto"/>
+      <w:outlineLvl w:val="1"/>
+    </w:pPr>
+    <w:rPr>
+      <w:rFonts w:asciiTheme="majorHAnsi" w:eastAsiaTheme="majorEastAsia" w:hAnsiTheme="majorHAnsi" w:cstheme="majorBidi"/>
+      <w:color w:val="C45911" w:themeColor="accent2" w:themeShade="BF"/>
+      <w:sz w:val="28"/>
+      <w:szCs w:val="28"/>
+    </w:rPr>
+  </w:style>
+  <w:style w:type="paragraph" w:styleId="Ttulo3">
+    <w:name w:val="heading 3"/>
+    <w:basedOn w:val="Normal"/>
+    <w:next w:val="Normal"/>
+    <w:link w:val="Ttulo3Car"/>
+    <w:uiPriority w:val="9"/>
+    <w:semiHidden/>
+    <w:unhideWhenUsed/>
+    <w:qFormat/>
+    <w:rsid w:val="00BC50DD"/>
+    <w:pPr>
+      <w:keepNext/>
+      <w:keepLines/>
+      <w:spacing w:before="40" w:after="0" w:line="240" w:lineRule="auto"/>
+      <w:outlineLvl w:val="2"/>
+    </w:pPr>
+    <w:rPr>
+      <w:rFonts w:asciiTheme="majorHAnsi" w:eastAsiaTheme="majorEastAsia" w:hAnsiTheme="majorHAnsi" w:cstheme="majorBidi"/>
+      <w:color w:val="538135" w:themeColor="accent6" w:themeShade="BF"/>
+      <w:sz w:val="26"/>
+      <w:szCs w:val="26"/>
+    </w:rPr>
+  </w:style>
+  <w:style w:type="paragraph" w:styleId="Ttulo4">
+    <w:name w:val="heading 4"/>
+    <w:basedOn w:val="Normal"/>
+    <w:next w:val="Normal"/>
+    <w:link w:val="Ttulo4Car"/>
+    <w:uiPriority w:val="9"/>
+    <w:semiHidden/>
+    <w:unhideWhenUsed/>
+    <w:qFormat/>
+    <w:rsid w:val="00BC50DD"/>
+    <w:pPr>
+      <w:keepNext/>
+      <w:keepLines/>
+      <w:spacing w:before="40" w:after="0"/>
+      <w:outlineLvl w:val="3"/>
+    </w:pPr>
+    <w:rPr>
+      <w:rFonts w:asciiTheme="majorHAnsi" w:eastAsiaTheme="majorEastAsia" w:hAnsiTheme="majorHAnsi" w:cstheme="majorBidi"/>
+      <w:i/>
+      <w:iCs/>
+      <w:color w:val="2E74B5" w:themeColor="accent5" w:themeShade="BF"/>
+      <w:sz w:val="25"/>
+      <w:szCs w:val="25"/>
+    </w:rPr>
+  </w:style>
+  <w:style w:type="paragraph" w:styleId="Ttulo5">
+    <w:name w:val="heading 5"/>
+    <w:basedOn w:val="Normal"/>
+    <w:next w:val="Normal"/>
+    <w:link w:val="Ttulo5Car"/>
+    <w:uiPriority w:val="9"/>
+    <w:semiHidden/>
+    <w:unhideWhenUsed/>
+    <w:qFormat/>
+    <w:rsid w:val="00BC50DD"/>
+    <w:pPr>
+      <w:keepNext/>
+      <w:keepLines/>
+      <w:spacing w:before="40" w:after="0"/>
+      <w:outlineLvl w:val="4"/>
+    </w:pPr>
+    <w:rPr>
+      <w:rFonts w:asciiTheme="majorHAnsi" w:eastAsiaTheme="majorEastAsia" w:hAnsiTheme="majorHAnsi" w:cstheme="majorBidi"/>
+      <w:i/>
+      <w:iCs/>
+      <w:color w:val="833C0B" w:themeColor="accent2" w:themeShade="80"/>
+      <w:sz w:val="24"/>
+      <w:szCs w:val="24"/>
+    </w:rPr>
+  </w:style>
+  <w:style w:type="paragraph" w:styleId="Ttulo6">
+    <w:name w:val="heading 6"/>
+    <w:basedOn w:val="Normal"/>
+    <w:next w:val="Normal"/>
+    <w:link w:val="Ttulo6Car"/>
+    <w:uiPriority w:val="9"/>
+    <w:semiHidden/>
+    <w:unhideWhenUsed/>
+    <w:qFormat/>
+    <w:rsid w:val="00BC50DD"/>
+    <w:pPr>
+      <w:keepNext/>
+      <w:keepLines/>
+      <w:spacing w:before="40" w:after="0"/>
+      <w:outlineLvl w:val="5"/>
+    </w:pPr>
+    <w:rPr>
+      <w:rFonts w:asciiTheme="majorHAnsi" w:eastAsiaTheme="majorEastAsia" w:hAnsiTheme="majorHAnsi" w:cstheme="majorBidi"/>
+      <w:i/>
+      <w:iCs/>
+      <w:color w:val="385623" w:themeColor="accent6" w:themeShade="80"/>
+      <w:sz w:val="23"/>
+      <w:szCs w:val="23"/>
+    </w:rPr>
+  </w:style>
+  <w:style w:type="paragraph" w:styleId="Ttulo7">
+    <w:name w:val="heading 7"/>
+    <w:basedOn w:val="Normal"/>
+    <w:next w:val="Normal"/>
+    <w:link w:val="Ttulo7Car"/>
+    <w:uiPriority w:val="9"/>
+    <w:semiHidden/>
+    <w:unhideWhenUsed/>
+    <w:qFormat/>
+    <w:rsid w:val="00BC50DD"/>
+    <w:pPr>
+      <w:keepNext/>
+      <w:keepLines/>
+      <w:spacing w:before="40" w:after="0"/>
+      <w:outlineLvl w:val="6"/>
+    </w:pPr>
+    <w:rPr>
+      <w:rFonts w:asciiTheme="majorHAnsi" w:eastAsiaTheme="majorEastAsia" w:hAnsiTheme="majorHAnsi" w:cstheme="majorBidi"/>
+      <w:color w:val="1F3864" w:themeColor="accent1" w:themeShade="80"/>
+    </w:rPr>
+  </w:style>
+  <w:style w:type="paragraph" w:styleId="Ttulo8">
+    <w:name w:val="heading 8"/>
+    <w:basedOn w:val="Normal"/>
+    <w:next w:val="Normal"/>
+    <w:link w:val="Ttulo8Car"/>
+    <w:uiPriority w:val="9"/>
+    <w:semiHidden/>
+    <w:unhideWhenUsed/>
+    <w:qFormat/>
+    <w:rsid w:val="00BC50DD"/>
+    <w:pPr>
+      <w:keepNext/>
+      <w:keepLines/>
+      <w:spacing w:before="40" w:after="0"/>
+      <w:outlineLvl w:val="7"/>
+    </w:pPr>
+    <w:rPr>
+      <w:rFonts w:asciiTheme="majorHAnsi" w:eastAsiaTheme="majorEastAsia" w:hAnsiTheme="majorHAnsi" w:cstheme="majorBidi"/>
+      <w:color w:val="833C0B" w:themeColor="accent2" w:themeShade="80"/>
+      <w:sz w:val="21"/>
+      <w:szCs w:val="21"/>
+    </w:rPr>
+  </w:style>
+  <w:style w:type="paragraph" w:styleId="Ttulo9">
+    <w:name w:val="heading 9"/>
+    <w:basedOn w:val="Normal"/>
+    <w:next w:val="Normal"/>
+    <w:link w:val="Ttulo9Car"/>
+    <w:uiPriority w:val="9"/>
+    <w:semiHidden/>
+    <w:unhideWhenUsed/>
+    <w:qFormat/>
+    <w:rsid w:val="00BC50DD"/>
+    <w:pPr>
+      <w:keepNext/>
+      <w:keepLines/>
+      <w:spacing w:before="40" w:after="0"/>
+      <w:outlineLvl w:val="8"/>
+    </w:pPr>
+    <w:rPr>
+      <w:rFonts w:asciiTheme="majorHAnsi" w:eastAsiaTheme="majorEastAsia" w:hAnsiTheme="majorHAnsi" w:cstheme="majorBidi"/>
+      <w:color w:val="385623" w:themeColor="accent6" w:themeShade="80"/>
+    </w:rPr>
+  </w:style>
+  <w:style w:type="character" w:default="1" w:styleId="Fuentedeprrafopredeter">
+    <w:name w:val="Default Paragraph Font"/>
+    <w:uiPriority w:val="1"/>
+    <w:semiHidden/>
+    <w:unhideWhenUsed/>
+  </w:style>
+  <w:style w:type="table" w:default="1" w:styleId="Tablanormal">
+    <w:name w:val="Normal Table"/>
+    <w:uiPriority w:val="99"/>
+    <w:semiHidden/>
+    <w:unhideWhenUsed/>
+    <w:tblPr>
+      <w:tblInd w:w="0" w:type="dxa"/>
+      <w:tblCellMar>
+        <w:top w:w="0" w:type="dxa"/>
+        <w:left w:w="108" w:type="dxa"/>
+        <w:bottom w:w="0" w:type="dxa"/>
+        <w:right w:w="108" w:type="dxa"/>
+      </w:tblCellMar>
+    </w:tblPr>
+  </w:style>
+  <w:style w:type="numbering" w:default="1" w:styleId="Sinlista">
+    <w:name w:val="No List"/>
+    <w:uiPriority w:val="99"/>
+    <w:semiHidden/>
+    <w:unhideWhenUsed/>
+  </w:style>
+  <w:style w:type="paragraph" w:styleId="Encabezado">
+    <w:name w:val="header"/>
+    <w:basedOn w:val="Normal"/>
+    <w:link w:val="EncabezadoCar"/>
+    <w:uiPriority w:val="99"/>
+    <w:unhideWhenUsed/>
+    <w:rsid w:val="006123F2"/>
+    <w:pPr>
+      <w:tabs>
+        <w:tab w:val="center" w:pos="4419"/>
+        <w:tab w:val="right" w:pos="8838"/>
+      </w:tabs>
+      <w:spacing w:after="0" w:line="240" w:lineRule="auto"/>
+    </w:pPr>
+  </w:style>
+  <w:style w:type="character" w:customStyle="1" w:styleId="EncabezadoCar">
+    <w:name w:val="Encabezado Car"/>
+    <w:basedOn w:val="Fuentedeprrafopredeter"/>
+    <w:link w:val="Encabezado"/>
+    <w:uiPriority w:val="99"/>
+    <w:rsid w:val="006123F2"/>
+  </w:style>
+  <w:style w:type="paragraph" w:styleId="Piedepgina">
+    <w:name w:val="footer"/>
+    <w:basedOn w:val="Normal"/>
+    <w:link w:val="PiedepginaCar"/>
+    <w:uiPriority w:val="99"/>
+    <w:unhideWhenUsed/>
+    <w:rsid w:val="006123F2"/>
+    <w:pPr>
+      <w:tabs>
+        <w:tab w:val="center" w:pos="4419"/>
+        <w:tab w:val="right" w:pos="8838"/>
+      </w:tabs>
+      <w:spacing w:after="0" w:line="240" w:lineRule="auto"/>
+    </w:pPr>
+  </w:style>
+  <w:style w:type="character" w:customStyle="1" w:styleId="PiedepginaCar">
+    <w:name w:val="Pie de página Car"/>
+    <w:basedOn w:val="Fuentedeprrafopredeter"/>
+    <w:link w:val="Piedepgina"/>
+    <w:uiPriority w:val="99"/>
+    <w:rsid w:val="006123F2"/>
+  </w:style>
+  <w:style w:type="character" w:customStyle="1" w:styleId="Ttulo1Car">
+    <w:name w:val="Título 1 Car"/>
+    <w:basedOn w:val="Fuentedeprrafopredeter"/>
+    <w:link w:val="Ttulo1"/>
+    <w:uiPriority w:val="9"/>
+    <w:rsid w:val="00BC50DD"/>
+    <w:rPr>
+      <w:rFonts w:asciiTheme="majorHAnsi" w:eastAsiaTheme="majorEastAsia" w:hAnsiTheme="majorHAnsi" w:cstheme="majorBidi"/>
+      <w:color w:val="2F5496" w:themeColor="accent1" w:themeShade="BF"/>
+      <w:sz w:val="30"/>
+      <w:szCs w:val="30"/>
+    </w:rPr>
+  </w:style>
+  <w:style w:type="character" w:customStyle="1" w:styleId="Ttulo2Car">
+    <w:name w:val="Título 2 Car"/>
+    <w:basedOn w:val="Fuentedeprrafopredeter"/>
+    <w:link w:val="Ttulo2"/>
+    <w:uiPriority w:val="9"/>
+    <w:semiHidden/>
+    <w:rsid w:val="00BC50DD"/>
+    <w:rPr>
+      <w:rFonts w:asciiTheme="majorHAnsi" w:eastAsiaTheme="majorEastAsia" w:hAnsiTheme="majorHAnsi" w:cstheme="majorBidi"/>
+      <w:color w:val="C45911" w:themeColor="accent2" w:themeShade="BF"/>
+      <w:sz w:val="28"/>
+      <w:szCs w:val="28"/>
+    </w:rPr>
+  </w:style>
+  <w:style w:type="character" w:customStyle="1" w:styleId="Ttulo3Car">
+    <w:name w:val="Título 3 Car"/>
+    <w:basedOn w:val="Fuentedeprrafopredeter"/>
+    <w:link w:val="Ttulo3"/>
+    <w:uiPriority w:val="9"/>
+    <w:semiHidden/>
+    <w:rsid w:val="00BC50DD"/>
+    <w:rPr>
+      <w:rFonts w:asciiTheme="majorHAnsi" w:eastAsiaTheme="majorEastAsia" w:hAnsiTheme="majorHAnsi" w:cstheme="majorBidi"/>
+      <w:color w:val="538135" w:themeColor="accent6" w:themeShade="BF"/>
+      <w:sz w:val="26"/>
+      <w:szCs w:val="26"/>
+    </w:rPr>
+  </w:style>
+  <w:style w:type="character" w:customStyle="1" w:styleId="Ttulo4Car">
+    <w:name w:val="Título 4 Car"/>
+    <w:basedOn w:val="Fuentedeprrafopredeter"/>
+    <w:link w:val="Ttulo4"/>
+    <w:uiPriority w:val="9"/>
+    <w:semiHidden/>
+    <w:rsid w:val="00BC50DD"/>
+    <w:rPr>
+      <w:rFonts w:asciiTheme="majorHAnsi" w:eastAsiaTheme="majorEastAsia" w:hAnsiTheme="majorHAnsi" w:cstheme="majorBidi"/>
+      <w:i/>
+      <w:iCs/>
+      <w:color w:val="2E74B5" w:themeColor="accent5" w:themeShade="BF"/>
+      <w:sz w:val="25"/>
+      <w:szCs w:val="25"/>
+    </w:rPr>
+  </w:style>
+  <w:style w:type="character" w:customStyle="1" w:styleId="Ttulo5Car">
+    <w:name w:val="Título 5 Car"/>
+    <w:basedOn w:val="Fuentedeprrafopredeter"/>
+    <w:link w:val="Ttulo5"/>
+    <w:uiPriority w:val="9"/>
+    <w:semiHidden/>
+    <w:rsid w:val="00BC50DD"/>
+    <w:rPr>
+      <w:rFonts w:asciiTheme="majorHAnsi" w:eastAsiaTheme="majorEastAsia" w:hAnsiTheme="majorHAnsi" w:cstheme="majorBidi"/>
+      <w:i/>
+      <w:iCs/>
+      <w:color w:val="833C0B" w:themeColor="accent2" w:themeShade="80"/>
+      <w:sz w:val="24"/>
+      <w:szCs w:val="24"/>
+    </w:rPr>
+  </w:style>
+  <w:style w:type="character" w:customStyle="1" w:styleId="Ttulo6Car">
+    <w:name w:val="Título 6 Car"/>
+    <w:basedOn w:val="Fuentedeprrafopredeter"/>
+    <w:link w:val="Ttulo6"/>
+    <w:uiPriority w:val="9"/>
+    <w:semiHidden/>
+    <w:rsid w:val="00BC50DD"/>
+    <w:rPr>
+      <w:rFonts w:asciiTheme="majorHAnsi" w:eastAsiaTheme="majorEastAsia" w:hAnsiTheme="majorHAnsi" w:cstheme="majorBidi"/>
+      <w:i/>
+      <w:iCs/>
+      <w:color w:val="385623" w:themeColor="accent6" w:themeShade="80"/>
+      <w:sz w:val="23"/>
+      <w:szCs w:val="23"/>
+    </w:rPr>
+  </w:style>
+  <w:style w:type="character" w:customStyle="1" w:styleId="Ttulo7Car">
+    <w:name w:val="Título 7 Car"/>
+    <w:basedOn w:val="Fuentedeprrafopredeter"/>
+    <w:link w:val="Ttulo7"/>
+    <w:uiPriority w:val="9"/>
+    <w:semiHidden/>
+    <w:rsid w:val="00BC50DD"/>
+    <w:rPr>
+      <w:rFonts w:asciiTheme="majorHAnsi" w:eastAsiaTheme="majorEastAsia" w:hAnsiTheme="majorHAnsi" w:cstheme="majorBidi"/>
+      <w:color w:val="1F3864" w:themeColor="accent1" w:themeShade="80"/>
+    </w:rPr>
+  </w:style>
+  <w:style w:type="character" w:customStyle="1" w:styleId="Ttulo8Car">
+    <w:name w:val="Título 8 Car"/>
+    <w:basedOn w:val="Fuentedeprrafopredeter"/>
+    <w:link w:val="Ttulo8"/>
+    <w:uiPriority w:val="9"/>
+    <w:semiHidden/>
+    <w:rsid w:val="00BC50DD"/>
+    <w:rPr>
+      <w:rFonts w:asciiTheme="majorHAnsi" w:eastAsiaTheme="majorEastAsia" w:hAnsiTheme="majorHAnsi" w:cstheme="majorBidi"/>
+      <w:color w:val="833C0B" w:themeColor="accent2" w:themeShade="80"/>
+      <w:sz w:val="21"/>
+      <w:szCs w:val="21"/>
+    </w:rPr>
+  </w:style>
+  <w:style w:type="character" w:customStyle="1" w:styleId="Ttulo9Car">
+    <w:name w:val="Título 9 Car"/>
+    <w:basedOn w:val="Fuentedeprrafopredeter"/>
+    <w:link w:val="Ttulo9"/>
+    <w:uiPriority w:val="9"/>
+    <w:semiHidden/>
+    <w:rsid w:val="00BC50DD"/>
+    <w:rPr>
+      <w:rFonts w:asciiTheme="majorHAnsi" w:eastAsiaTheme="majorEastAsia" w:hAnsiTheme="majorHAnsi" w:cstheme="majorBidi"/>
+      <w:color w:val="385623" w:themeColor="accent6" w:themeShade="80"/>
+    </w:rPr>
+  </w:style>
+  <w:style w:type="paragraph" w:styleId="Epgrafe">
+    <w:name w:val="caption"/>
+    <w:basedOn w:val="Normal"/>
+    <w:next w:val="Normal"/>
+    <w:uiPriority w:val="35"/>
+    <w:unhideWhenUsed/>
+    <w:qFormat/>
+    <w:rsid w:val="00BC50DD"/>
+    <w:pPr>
+      <w:spacing w:line="240" w:lineRule="auto"/>
+    </w:pPr>
+    <w:rPr>
+      <w:b/>
+      <w:bCs/>
+      <w:smallCaps/>
+      <w:color w:val="4472C4" w:themeColor="accent1"/>
+      <w:spacing w:val="6"/>
+    </w:rPr>
+  </w:style>
+  <w:style w:type="paragraph" w:styleId="Ttulo">
+    <w:name w:val="Title"/>
+    <w:basedOn w:val="Normal"/>
+    <w:next w:val="Normal"/>
+    <w:link w:val="TtuloCar"/>
+    <w:uiPriority w:val="10"/>
+    <w:qFormat/>
+    <w:rsid w:val="00BC50DD"/>
+    <w:pPr>
+      <w:spacing w:after="0" w:line="240" w:lineRule="auto"/>
+      <w:contextualSpacing/>
+    </w:pPr>
+    <w:rPr>
+      <w:rFonts w:asciiTheme="majorHAnsi" w:eastAsiaTheme="majorEastAsia" w:hAnsiTheme="majorHAnsi" w:cstheme="majorBidi"/>
+      <w:color w:val="2F5496" w:themeColor="accent1" w:themeShade="BF"/>
+      <w:spacing w:val="-10"/>
+      <w:sz w:val="52"/>
+      <w:szCs w:val="52"/>
+    </w:rPr>
+  </w:style>
+  <w:style w:type="character" w:customStyle="1" w:styleId="TtuloCar">
+    <w:name w:val="Título Car"/>
+    <w:basedOn w:val="Fuentedeprrafopredeter"/>
+    <w:link w:val="Ttulo"/>
+    <w:uiPriority w:val="10"/>
+    <w:rsid w:val="00BC50DD"/>
+    <w:rPr>
+      <w:rFonts w:asciiTheme="majorHAnsi" w:eastAsiaTheme="majorEastAsia" w:hAnsiTheme="majorHAnsi" w:cstheme="majorBidi"/>
+      <w:color w:val="2F5496" w:themeColor="accent1" w:themeShade="BF"/>
+      <w:spacing w:val="-10"/>
+      <w:sz w:val="52"/>
+      <w:szCs w:val="52"/>
+    </w:rPr>
+  </w:style>
+  <w:style w:type="paragraph" w:styleId="Subttulo">
+    <w:name w:val="Subtitle"/>
+    <w:basedOn w:val="Normal"/>
+    <w:next w:val="Normal"/>
+    <w:link w:val="SubttuloCar"/>
+    <w:uiPriority w:val="11"/>
+    <w:qFormat/>
+    <w:rsid w:val="00BC50DD"/>
+    <w:pPr>
+      <w:numPr>
+        <w:ilvl w:val="1"/>
+      </w:numPr>
+      <w:spacing w:line="240" w:lineRule="auto"/>
+    </w:pPr>
+    <w:rPr>
+      <w:rFonts w:asciiTheme="majorHAnsi" w:eastAsiaTheme="majorEastAsia" w:hAnsiTheme="majorHAnsi" w:cstheme="majorBidi"/>
+    </w:rPr>
+  </w:style>
+  <w:style w:type="character" w:customStyle="1" w:styleId="SubttuloCar">
+    <w:name w:val="Subtítulo Car"/>
+    <w:basedOn w:val="Fuentedeprrafopredeter"/>
+    <w:link w:val="Subttulo"/>
+    <w:uiPriority w:val="11"/>
+    <w:rsid w:val="00BC50DD"/>
+    <w:rPr>
+      <w:rFonts w:asciiTheme="majorHAnsi" w:eastAsiaTheme="majorEastAsia" w:hAnsiTheme="majorHAnsi" w:cstheme="majorBidi"/>
+    </w:rPr>
+  </w:style>
+  <w:style w:type="character" w:styleId="Textoennegrita">
+    <w:name w:val="Strong"/>
+    <w:basedOn w:val="Fuentedeprrafopredeter"/>
+    <w:uiPriority w:val="22"/>
+    <w:qFormat/>
+    <w:rsid w:val="00BC50DD"/>
+    <w:rPr>
+      <w:b/>
+      <w:bCs/>
+    </w:rPr>
+  </w:style>
+  <w:style w:type="character" w:styleId="nfasis">
+    <w:name w:val="Emphasis"/>
+    <w:basedOn w:val="Fuentedeprrafopredeter"/>
+    <w:uiPriority w:val="20"/>
+    <w:qFormat/>
+    <w:rsid w:val="00BC50DD"/>
+    <w:rPr>
+      <w:i/>
+      <w:iCs/>
+    </w:rPr>
+  </w:style>
+  <w:style w:type="paragraph" w:styleId="Sinespaciado">
+    <w:name w:val="No Spacing"/>
+    <w:link w:val="SinespaciadoCar"/>
+    <w:uiPriority w:val="1"/>
+    <w:qFormat/>
+    <w:rsid w:val="00BC50DD"/>
+    <w:pPr>
+      <w:spacing w:after="0" w:line="240" w:lineRule="auto"/>
+    </w:pPr>
+  </w:style>
+  <w:style w:type="paragraph" w:styleId="Cita">
+    <w:name w:val="Quote"/>
+    <w:basedOn w:val="Normal"/>
+    <w:next w:val="Normal"/>
+    <w:link w:val="CitaCar"/>
+    <w:uiPriority w:val="29"/>
+    <w:qFormat/>
+    <w:rsid w:val="00BC50DD"/>
+    <w:pPr>
+      <w:spacing w:before="120"/>
+      <w:ind w:left="720" w:right="720"/>
+      <w:jc w:val="center"/>
+    </w:pPr>
+    <w:rPr>
+      <w:i/>
+      <w:iCs/>
+    </w:rPr>
+  </w:style>
+  <w:style w:type="character" w:customStyle="1" w:styleId="CitaCar">
+    <w:name w:val="Cita Car"/>
+    <w:basedOn w:val="Fuentedeprrafopredeter"/>
+    <w:link w:val="Cita"/>
+    <w:uiPriority w:val="29"/>
+    <w:rsid w:val="00BC50DD"/>
+    <w:rPr>
+      <w:i/>
+      <w:iCs/>
+    </w:rPr>
+  </w:style>
+  <w:style w:type="paragraph" w:styleId="Citadestacada">
+    <w:name w:val="Intense Quote"/>
+    <w:basedOn w:val="Normal"/>
+    <w:next w:val="Normal"/>
+    <w:link w:val="CitadestacadaCar"/>
+    <w:uiPriority w:val="30"/>
+    <w:qFormat/>
+    <w:rsid w:val="00BC50DD"/>
+    <w:pPr>
+      <w:spacing w:before="120" w:line="300" w:lineRule="auto"/>
+      <w:ind w:left="576" w:right="576"/>
+      <w:jc w:val="center"/>
+    </w:pPr>
+    <w:rPr>
+      <w:rFonts w:asciiTheme="majorHAnsi" w:eastAsiaTheme="majorEastAsia" w:hAnsiTheme="majorHAnsi" w:cstheme="majorBidi"/>
+      <w:color w:val="4472C4" w:themeColor="accent1"/>
+      <w:sz w:val="24"/>
+      <w:szCs w:val="24"/>
+    </w:rPr>
+  </w:style>
+  <w:style w:type="character" w:customStyle="1" w:styleId="CitadestacadaCar">
+    <w:name w:val="Cita destacada Car"/>
+    <w:basedOn w:val="Fuentedeprrafopredeter"/>
+    <w:link w:val="Citadestacada"/>
+    <w:uiPriority w:val="30"/>
+    <w:rsid w:val="00BC50DD"/>
+    <w:rPr>
+      <w:rFonts w:asciiTheme="majorHAnsi" w:eastAsiaTheme="majorEastAsia" w:hAnsiTheme="majorHAnsi" w:cstheme="majorBidi"/>
+      <w:color w:val="4472C4" w:themeColor="accent1"/>
+      <w:sz w:val="24"/>
+      <w:szCs w:val="24"/>
+    </w:rPr>
+  </w:style>
+  <w:style w:type="character" w:styleId="nfasissutil">
+    <w:name w:val="Subtle Emphasis"/>
+    <w:basedOn w:val="Fuentedeprrafopredeter"/>
+    <w:uiPriority w:val="19"/>
+    <w:qFormat/>
+    <w:rsid w:val="00BC50DD"/>
+    <w:rPr>
+      <w:i/>
+      <w:iCs/>
+      <w:color w:val="404040" w:themeColor="text1" w:themeTint="BF"/>
+    </w:rPr>
+  </w:style>
+  <w:style w:type="character" w:styleId="nfasisintenso">
+    <w:name w:val="Intense Emphasis"/>
+    <w:basedOn w:val="Fuentedeprrafopredeter"/>
+    <w:uiPriority w:val="21"/>
+    <w:qFormat/>
+    <w:rsid w:val="00BC50DD"/>
+    <w:rPr>
+      <w:b w:val="0"/>
+      <w:bCs w:val="0"/>
+      <w:i/>
+      <w:iCs/>
+      <w:color w:val="4472C4" w:themeColor="accent1"/>
+    </w:rPr>
+  </w:style>
+  <w:style w:type="character" w:styleId="Referenciasutil">
+    <w:name w:val="Subtle Reference"/>
+    <w:basedOn w:val="Fuentedeprrafopredeter"/>
+    <w:uiPriority w:val="31"/>
+    <w:qFormat/>
+    <w:rsid w:val="00BC50DD"/>
+    <w:rPr>
+      <w:smallCaps/>
+      <w:color w:val="404040" w:themeColor="text1" w:themeTint="BF"/>
+      <w:u w:val="single" w:color="7F7F7F" w:themeColor="text1" w:themeTint="80"/>
+    </w:rPr>
+  </w:style>
+  <w:style w:type="character" w:styleId="Referenciaintensa">
+    <w:name w:val="Intense Reference"/>
+    <w:basedOn w:val="Fuentedeprrafopredeter"/>
+    <w:uiPriority w:val="32"/>
+    <w:qFormat/>
+    <w:rsid w:val="00BC50DD"/>
+    <w:rPr>
+      <w:b/>
+      <w:bCs/>
+      <w:smallCaps/>
+      <w:color w:val="4472C4" w:themeColor="accent1"/>
+      <w:spacing w:val="5"/>
+      <w:u w:val="single"/>
+    </w:rPr>
+  </w:style>
+  <w:style w:type="character" w:styleId="Ttulodellibro">
+    <w:name w:val="Book Title"/>
+    <w:basedOn w:val="Fuentedeprrafopredeter"/>
+    <w:uiPriority w:val="33"/>
+    <w:qFormat/>
+    <w:rsid w:val="00BC50DD"/>
+    <w:rPr>
+      <w:b/>
+      <w:bCs/>
+      <w:smallCaps/>
+    </w:rPr>
+  </w:style>
+  <w:style w:type="paragraph" w:styleId="TtulodeTDC">
+    <w:name w:val="TOC Heading"/>
+    <w:basedOn w:val="Ttulo1"/>
+    <w:next w:val="Normal"/>
+    <w:uiPriority w:val="39"/>
+    <w:unhideWhenUsed/>
+    <w:qFormat/>
+    <w:rsid w:val="00BC50DD"/>
+    <w:pPr>
+      <w:outlineLvl w:val="9"/>
+    </w:pPr>
+  </w:style>
+  <w:style w:type="paragraph" w:styleId="Prrafodelista">
+    <w:name w:val="List Paragraph"/>
+    <w:basedOn w:val="Normal"/>
+    <w:uiPriority w:val="34"/>
+    <w:qFormat/>
+    <w:rsid w:val="009B69C3"/>
+    <w:pPr>
+      <w:ind w:left="720"/>
+      <w:contextualSpacing/>
+    </w:pPr>
+  </w:style>
+  <w:style w:type="table" w:styleId="Tablaconcuadrcula">
+    <w:name w:val="Table Grid"/>
+    <w:basedOn w:val="Tablanormal"/>
+    <w:uiPriority w:val="39"/>
+    <w:rsid w:val="008665C6"/>
+    <w:pPr>
+      <w:spacing w:after="0" w:line="240" w:lineRule="auto"/>
+    </w:pPr>
+    <w:tblPr>
+      <w:tblBorders>
+        <w:top w:val="single" w:sz="4" w:space="0" w:color="auto"/>
+        <w:left w:val="single" w:sz="4" w:space="0" w:color="auto"/>
+        <w:bottom w:val="single" w:sz="4" w:space="0" w:color="auto"/>
+        <w:right w:val="single" w:sz="4" w:space="0" w:color="auto"/>
+        <w:insideH w:val="single" w:sz="4" w:space="0" w:color="auto"/>
+        <w:insideV w:val="single" w:sz="4" w:space="0" w:color="auto"/>
+      </w:tblBorders>
+    </w:tblPr>
+  </w:style>
+  <w:style w:type="table" w:customStyle="1" w:styleId="GridTable4Accent1">
+    <w:name w:val="Grid Table 4 Accent 1"/>
+    <w:basedOn w:val="Tablanormal"/>
+    <w:uiPriority w:val="49"/>
+    <w:rsid w:val="00F05F24"/>
+    <w:pPr>
+      <w:spacing w:after="0" w:line="240" w:lineRule="auto"/>
+    </w:pPr>
+    <w:tblPr>
+      <w:tblStyleRowBandSize w:val="1"/>
+      <w:tblStyleColBandSize w:val="1"/>
+      <w:tblBorders>
+        <w:top w:val="single" w:sz="4" w:space="0" w:color="8EAADB" w:themeColor="accent1" w:themeTint="99"/>
+        <w:left w:val="single" w:sz="4" w:space="0" w:color="8EAADB" w:themeColor="accent1" w:themeTint="99"/>
+        <w:bottom w:val="single" w:sz="4" w:space="0" w:color="8EAADB" w:themeColor="accent1" w:themeTint="99"/>
+        <w:right w:val="single" w:sz="4" w:space="0" w:color="8EAADB" w:themeColor="accent1" w:themeTint="99"/>
+        <w:insideH w:val="single" w:sz="4" w:space="0" w:color="8EAADB" w:themeColor="accent1" w:themeTint="99"/>
+        <w:insideV w:val="single" w:sz="4" w:space="0" w:color="8EAADB" w:themeColor="accent1" w:themeTint="99"/>
+      </w:tblBorders>
+    </w:tblPr>
+    <w:tblStylePr w:type="firstRow">
+      <w:rPr>
+        <w:b/>
+        <w:bCs/>
+        <w:color w:val="FFFFFF" w:themeColor="background1"/>
+      </w:rPr>
+      <w:tblPr/>
+      <w:tcPr>
+        <w:tcBorders>
+          <w:top w:val="single" w:sz="4" w:space="0" w:color="4472C4" w:themeColor="accent1"/>
+          <w:left w:val="single" w:sz="4" w:space="0" w:color="4472C4" w:themeColor="accent1"/>
+          <w:bottom w:val="single" w:sz="4" w:space="0" w:color="4472C4" w:themeColor="accent1"/>
+          <w:right w:val="single" w:sz="4" w:space="0" w:color="4472C4" w:themeColor="accent1"/>
+          <w:insideH w:val="nil"/>
+          <w:insideV w:val="nil"/>
+        </w:tcBorders>
+        <w:shd w:val="clear" w:color="auto" w:fill="4472C4" w:themeFill="accent1"/>
+      </w:tcPr>
+    </w:tblStylePr>
+    <w:tblStylePr w:type="lastRow">
+      <w:rPr>
+        <w:b/>
+        <w:bCs/>
+      </w:rPr>
+      <w:tblPr/>
+      <w:tcPr>
+        <w:tcBorders>
+          <w:top w:val="double" w:sz="4" w:space="0" w:color="4472C4" w:themeColor="accent1"/>
+        </w:tcBorders>
+      </w:tcPr>
+    </w:tblStylePr>
+    <w:tblStylePr w:type="firstCol">
+      <w:rPr>
+        <w:b/>
+        <w:bCs/>
+      </w:rPr>
+    </w:tblStylePr>
+    <w:tblStylePr w:type="lastCol">
+      <w:rPr>
+        <w:b/>
+        <w:bCs/>
+      </w:rPr>
+    </w:tblStylePr>
+    <w:tblStylePr w:type="band1Vert">
+      <w:tblPr/>
+      <w:tcPr>
+        <w:shd w:val="clear" w:color="auto" w:fill="D9E2F3" w:themeFill="accent1" w:themeFillTint="33"/>
+      </w:tcPr>
+    </w:tblStylePr>
+    <w:tblStylePr w:type="band1Horz">
+      <w:tblPr/>
+      <w:tcPr>
+        <w:shd w:val="clear" w:color="auto" w:fill="D9E2F3" w:themeFill="accent1" w:themeFillTint="33"/>
+      </w:tcPr>
+    </w:tblStylePr>
+  </w:style>
+  <w:style w:type="table" w:customStyle="1" w:styleId="GridTable4Accent6">
+    <w:name w:val="Grid Table 4 Accent 6"/>
+    <w:basedOn w:val="Tablanormal"/>
+    <w:uiPriority w:val="49"/>
+    <w:rsid w:val="00F05F24"/>
+    <w:pPr>
+      <w:spacing w:after="0" w:line="240" w:lineRule="auto"/>
+    </w:pPr>
+    <w:tblPr>
+      <w:tblStyleRowBandSize w:val="1"/>
+      <w:tblStyleColBandSize w:val="1"/>
+      <w:tblBorders>
+        <w:top w:val="single" w:sz="4" w:space="0" w:color="A8D08D" w:themeColor="accent6" w:themeTint="99"/>
+        <w:left w:val="single" w:sz="4" w:space="0" w:color="A8D08D" w:themeColor="accent6" w:themeTint="99"/>
+        <w:bottom w:val="single" w:sz="4" w:space="0" w:color="A8D08D" w:themeColor="accent6" w:themeTint="99"/>
+        <w:right w:val="single" w:sz="4" w:space="0" w:color="A8D08D" w:themeColor="accent6" w:themeTint="99"/>
+        <w:insideH w:val="single" w:sz="4" w:space="0" w:color="A8D08D" w:themeColor="accent6" w:themeTint="99"/>
+        <w:insideV w:val="single" w:sz="4" w:space="0" w:color="A8D08D" w:themeColor="accent6" w:themeTint="99"/>
+      </w:tblBorders>
+    </w:tblPr>
+    <w:tblStylePr w:type="firstRow">
+      <w:rPr>
+        <w:b/>
+        <w:bCs/>
+        <w:color w:val="FFFFFF" w:themeColor="background1"/>
+      </w:rPr>
+      <w:tblPr/>
+      <w:tcPr>
+        <w:tcBorders>
+          <w:top w:val="single" w:sz="4" w:space="0" w:color="70AD47" w:themeColor="accent6"/>
+          <w:left w:val="single" w:sz="4" w:space="0" w:color="70AD47" w:themeColor="accent6"/>
+          <w:bottom w:val="single" w:sz="4" w:space="0" w:color="70AD47" w:themeColor="accent6"/>
+          <w:right w:val="single" w:sz="4" w:space="0" w:color="70AD47" w:themeColor="accent6"/>
+          <w:insideH w:val="nil"/>
+          <w:insideV w:val="nil"/>
+        </w:tcBorders>
+        <w:shd w:val="clear" w:color="auto" w:fill="70AD47" w:themeFill="accent6"/>
+      </w:tcPr>
+    </w:tblStylePr>
+    <w:tblStylePr w:type="lastRow">
+      <w:rPr>
+        <w:b/>
+        <w:bCs/>
+      </w:rPr>
+      <w:tblPr/>
+      <w:tcPr>
+        <w:tcBorders>
+          <w:top w:val="double" w:sz="4" w:space="0" w:color="70AD47" w:themeColor="accent6"/>
+        </w:tcBorders>
+      </w:tcPr>
+    </w:tblStylePr>
+    <w:tblStylePr w:type="firstCol">
+      <w:rPr>
+        <w:b/>
+        <w:bCs/>
+      </w:rPr>
+    </w:tblStylePr>
+    <w:tblStylePr w:type="lastCol">
+      <w:rPr>
+        <w:b/>
+        <w:bCs/>
+      </w:rPr>
+    </w:tblStylePr>
+    <w:tblStylePr w:type="band1Vert">
+      <w:tblPr/>
+      <w:tcPr>
+        <w:shd w:val="clear" w:color="auto" w:fill="E2EFD9" w:themeFill="accent6" w:themeFillTint="33"/>
+      </w:tcPr>
+    </w:tblStylePr>
+    <w:tblStylePr w:type="band1Horz">
+      <w:tblPr/>
+      <w:tcPr>
+        <w:shd w:val="clear" w:color="auto" w:fill="E2EFD9" w:themeFill="accent6" w:themeFillTint="33"/>
+      </w:tcPr>
+    </w:tblStylePr>
+  </w:style>
+  <w:style w:type="paragraph" w:styleId="Bibliografa">
+    <w:name w:val="Bibliography"/>
+    <w:basedOn w:val="Normal"/>
+    <w:next w:val="Normal"/>
+    <w:uiPriority w:val="37"/>
+    <w:unhideWhenUsed/>
+    <w:rsid w:val="00974C36"/>
+  </w:style>
+  <w:style w:type="table" w:customStyle="1" w:styleId="GridTable5DarkAccent3">
+    <w:name w:val="Grid Table 5 Dark Accent 3"/>
+    <w:basedOn w:val="Tablanormal"/>
+    <w:uiPriority w:val="50"/>
+    <w:rsid w:val="00011715"/>
+    <w:pPr>
+      <w:spacing w:after="0" w:line="240" w:lineRule="auto"/>
+    </w:pPr>
+    <w:tblPr>
+      <w:tblStyleRowBandSize w:val="1"/>
+      <w:tblStyleColBandSize w:val="1"/>
+      <w:tblBorders>
+        <w:top w:val="single" w:sz="4" w:space="0" w:color="FFFFFF" w:themeColor="background1"/>
+        <w:left w:val="single" w:sz="4" w:space="0" w:color="FFFFFF" w:themeColor="background1"/>
+        <w:bottom w:val="single" w:sz="4" w:space="0" w:color="FFFFFF" w:themeColor="background1"/>
+        <w:right w:val="single" w:sz="4" w:space="0" w:color="FFFFFF" w:themeColor="background1"/>
+        <w:insideH w:val="single" w:sz="4" w:space="0" w:color="FFFFFF" w:themeColor="background1"/>
+        <w:insideV w:val="single" w:sz="4" w:space="0" w:color="FFFFFF" w:themeColor="background1"/>
+      </w:tblBorders>
+    </w:tblPr>
+    <w:tcPr>
+      <w:shd w:val="clear" w:color="auto" w:fill="EDEDED" w:themeFill="accent3" w:themeFillTint="33"/>
+    </w:tcPr>
+    <w:tblStylePr w:type="firstRow">
+      <w:rPr>
+        <w:b/>
+        <w:bCs/>
+        <w:color w:val="FFFFFF" w:themeColor="background1"/>
+      </w:rPr>
+      <w:tblPr/>
+      <w:tcPr>
+        <w:tcBorders>
+          <w:top w:val="single" w:sz="4" w:space="0" w:color="FFFFFF" w:themeColor="background1"/>
+          <w:left w:val="single" w:sz="4" w:space="0" w:color="FFFFFF" w:themeColor="background1"/>
+          <w:right w:val="single" w:sz="4" w:space="0" w:color="FFFFFF" w:themeColor="background1"/>
+          <w:insideH w:val="nil"/>
+          <w:insideV w:val="nil"/>
+        </w:tcBorders>
+        <w:shd w:val="clear" w:color="auto" w:fill="A5A5A5" w:themeFill="accent3"/>
+      </w:tcPr>
+    </w:tblStylePr>
+    <w:tblStylePr w:type="lastRow">
+      <w:rPr>
+        <w:b/>
+        <w:bCs/>
+        <w:color w:val="FFFFFF" w:themeColor="background1"/>
+      </w:rPr>
+      <w:tblPr/>
+      <w:tcPr>
+        <w:tcBorders>
+          <w:left w:val="single" w:sz="4" w:space="0" w:color="FFFFFF" w:themeColor="background1"/>
+          <w:bottom w:val="single" w:sz="4" w:space="0" w:color="FFFFFF" w:themeColor="background1"/>
+          <w:right w:val="single" w:sz="4" w:space="0" w:color="FFFFFF" w:themeColor="background1"/>
+          <w:insideH w:val="nil"/>
+          <w:insideV w:val="nil"/>
+        </w:tcBorders>
+        <w:shd w:val="clear" w:color="auto" w:fill="A5A5A5" w:themeFill="accent3"/>
+      </w:tcPr>
+    </w:tblStylePr>
+    <w:tblStylePr w:type="firstCol">
+      <w:rPr>
+        <w:b/>
+        <w:bCs/>
+        <w:color w:val="FFFFFF" w:themeColor="background1"/>
+      </w:rPr>
+      <w:tblPr/>
+      <w:tcPr>
+        <w:tcBorders>
+          <w:top w:val="single" w:sz="4" w:space="0" w:color="FFFFFF" w:themeColor="background1"/>
+          <w:left w:val="single" w:sz="4" w:space="0" w:color="FFFFFF" w:themeColor="background1"/>
+          <w:bottom w:val="single" w:sz="4" w:space="0" w:color="FFFFFF" w:themeColor="background1"/>
+          <w:insideV w:val="nil"/>
+        </w:tcBorders>
+        <w:shd w:val="clear" w:color="auto" w:fill="A5A5A5" w:themeFill="accent3"/>
+      </w:tcPr>
+    </w:tblStylePr>
+    <w:tblStylePr w:type="lastCol">
+      <w:rPr>
+        <w:b/>
+        <w:bCs/>
+        <w:color w:val="FFFFFF" w:themeColor="background1"/>
+      </w:rPr>
+      <w:tblPr/>
+      <w:tcPr>
+        <w:tcBorders>
+          <w:top w:val="single" w:sz="4" w:space="0" w:color="FFFFFF" w:themeColor="background1"/>
+          <w:bottom w:val="single" w:sz="4" w:space="0" w:color="FFFFFF" w:themeColor="background1"/>
+          <w:right w:val="single" w:sz="4" w:space="0" w:color="FFFFFF" w:themeColor="background1"/>
+          <w:insideV w:val="nil"/>
+        </w:tcBorders>
+        <w:shd w:val="clear" w:color="auto" w:fill="A5A5A5" w:themeFill="accent3"/>
+      </w:tcPr>
+    </w:tblStylePr>
+    <w:tblStylePr w:type="band1Vert">
+      <w:tblPr/>
+      <w:tcPr>
+        <w:shd w:val="clear" w:color="auto" w:fill="DBDBDB" w:themeFill="accent3" w:themeFillTint="66"/>
+      </w:tcPr>
+    </w:tblStylePr>
+    <w:tblStylePr w:type="band1Horz">
+      <w:tblPr/>
+      <w:tcPr>
+        <w:shd w:val="clear" w:color="auto" w:fill="DBDBDB" w:themeFill="accent3" w:themeFillTint="66"/>
+      </w:tcPr>
+    </w:tblStylePr>
+  </w:style>
+  <w:style w:type="table" w:customStyle="1" w:styleId="GridTable4Accent3">
+    <w:name w:val="Grid Table 4 Accent 3"/>
+    <w:basedOn w:val="Tablanormal"/>
+    <w:uiPriority w:val="49"/>
+    <w:rsid w:val="00011715"/>
+    <w:pPr>
+      <w:spacing w:after="0" w:line="240" w:lineRule="auto"/>
+    </w:pPr>
+    <w:tblPr>
+      <w:tblStyleRowBandSize w:val="1"/>
+      <w:tblStyleColBandSize w:val="1"/>
+      <w:tblBorders>
+        <w:top w:val="single" w:sz="4" w:space="0" w:color="C9C9C9" w:themeColor="accent3" w:themeTint="99"/>
+        <w:left w:val="single" w:sz="4" w:space="0" w:color="C9C9C9" w:themeColor="accent3" w:themeTint="99"/>
+        <w:bottom w:val="single" w:sz="4" w:space="0" w:color="C9C9C9" w:themeColor="accent3" w:themeTint="99"/>
+        <w:right w:val="single" w:sz="4" w:space="0" w:color="C9C9C9" w:themeColor="accent3" w:themeTint="99"/>
+        <w:insideH w:val="single" w:sz="4" w:space="0" w:color="C9C9C9" w:themeColor="accent3" w:themeTint="99"/>
+        <w:insideV w:val="single" w:sz="4" w:space="0" w:color="C9C9C9" w:themeColor="accent3" w:themeTint="99"/>
+      </w:tblBorders>
+    </w:tblPr>
+    <w:tblStylePr w:type="firstRow">
+      <w:rPr>
+        <w:b/>
+        <w:bCs/>
+        <w:color w:val="FFFFFF" w:themeColor="background1"/>
+      </w:rPr>
+      <w:tblPr/>
+      <w:tcPr>
+        <w:tcBorders>
+          <w:top w:val="single" w:sz="4" w:space="0" w:color="A5A5A5" w:themeColor="accent3"/>
+          <w:left w:val="single" w:sz="4" w:space="0" w:color="A5A5A5" w:themeColor="accent3"/>
+          <w:bottom w:val="single" w:sz="4" w:space="0" w:color="A5A5A5" w:themeColor="accent3"/>
+          <w:right w:val="single" w:sz="4" w:space="0" w:color="A5A5A5" w:themeColor="accent3"/>
+          <w:insideH w:val="nil"/>
+          <w:insideV w:val="nil"/>
+        </w:tcBorders>
+        <w:shd w:val="clear" w:color="auto" w:fill="A5A5A5" w:themeFill="accent3"/>
+      </w:tcPr>
+    </w:tblStylePr>
+    <w:tblStylePr w:type="lastRow">
+      <w:rPr>
+        <w:b/>
+        <w:bCs/>
+      </w:rPr>
+      <w:tblPr/>
+      <w:tcPr>
+        <w:tcBorders>
+          <w:top w:val="double" w:sz="4" w:space="0" w:color="A5A5A5" w:themeColor="accent3"/>
+        </w:tcBorders>
+      </w:tcPr>
+    </w:tblStylePr>
+    <w:tblStylePr w:type="firstCol">
+      <w:rPr>
+        <w:b/>
+        <w:bCs/>
+      </w:rPr>
+    </w:tblStylePr>
+    <w:tblStylePr w:type="lastCol">
+      <w:rPr>
+        <w:b/>
+        <w:bCs/>
+      </w:rPr>
+    </w:tblStylePr>
+    <w:tblStylePr w:type="band1Vert">
+      <w:tblPr/>
+      <w:tcPr>
+        <w:shd w:val="clear" w:color="auto" w:fill="EDEDED" w:themeFill="accent3" w:themeFillTint="33"/>
+      </w:tcPr>
+    </w:tblStylePr>
+    <w:tblStylePr w:type="band1Horz">
+      <w:tblPr/>
+      <w:tcPr>
+        <w:shd w:val="clear" w:color="auto" w:fill="EDEDED" w:themeFill="accent3" w:themeFillTint="33"/>
+      </w:tcPr>
+    </w:tblStylePr>
+  </w:style>
+  <w:style w:type="character" w:customStyle="1" w:styleId="SinespaciadoCar">
+    <w:name w:val="Sin espaciado Car"/>
+    <w:basedOn w:val="Fuentedeprrafopredeter"/>
+    <w:link w:val="Sinespaciado"/>
+    <w:uiPriority w:val="1"/>
+    <w:rsid w:val="00273C03"/>
+  </w:style>
+  <w:style w:type="paragraph" w:customStyle="1" w:styleId="Default">
+    <w:name w:val="Default"/>
+    <w:link w:val="DefaultCar"/>
+    <w:rsid w:val="00F80DD9"/>
+    <w:pPr>
+      <w:autoSpaceDE w:val="0"/>
+      <w:autoSpaceDN w:val="0"/>
+      <w:adjustRightInd w:val="0"/>
+      <w:spacing w:after="0" w:line="240" w:lineRule="auto"/>
+    </w:pPr>
+    <w:rPr>
+      <w:rFonts w:ascii="Century Gothic" w:hAnsi="Century Gothic" w:cs="Century Gothic"/>
+      <w:color w:val="000000"/>
+      <w:sz w:val="24"/>
+      <w:szCs w:val="24"/>
+    </w:rPr>
+  </w:style>
+  <w:style w:type="paragraph" w:customStyle="1" w:styleId="Trabajos">
+    <w:name w:val="Trabajos"/>
+    <w:basedOn w:val="Default"/>
+    <w:link w:val="TrabajosCar"/>
+    <w:rsid w:val="00F80DD9"/>
+  </w:style>
+  <w:style w:type="paragraph" w:customStyle="1" w:styleId="TtuloT1">
+    <w:name w:val="Título T 1"/>
+    <w:basedOn w:val="Trabajos"/>
+    <w:next w:val="NormalT"/>
+    <w:link w:val="TtuloT1Car"/>
+    <w:qFormat/>
+    <w:rsid w:val="00F80DD9"/>
+    <w:rPr>
+      <w:rFonts w:asciiTheme="minorHAnsi" w:hAnsiTheme="minorHAnsi"/>
+      <w:b/>
+      <w:sz w:val="40"/>
+    </w:rPr>
+  </w:style>
+  <w:style w:type="character" w:customStyle="1" w:styleId="DefaultCar">
+    <w:name w:val="Default Car"/>
+    <w:basedOn w:val="Fuentedeprrafopredeter"/>
+    <w:link w:val="Default"/>
+    <w:rsid w:val="00F80DD9"/>
+    <w:rPr>
+      <w:rFonts w:ascii="Century Gothic" w:hAnsi="Century Gothic" w:cs="Century Gothic"/>
+      <w:color w:val="000000"/>
+      <w:sz w:val="24"/>
+      <w:szCs w:val="24"/>
+    </w:rPr>
+  </w:style>
+  <w:style w:type="character" w:customStyle="1" w:styleId="TrabajosCar">
+    <w:name w:val="Trabajos Car"/>
+    <w:basedOn w:val="DefaultCar"/>
+    <w:link w:val="Trabajos"/>
+    <w:rsid w:val="00F80DD9"/>
+    <w:rPr>
+      <w:rFonts w:ascii="Century Gothic" w:hAnsi="Century Gothic" w:cs="Century Gothic"/>
+      <w:color w:val="000000"/>
+      <w:sz w:val="24"/>
+      <w:szCs w:val="24"/>
+    </w:rPr>
+  </w:style>
+  <w:style w:type="paragraph" w:customStyle="1" w:styleId="TtuloT2">
+    <w:name w:val="Título T 2"/>
+    <w:basedOn w:val="Normal"/>
+    <w:next w:val="NormalT"/>
+    <w:link w:val="TtuloT2Car"/>
+    <w:qFormat/>
+    <w:rsid w:val="00F80DD9"/>
+    <w:rPr>
+      <w:b/>
+      <w:bCs/>
+      <w:color w:val="1F3864" w:themeColor="accent1" w:themeShade="80"/>
+      <w:sz w:val="28"/>
+      <w:szCs w:val="28"/>
+    </w:rPr>
+  </w:style>
+  <w:style w:type="character" w:customStyle="1" w:styleId="TtuloT1Car">
+    <w:name w:val="Título T 1 Car"/>
+    <w:basedOn w:val="TrabajosCar"/>
+    <w:link w:val="TtuloT1"/>
+    <w:rsid w:val="00F80DD9"/>
+    <w:rPr>
+      <w:rFonts w:ascii="Century Gothic" w:hAnsi="Century Gothic" w:cs="Century Gothic"/>
+      <w:b/>
+      <w:color w:val="000000"/>
+      <w:sz w:val="40"/>
+      <w:szCs w:val="24"/>
+    </w:rPr>
+  </w:style>
+  <w:style w:type="paragraph" w:customStyle="1" w:styleId="TituloT3">
+    <w:name w:val="Titulo T 3"/>
+    <w:basedOn w:val="Normal"/>
+    <w:next w:val="NormalT"/>
+    <w:link w:val="TituloT3Car"/>
+    <w:qFormat/>
+    <w:rsid w:val="00F51DA6"/>
+    <w:pPr>
+      <w:autoSpaceDE w:val="0"/>
+      <w:autoSpaceDN w:val="0"/>
+      <w:adjustRightInd w:val="0"/>
+      <w:spacing w:after="0" w:line="240" w:lineRule="auto"/>
+    </w:pPr>
+    <w:rPr>
+      <w:rFonts w:ascii="Century Gothic" w:hAnsi="Century Gothic" w:cs="Century Gothic"/>
+      <w:b/>
+      <w:bCs/>
+      <w:color w:val="2F5496" w:themeColor="accent1" w:themeShade="BF"/>
+      <w:sz w:val="23"/>
+      <w:szCs w:val="23"/>
+    </w:rPr>
+  </w:style>
+  <w:style w:type="character" w:customStyle="1" w:styleId="TtuloT2Car">
+    <w:name w:val="Título T 2 Car"/>
+    <w:basedOn w:val="Fuentedeprrafopredeter"/>
+    <w:link w:val="TtuloT2"/>
+    <w:rsid w:val="00F80DD9"/>
+    <w:rPr>
+      <w:b/>
+      <w:bCs/>
+      <w:color w:val="1F3864" w:themeColor="accent1" w:themeShade="80"/>
+      <w:sz w:val="28"/>
+      <w:szCs w:val="28"/>
+    </w:rPr>
+  </w:style>
+  <w:style w:type="paragraph" w:customStyle="1" w:styleId="NegritaT">
+    <w:name w:val="Negrita T"/>
+    <w:basedOn w:val="Normal"/>
+    <w:link w:val="NegritaTCar"/>
+    <w:qFormat/>
+    <w:rsid w:val="00F51DA6"/>
+    <w:pPr>
+      <w:autoSpaceDE w:val="0"/>
+      <w:autoSpaceDN w:val="0"/>
+      <w:adjustRightInd w:val="0"/>
+      <w:spacing w:after="0" w:line="240" w:lineRule="auto"/>
+    </w:pPr>
+    <w:rPr>
+      <w:rFonts w:ascii="Century Gothic" w:hAnsi="Century Gothic" w:cs="Century Gothic"/>
+      <w:b/>
+      <w:bCs/>
+      <w:color w:val="000000"/>
+    </w:rPr>
+  </w:style>
+  <w:style w:type="character" w:customStyle="1" w:styleId="TituloT3Car">
+    <w:name w:val="Titulo T 3 Car"/>
+    <w:basedOn w:val="Fuentedeprrafopredeter"/>
+    <w:link w:val="TituloT3"/>
+    <w:rsid w:val="00F51DA6"/>
+    <w:rPr>
+      <w:rFonts w:ascii="Century Gothic" w:hAnsi="Century Gothic" w:cs="Century Gothic"/>
+      <w:b/>
+      <w:bCs/>
+      <w:color w:val="2F5496" w:themeColor="accent1" w:themeShade="BF"/>
+      <w:sz w:val="23"/>
+      <w:szCs w:val="23"/>
+    </w:rPr>
+  </w:style>
+  <w:style w:type="paragraph" w:customStyle="1" w:styleId="NormalT">
+    <w:name w:val="Normal T"/>
+    <w:basedOn w:val="Normal"/>
+    <w:link w:val="NormalTCar"/>
+    <w:qFormat/>
+    <w:rsid w:val="00F51DA6"/>
+    <w:pPr>
+      <w:autoSpaceDE w:val="0"/>
+      <w:autoSpaceDN w:val="0"/>
+      <w:adjustRightInd w:val="0"/>
+      <w:spacing w:after="0" w:line="240" w:lineRule="auto"/>
+    </w:pPr>
+    <w:rPr>
+      <w:rFonts w:ascii="Century Gothic" w:hAnsi="Century Gothic" w:cs="Century Gothic"/>
+      <w:color w:val="000000"/>
+    </w:rPr>
+  </w:style>
+  <w:style w:type="character" w:customStyle="1" w:styleId="NegritaTCar">
+    <w:name w:val="Negrita T Car"/>
+    <w:basedOn w:val="Fuentedeprrafopredeter"/>
+    <w:link w:val="NegritaT"/>
+    <w:rsid w:val="00F51DA6"/>
+    <w:rPr>
+      <w:rFonts w:ascii="Century Gothic" w:hAnsi="Century Gothic" w:cs="Century Gothic"/>
+      <w:b/>
+      <w:bCs/>
+      <w:color w:val="000000"/>
+    </w:rPr>
+  </w:style>
+  <w:style w:type="paragraph" w:customStyle="1" w:styleId="SubtituloT">
+    <w:name w:val="Subtitulo T"/>
+    <w:basedOn w:val="Normal"/>
+    <w:next w:val="NormalT"/>
+    <w:link w:val="SubtituloTCar"/>
+    <w:qFormat/>
+    <w:rsid w:val="00F51DA6"/>
+    <w:rPr>
+      <w:sz w:val="28"/>
+      <w:szCs w:val="28"/>
+    </w:rPr>
+  </w:style>
+  <w:style w:type="character" w:customStyle="1" w:styleId="NormalTCar">
+    <w:name w:val="Normal T Car"/>
+    <w:basedOn w:val="Fuentedeprrafopredeter"/>
+    <w:link w:val="NormalT"/>
+    <w:rsid w:val="00F51DA6"/>
+    <w:rPr>
+      <w:rFonts w:ascii="Century Gothic" w:hAnsi="Century Gothic" w:cs="Century Gothic"/>
+      <w:color w:val="000000"/>
+    </w:rPr>
+  </w:style>
+  <w:style w:type="paragraph" w:customStyle="1" w:styleId="SubtituloT1">
+    <w:name w:val="Subtitulo T1"/>
+    <w:basedOn w:val="NormalT"/>
+    <w:next w:val="NormalT"/>
+    <w:link w:val="SubtituloT1Car"/>
+    <w:qFormat/>
+    <w:rsid w:val="00987483"/>
+    <w:rPr>
+      <w:b/>
+      <w:bCs/>
+      <w:color w:val="1F3864" w:themeColor="accent1" w:themeShade="80"/>
+      <w:szCs w:val="23"/>
+    </w:rPr>
+  </w:style>
+  <w:style w:type="character" w:customStyle="1" w:styleId="SubtituloTCar">
+    <w:name w:val="Subtitulo T Car"/>
+    <w:basedOn w:val="Fuentedeprrafopredeter"/>
+    <w:link w:val="SubtituloT"/>
+    <w:rsid w:val="00F51DA6"/>
+    <w:rPr>
+      <w:sz w:val="28"/>
+      <w:szCs w:val="28"/>
+    </w:rPr>
+  </w:style>
+  <w:style w:type="paragraph" w:styleId="TDC1">
+    <w:name w:val="toc 1"/>
+    <w:basedOn w:val="Normal"/>
+    <w:next w:val="Normal"/>
+    <w:autoRedefine/>
+    <w:uiPriority w:val="39"/>
+    <w:unhideWhenUsed/>
+    <w:rsid w:val="00987483"/>
+    <w:pPr>
+      <w:spacing w:after="100"/>
+    </w:pPr>
+  </w:style>
+  <w:style w:type="character" w:customStyle="1" w:styleId="SubtituloT1Car">
+    <w:name w:val="Subtitulo T1 Car"/>
+    <w:basedOn w:val="NormalTCar"/>
+    <w:link w:val="SubtituloT1"/>
+    <w:rsid w:val="00987483"/>
+    <w:rPr>
+      <w:rFonts w:ascii="Century Gothic" w:hAnsi="Century Gothic" w:cs="Century Gothic"/>
+      <w:b/>
+      <w:bCs/>
+      <w:color w:val="1F3864" w:themeColor="accent1" w:themeShade="80"/>
+      <w:szCs w:val="23"/>
+    </w:rPr>
+  </w:style>
+  <w:style w:type="character" w:styleId="Hipervnculo">
+    <w:name w:val="Hyperlink"/>
+    <w:basedOn w:val="Fuentedeprrafopredeter"/>
+    <w:uiPriority w:val="99"/>
+    <w:unhideWhenUsed/>
+    <w:rsid w:val="00987483"/>
+    <w:rPr>
+      <w:color w:val="0563C1" w:themeColor="hyperlink"/>
+      <w:u w:val="single"/>
+    </w:rPr>
+  </w:style>
+  <w:style w:type="character" w:customStyle="1" w:styleId="renderedqtext">
+    <w:name w:val="rendered_qtext"/>
+    <w:basedOn w:val="Fuentedeprrafopredeter"/>
+    <w:rsid w:val="00EB2C6F"/>
+  </w:style>
+  <w:style w:type="paragraph" w:styleId="NormalWeb">
+    <w:name w:val="Normal (Web)"/>
+    <w:basedOn w:val="Normal"/>
+    <w:uiPriority w:val="99"/>
+    <w:semiHidden/>
+    <w:unhideWhenUsed/>
+    <w:rsid w:val="002D0809"/>
+    <w:pPr>
+      <w:spacing w:before="100" w:beforeAutospacing="1" w:after="100" w:afterAutospacing="1" w:line="240" w:lineRule="auto"/>
+    </w:pPr>
+    <w:rPr>
+      <w:rFonts w:ascii="Times New Roman" w:eastAsia="Times New Roman" w:hAnsi="Times New Roman" w:cs="Times New Roman"/>
+      <w:sz w:val="24"/>
+      <w:szCs w:val="24"/>
+      <w:lang w:val="es-ES" w:eastAsia="es-ES"/>
+    </w:rPr>
+  </w:style>
+  <w:style w:type="character" w:customStyle="1" w:styleId="mwe-math-mathml-inline">
+    <w:name w:val="mwe-math-mathml-inline"/>
+    <w:basedOn w:val="Fuentedeprrafopredeter"/>
+    <w:rsid w:val="00C342E3"/>
+  </w:style>
+  <w:style w:type="paragraph" w:styleId="TDC2">
+    <w:name w:val="toc 2"/>
+    <w:basedOn w:val="Normal"/>
+    <w:next w:val="Normal"/>
+    <w:autoRedefine/>
+    <w:uiPriority w:val="39"/>
+    <w:unhideWhenUsed/>
+    <w:rsid w:val="008C53B5"/>
+    <w:pPr>
+      <w:spacing w:after="100"/>
+      <w:ind w:left="220"/>
+    </w:pPr>
+  </w:style>
+  <w:style w:type="table" w:customStyle="1" w:styleId="PlainTable1">
+    <w:name w:val="Plain Table 1"/>
+    <w:basedOn w:val="Tablanormal"/>
+    <w:uiPriority w:val="41"/>
+    <w:rsid w:val="00764DF4"/>
+    <w:pPr>
+      <w:spacing w:after="0" w:line="240" w:lineRule="auto"/>
+    </w:pPr>
+    <w:tblPr>
+      <w:tblStyleRowBandSize w:val="1"/>
+      <w:tblStyleColBandSize w:val="1"/>
+      <w:tblBorders>
+        <w:top w:val="single" w:sz="4" w:space="0" w:color="BFBFBF" w:themeColor="background1" w:themeShade="BF"/>
+        <w:left w:val="single" w:sz="4" w:space="0" w:color="BFBFBF" w:themeColor="background1" w:themeShade="BF"/>
+        <w:bottom w:val="single" w:sz="4" w:space="0" w:color="BFBFBF" w:themeColor="background1" w:themeShade="BF"/>
+        <w:right w:val="single" w:sz="4" w:space="0" w:color="BFBFBF" w:themeColor="background1" w:themeShade="BF"/>
+        <w:insideH w:val="single" w:sz="4" w:space="0" w:color="BFBFBF" w:themeColor="background1" w:themeShade="BF"/>
+        <w:insideV w:val="single" w:sz="4" w:space="0" w:color="BFBFBF" w:themeColor="background1" w:themeShade="BF"/>
+      </w:tblBorders>
+    </w:tblPr>
+    <w:tblStylePr w:type="firstRow">
+      <w:rPr>
+        <w:b/>
+        <w:bCs/>
+      </w:rPr>
+    </w:tblStylePr>
+    <w:tblStylePr w:type="lastRow">
+      <w:rPr>
+        <w:b/>
+        <w:bCs/>
+      </w:rPr>
+      <w:tblPr/>
+      <w:tcPr>
+        <w:tcBorders>
+          <w:top w:val="double" w:sz="4" w:space="0" w:color="BFBFBF" w:themeColor="background1" w:themeShade="BF"/>
+        </w:tcBorders>
+      </w:tcPr>
+    </w:tblStylePr>
+    <w:tblStylePr w:type="firstCol">
+      <w:rPr>
+        <w:b/>
+        <w:bCs/>
+      </w:rPr>
+    </w:tblStylePr>
+    <w:tblStylePr w:type="lastCol">
+      <w:rPr>
+        <w:b/>
+        <w:bCs/>
+      </w:rPr>
+    </w:tblStylePr>
+    <w:tblStylePr w:type="band1Vert">
+      <w:tblPr/>
+      <w:tcPr>
+        <w:shd w:val="clear" w:color="auto" w:fill="F2F2F2" w:themeFill="background1" w:themeFillShade="F2"/>
+      </w:tcPr>
+    </w:tblStylePr>
+    <w:tblStylePr w:type="band1Horz">
+      <w:tblPr/>
+      <w:tcPr>
+        <w:shd w:val="clear" w:color="auto" w:fill="F2F2F2" w:themeFill="background1" w:themeFillShade="F2"/>
+      </w:tcPr>
+    </w:tblStylePr>
+  </w:style>
+  <w:style w:type="character" w:styleId="CitaHTML">
+    <w:name w:val="HTML Cite"/>
+    <w:basedOn w:val="Fuentedeprrafopredeter"/>
+    <w:uiPriority w:val="99"/>
+    <w:semiHidden/>
+    <w:unhideWhenUsed/>
+    <w:rsid w:val="00753C5F"/>
+    <w:rPr>
+      <w:i/>
+      <w:iCs/>
+    </w:rPr>
+  </w:style>
+  <w:style w:type="character" w:customStyle="1" w:styleId="UnresolvedMention">
+    <w:name w:val="Unresolved Mention"/>
+    <w:basedOn w:val="Fuentedeprrafopredeter"/>
+    <w:uiPriority w:val="99"/>
+    <w:semiHidden/>
+    <w:unhideWhenUsed/>
+    <w:rsid w:val="00753C5F"/>
+    <w:rPr>
+      <w:color w:val="808080"/>
+      <w:shd w:val="clear" w:color="auto" w:fill="E6E6E6"/>
+    </w:rPr>
+  </w:style>
+  <w:style w:type="paragraph" w:styleId="Textodeglobo">
+    <w:name w:val="Balloon Text"/>
+    <w:basedOn w:val="Normal"/>
+    <w:link w:val="TextodegloboCar"/>
+    <w:uiPriority w:val="99"/>
+    <w:semiHidden/>
+    <w:unhideWhenUsed/>
+    <w:rsid w:val="0028077A"/>
+    <w:pPr>
+      <w:spacing w:after="0" w:line="240" w:lineRule="auto"/>
+    </w:pPr>
+    <w:rPr>
+      <w:rFonts w:ascii="Tahoma" w:hAnsi="Tahoma" w:cs="Tahoma"/>
+      <w:sz w:val="16"/>
+      <w:szCs w:val="16"/>
+    </w:rPr>
+  </w:style>
+  <w:style w:type="character" w:customStyle="1" w:styleId="TextodegloboCar">
+    <w:name w:val="Texto de globo Car"/>
+    <w:basedOn w:val="Fuentedeprrafopredeter"/>
+    <w:link w:val="Textodeglobo"/>
+    <w:uiPriority w:val="99"/>
+    <w:semiHidden/>
+    <w:rsid w:val="0028077A"/>
+    <w:rPr>
+      <w:rFonts w:ascii="Tahoma" w:hAnsi="Tahoma" w:cs="Tahoma"/>
+      <w:sz w:val="16"/>
+      <w:szCs w:val="16"/>
     </w:rPr>
   </w:style>
 </w:styles>
@@ -12820,7 +17451,7 @@
   <a:extraClrSchemeLst/>
   <a:extLst>
     <a:ext uri="{05A4C25C-085E-4340-85A3-A5531E510DB2}">
-      <thm15:themeFamily xmlns:thm15="http://schemas.microsoft.com/office/thememl/2012/main" name="Office Theme" id="{62F939B6-93AF-4DB8-9C6B-D6C7DFDC589F}" vid="{4A3C46E8-61CC-4603-A589-7422A47A8E4A}"/>
+      <thm15:themeFamily xmlns:thm15="http://schemas.microsoft.com/office/thememl/2012/main" xmlns="" name="Office Theme" id="{62F939B6-93AF-4DB8-9C6B-D6C7DFDC589F}" vid="{4A3C46E8-61CC-4603-A589-7422A47A8E4A}"/>
     </a:ext>
   </a:extLst>
 </a:theme>
@@ -12875,7 +17506,7 @@
 </file>
 
 <file path=customXml/itemProps1.xml><?xml version="1.0" encoding="utf-8"?>
-<ds:datastoreItem xmlns:ds="http://schemas.openxmlformats.org/officeDocument/2006/customXml" ds:itemID="{6D3FF630-E597-40BA-92E4-F3D16597F70E}">
+<ds:datastoreItem xmlns:ds="http://schemas.openxmlformats.org/officeDocument/2006/customXml" ds:itemID="{188801C5-4D89-4D6D-B210-BCC50AF60C66}">
   <ds:schemaRefs>
     <ds:schemaRef ds:uri="http://schemas.openxmlformats.org/officeDocument/2006/bibliography"/>
   </ds:schemaRefs>
